--- a/Game Design Document Lost Isla De Muerta.docx
+++ b/Game Design Document Lost Isla De Muerta.docx
@@ -1,6 +1,6 @@
 
 <file path=word/document.xml><?xml version="1.0" encoding="utf-8"?>
-<w:document xmlns:wpc="http://schemas.microsoft.com/office/word/2010/wordprocessingCanvas" xmlns:mc="http://schemas.openxmlformats.org/markup-compatibility/2006" xmlns:o="urn:schemas-microsoft-com:office:office" xmlns:r="http://schemas.openxmlformats.org/officeDocument/2006/relationships" xmlns:m="http://schemas.openxmlformats.org/officeDocument/2006/math" xmlns:v="urn:schemas-microsoft-com:vml" xmlns:wp14="http://schemas.microsoft.com/office/word/2010/wordprocessingDrawing" xmlns:wp="http://schemas.openxmlformats.org/drawingml/2006/wordprocessingDrawing" xmlns:w10="urn:schemas-microsoft-com:office:word" xmlns:w="http://schemas.openxmlformats.org/wordprocessingml/2006/main" xmlns:w14="http://schemas.microsoft.com/office/word/2010/wordml" xmlns:w15="http://schemas.microsoft.com/office/word/2012/wordml" xmlns:wpg="http://schemas.microsoft.com/office/word/2010/wordprocessingGroup" xmlns:wpi="http://schemas.microsoft.com/office/word/2010/wordprocessingInk" xmlns:wne="http://schemas.microsoft.com/office/word/2006/wordml" xmlns:wps="http://schemas.microsoft.com/office/word/2010/wordprocessingShape" mc:Ignorable="w14 w15 wp14">
+<w:document xmlns:wpc="http://schemas.microsoft.com/office/word/2010/wordprocessingCanvas" xmlns:cx="http://schemas.microsoft.com/office/drawing/2014/chartex" xmlns:cx1="http://schemas.microsoft.com/office/drawing/2015/9/8/chartex" xmlns:cx2="http://schemas.microsoft.com/office/drawing/2015/10/21/chartex" xmlns:mc="http://schemas.openxmlformats.org/markup-compatibility/2006" xmlns:o="urn:schemas-microsoft-com:office:office" xmlns:r="http://schemas.openxmlformats.org/officeDocument/2006/relationships" xmlns:m="http://schemas.openxmlformats.org/officeDocument/2006/math" xmlns:v="urn:schemas-microsoft-com:vml" xmlns:wp14="http://schemas.microsoft.com/office/word/2010/wordprocessingDrawing" xmlns:wp="http://schemas.openxmlformats.org/drawingml/2006/wordprocessingDrawing" xmlns:w10="urn:schemas-microsoft-com:office:word" xmlns:w="http://schemas.openxmlformats.org/wordprocessingml/2006/main" xmlns:w14="http://schemas.microsoft.com/office/word/2010/wordml" xmlns:w15="http://schemas.microsoft.com/office/word/2012/wordml" xmlns:w16se="http://schemas.microsoft.com/office/word/2015/wordml/symex" xmlns:wpg="http://schemas.microsoft.com/office/word/2010/wordprocessingGroup" xmlns:wpi="http://schemas.microsoft.com/office/word/2010/wordprocessingInk" xmlns:wne="http://schemas.microsoft.com/office/word/2006/wordml" xmlns:wps="http://schemas.microsoft.com/office/word/2010/wordprocessingShape" mc:Ignorable="w14 w15 w16se wp14">
   <w:body>
     <w:p>
       <w:pPr>
@@ -139,60 +139,1612 @@
         </w:rPr>
         <w:br w:type="page"/>
       </w:r>
+    </w:p>
+    <w:p>
+      <w:pPr>
+        <w:spacing w:line="360" w:lineRule="auto"/>
+        <w:jc w:val="both"/>
+        <w:rPr>
+          <w:rFonts w:ascii="Times New Roman" w:hAnsi="Times New Roman" w:cs="Times New Roman"/>
+          <w:b/>
+          <w:sz w:val="24"/>
+          <w:szCs w:val="24"/>
+        </w:rPr>
+      </w:pPr>
+      <w:r>
+        <w:rPr>
+          <w:rFonts w:ascii="Times New Roman" w:hAnsi="Times New Roman" w:cs="Times New Roman"/>
+          <w:b/>
+          <w:sz w:val="24"/>
+          <w:szCs w:val="24"/>
+        </w:rPr>
+        <w:lastRenderedPageBreak/>
+        <w:t>Character Bios</w:t>
+      </w:r>
+    </w:p>
+    <w:p>
+      <w:pPr>
+        <w:spacing w:line="360" w:lineRule="auto"/>
+        <w:jc w:val="both"/>
+        <w:rPr>
+          <w:rFonts w:ascii="Times New Roman" w:hAnsi="Times New Roman" w:cs="Times New Roman"/>
+          <w:b/>
+          <w:sz w:val="24"/>
+          <w:szCs w:val="24"/>
+        </w:rPr>
+      </w:pPr>
+      <w:r>
+        <w:rPr>
+          <w:rFonts w:ascii="Times New Roman" w:hAnsi="Times New Roman" w:cs="Times New Roman"/>
+          <w:b/>
+          <w:sz w:val="24"/>
+          <w:szCs w:val="24"/>
+        </w:rPr>
+        <w:t>Player</w:t>
+      </w:r>
+    </w:p>
+    <w:p>
+      <w:pPr>
+        <w:spacing w:line="360" w:lineRule="auto"/>
+        <w:jc w:val="both"/>
+        <w:rPr>
+          <w:rFonts w:ascii="Times New Roman" w:hAnsi="Times New Roman" w:cs="Times New Roman"/>
+          <w:sz w:val="24"/>
+          <w:szCs w:val="24"/>
+          <w:lang w:val="en-US"/>
+        </w:rPr>
+      </w:pPr>
+      <w:proofErr w:type="spellStart"/>
+      <w:r>
+        <w:rPr>
+          <w:rFonts w:ascii="Times New Roman" w:hAnsi="Times New Roman" w:cs="Times New Roman"/>
+          <w:sz w:val="24"/>
+          <w:szCs w:val="24"/>
+          <w:lang w:val="en-US"/>
+        </w:rPr>
+        <w:t>Pemain</w:t>
+      </w:r>
+      <w:proofErr w:type="spellEnd"/>
+      <w:r>
+        <w:rPr>
+          <w:rFonts w:ascii="Times New Roman" w:hAnsi="Times New Roman" w:cs="Times New Roman"/>
+          <w:sz w:val="24"/>
+          <w:szCs w:val="24"/>
+          <w:lang w:val="en-US"/>
+        </w:rPr>
+        <w:t xml:space="preserve"> </w:t>
+      </w:r>
+      <w:proofErr w:type="spellStart"/>
+      <w:r>
+        <w:rPr>
+          <w:rFonts w:ascii="Times New Roman" w:hAnsi="Times New Roman" w:cs="Times New Roman"/>
+          <w:sz w:val="24"/>
+          <w:szCs w:val="24"/>
+          <w:lang w:val="en-US"/>
+        </w:rPr>
+        <w:t>bebas</w:t>
+      </w:r>
+      <w:proofErr w:type="spellEnd"/>
+      <w:r>
+        <w:rPr>
+          <w:rFonts w:ascii="Times New Roman" w:hAnsi="Times New Roman" w:cs="Times New Roman"/>
+          <w:sz w:val="24"/>
+          <w:szCs w:val="24"/>
+          <w:lang w:val="en-US"/>
+        </w:rPr>
+        <w:t xml:space="preserve"> </w:t>
+      </w:r>
+      <w:proofErr w:type="spellStart"/>
+      <w:r>
+        <w:rPr>
+          <w:rFonts w:ascii="Times New Roman" w:hAnsi="Times New Roman" w:cs="Times New Roman"/>
+          <w:sz w:val="24"/>
+          <w:szCs w:val="24"/>
+          <w:lang w:val="en-US"/>
+        </w:rPr>
+        <w:t>menamakan</w:t>
+      </w:r>
+      <w:proofErr w:type="spellEnd"/>
+      <w:r>
+        <w:rPr>
+          <w:rFonts w:ascii="Times New Roman" w:hAnsi="Times New Roman" w:cs="Times New Roman"/>
+          <w:sz w:val="24"/>
+          <w:szCs w:val="24"/>
+          <w:lang w:val="en-US"/>
+        </w:rPr>
+        <w:t xml:space="preserve"> </w:t>
+      </w:r>
+      <w:proofErr w:type="spellStart"/>
+      <w:r>
+        <w:rPr>
+          <w:rFonts w:ascii="Times New Roman" w:hAnsi="Times New Roman" w:cs="Times New Roman"/>
+          <w:sz w:val="24"/>
+          <w:szCs w:val="24"/>
+          <w:lang w:val="en-US"/>
+        </w:rPr>
+        <w:t>karakter</w:t>
+      </w:r>
+      <w:proofErr w:type="spellEnd"/>
+      <w:r>
+        <w:rPr>
+          <w:rFonts w:ascii="Times New Roman" w:hAnsi="Times New Roman" w:cs="Times New Roman"/>
+          <w:sz w:val="24"/>
+          <w:szCs w:val="24"/>
+          <w:lang w:val="en-US"/>
+        </w:rPr>
+        <w:t xml:space="preserve"> yang </w:t>
+      </w:r>
+      <w:proofErr w:type="spellStart"/>
+      <w:r>
+        <w:rPr>
+          <w:rFonts w:ascii="Times New Roman" w:hAnsi="Times New Roman" w:cs="Times New Roman"/>
+          <w:sz w:val="24"/>
+          <w:szCs w:val="24"/>
+          <w:lang w:val="en-US"/>
+        </w:rPr>
+        <w:t>bernama</w:t>
+      </w:r>
+      <w:proofErr w:type="spellEnd"/>
+      <w:r>
+        <w:rPr>
+          <w:rFonts w:ascii="Times New Roman" w:hAnsi="Times New Roman" w:cs="Times New Roman"/>
+          <w:sz w:val="24"/>
+          <w:szCs w:val="24"/>
+          <w:lang w:val="en-US"/>
+        </w:rPr>
+        <w:t xml:space="preserve"> Jack </w:t>
+      </w:r>
+      <w:proofErr w:type="spellStart"/>
+      <w:r>
+        <w:rPr>
+          <w:rFonts w:ascii="Times New Roman" w:hAnsi="Times New Roman" w:cs="Times New Roman"/>
+          <w:sz w:val="24"/>
+          <w:szCs w:val="24"/>
+          <w:lang w:val="en-US"/>
+        </w:rPr>
+        <w:t>secara</w:t>
+      </w:r>
+      <w:proofErr w:type="spellEnd"/>
+      <w:r>
+        <w:rPr>
+          <w:rFonts w:ascii="Times New Roman" w:hAnsi="Times New Roman" w:cs="Times New Roman"/>
+          <w:sz w:val="24"/>
+          <w:szCs w:val="24"/>
+          <w:lang w:val="en-US"/>
+        </w:rPr>
+        <w:t xml:space="preserve"> default. </w:t>
+      </w:r>
+      <w:proofErr w:type="spellStart"/>
+      <w:r>
+        <w:rPr>
+          <w:rFonts w:ascii="Times New Roman" w:hAnsi="Times New Roman" w:cs="Times New Roman"/>
+          <w:sz w:val="24"/>
+          <w:szCs w:val="24"/>
+          <w:lang w:val="en-US"/>
+        </w:rPr>
+        <w:t>Karena</w:t>
+      </w:r>
+      <w:proofErr w:type="spellEnd"/>
+      <w:r>
+        <w:rPr>
+          <w:rFonts w:ascii="Times New Roman" w:hAnsi="Times New Roman" w:cs="Times New Roman"/>
+          <w:sz w:val="24"/>
+          <w:szCs w:val="24"/>
+          <w:lang w:val="en-US"/>
+        </w:rPr>
+        <w:t xml:space="preserve"> </w:t>
+      </w:r>
+      <w:r>
+        <w:rPr>
+          <w:rFonts w:ascii="Times New Roman" w:hAnsi="Times New Roman" w:cs="Times New Roman"/>
+          <w:i/>
+          <w:sz w:val="24"/>
+          <w:szCs w:val="24"/>
+          <w:lang w:val="en-US"/>
+        </w:rPr>
+        <w:t xml:space="preserve">background </w:t>
+      </w:r>
+      <w:proofErr w:type="spellStart"/>
+      <w:r>
+        <w:rPr>
+          <w:rFonts w:ascii="Times New Roman" w:hAnsi="Times New Roman" w:cs="Times New Roman"/>
+          <w:sz w:val="24"/>
+          <w:szCs w:val="24"/>
+          <w:lang w:val="en-US"/>
+        </w:rPr>
+        <w:t>tentara</w:t>
+      </w:r>
+      <w:proofErr w:type="spellEnd"/>
+      <w:r>
+        <w:rPr>
+          <w:rFonts w:ascii="Times New Roman" w:hAnsi="Times New Roman" w:cs="Times New Roman"/>
+          <w:sz w:val="24"/>
+          <w:szCs w:val="24"/>
+          <w:lang w:val="en-US"/>
+        </w:rPr>
+        <w:t xml:space="preserve">, </w:t>
+      </w:r>
+      <w:proofErr w:type="spellStart"/>
+      <w:r>
+        <w:rPr>
+          <w:rFonts w:ascii="Times New Roman" w:hAnsi="Times New Roman" w:cs="Times New Roman"/>
+          <w:sz w:val="24"/>
+          <w:szCs w:val="24"/>
+          <w:lang w:val="en-US"/>
+        </w:rPr>
+        <w:t>dia</w:t>
+      </w:r>
+      <w:proofErr w:type="spellEnd"/>
+      <w:r>
+        <w:rPr>
+          <w:rFonts w:ascii="Times New Roman" w:hAnsi="Times New Roman" w:cs="Times New Roman"/>
+          <w:sz w:val="24"/>
+          <w:szCs w:val="24"/>
+          <w:lang w:val="en-US"/>
+        </w:rPr>
+        <w:t xml:space="preserve"> </w:t>
+      </w:r>
+      <w:proofErr w:type="spellStart"/>
+      <w:r>
+        <w:rPr>
+          <w:rFonts w:ascii="Times New Roman" w:hAnsi="Times New Roman" w:cs="Times New Roman"/>
+          <w:sz w:val="24"/>
+          <w:szCs w:val="24"/>
+          <w:lang w:val="en-US"/>
+        </w:rPr>
+        <w:t>sudah</w:t>
+      </w:r>
+      <w:proofErr w:type="spellEnd"/>
+      <w:r>
+        <w:rPr>
+          <w:rFonts w:ascii="Times New Roman" w:hAnsi="Times New Roman" w:cs="Times New Roman"/>
+          <w:sz w:val="24"/>
+          <w:szCs w:val="24"/>
+          <w:lang w:val="en-US"/>
+        </w:rPr>
+        <w:t xml:space="preserve"> </w:t>
+      </w:r>
+      <w:proofErr w:type="spellStart"/>
+      <w:r>
+        <w:rPr>
+          <w:rFonts w:ascii="Times New Roman" w:hAnsi="Times New Roman" w:cs="Times New Roman"/>
+          <w:sz w:val="24"/>
+          <w:szCs w:val="24"/>
+          <w:lang w:val="en-US"/>
+        </w:rPr>
+        <w:t>terlatih</w:t>
+      </w:r>
+      <w:proofErr w:type="spellEnd"/>
+      <w:r>
+        <w:rPr>
+          <w:rFonts w:ascii="Times New Roman" w:hAnsi="Times New Roman" w:cs="Times New Roman"/>
+          <w:sz w:val="24"/>
+          <w:szCs w:val="24"/>
+          <w:lang w:val="en-US"/>
+        </w:rPr>
+        <w:t xml:space="preserve"> </w:t>
+      </w:r>
+      <w:proofErr w:type="spellStart"/>
+      <w:r>
+        <w:rPr>
+          <w:rFonts w:ascii="Times New Roman" w:hAnsi="Times New Roman" w:cs="Times New Roman"/>
+          <w:sz w:val="24"/>
+          <w:szCs w:val="24"/>
+          <w:lang w:val="en-US"/>
+        </w:rPr>
+        <w:t>untuk</w:t>
+      </w:r>
+      <w:proofErr w:type="spellEnd"/>
+      <w:r>
+        <w:rPr>
+          <w:rFonts w:ascii="Times New Roman" w:hAnsi="Times New Roman" w:cs="Times New Roman"/>
+          <w:sz w:val="24"/>
+          <w:szCs w:val="24"/>
+          <w:lang w:val="en-US"/>
+        </w:rPr>
+        <w:t xml:space="preserve"> </w:t>
+      </w:r>
+      <w:proofErr w:type="spellStart"/>
+      <w:r>
+        <w:rPr>
+          <w:rFonts w:ascii="Times New Roman" w:hAnsi="Times New Roman" w:cs="Times New Roman"/>
+          <w:sz w:val="24"/>
+          <w:szCs w:val="24"/>
+          <w:lang w:val="en-US"/>
+        </w:rPr>
+        <w:t>bertarung</w:t>
+      </w:r>
+      <w:proofErr w:type="spellEnd"/>
+      <w:r>
+        <w:rPr>
+          <w:rFonts w:ascii="Times New Roman" w:hAnsi="Times New Roman" w:cs="Times New Roman"/>
+          <w:sz w:val="24"/>
+          <w:szCs w:val="24"/>
+          <w:lang w:val="en-US"/>
+        </w:rPr>
+        <w:t xml:space="preserve"> </w:t>
+      </w:r>
+      <w:proofErr w:type="spellStart"/>
+      <w:r>
+        <w:rPr>
+          <w:rFonts w:ascii="Times New Roman" w:hAnsi="Times New Roman" w:cs="Times New Roman"/>
+          <w:sz w:val="24"/>
+          <w:szCs w:val="24"/>
+          <w:lang w:val="en-US"/>
+        </w:rPr>
+        <w:t>secara</w:t>
+      </w:r>
+      <w:proofErr w:type="spellEnd"/>
+      <w:r>
+        <w:rPr>
+          <w:rFonts w:ascii="Times New Roman" w:hAnsi="Times New Roman" w:cs="Times New Roman"/>
+          <w:sz w:val="24"/>
+          <w:szCs w:val="24"/>
+          <w:lang w:val="en-US"/>
+        </w:rPr>
+        <w:t xml:space="preserve"> </w:t>
+      </w:r>
+      <w:proofErr w:type="spellStart"/>
+      <w:r>
+        <w:rPr>
+          <w:rFonts w:ascii="Times New Roman" w:hAnsi="Times New Roman" w:cs="Times New Roman"/>
+          <w:sz w:val="24"/>
+          <w:szCs w:val="24"/>
+          <w:lang w:val="en-US"/>
+        </w:rPr>
+        <w:t>jarak</w:t>
+      </w:r>
+      <w:proofErr w:type="spellEnd"/>
+      <w:r>
+        <w:rPr>
+          <w:rFonts w:ascii="Times New Roman" w:hAnsi="Times New Roman" w:cs="Times New Roman"/>
+          <w:sz w:val="24"/>
+          <w:szCs w:val="24"/>
+          <w:lang w:val="en-US"/>
+        </w:rPr>
+        <w:t xml:space="preserve"> </w:t>
+      </w:r>
+      <w:proofErr w:type="spellStart"/>
+      <w:r>
+        <w:rPr>
+          <w:rFonts w:ascii="Times New Roman" w:hAnsi="Times New Roman" w:cs="Times New Roman"/>
+          <w:sz w:val="24"/>
+          <w:szCs w:val="24"/>
+          <w:lang w:val="en-US"/>
+        </w:rPr>
+        <w:t>dekat</w:t>
+      </w:r>
+      <w:proofErr w:type="spellEnd"/>
+      <w:r>
+        <w:rPr>
+          <w:rFonts w:ascii="Times New Roman" w:hAnsi="Times New Roman" w:cs="Times New Roman"/>
+          <w:sz w:val="24"/>
+          <w:szCs w:val="24"/>
+          <w:lang w:val="en-US"/>
+        </w:rPr>
+        <w:t xml:space="preserve"> </w:t>
+      </w:r>
+      <w:proofErr w:type="spellStart"/>
+      <w:r>
+        <w:rPr>
+          <w:rFonts w:ascii="Times New Roman" w:hAnsi="Times New Roman" w:cs="Times New Roman"/>
+          <w:sz w:val="24"/>
+          <w:szCs w:val="24"/>
+          <w:lang w:val="en-US"/>
+        </w:rPr>
+        <w:t>maupun</w:t>
+      </w:r>
+      <w:proofErr w:type="spellEnd"/>
+      <w:r>
+        <w:rPr>
+          <w:rFonts w:ascii="Times New Roman" w:hAnsi="Times New Roman" w:cs="Times New Roman"/>
+          <w:sz w:val="24"/>
+          <w:szCs w:val="24"/>
+          <w:lang w:val="en-US"/>
+        </w:rPr>
+        <w:t xml:space="preserve"> </w:t>
+      </w:r>
+      <w:proofErr w:type="spellStart"/>
+      <w:r>
+        <w:rPr>
+          <w:rFonts w:ascii="Times New Roman" w:hAnsi="Times New Roman" w:cs="Times New Roman"/>
+          <w:sz w:val="24"/>
+          <w:szCs w:val="24"/>
+          <w:lang w:val="en-US"/>
+        </w:rPr>
+        <w:t>jarak</w:t>
+      </w:r>
+      <w:proofErr w:type="spellEnd"/>
+      <w:r>
+        <w:rPr>
+          <w:rFonts w:ascii="Times New Roman" w:hAnsi="Times New Roman" w:cs="Times New Roman"/>
+          <w:sz w:val="24"/>
+          <w:szCs w:val="24"/>
+          <w:lang w:val="en-US"/>
+        </w:rPr>
+        <w:t xml:space="preserve"> </w:t>
+      </w:r>
+      <w:proofErr w:type="spellStart"/>
+      <w:r>
+        <w:rPr>
+          <w:rFonts w:ascii="Times New Roman" w:hAnsi="Times New Roman" w:cs="Times New Roman"/>
+          <w:sz w:val="24"/>
+          <w:szCs w:val="24"/>
+          <w:lang w:val="en-US"/>
+        </w:rPr>
+        <w:t>jauh</w:t>
+      </w:r>
+      <w:proofErr w:type="spellEnd"/>
+      <w:r>
+        <w:rPr>
+          <w:rFonts w:ascii="Times New Roman" w:hAnsi="Times New Roman" w:cs="Times New Roman"/>
+          <w:sz w:val="24"/>
+          <w:szCs w:val="24"/>
+          <w:lang w:val="en-US"/>
+        </w:rPr>
+        <w:t xml:space="preserve">. Jack juga </w:t>
+      </w:r>
+      <w:proofErr w:type="spellStart"/>
+      <w:r>
+        <w:rPr>
+          <w:rFonts w:ascii="Times New Roman" w:hAnsi="Times New Roman" w:cs="Times New Roman"/>
+          <w:sz w:val="24"/>
+          <w:szCs w:val="24"/>
+          <w:lang w:val="en-US"/>
+        </w:rPr>
+        <w:t>mempunyai</w:t>
+      </w:r>
+      <w:proofErr w:type="spellEnd"/>
+      <w:r>
+        <w:rPr>
+          <w:rFonts w:ascii="Times New Roman" w:hAnsi="Times New Roman" w:cs="Times New Roman"/>
+          <w:sz w:val="24"/>
+          <w:szCs w:val="24"/>
+          <w:lang w:val="en-US"/>
+        </w:rPr>
+        <w:t xml:space="preserve"> </w:t>
+      </w:r>
+      <w:proofErr w:type="spellStart"/>
+      <w:r>
+        <w:rPr>
+          <w:rFonts w:ascii="Times New Roman" w:hAnsi="Times New Roman" w:cs="Times New Roman"/>
+          <w:sz w:val="24"/>
+          <w:szCs w:val="24"/>
+          <w:lang w:val="en-US"/>
+        </w:rPr>
+        <w:t>wawasan</w:t>
+      </w:r>
+      <w:proofErr w:type="spellEnd"/>
+      <w:r>
+        <w:rPr>
+          <w:rFonts w:ascii="Times New Roman" w:hAnsi="Times New Roman" w:cs="Times New Roman"/>
+          <w:sz w:val="24"/>
+          <w:szCs w:val="24"/>
+          <w:lang w:val="en-US"/>
+        </w:rPr>
+        <w:t xml:space="preserve"> yang </w:t>
+      </w:r>
+      <w:proofErr w:type="spellStart"/>
+      <w:r>
+        <w:rPr>
+          <w:rFonts w:ascii="Times New Roman" w:hAnsi="Times New Roman" w:cs="Times New Roman"/>
+          <w:sz w:val="24"/>
+          <w:szCs w:val="24"/>
+          <w:lang w:val="en-US"/>
+        </w:rPr>
+        <w:t>cukup</w:t>
+      </w:r>
+      <w:proofErr w:type="spellEnd"/>
+      <w:r>
+        <w:rPr>
+          <w:rFonts w:ascii="Times New Roman" w:hAnsi="Times New Roman" w:cs="Times New Roman"/>
+          <w:sz w:val="24"/>
+          <w:szCs w:val="24"/>
+          <w:lang w:val="en-US"/>
+        </w:rPr>
+        <w:t xml:space="preserve"> </w:t>
+      </w:r>
+      <w:proofErr w:type="spellStart"/>
+      <w:r>
+        <w:rPr>
+          <w:rFonts w:ascii="Times New Roman" w:hAnsi="Times New Roman" w:cs="Times New Roman"/>
+          <w:sz w:val="24"/>
+          <w:szCs w:val="24"/>
+          <w:lang w:val="en-US"/>
+        </w:rPr>
+        <w:t>luas</w:t>
+      </w:r>
+      <w:proofErr w:type="spellEnd"/>
+      <w:r>
+        <w:rPr>
+          <w:rFonts w:ascii="Times New Roman" w:hAnsi="Times New Roman" w:cs="Times New Roman"/>
+          <w:sz w:val="24"/>
+          <w:szCs w:val="24"/>
+          <w:lang w:val="en-US"/>
+        </w:rPr>
+        <w:t xml:space="preserve"> </w:t>
+      </w:r>
+      <w:proofErr w:type="spellStart"/>
+      <w:r>
+        <w:rPr>
+          <w:rFonts w:ascii="Times New Roman" w:hAnsi="Times New Roman" w:cs="Times New Roman"/>
+          <w:sz w:val="24"/>
+          <w:szCs w:val="24"/>
+          <w:lang w:val="en-US"/>
+        </w:rPr>
+        <w:t>untuk</w:t>
+      </w:r>
+      <w:proofErr w:type="spellEnd"/>
+      <w:r>
+        <w:rPr>
+          <w:rFonts w:ascii="Times New Roman" w:hAnsi="Times New Roman" w:cs="Times New Roman"/>
+          <w:sz w:val="24"/>
+          <w:szCs w:val="24"/>
+          <w:lang w:val="en-US"/>
+        </w:rPr>
+        <w:t xml:space="preserve"> </w:t>
+      </w:r>
+      <w:proofErr w:type="spellStart"/>
+      <w:r>
+        <w:rPr>
+          <w:rFonts w:ascii="Times New Roman" w:hAnsi="Times New Roman" w:cs="Times New Roman"/>
+          <w:sz w:val="24"/>
+          <w:szCs w:val="24"/>
+          <w:lang w:val="en-US"/>
+        </w:rPr>
+        <w:t>bertahan</w:t>
+      </w:r>
+      <w:proofErr w:type="spellEnd"/>
+      <w:r>
+        <w:rPr>
+          <w:rFonts w:ascii="Times New Roman" w:hAnsi="Times New Roman" w:cs="Times New Roman"/>
+          <w:sz w:val="24"/>
+          <w:szCs w:val="24"/>
+          <w:lang w:val="en-US"/>
+        </w:rPr>
+        <w:t xml:space="preserve"> </w:t>
+      </w:r>
+      <w:proofErr w:type="spellStart"/>
+      <w:r>
+        <w:rPr>
+          <w:rFonts w:ascii="Times New Roman" w:hAnsi="Times New Roman" w:cs="Times New Roman"/>
+          <w:sz w:val="24"/>
+          <w:szCs w:val="24"/>
+          <w:lang w:val="en-US"/>
+        </w:rPr>
+        <w:t>hidup</w:t>
+      </w:r>
+      <w:proofErr w:type="spellEnd"/>
+      <w:r>
+        <w:rPr>
+          <w:rFonts w:ascii="Times New Roman" w:hAnsi="Times New Roman" w:cs="Times New Roman"/>
+          <w:sz w:val="24"/>
+          <w:szCs w:val="24"/>
+          <w:lang w:val="en-US"/>
+        </w:rPr>
+        <w:t xml:space="preserve"> </w:t>
+      </w:r>
+      <w:proofErr w:type="spellStart"/>
+      <w:r>
+        <w:rPr>
+          <w:rFonts w:ascii="Times New Roman" w:hAnsi="Times New Roman" w:cs="Times New Roman"/>
+          <w:sz w:val="24"/>
+          <w:szCs w:val="24"/>
+          <w:lang w:val="en-US"/>
+        </w:rPr>
+        <w:t>dalam</w:t>
+      </w:r>
+      <w:proofErr w:type="spellEnd"/>
+      <w:r>
+        <w:rPr>
+          <w:rFonts w:ascii="Times New Roman" w:hAnsi="Times New Roman" w:cs="Times New Roman"/>
+          <w:sz w:val="24"/>
+          <w:szCs w:val="24"/>
+          <w:lang w:val="en-US"/>
+        </w:rPr>
+        <w:t xml:space="preserve"> </w:t>
+      </w:r>
+      <w:proofErr w:type="spellStart"/>
+      <w:r>
+        <w:rPr>
+          <w:rFonts w:ascii="Times New Roman" w:hAnsi="Times New Roman" w:cs="Times New Roman"/>
+          <w:sz w:val="24"/>
+          <w:szCs w:val="24"/>
+          <w:lang w:val="en-US"/>
+        </w:rPr>
+        <w:t>kondisi</w:t>
+      </w:r>
+      <w:proofErr w:type="spellEnd"/>
+      <w:r>
+        <w:rPr>
+          <w:rFonts w:ascii="Times New Roman" w:hAnsi="Times New Roman" w:cs="Times New Roman"/>
+          <w:sz w:val="24"/>
+          <w:szCs w:val="24"/>
+          <w:lang w:val="en-US"/>
+        </w:rPr>
+        <w:t xml:space="preserve"> </w:t>
+      </w:r>
+      <w:r>
+        <w:rPr>
+          <w:rFonts w:ascii="Times New Roman" w:hAnsi="Times New Roman" w:cs="Times New Roman"/>
+          <w:i/>
+          <w:sz w:val="24"/>
+          <w:szCs w:val="24"/>
+          <w:lang w:val="en-US"/>
+        </w:rPr>
+        <w:t>extreme</w:t>
+      </w:r>
+      <w:r>
+        <w:rPr>
+          <w:rFonts w:ascii="Times New Roman" w:hAnsi="Times New Roman" w:cs="Times New Roman"/>
+          <w:sz w:val="24"/>
+          <w:szCs w:val="24"/>
+          <w:lang w:val="en-US"/>
+        </w:rPr>
+        <w:t xml:space="preserve">. </w:t>
+      </w:r>
+      <w:proofErr w:type="spellStart"/>
+      <w:r>
+        <w:rPr>
+          <w:rFonts w:ascii="Times New Roman" w:hAnsi="Times New Roman" w:cs="Times New Roman"/>
+          <w:sz w:val="24"/>
+          <w:szCs w:val="24"/>
+          <w:lang w:val="en-US"/>
+        </w:rPr>
+        <w:t>Dengan</w:t>
+      </w:r>
+      <w:proofErr w:type="spellEnd"/>
+      <w:r>
+        <w:rPr>
+          <w:rFonts w:ascii="Times New Roman" w:hAnsi="Times New Roman" w:cs="Times New Roman"/>
+          <w:sz w:val="24"/>
+          <w:szCs w:val="24"/>
+          <w:lang w:val="en-US"/>
+        </w:rPr>
+        <w:t xml:space="preserve"> skillset </w:t>
+      </w:r>
+      <w:proofErr w:type="spellStart"/>
+      <w:r>
+        <w:rPr>
+          <w:rFonts w:ascii="Times New Roman" w:hAnsi="Times New Roman" w:cs="Times New Roman"/>
+          <w:sz w:val="24"/>
+          <w:szCs w:val="24"/>
+          <w:lang w:val="en-US"/>
+        </w:rPr>
+        <w:t>ini</w:t>
+      </w:r>
+      <w:proofErr w:type="spellEnd"/>
+      <w:r>
+        <w:rPr>
+          <w:rFonts w:ascii="Times New Roman" w:hAnsi="Times New Roman" w:cs="Times New Roman"/>
+          <w:sz w:val="24"/>
+          <w:szCs w:val="24"/>
+          <w:lang w:val="en-US"/>
+        </w:rPr>
+        <w:t xml:space="preserve">, </w:t>
+      </w:r>
+      <w:proofErr w:type="spellStart"/>
+      <w:r>
+        <w:rPr>
+          <w:rFonts w:ascii="Times New Roman" w:hAnsi="Times New Roman" w:cs="Times New Roman"/>
+          <w:sz w:val="24"/>
+          <w:szCs w:val="24"/>
+          <w:lang w:val="en-US"/>
+        </w:rPr>
+        <w:t>alam</w:t>
+      </w:r>
+      <w:proofErr w:type="spellEnd"/>
+      <w:r>
+        <w:rPr>
+          <w:rFonts w:ascii="Times New Roman" w:hAnsi="Times New Roman" w:cs="Times New Roman"/>
+          <w:sz w:val="24"/>
+          <w:szCs w:val="24"/>
+          <w:lang w:val="en-US"/>
+        </w:rPr>
+        <w:t xml:space="preserve"> </w:t>
+      </w:r>
+      <w:proofErr w:type="spellStart"/>
+      <w:r>
+        <w:rPr>
+          <w:rFonts w:ascii="Times New Roman" w:hAnsi="Times New Roman" w:cs="Times New Roman"/>
+          <w:sz w:val="24"/>
+          <w:szCs w:val="24"/>
+          <w:lang w:val="en-US"/>
+        </w:rPr>
+        <w:t>seakan</w:t>
+      </w:r>
+      <w:proofErr w:type="spellEnd"/>
+      <w:r>
+        <w:rPr>
+          <w:rFonts w:ascii="Times New Roman" w:hAnsi="Times New Roman" w:cs="Times New Roman"/>
+          <w:sz w:val="24"/>
+          <w:szCs w:val="24"/>
+          <w:lang w:val="en-US"/>
+        </w:rPr>
+        <w:t xml:space="preserve"> </w:t>
+      </w:r>
+      <w:proofErr w:type="spellStart"/>
+      <w:r>
+        <w:rPr>
+          <w:rFonts w:ascii="Times New Roman" w:hAnsi="Times New Roman" w:cs="Times New Roman"/>
+          <w:sz w:val="24"/>
+          <w:szCs w:val="24"/>
+          <w:lang w:val="en-US"/>
+        </w:rPr>
+        <w:t>sedang</w:t>
+      </w:r>
+      <w:proofErr w:type="spellEnd"/>
+      <w:r>
+        <w:rPr>
+          <w:rFonts w:ascii="Times New Roman" w:hAnsi="Times New Roman" w:cs="Times New Roman"/>
+          <w:sz w:val="24"/>
+          <w:szCs w:val="24"/>
+          <w:lang w:val="en-US"/>
+        </w:rPr>
+        <w:t xml:space="preserve"> </w:t>
+      </w:r>
+      <w:proofErr w:type="spellStart"/>
+      <w:r>
+        <w:rPr>
+          <w:rFonts w:ascii="Times New Roman" w:hAnsi="Times New Roman" w:cs="Times New Roman"/>
+          <w:sz w:val="24"/>
+          <w:szCs w:val="24"/>
+          <w:lang w:val="en-US"/>
+        </w:rPr>
+        <w:t>menguji</w:t>
+      </w:r>
+      <w:proofErr w:type="spellEnd"/>
+      <w:r>
+        <w:rPr>
+          <w:rFonts w:ascii="Times New Roman" w:hAnsi="Times New Roman" w:cs="Times New Roman"/>
+          <w:sz w:val="24"/>
+          <w:szCs w:val="24"/>
+          <w:lang w:val="en-US"/>
+        </w:rPr>
+        <w:t xml:space="preserve"> </w:t>
+      </w:r>
+      <w:proofErr w:type="spellStart"/>
+      <w:r>
+        <w:rPr>
+          <w:rFonts w:ascii="Times New Roman" w:hAnsi="Times New Roman" w:cs="Times New Roman"/>
+          <w:sz w:val="24"/>
+          <w:szCs w:val="24"/>
+          <w:lang w:val="en-US"/>
+        </w:rPr>
+        <w:t>dia</w:t>
+      </w:r>
+      <w:proofErr w:type="spellEnd"/>
+      <w:r>
+        <w:rPr>
+          <w:rFonts w:ascii="Times New Roman" w:hAnsi="Times New Roman" w:cs="Times New Roman"/>
+          <w:sz w:val="24"/>
+          <w:szCs w:val="24"/>
+          <w:lang w:val="en-US"/>
+        </w:rPr>
+        <w:t xml:space="preserve"> </w:t>
+      </w:r>
+      <w:proofErr w:type="spellStart"/>
+      <w:r>
+        <w:rPr>
+          <w:rFonts w:ascii="Times New Roman" w:hAnsi="Times New Roman" w:cs="Times New Roman"/>
+          <w:sz w:val="24"/>
+          <w:szCs w:val="24"/>
+          <w:lang w:val="en-US"/>
+        </w:rPr>
+        <w:t>dengan</w:t>
+      </w:r>
+      <w:proofErr w:type="spellEnd"/>
+      <w:r>
+        <w:rPr>
+          <w:rFonts w:ascii="Times New Roman" w:hAnsi="Times New Roman" w:cs="Times New Roman"/>
+          <w:sz w:val="24"/>
+          <w:szCs w:val="24"/>
+          <w:lang w:val="en-US"/>
+        </w:rPr>
+        <w:t xml:space="preserve"> </w:t>
+      </w:r>
+      <w:proofErr w:type="spellStart"/>
+      <w:r>
+        <w:rPr>
+          <w:rFonts w:ascii="Times New Roman" w:hAnsi="Times New Roman" w:cs="Times New Roman"/>
+          <w:sz w:val="24"/>
+          <w:szCs w:val="24"/>
+          <w:lang w:val="en-US"/>
+        </w:rPr>
+        <w:t>mengadakan</w:t>
+      </w:r>
+      <w:proofErr w:type="spellEnd"/>
+      <w:r>
+        <w:rPr>
+          <w:rFonts w:ascii="Times New Roman" w:hAnsi="Times New Roman" w:cs="Times New Roman"/>
+          <w:sz w:val="24"/>
+          <w:szCs w:val="24"/>
+          <w:lang w:val="en-US"/>
+        </w:rPr>
+        <w:t xml:space="preserve"> </w:t>
+      </w:r>
+      <w:proofErr w:type="spellStart"/>
+      <w:r>
+        <w:rPr>
+          <w:rFonts w:ascii="Times New Roman" w:hAnsi="Times New Roman" w:cs="Times New Roman"/>
+          <w:sz w:val="24"/>
+          <w:szCs w:val="24"/>
+          <w:lang w:val="en-US"/>
+        </w:rPr>
+        <w:t>ombak-ombak</w:t>
+      </w:r>
+      <w:proofErr w:type="spellEnd"/>
+      <w:r>
+        <w:rPr>
+          <w:rFonts w:ascii="Times New Roman" w:hAnsi="Times New Roman" w:cs="Times New Roman"/>
+          <w:sz w:val="24"/>
+          <w:szCs w:val="24"/>
+          <w:lang w:val="en-US"/>
+        </w:rPr>
+        <w:t xml:space="preserve"> </w:t>
+      </w:r>
+      <w:proofErr w:type="spellStart"/>
+      <w:r>
+        <w:rPr>
+          <w:rFonts w:ascii="Times New Roman" w:hAnsi="Times New Roman" w:cs="Times New Roman"/>
+          <w:sz w:val="24"/>
+          <w:szCs w:val="24"/>
+          <w:lang w:val="en-US"/>
+        </w:rPr>
+        <w:t>tidak</w:t>
+      </w:r>
+      <w:proofErr w:type="spellEnd"/>
+      <w:r>
+        <w:rPr>
+          <w:rFonts w:ascii="Times New Roman" w:hAnsi="Times New Roman" w:cs="Times New Roman"/>
+          <w:sz w:val="24"/>
+          <w:szCs w:val="24"/>
+          <w:lang w:val="en-US"/>
+        </w:rPr>
+        <w:t xml:space="preserve"> </w:t>
+      </w:r>
+      <w:proofErr w:type="spellStart"/>
+      <w:r>
+        <w:rPr>
+          <w:rFonts w:ascii="Times New Roman" w:hAnsi="Times New Roman" w:cs="Times New Roman"/>
+          <w:sz w:val="24"/>
+          <w:szCs w:val="24"/>
+          <w:lang w:val="en-US"/>
+        </w:rPr>
+        <w:t>wajar</w:t>
+      </w:r>
+      <w:proofErr w:type="spellEnd"/>
+      <w:r>
+        <w:rPr>
+          <w:rFonts w:ascii="Times New Roman" w:hAnsi="Times New Roman" w:cs="Times New Roman"/>
+          <w:sz w:val="24"/>
+          <w:szCs w:val="24"/>
+          <w:lang w:val="en-US"/>
+        </w:rPr>
+        <w:t xml:space="preserve"> </w:t>
+      </w:r>
+      <w:proofErr w:type="spellStart"/>
+      <w:r>
+        <w:rPr>
+          <w:rFonts w:ascii="Times New Roman" w:hAnsi="Times New Roman" w:cs="Times New Roman"/>
+          <w:sz w:val="24"/>
+          <w:szCs w:val="24"/>
+          <w:lang w:val="en-US"/>
+        </w:rPr>
+        <w:t>dan</w:t>
+      </w:r>
+      <w:proofErr w:type="spellEnd"/>
+      <w:r>
+        <w:rPr>
+          <w:rFonts w:ascii="Times New Roman" w:hAnsi="Times New Roman" w:cs="Times New Roman"/>
+          <w:sz w:val="24"/>
+          <w:szCs w:val="24"/>
+          <w:lang w:val="en-US"/>
+        </w:rPr>
+        <w:t xml:space="preserve"> </w:t>
+      </w:r>
+      <w:proofErr w:type="spellStart"/>
+      <w:r>
+        <w:rPr>
+          <w:rFonts w:ascii="Times New Roman" w:hAnsi="Times New Roman" w:cs="Times New Roman"/>
+          <w:sz w:val="24"/>
+          <w:szCs w:val="24"/>
+          <w:lang w:val="en-US"/>
+        </w:rPr>
+        <w:t>membawa</w:t>
+      </w:r>
+      <w:proofErr w:type="spellEnd"/>
+      <w:r>
+        <w:rPr>
+          <w:rFonts w:ascii="Times New Roman" w:hAnsi="Times New Roman" w:cs="Times New Roman"/>
+          <w:sz w:val="24"/>
+          <w:szCs w:val="24"/>
+          <w:lang w:val="en-US"/>
+        </w:rPr>
+        <w:t xml:space="preserve"> </w:t>
+      </w:r>
+      <w:proofErr w:type="spellStart"/>
+      <w:r>
+        <w:rPr>
+          <w:rFonts w:ascii="Times New Roman" w:hAnsi="Times New Roman" w:cs="Times New Roman"/>
+          <w:sz w:val="24"/>
+          <w:szCs w:val="24"/>
+          <w:lang w:val="en-US"/>
+        </w:rPr>
+        <w:t>dia</w:t>
+      </w:r>
+      <w:proofErr w:type="spellEnd"/>
+      <w:r>
+        <w:rPr>
+          <w:rFonts w:ascii="Times New Roman" w:hAnsi="Times New Roman" w:cs="Times New Roman"/>
+          <w:sz w:val="24"/>
+          <w:szCs w:val="24"/>
+          <w:lang w:val="en-US"/>
+        </w:rPr>
+        <w:t xml:space="preserve"> </w:t>
+      </w:r>
+      <w:proofErr w:type="spellStart"/>
+      <w:r>
+        <w:rPr>
+          <w:rFonts w:ascii="Times New Roman" w:hAnsi="Times New Roman" w:cs="Times New Roman"/>
+          <w:sz w:val="24"/>
+          <w:szCs w:val="24"/>
+          <w:lang w:val="en-US"/>
+        </w:rPr>
+        <w:t>ke</w:t>
+      </w:r>
+      <w:proofErr w:type="spellEnd"/>
+      <w:r>
+        <w:rPr>
+          <w:rFonts w:ascii="Times New Roman" w:hAnsi="Times New Roman" w:cs="Times New Roman"/>
+          <w:sz w:val="24"/>
+          <w:szCs w:val="24"/>
+          <w:lang w:val="en-US"/>
+        </w:rPr>
+        <w:t xml:space="preserve"> </w:t>
+      </w:r>
+      <w:proofErr w:type="spellStart"/>
+      <w:r>
+        <w:rPr>
+          <w:rFonts w:ascii="Times New Roman" w:hAnsi="Times New Roman" w:cs="Times New Roman"/>
+          <w:sz w:val="24"/>
+          <w:szCs w:val="24"/>
+          <w:lang w:val="en-US"/>
+        </w:rPr>
+        <w:t>pulau</w:t>
+      </w:r>
+      <w:proofErr w:type="spellEnd"/>
+      <w:r>
+        <w:rPr>
+          <w:rFonts w:ascii="Times New Roman" w:hAnsi="Times New Roman" w:cs="Times New Roman"/>
+          <w:sz w:val="24"/>
+          <w:szCs w:val="24"/>
+          <w:lang w:val="en-US"/>
+        </w:rPr>
+        <w:t xml:space="preserve"> </w:t>
+      </w:r>
+      <w:proofErr w:type="spellStart"/>
+      <w:r>
+        <w:rPr>
+          <w:rFonts w:ascii="Times New Roman" w:hAnsi="Times New Roman" w:cs="Times New Roman"/>
+          <w:sz w:val="24"/>
+          <w:szCs w:val="24"/>
+          <w:lang w:val="en-US"/>
+        </w:rPr>
+        <w:t>misterius</w:t>
+      </w:r>
+      <w:proofErr w:type="spellEnd"/>
+      <w:r>
+        <w:rPr>
+          <w:rFonts w:ascii="Times New Roman" w:hAnsi="Times New Roman" w:cs="Times New Roman"/>
+          <w:sz w:val="24"/>
+          <w:szCs w:val="24"/>
+          <w:lang w:val="en-US"/>
+        </w:rPr>
+        <w:t xml:space="preserve"> yang </w:t>
+      </w:r>
+      <w:proofErr w:type="spellStart"/>
+      <w:r>
+        <w:rPr>
+          <w:rFonts w:ascii="Times New Roman" w:hAnsi="Times New Roman" w:cs="Times New Roman"/>
+          <w:sz w:val="24"/>
+          <w:szCs w:val="24"/>
+          <w:lang w:val="en-US"/>
+        </w:rPr>
+        <w:t>tidak</w:t>
+      </w:r>
+      <w:proofErr w:type="spellEnd"/>
+      <w:r>
+        <w:rPr>
+          <w:rFonts w:ascii="Times New Roman" w:hAnsi="Times New Roman" w:cs="Times New Roman"/>
+          <w:sz w:val="24"/>
+          <w:szCs w:val="24"/>
+          <w:lang w:val="en-US"/>
+        </w:rPr>
+        <w:t xml:space="preserve"> </w:t>
+      </w:r>
+      <w:proofErr w:type="spellStart"/>
+      <w:r>
+        <w:rPr>
+          <w:rFonts w:ascii="Times New Roman" w:hAnsi="Times New Roman" w:cs="Times New Roman"/>
+          <w:sz w:val="24"/>
+          <w:szCs w:val="24"/>
+          <w:lang w:val="en-US"/>
+        </w:rPr>
+        <w:t>dapat</w:t>
+      </w:r>
+      <w:proofErr w:type="spellEnd"/>
+      <w:r>
+        <w:rPr>
+          <w:rFonts w:ascii="Times New Roman" w:hAnsi="Times New Roman" w:cs="Times New Roman"/>
+          <w:sz w:val="24"/>
+          <w:szCs w:val="24"/>
+          <w:lang w:val="en-US"/>
+        </w:rPr>
+        <w:t xml:space="preserve"> </w:t>
+      </w:r>
+      <w:proofErr w:type="spellStart"/>
+      <w:r>
+        <w:rPr>
+          <w:rFonts w:ascii="Times New Roman" w:hAnsi="Times New Roman" w:cs="Times New Roman"/>
+          <w:sz w:val="24"/>
+          <w:szCs w:val="24"/>
+          <w:lang w:val="en-US"/>
+        </w:rPr>
+        <w:t>ditemukan</w:t>
+      </w:r>
+      <w:proofErr w:type="spellEnd"/>
+      <w:r>
+        <w:rPr>
+          <w:rFonts w:ascii="Times New Roman" w:hAnsi="Times New Roman" w:cs="Times New Roman"/>
+          <w:sz w:val="24"/>
+          <w:szCs w:val="24"/>
+          <w:lang w:val="en-US"/>
+        </w:rPr>
+        <w:t xml:space="preserve">. </w:t>
+      </w:r>
+      <w:proofErr w:type="spellStart"/>
+      <w:r>
+        <w:rPr>
+          <w:rFonts w:ascii="Times New Roman" w:hAnsi="Times New Roman" w:cs="Times New Roman"/>
+          <w:sz w:val="24"/>
+          <w:szCs w:val="24"/>
+          <w:lang w:val="en-US"/>
+        </w:rPr>
+        <w:t>Namun</w:t>
+      </w:r>
+      <w:proofErr w:type="spellEnd"/>
+      <w:r>
+        <w:rPr>
+          <w:rFonts w:ascii="Times New Roman" w:hAnsi="Times New Roman" w:cs="Times New Roman"/>
+          <w:sz w:val="24"/>
+          <w:szCs w:val="24"/>
+          <w:lang w:val="en-US"/>
+        </w:rPr>
+        <w:t xml:space="preserve"> </w:t>
+      </w:r>
+      <w:proofErr w:type="spellStart"/>
+      <w:r>
+        <w:rPr>
+          <w:rFonts w:ascii="Times New Roman" w:hAnsi="Times New Roman" w:cs="Times New Roman"/>
+          <w:sz w:val="24"/>
+          <w:szCs w:val="24"/>
+          <w:lang w:val="en-US"/>
+        </w:rPr>
+        <w:t>setelah</w:t>
+      </w:r>
+      <w:proofErr w:type="spellEnd"/>
+      <w:r>
+        <w:rPr>
+          <w:rFonts w:ascii="Times New Roman" w:hAnsi="Times New Roman" w:cs="Times New Roman"/>
+          <w:sz w:val="24"/>
+          <w:szCs w:val="24"/>
+          <w:lang w:val="en-US"/>
+        </w:rPr>
+        <w:t xml:space="preserve"> </w:t>
+      </w:r>
+      <w:proofErr w:type="spellStart"/>
+      <w:r>
+        <w:rPr>
+          <w:rFonts w:ascii="Times New Roman" w:hAnsi="Times New Roman" w:cs="Times New Roman"/>
+          <w:sz w:val="24"/>
+          <w:szCs w:val="24"/>
+          <w:lang w:val="en-US"/>
+        </w:rPr>
+        <w:t>bencana</w:t>
+      </w:r>
+      <w:proofErr w:type="spellEnd"/>
+      <w:r>
+        <w:rPr>
+          <w:rFonts w:ascii="Times New Roman" w:hAnsi="Times New Roman" w:cs="Times New Roman"/>
+          <w:sz w:val="24"/>
+          <w:szCs w:val="24"/>
+          <w:lang w:val="en-US"/>
+        </w:rPr>
+        <w:t xml:space="preserve"> yang </w:t>
+      </w:r>
+      <w:proofErr w:type="spellStart"/>
+      <w:r>
+        <w:rPr>
+          <w:rFonts w:ascii="Times New Roman" w:hAnsi="Times New Roman" w:cs="Times New Roman"/>
+          <w:sz w:val="24"/>
+          <w:szCs w:val="24"/>
+          <w:lang w:val="en-US"/>
+        </w:rPr>
+        <w:t>menimpanya</w:t>
+      </w:r>
+      <w:proofErr w:type="spellEnd"/>
+      <w:r>
+        <w:rPr>
+          <w:rFonts w:ascii="Times New Roman" w:hAnsi="Times New Roman" w:cs="Times New Roman"/>
+          <w:sz w:val="24"/>
+          <w:szCs w:val="24"/>
+          <w:lang w:val="en-US"/>
+        </w:rPr>
+        <w:t xml:space="preserve">, Jack </w:t>
+      </w:r>
+      <w:proofErr w:type="spellStart"/>
+      <w:r>
+        <w:rPr>
+          <w:rFonts w:ascii="Times New Roman" w:hAnsi="Times New Roman" w:cs="Times New Roman"/>
+          <w:sz w:val="24"/>
+          <w:szCs w:val="24"/>
+          <w:lang w:val="en-US"/>
+        </w:rPr>
+        <w:t>berjiwa</w:t>
+      </w:r>
+      <w:proofErr w:type="spellEnd"/>
+      <w:r>
+        <w:rPr>
+          <w:rFonts w:ascii="Times New Roman" w:hAnsi="Times New Roman" w:cs="Times New Roman"/>
+          <w:sz w:val="24"/>
+          <w:szCs w:val="24"/>
+          <w:lang w:val="en-US"/>
+        </w:rPr>
+        <w:t xml:space="preserve"> </w:t>
+      </w:r>
+      <w:proofErr w:type="spellStart"/>
+      <w:r>
+        <w:rPr>
+          <w:rFonts w:ascii="Times New Roman" w:hAnsi="Times New Roman" w:cs="Times New Roman"/>
+          <w:sz w:val="24"/>
+          <w:szCs w:val="24"/>
+          <w:lang w:val="en-US"/>
+        </w:rPr>
+        <w:t>pantang</w:t>
+      </w:r>
+      <w:proofErr w:type="spellEnd"/>
+      <w:r>
+        <w:rPr>
+          <w:rFonts w:ascii="Times New Roman" w:hAnsi="Times New Roman" w:cs="Times New Roman"/>
+          <w:sz w:val="24"/>
+          <w:szCs w:val="24"/>
+          <w:lang w:val="en-US"/>
+        </w:rPr>
+        <w:t xml:space="preserve"> </w:t>
+      </w:r>
+      <w:proofErr w:type="spellStart"/>
+      <w:r>
+        <w:rPr>
+          <w:rFonts w:ascii="Times New Roman" w:hAnsi="Times New Roman" w:cs="Times New Roman"/>
+          <w:sz w:val="24"/>
+          <w:szCs w:val="24"/>
+          <w:lang w:val="en-US"/>
+        </w:rPr>
+        <w:t>menyerah</w:t>
+      </w:r>
+      <w:proofErr w:type="spellEnd"/>
+      <w:r>
+        <w:rPr>
+          <w:rFonts w:ascii="Times New Roman" w:hAnsi="Times New Roman" w:cs="Times New Roman"/>
+          <w:sz w:val="24"/>
+          <w:szCs w:val="24"/>
+          <w:lang w:val="en-US"/>
+        </w:rPr>
+        <w:t xml:space="preserve">, </w:t>
+      </w:r>
+      <w:proofErr w:type="spellStart"/>
+      <w:r>
+        <w:rPr>
+          <w:rFonts w:ascii="Times New Roman" w:hAnsi="Times New Roman" w:cs="Times New Roman"/>
+          <w:sz w:val="24"/>
+          <w:szCs w:val="24"/>
+          <w:lang w:val="en-US"/>
+        </w:rPr>
+        <w:t>menghadapi</w:t>
+      </w:r>
+      <w:proofErr w:type="spellEnd"/>
+      <w:r>
+        <w:rPr>
+          <w:rFonts w:ascii="Times New Roman" w:hAnsi="Times New Roman" w:cs="Times New Roman"/>
+          <w:sz w:val="24"/>
+          <w:szCs w:val="24"/>
+          <w:lang w:val="en-US"/>
+        </w:rPr>
+        <w:t xml:space="preserve"> </w:t>
+      </w:r>
+      <w:proofErr w:type="spellStart"/>
+      <w:r>
+        <w:rPr>
+          <w:rFonts w:ascii="Times New Roman" w:hAnsi="Times New Roman" w:cs="Times New Roman"/>
+          <w:sz w:val="24"/>
+          <w:szCs w:val="24"/>
+          <w:lang w:val="en-US"/>
+        </w:rPr>
+        <w:t>semua</w:t>
+      </w:r>
+      <w:proofErr w:type="spellEnd"/>
+      <w:r>
+        <w:rPr>
+          <w:rFonts w:ascii="Times New Roman" w:hAnsi="Times New Roman" w:cs="Times New Roman"/>
+          <w:sz w:val="24"/>
+          <w:szCs w:val="24"/>
+          <w:lang w:val="en-US"/>
+        </w:rPr>
+        <w:t xml:space="preserve"> </w:t>
+      </w:r>
+      <w:proofErr w:type="spellStart"/>
+      <w:r>
+        <w:rPr>
+          <w:rFonts w:ascii="Times New Roman" w:hAnsi="Times New Roman" w:cs="Times New Roman"/>
+          <w:sz w:val="24"/>
+          <w:szCs w:val="24"/>
+          <w:lang w:val="en-US"/>
+        </w:rPr>
+        <w:t>rintangan</w:t>
+      </w:r>
+      <w:proofErr w:type="spellEnd"/>
+      <w:r>
+        <w:rPr>
+          <w:rFonts w:ascii="Times New Roman" w:hAnsi="Times New Roman" w:cs="Times New Roman"/>
+          <w:sz w:val="24"/>
+          <w:szCs w:val="24"/>
+          <w:lang w:val="en-US"/>
+        </w:rPr>
+        <w:t xml:space="preserve">, </w:t>
+      </w:r>
+      <w:proofErr w:type="spellStart"/>
+      <w:r>
+        <w:rPr>
+          <w:rFonts w:ascii="Times New Roman" w:hAnsi="Times New Roman" w:cs="Times New Roman"/>
+          <w:sz w:val="24"/>
+          <w:szCs w:val="24"/>
+          <w:lang w:val="en-US"/>
+        </w:rPr>
+        <w:t>sabar</w:t>
+      </w:r>
+      <w:proofErr w:type="spellEnd"/>
+      <w:r>
+        <w:rPr>
+          <w:rFonts w:ascii="Times New Roman" w:hAnsi="Times New Roman" w:cs="Times New Roman"/>
+          <w:sz w:val="24"/>
+          <w:szCs w:val="24"/>
+          <w:lang w:val="en-US"/>
+        </w:rPr>
+        <w:t xml:space="preserve"> </w:t>
+      </w:r>
+      <w:proofErr w:type="spellStart"/>
+      <w:r>
+        <w:rPr>
+          <w:rFonts w:ascii="Times New Roman" w:hAnsi="Times New Roman" w:cs="Times New Roman"/>
+          <w:sz w:val="24"/>
+          <w:szCs w:val="24"/>
+          <w:lang w:val="en-US"/>
+        </w:rPr>
+        <w:t>akan</w:t>
+      </w:r>
+      <w:proofErr w:type="spellEnd"/>
+      <w:r>
+        <w:rPr>
+          <w:rFonts w:ascii="Times New Roman" w:hAnsi="Times New Roman" w:cs="Times New Roman"/>
+          <w:sz w:val="24"/>
+          <w:szCs w:val="24"/>
+          <w:lang w:val="en-US"/>
+        </w:rPr>
+        <w:t xml:space="preserve"> </w:t>
+      </w:r>
+      <w:proofErr w:type="spellStart"/>
+      <w:r>
+        <w:rPr>
+          <w:rFonts w:ascii="Times New Roman" w:hAnsi="Times New Roman" w:cs="Times New Roman"/>
+          <w:sz w:val="24"/>
+          <w:szCs w:val="24"/>
+          <w:lang w:val="en-US"/>
+        </w:rPr>
+        <w:t>kejadian</w:t>
+      </w:r>
+      <w:proofErr w:type="spellEnd"/>
+      <w:r>
+        <w:rPr>
+          <w:rFonts w:ascii="Times New Roman" w:hAnsi="Times New Roman" w:cs="Times New Roman"/>
+          <w:sz w:val="24"/>
+          <w:szCs w:val="24"/>
+          <w:lang w:val="en-US"/>
+        </w:rPr>
+        <w:t xml:space="preserve"> yang </w:t>
+      </w:r>
+      <w:proofErr w:type="spellStart"/>
+      <w:r>
+        <w:rPr>
+          <w:rFonts w:ascii="Times New Roman" w:hAnsi="Times New Roman" w:cs="Times New Roman"/>
+          <w:sz w:val="24"/>
+          <w:szCs w:val="24"/>
+          <w:lang w:val="en-US"/>
+        </w:rPr>
+        <w:t>tidak</w:t>
+      </w:r>
+      <w:proofErr w:type="spellEnd"/>
+      <w:r>
+        <w:rPr>
+          <w:rFonts w:ascii="Times New Roman" w:hAnsi="Times New Roman" w:cs="Times New Roman"/>
+          <w:sz w:val="24"/>
+          <w:szCs w:val="24"/>
+          <w:lang w:val="en-US"/>
+        </w:rPr>
+        <w:t xml:space="preserve"> </w:t>
+      </w:r>
+      <w:proofErr w:type="spellStart"/>
+      <w:r>
+        <w:rPr>
+          <w:rFonts w:ascii="Times New Roman" w:hAnsi="Times New Roman" w:cs="Times New Roman"/>
+          <w:sz w:val="24"/>
+          <w:szCs w:val="24"/>
+          <w:lang w:val="en-US"/>
+        </w:rPr>
+        <w:t>dapat</w:t>
+      </w:r>
+      <w:proofErr w:type="spellEnd"/>
+      <w:r>
+        <w:rPr>
+          <w:rFonts w:ascii="Times New Roman" w:hAnsi="Times New Roman" w:cs="Times New Roman"/>
+          <w:sz w:val="24"/>
+          <w:szCs w:val="24"/>
+          <w:lang w:val="en-US"/>
+        </w:rPr>
+        <w:t xml:space="preserve"> </w:t>
+      </w:r>
+      <w:proofErr w:type="spellStart"/>
+      <w:r>
+        <w:rPr>
+          <w:rFonts w:ascii="Times New Roman" w:hAnsi="Times New Roman" w:cs="Times New Roman"/>
+          <w:sz w:val="24"/>
+          <w:szCs w:val="24"/>
+          <w:lang w:val="en-US"/>
+        </w:rPr>
+        <w:t>ia</w:t>
+      </w:r>
+      <w:proofErr w:type="spellEnd"/>
+      <w:r>
+        <w:rPr>
+          <w:rFonts w:ascii="Times New Roman" w:hAnsi="Times New Roman" w:cs="Times New Roman"/>
+          <w:sz w:val="24"/>
+          <w:szCs w:val="24"/>
+          <w:lang w:val="en-US"/>
+        </w:rPr>
+        <w:t xml:space="preserve"> </w:t>
+      </w:r>
+      <w:proofErr w:type="spellStart"/>
+      <w:r>
+        <w:rPr>
+          <w:rFonts w:ascii="Times New Roman" w:hAnsi="Times New Roman" w:cs="Times New Roman"/>
+          <w:sz w:val="24"/>
+          <w:szCs w:val="24"/>
+          <w:lang w:val="en-US"/>
+        </w:rPr>
+        <w:t>mengerti</w:t>
+      </w:r>
+      <w:proofErr w:type="spellEnd"/>
+      <w:r>
+        <w:rPr>
+          <w:rFonts w:ascii="Times New Roman" w:hAnsi="Times New Roman" w:cs="Times New Roman"/>
+          <w:sz w:val="24"/>
+          <w:szCs w:val="24"/>
+          <w:lang w:val="en-US"/>
+        </w:rPr>
+        <w:t xml:space="preserve">, </w:t>
+      </w:r>
+      <w:proofErr w:type="spellStart"/>
+      <w:r>
+        <w:rPr>
+          <w:rFonts w:ascii="Times New Roman" w:hAnsi="Times New Roman" w:cs="Times New Roman"/>
+          <w:sz w:val="24"/>
+          <w:szCs w:val="24"/>
+          <w:lang w:val="en-US"/>
+        </w:rPr>
+        <w:t>namun</w:t>
+      </w:r>
+      <w:proofErr w:type="spellEnd"/>
+      <w:r>
+        <w:rPr>
+          <w:rFonts w:ascii="Times New Roman" w:hAnsi="Times New Roman" w:cs="Times New Roman"/>
+          <w:sz w:val="24"/>
+          <w:szCs w:val="24"/>
+          <w:lang w:val="en-US"/>
+        </w:rPr>
+        <w:t xml:space="preserve"> Jack </w:t>
+      </w:r>
+      <w:proofErr w:type="spellStart"/>
+      <w:r>
+        <w:rPr>
+          <w:rFonts w:ascii="Times New Roman" w:hAnsi="Times New Roman" w:cs="Times New Roman"/>
+          <w:sz w:val="24"/>
+          <w:szCs w:val="24"/>
+          <w:lang w:val="en-US"/>
+        </w:rPr>
+        <w:t>percaya</w:t>
+      </w:r>
+      <w:proofErr w:type="spellEnd"/>
+      <w:r>
+        <w:rPr>
+          <w:rFonts w:ascii="Times New Roman" w:hAnsi="Times New Roman" w:cs="Times New Roman"/>
+          <w:sz w:val="24"/>
+          <w:szCs w:val="24"/>
+          <w:lang w:val="en-US"/>
+        </w:rPr>
+        <w:t xml:space="preserve"> </w:t>
+      </w:r>
+      <w:proofErr w:type="spellStart"/>
+      <w:r>
+        <w:rPr>
+          <w:rFonts w:ascii="Times New Roman" w:hAnsi="Times New Roman" w:cs="Times New Roman"/>
+          <w:sz w:val="24"/>
+          <w:szCs w:val="24"/>
+          <w:lang w:val="en-US"/>
+        </w:rPr>
+        <w:t>bahwa</w:t>
+      </w:r>
+      <w:proofErr w:type="spellEnd"/>
+      <w:r>
+        <w:rPr>
+          <w:rFonts w:ascii="Times New Roman" w:hAnsi="Times New Roman" w:cs="Times New Roman"/>
+          <w:sz w:val="24"/>
+          <w:szCs w:val="24"/>
+          <w:lang w:val="en-US"/>
+        </w:rPr>
+        <w:t xml:space="preserve"> </w:t>
+      </w:r>
+      <w:proofErr w:type="spellStart"/>
+      <w:r>
+        <w:rPr>
+          <w:rFonts w:ascii="Times New Roman" w:hAnsi="Times New Roman" w:cs="Times New Roman"/>
+          <w:sz w:val="24"/>
+          <w:szCs w:val="24"/>
+          <w:lang w:val="en-US"/>
+        </w:rPr>
+        <w:t>semua</w:t>
+      </w:r>
+      <w:proofErr w:type="spellEnd"/>
+      <w:r>
+        <w:rPr>
+          <w:rFonts w:ascii="Times New Roman" w:hAnsi="Times New Roman" w:cs="Times New Roman"/>
+          <w:sz w:val="24"/>
+          <w:szCs w:val="24"/>
+          <w:lang w:val="en-US"/>
+        </w:rPr>
+        <w:t xml:space="preserve"> </w:t>
+      </w:r>
+      <w:proofErr w:type="spellStart"/>
+      <w:r>
+        <w:rPr>
+          <w:rFonts w:ascii="Times New Roman" w:hAnsi="Times New Roman" w:cs="Times New Roman"/>
+          <w:sz w:val="24"/>
+          <w:szCs w:val="24"/>
+          <w:lang w:val="en-US"/>
+        </w:rPr>
+        <w:t>kejadian</w:t>
+      </w:r>
+      <w:proofErr w:type="spellEnd"/>
+      <w:r>
+        <w:rPr>
+          <w:rFonts w:ascii="Times New Roman" w:hAnsi="Times New Roman" w:cs="Times New Roman"/>
+          <w:sz w:val="24"/>
+          <w:szCs w:val="24"/>
+          <w:lang w:val="en-US"/>
+        </w:rPr>
+        <w:t xml:space="preserve"> </w:t>
+      </w:r>
+      <w:proofErr w:type="spellStart"/>
+      <w:r>
+        <w:rPr>
+          <w:rFonts w:ascii="Times New Roman" w:hAnsi="Times New Roman" w:cs="Times New Roman"/>
+          <w:sz w:val="24"/>
+          <w:szCs w:val="24"/>
+          <w:lang w:val="en-US"/>
+        </w:rPr>
+        <w:t>ini</w:t>
+      </w:r>
+      <w:proofErr w:type="spellEnd"/>
+      <w:r>
+        <w:rPr>
+          <w:rFonts w:ascii="Times New Roman" w:hAnsi="Times New Roman" w:cs="Times New Roman"/>
+          <w:sz w:val="24"/>
+          <w:szCs w:val="24"/>
+          <w:lang w:val="en-US"/>
+        </w:rPr>
+        <w:t xml:space="preserve"> </w:t>
+      </w:r>
+      <w:proofErr w:type="spellStart"/>
+      <w:r>
+        <w:rPr>
+          <w:rFonts w:ascii="Times New Roman" w:hAnsi="Times New Roman" w:cs="Times New Roman"/>
+          <w:sz w:val="24"/>
+          <w:szCs w:val="24"/>
+          <w:lang w:val="en-US"/>
+        </w:rPr>
+        <w:t>ada</w:t>
+      </w:r>
+      <w:proofErr w:type="spellEnd"/>
+      <w:r>
+        <w:rPr>
+          <w:rFonts w:ascii="Times New Roman" w:hAnsi="Times New Roman" w:cs="Times New Roman"/>
+          <w:sz w:val="24"/>
+          <w:szCs w:val="24"/>
+          <w:lang w:val="en-US"/>
+        </w:rPr>
+        <w:t xml:space="preserve"> </w:t>
+      </w:r>
+      <w:proofErr w:type="spellStart"/>
+      <w:r>
+        <w:rPr>
+          <w:rFonts w:ascii="Times New Roman" w:hAnsi="Times New Roman" w:cs="Times New Roman"/>
+          <w:sz w:val="24"/>
+          <w:szCs w:val="24"/>
+          <w:lang w:val="en-US"/>
+        </w:rPr>
+        <w:t>alasan</w:t>
+      </w:r>
+      <w:proofErr w:type="spellEnd"/>
+      <w:r>
+        <w:rPr>
+          <w:rFonts w:ascii="Times New Roman" w:hAnsi="Times New Roman" w:cs="Times New Roman"/>
+          <w:sz w:val="24"/>
+          <w:szCs w:val="24"/>
+          <w:lang w:val="en-US"/>
+        </w:rPr>
+        <w:t xml:space="preserve"> </w:t>
+      </w:r>
+      <w:proofErr w:type="spellStart"/>
+      <w:r>
+        <w:rPr>
+          <w:rFonts w:ascii="Times New Roman" w:hAnsi="Times New Roman" w:cs="Times New Roman"/>
+          <w:sz w:val="24"/>
+          <w:szCs w:val="24"/>
+          <w:lang w:val="en-US"/>
+        </w:rPr>
+        <w:t>pada</w:t>
+      </w:r>
+      <w:proofErr w:type="spellEnd"/>
+      <w:r>
+        <w:rPr>
+          <w:rFonts w:ascii="Times New Roman" w:hAnsi="Times New Roman" w:cs="Times New Roman"/>
+          <w:sz w:val="24"/>
+          <w:szCs w:val="24"/>
+          <w:lang w:val="en-US"/>
+        </w:rPr>
+        <w:t xml:space="preserve"> </w:t>
+      </w:r>
+      <w:proofErr w:type="spellStart"/>
+      <w:r>
+        <w:rPr>
+          <w:rFonts w:ascii="Times New Roman" w:hAnsi="Times New Roman" w:cs="Times New Roman"/>
+          <w:sz w:val="24"/>
+          <w:szCs w:val="24"/>
+          <w:lang w:val="en-US"/>
+        </w:rPr>
+        <w:t>akhirnya</w:t>
+      </w:r>
+      <w:proofErr w:type="spellEnd"/>
+      <w:r>
+        <w:rPr>
+          <w:rFonts w:ascii="Times New Roman" w:hAnsi="Times New Roman" w:cs="Times New Roman"/>
+          <w:sz w:val="24"/>
+          <w:szCs w:val="24"/>
+          <w:lang w:val="en-US"/>
+        </w:rPr>
+        <w:t>.</w:t>
+      </w:r>
       <w:bookmarkStart w:id="0" w:name="_GoBack"/>
       <w:bookmarkEnd w:id="0"/>
-    </w:p>
-    <w:p>
-      <w:pPr>
-        <w:spacing w:line="360" w:lineRule="auto"/>
-        <w:jc w:val="both"/>
-        <w:rPr>
-          <w:rFonts w:ascii="Times New Roman" w:hAnsi="Times New Roman" w:cs="Times New Roman"/>
-          <w:b/>
-          <w:sz w:val="24"/>
-          <w:szCs w:val="24"/>
-        </w:rPr>
-      </w:pPr>
-      <w:r>
-        <w:rPr>
-          <w:rFonts w:ascii="Times New Roman" w:hAnsi="Times New Roman" w:cs="Times New Roman"/>
-          <w:b/>
-          <w:sz w:val="24"/>
-          <w:szCs w:val="24"/>
-        </w:rPr>
-        <w:lastRenderedPageBreak/>
-        <w:t>Character Bios</w:t>
-      </w:r>
-      <w:r>
-        <w:rPr>
-          <w:rFonts w:ascii="Times New Roman" w:hAnsi="Times New Roman" w:cs="Times New Roman"/>
-          <w:b/>
-          <w:sz w:val="24"/>
-          <w:szCs w:val="24"/>
-        </w:rPr>
-        <w:t xml:space="preserve"> &lt;kervin&gt;</w:t>
-      </w:r>
-    </w:p>
-    <w:p>
-      <w:pPr>
-        <w:spacing w:line="360" w:lineRule="auto"/>
-        <w:jc w:val="both"/>
-        <w:rPr>
-          <w:rFonts w:ascii="Times New Roman" w:hAnsi="Times New Roman" w:cs="Times New Roman"/>
-          <w:b/>
-          <w:sz w:val="24"/>
-          <w:szCs w:val="24"/>
-        </w:rPr>
-      </w:pPr>
-      <w:r>
-        <w:rPr>
-          <w:rFonts w:ascii="Times New Roman" w:hAnsi="Times New Roman" w:cs="Times New Roman"/>
-          <w:b/>
-          <w:sz w:val="24"/>
-          <w:szCs w:val="24"/>
-        </w:rPr>
-        <w:t>Player</w:t>
-      </w:r>
     </w:p>
     <w:p>
       <w:pPr>
@@ -2086,13 +3638,135 @@
         </w:rPr>
         <w:t>BGM</w:t>
       </w:r>
-      <w:r>
-        <w:rPr>
-          <w:rFonts w:ascii="Times New Roman" w:hAnsi="Times New Roman" w:cs="Times New Roman"/>
-          <w:sz w:val="24"/>
-          <w:szCs w:val="24"/>
-        </w:rPr>
-        <w:t xml:space="preserve"> &lt;kervin&gt;</w:t>
+    </w:p>
+    <w:p>
+      <w:pPr>
+        <w:pStyle w:val="ListParagraph"/>
+        <w:numPr>
+          <w:ilvl w:val="0"/>
+          <w:numId w:val="15"/>
+        </w:numPr>
+        <w:spacing w:line="360" w:lineRule="auto"/>
+        <w:jc w:val="both"/>
+        <w:rPr>
+          <w:rFonts w:ascii="Times New Roman" w:hAnsi="Times New Roman" w:cs="Times New Roman"/>
+          <w:sz w:val="24"/>
+          <w:szCs w:val="24"/>
+          <w:lang w:val="en-US"/>
+        </w:rPr>
+      </w:pPr>
+      <w:r>
+        <w:rPr>
+          <w:rFonts w:ascii="Times New Roman" w:hAnsi="Times New Roman" w:cs="Times New Roman"/>
+          <w:sz w:val="24"/>
+          <w:szCs w:val="24"/>
+          <w:lang w:val="en-US"/>
+        </w:rPr>
+        <w:t>World Map</w:t>
+      </w:r>
+    </w:p>
+    <w:p>
+      <w:pPr>
+        <w:pStyle w:val="ListParagraph"/>
+        <w:numPr>
+          <w:ilvl w:val="0"/>
+          <w:numId w:val="15"/>
+        </w:numPr>
+        <w:spacing w:line="360" w:lineRule="auto"/>
+        <w:jc w:val="both"/>
+        <w:rPr>
+          <w:rFonts w:ascii="Times New Roman" w:hAnsi="Times New Roman" w:cs="Times New Roman"/>
+          <w:sz w:val="24"/>
+          <w:szCs w:val="24"/>
+          <w:lang w:val="en-US"/>
+        </w:rPr>
+      </w:pPr>
+      <w:r>
+        <w:rPr>
+          <w:rFonts w:ascii="Times New Roman" w:hAnsi="Times New Roman" w:cs="Times New Roman"/>
+          <w:sz w:val="24"/>
+          <w:szCs w:val="24"/>
+          <w:lang w:val="en-US"/>
+        </w:rPr>
+        <w:t>Cave</w:t>
+      </w:r>
+    </w:p>
+    <w:p>
+      <w:pPr>
+        <w:pStyle w:val="ListParagraph"/>
+        <w:numPr>
+          <w:ilvl w:val="0"/>
+          <w:numId w:val="15"/>
+        </w:numPr>
+        <w:spacing w:line="360" w:lineRule="auto"/>
+        <w:jc w:val="both"/>
+        <w:rPr>
+          <w:rFonts w:ascii="Times New Roman" w:hAnsi="Times New Roman" w:cs="Times New Roman"/>
+          <w:sz w:val="24"/>
+          <w:szCs w:val="24"/>
+          <w:lang w:val="en-US"/>
+        </w:rPr>
+      </w:pPr>
+      <w:r>
+        <w:rPr>
+          <w:rFonts w:ascii="Times New Roman" w:hAnsi="Times New Roman" w:cs="Times New Roman"/>
+          <w:sz w:val="24"/>
+          <w:szCs w:val="24"/>
+          <w:lang w:val="en-US"/>
+        </w:rPr>
+        <w:t>Decisive Battle</w:t>
+      </w:r>
+    </w:p>
+    <w:p>
+      <w:pPr>
+        <w:pStyle w:val="ListParagraph"/>
+        <w:numPr>
+          <w:ilvl w:val="0"/>
+          <w:numId w:val="15"/>
+        </w:numPr>
+        <w:spacing w:line="360" w:lineRule="auto"/>
+        <w:jc w:val="both"/>
+        <w:rPr>
+          <w:rFonts w:ascii="Times New Roman" w:hAnsi="Times New Roman" w:cs="Times New Roman"/>
+          <w:sz w:val="24"/>
+          <w:szCs w:val="24"/>
+          <w:lang w:val="en-US"/>
+        </w:rPr>
+      </w:pPr>
+      <w:r>
+        <w:rPr>
+          <w:rFonts w:ascii="Times New Roman" w:hAnsi="Times New Roman" w:cs="Times New Roman"/>
+          <w:sz w:val="24"/>
+          <w:szCs w:val="24"/>
+          <w:lang w:val="en-US"/>
+        </w:rPr>
+        <w:t>Main Menu</w:t>
+      </w:r>
+    </w:p>
+    <w:p>
+      <w:pPr>
+        <w:pStyle w:val="ListParagraph"/>
+        <w:numPr>
+          <w:ilvl w:val="0"/>
+          <w:numId w:val="15"/>
+        </w:numPr>
+        <w:spacing w:line="360" w:lineRule="auto"/>
+        <w:jc w:val="both"/>
+        <w:rPr>
+          <w:rFonts w:ascii="Times New Roman" w:hAnsi="Times New Roman" w:cs="Times New Roman"/>
+          <w:sz w:val="24"/>
+          <w:szCs w:val="24"/>
+          <w:lang w:val="en-US"/>
+        </w:rPr>
+      </w:pPr>
+      <w:r>
+        <w:rPr>
+          <w:rFonts w:ascii="Times New Roman" w:hAnsi="Times New Roman" w:cs="Times New Roman"/>
+          <w:sz w:val="24"/>
+          <w:szCs w:val="24"/>
+          <w:lang w:val="en-US"/>
+        </w:rPr>
+        <w:t>Requiem</w:t>
       </w:r>
     </w:p>
     <w:p>
@@ -2501,8 +4175,8 @@
 </file>
 
 <file path=word/numbering.xml><?xml version="1.0" encoding="utf-8"?>
-<w:numbering xmlns:wpc="http://schemas.microsoft.com/office/word/2010/wordprocessingCanvas" xmlns:mc="http://schemas.openxmlformats.org/markup-compatibility/2006" xmlns:o="urn:schemas-microsoft-com:office:office" xmlns:r="http://schemas.openxmlformats.org/officeDocument/2006/relationships" xmlns:m="http://schemas.openxmlformats.org/officeDocument/2006/math" xmlns:v="urn:schemas-microsoft-com:vml" xmlns:wp14="http://schemas.microsoft.com/office/word/2010/wordprocessingDrawing" xmlns:wp="http://schemas.openxmlformats.org/drawingml/2006/wordprocessingDrawing" xmlns:w10="urn:schemas-microsoft-com:office:word" xmlns:w="http://schemas.openxmlformats.org/wordprocessingml/2006/main" xmlns:w14="http://schemas.microsoft.com/office/word/2010/wordml" xmlns:w15="http://schemas.microsoft.com/office/word/2012/wordml" xmlns:wpg="http://schemas.microsoft.com/office/word/2010/wordprocessingGroup" xmlns:wpi="http://schemas.microsoft.com/office/word/2010/wordprocessingInk" xmlns:wne="http://schemas.microsoft.com/office/word/2006/wordml" xmlns:wps="http://schemas.microsoft.com/office/word/2010/wordprocessingShape" mc:Ignorable="w14 w15 wp14">
-  <w:abstractNum w:abstractNumId="0">
+<w:numbering xmlns:wpc="http://schemas.microsoft.com/office/word/2010/wordprocessingCanvas" xmlns:cx="http://schemas.microsoft.com/office/drawing/2014/chartex" xmlns:cx1="http://schemas.microsoft.com/office/drawing/2015/9/8/chartex" xmlns:cx2="http://schemas.microsoft.com/office/drawing/2015/10/21/chartex" xmlns:mc="http://schemas.openxmlformats.org/markup-compatibility/2006" xmlns:o="urn:schemas-microsoft-com:office:office" xmlns:r="http://schemas.openxmlformats.org/officeDocument/2006/relationships" xmlns:m="http://schemas.openxmlformats.org/officeDocument/2006/math" xmlns:v="urn:schemas-microsoft-com:vml" xmlns:wp14="http://schemas.microsoft.com/office/word/2010/wordprocessingDrawing" xmlns:wp="http://schemas.openxmlformats.org/drawingml/2006/wordprocessingDrawing" xmlns:w10="urn:schemas-microsoft-com:office:word" xmlns:w="http://schemas.openxmlformats.org/wordprocessingml/2006/main" xmlns:w14="http://schemas.microsoft.com/office/word/2010/wordml" xmlns:w15="http://schemas.microsoft.com/office/word/2012/wordml" xmlns:w16se="http://schemas.microsoft.com/office/word/2015/wordml/symex" xmlns:wpg="http://schemas.microsoft.com/office/word/2010/wordprocessingGroup" xmlns:wpi="http://schemas.microsoft.com/office/word/2010/wordprocessingInk" xmlns:wne="http://schemas.microsoft.com/office/word/2006/wordml" xmlns:wps="http://schemas.microsoft.com/office/word/2010/wordprocessingShape" mc:Ignorable="w14 w15 w16se wp14">
+  <w:abstractNum w:abstractNumId="0" w15:restartNumberingAfterBreak="0">
     <w:nsid w:val="11FC32A7"/>
     <w:multiLevelType w:val="hybridMultilevel"/>
     <w:tmpl w:val="ADEEEFA0"/>
@@ -2591,7 +4265,7 @@
       </w:pPr>
     </w:lvl>
   </w:abstractNum>
-  <w:abstractNum w:abstractNumId="1">
+  <w:abstractNum w:abstractNumId="1" w15:restartNumberingAfterBreak="0">
     <w:nsid w:val="16E926C7"/>
     <w:multiLevelType w:val="hybridMultilevel"/>
     <w:tmpl w:val="0A2ED8D0"/>
@@ -2680,7 +4354,7 @@
       </w:pPr>
     </w:lvl>
   </w:abstractNum>
-  <w:abstractNum w:abstractNumId="2">
+  <w:abstractNum w:abstractNumId="2" w15:restartNumberingAfterBreak="0">
     <w:nsid w:val="22B05FBA"/>
     <w:multiLevelType w:val="hybridMultilevel"/>
     <w:tmpl w:val="FD765016"/>
@@ -2769,7 +4443,7 @@
       </w:pPr>
     </w:lvl>
   </w:abstractNum>
-  <w:abstractNum w:abstractNumId="3">
+  <w:abstractNum w:abstractNumId="3" w15:restartNumberingAfterBreak="0">
     <w:nsid w:val="298C2819"/>
     <w:multiLevelType w:val="hybridMultilevel"/>
     <w:tmpl w:val="E16691F6"/>
@@ -2858,7 +4532,7 @@
       </w:pPr>
     </w:lvl>
   </w:abstractNum>
-  <w:abstractNum w:abstractNumId="4">
+  <w:abstractNum w:abstractNumId="4" w15:restartNumberingAfterBreak="0">
     <w:nsid w:val="2CA75108"/>
     <w:multiLevelType w:val="hybridMultilevel"/>
     <w:tmpl w:val="A552C06A"/>
@@ -2947,7 +4621,7 @@
       </w:pPr>
     </w:lvl>
   </w:abstractNum>
-  <w:abstractNum w:abstractNumId="5">
+  <w:abstractNum w:abstractNumId="5" w15:restartNumberingAfterBreak="0">
     <w:nsid w:val="2DBD735C"/>
     <w:multiLevelType w:val="hybridMultilevel"/>
     <w:tmpl w:val="7B700552"/>
@@ -3036,7 +4710,7 @@
       </w:pPr>
     </w:lvl>
   </w:abstractNum>
-  <w:abstractNum w:abstractNumId="6">
+  <w:abstractNum w:abstractNumId="6" w15:restartNumberingAfterBreak="0">
     <w:nsid w:val="30822A55"/>
     <w:multiLevelType w:val="hybridMultilevel"/>
     <w:tmpl w:val="FCFE4592"/>
@@ -3125,7 +4799,7 @@
       </w:pPr>
     </w:lvl>
   </w:abstractNum>
-  <w:abstractNum w:abstractNumId="7">
+  <w:abstractNum w:abstractNumId="7" w15:restartNumberingAfterBreak="0">
     <w:nsid w:val="330922BF"/>
     <w:multiLevelType w:val="hybridMultilevel"/>
     <w:tmpl w:val="50A43A6A"/>
@@ -3214,7 +4888,96 @@
       </w:pPr>
     </w:lvl>
   </w:abstractNum>
-  <w:abstractNum w:abstractNumId="8">
+  <w:abstractNum w:abstractNumId="8" w15:restartNumberingAfterBreak="0">
+    <w:nsid w:val="3AD52A16"/>
+    <w:multiLevelType w:val="hybridMultilevel"/>
+    <w:tmpl w:val="F490F672"/>
+    <w:lvl w:ilvl="0" w:tplc="EF62099C">
+      <w:start w:val="1"/>
+      <w:numFmt w:val="lowerLetter"/>
+      <w:lvlText w:val="%1."/>
+      <w:lvlJc w:val="left"/>
+      <w:pPr>
+        <w:ind w:left="1080" w:hanging="360"/>
+      </w:pPr>
+      <w:rPr>
+        <w:rFonts w:hint="default"/>
+      </w:rPr>
+    </w:lvl>
+    <w:lvl w:ilvl="1" w:tplc="04210019" w:tentative="1">
+      <w:start w:val="1"/>
+      <w:numFmt w:val="lowerLetter"/>
+      <w:lvlText w:val="%2."/>
+      <w:lvlJc w:val="left"/>
+      <w:pPr>
+        <w:ind w:left="1800" w:hanging="360"/>
+      </w:pPr>
+    </w:lvl>
+    <w:lvl w:ilvl="2" w:tplc="0421001B" w:tentative="1">
+      <w:start w:val="1"/>
+      <w:numFmt w:val="lowerRoman"/>
+      <w:lvlText w:val="%3."/>
+      <w:lvlJc w:val="right"/>
+      <w:pPr>
+        <w:ind w:left="2520" w:hanging="180"/>
+      </w:pPr>
+    </w:lvl>
+    <w:lvl w:ilvl="3" w:tplc="0421000F" w:tentative="1">
+      <w:start w:val="1"/>
+      <w:numFmt w:val="decimal"/>
+      <w:lvlText w:val="%4."/>
+      <w:lvlJc w:val="left"/>
+      <w:pPr>
+        <w:ind w:left="3240" w:hanging="360"/>
+      </w:pPr>
+    </w:lvl>
+    <w:lvl w:ilvl="4" w:tplc="04210019" w:tentative="1">
+      <w:start w:val="1"/>
+      <w:numFmt w:val="lowerLetter"/>
+      <w:lvlText w:val="%5."/>
+      <w:lvlJc w:val="left"/>
+      <w:pPr>
+        <w:ind w:left="3960" w:hanging="360"/>
+      </w:pPr>
+    </w:lvl>
+    <w:lvl w:ilvl="5" w:tplc="0421001B" w:tentative="1">
+      <w:start w:val="1"/>
+      <w:numFmt w:val="lowerRoman"/>
+      <w:lvlText w:val="%6."/>
+      <w:lvlJc w:val="right"/>
+      <w:pPr>
+        <w:ind w:left="4680" w:hanging="180"/>
+      </w:pPr>
+    </w:lvl>
+    <w:lvl w:ilvl="6" w:tplc="0421000F" w:tentative="1">
+      <w:start w:val="1"/>
+      <w:numFmt w:val="decimal"/>
+      <w:lvlText w:val="%7."/>
+      <w:lvlJc w:val="left"/>
+      <w:pPr>
+        <w:ind w:left="5400" w:hanging="360"/>
+      </w:pPr>
+    </w:lvl>
+    <w:lvl w:ilvl="7" w:tplc="04210019" w:tentative="1">
+      <w:start w:val="1"/>
+      <w:numFmt w:val="lowerLetter"/>
+      <w:lvlText w:val="%8."/>
+      <w:lvlJc w:val="left"/>
+      <w:pPr>
+        <w:ind w:left="6120" w:hanging="360"/>
+      </w:pPr>
+    </w:lvl>
+    <w:lvl w:ilvl="8" w:tplc="0421001B" w:tentative="1">
+      <w:start w:val="1"/>
+      <w:numFmt w:val="lowerRoman"/>
+      <w:lvlText w:val="%9."/>
+      <w:lvlJc w:val="right"/>
+      <w:pPr>
+        <w:ind w:left="6840" w:hanging="180"/>
+      </w:pPr>
+    </w:lvl>
+  </w:abstractNum>
+  <w:abstractNum w:abstractNumId="9" w15:restartNumberingAfterBreak="0">
     <w:nsid w:val="3B2671F4"/>
     <w:multiLevelType w:val="hybridMultilevel"/>
     <w:tmpl w:val="9652697A"/>
@@ -3303,7 +5066,7 @@
       </w:pPr>
     </w:lvl>
   </w:abstractNum>
-  <w:abstractNum w:abstractNumId="9">
+  <w:abstractNum w:abstractNumId="10" w15:restartNumberingAfterBreak="0">
     <w:nsid w:val="41E35AFE"/>
     <w:multiLevelType w:val="hybridMultilevel"/>
     <w:tmpl w:val="C5DE78E4"/>
@@ -3392,7 +5155,7 @@
       </w:pPr>
     </w:lvl>
   </w:abstractNum>
-  <w:abstractNum w:abstractNumId="10">
+  <w:abstractNum w:abstractNumId="11" w15:restartNumberingAfterBreak="0">
     <w:nsid w:val="5B07740B"/>
     <w:multiLevelType w:val="hybridMultilevel"/>
     <w:tmpl w:val="3D14ADD4"/>
@@ -3481,7 +5244,7 @@
       </w:pPr>
     </w:lvl>
   </w:abstractNum>
-  <w:abstractNum w:abstractNumId="11">
+  <w:abstractNum w:abstractNumId="12" w15:restartNumberingAfterBreak="0">
     <w:nsid w:val="5C2B15E0"/>
     <w:multiLevelType w:val="hybridMultilevel"/>
     <w:tmpl w:val="A5AE9442"/>
@@ -3570,7 +5333,7 @@
       </w:pPr>
     </w:lvl>
   </w:abstractNum>
-  <w:abstractNum w:abstractNumId="12">
+  <w:abstractNum w:abstractNumId="13" w15:restartNumberingAfterBreak="0">
     <w:nsid w:val="78CE4665"/>
     <w:multiLevelType w:val="hybridMultilevel"/>
     <w:tmpl w:val="71A2CA92"/>
@@ -3659,7 +5422,7 @@
       </w:pPr>
     </w:lvl>
   </w:abstractNum>
-  <w:abstractNum w:abstractNumId="13">
+  <w:abstractNum w:abstractNumId="14" w15:restartNumberingAfterBreak="0">
     <w:nsid w:val="7E751274"/>
     <w:multiLevelType w:val="hybridMultilevel"/>
     <w:tmpl w:val="0A98C4EE"/>
@@ -3749,22 +5512,22 @@
     </w:lvl>
   </w:abstractNum>
   <w:num w:numId="1">
-    <w:abstractNumId w:val="8"/>
+    <w:abstractNumId w:val="9"/>
   </w:num>
   <w:num w:numId="2">
     <w:abstractNumId w:val="6"/>
   </w:num>
   <w:num w:numId="3">
-    <w:abstractNumId w:val="9"/>
+    <w:abstractNumId w:val="10"/>
   </w:num>
   <w:num w:numId="4">
     <w:abstractNumId w:val="5"/>
   </w:num>
   <w:num w:numId="5">
-    <w:abstractNumId w:val="12"/>
+    <w:abstractNumId w:val="13"/>
   </w:num>
   <w:num w:numId="6">
-    <w:abstractNumId w:val="13"/>
+    <w:abstractNumId w:val="14"/>
   </w:num>
   <w:num w:numId="7">
     <w:abstractNumId w:val="4"/>
@@ -3782,19 +5545,22 @@
     <w:abstractNumId w:val="0"/>
   </w:num>
   <w:num w:numId="12">
-    <w:abstractNumId w:val="11"/>
+    <w:abstractNumId w:val="12"/>
   </w:num>
   <w:num w:numId="13">
     <w:abstractNumId w:val="2"/>
   </w:num>
   <w:num w:numId="14">
-    <w:abstractNumId w:val="10"/>
+    <w:abstractNumId w:val="11"/>
+  </w:num>
+  <w:num w:numId="15">
+    <w:abstractNumId w:val="8"/>
   </w:num>
 </w:numbering>
 </file>
 
 <file path=word/styles.xml><?xml version="1.0" encoding="utf-8"?>
-<w:styles xmlns:mc="http://schemas.openxmlformats.org/markup-compatibility/2006" xmlns:r="http://schemas.openxmlformats.org/officeDocument/2006/relationships" xmlns:w="http://schemas.openxmlformats.org/wordprocessingml/2006/main" xmlns:w14="http://schemas.microsoft.com/office/word/2010/wordml" xmlns:w15="http://schemas.microsoft.com/office/word/2012/wordml" mc:Ignorable="w14 w15">
+<w:styles xmlns:mc="http://schemas.openxmlformats.org/markup-compatibility/2006" xmlns:r="http://schemas.openxmlformats.org/officeDocument/2006/relationships" xmlns:w="http://schemas.openxmlformats.org/wordprocessingml/2006/main" xmlns:w14="http://schemas.microsoft.com/office/word/2010/wordml" xmlns:w15="http://schemas.microsoft.com/office/word/2012/wordml" xmlns:w16se="http://schemas.microsoft.com/office/word/2015/wordml/symex" mc:Ignorable="w14 w15 w16se">
   <w:docDefaults>
     <w:rPrDefault>
       <w:rPr>
@@ -3810,7 +5576,7 @@
       </w:pPr>
     </w:pPrDefault>
   </w:docDefaults>
-  <w:latentStyles w:defLockedState="0" w:defUIPriority="99" w:defSemiHidden="0" w:defUnhideWhenUsed="0" w:defQFormat="0" w:count="371">
+  <w:latentStyles w:defLockedState="0" w:defUIPriority="99" w:defSemiHidden="0" w:defUnhideWhenUsed="0" w:defQFormat="0" w:count="372">
     <w:lsdException w:name="Normal" w:uiPriority="0" w:qFormat="1"/>
     <w:lsdException w:name="heading 1" w:uiPriority="9" w:qFormat="1"/>
     <w:lsdException w:name="heading 2" w:semiHidden="1" w:uiPriority="9" w:unhideWhenUsed="1" w:qFormat="1"/>
@@ -3916,7 +5682,6 @@
     <w:lsdException w:name="HTML Sample" w:semiHidden="1" w:unhideWhenUsed="1"/>
     <w:lsdException w:name="HTML Typewriter" w:semiHidden="1" w:unhideWhenUsed="1"/>
     <w:lsdException w:name="HTML Variable" w:semiHidden="1" w:unhideWhenUsed="1"/>
-    <w:lsdException w:name="Normal Table" w:semiHidden="1" w:unhideWhenUsed="1"/>
     <w:lsdException w:name="annotation subject" w:semiHidden="1" w:unhideWhenUsed="1"/>
     <w:lsdException w:name="No List" w:semiHidden="1" w:unhideWhenUsed="1"/>
     <w:lsdException w:name="Outline List 1" w:semiHidden="1" w:unhideWhenUsed="1"/>
@@ -3963,10 +5728,8 @@
     <w:lsdException w:name="Table Subtle 2" w:semiHidden="1" w:unhideWhenUsed="1"/>
     <w:lsdException w:name="Table Web 1" w:semiHidden="1" w:unhideWhenUsed="1"/>
     <w:lsdException w:name="Table Web 2" w:semiHidden="1" w:unhideWhenUsed="1"/>
-    <w:lsdException w:name="Table Web 3" w:semiHidden="1" w:unhideWhenUsed="1"/>
     <w:lsdException w:name="Balloon Text" w:semiHidden="1" w:unhideWhenUsed="1"/>
     <w:lsdException w:name="Table Grid" w:uiPriority="39"/>
-    <w:lsdException w:name="Table Theme" w:semiHidden="1" w:unhideWhenUsed="1"/>
     <w:lsdException w:name="Placeholder Text" w:semiHidden="1"/>
     <w:lsdException w:name="No Spacing" w:uiPriority="1" w:qFormat="1"/>
     <w:lsdException w:name="Light Shading" w:uiPriority="60"/>
@@ -4182,6 +5945,7 @@
     <w:lsdException w:name="List Table 5 Dark Accent 6" w:uiPriority="50"/>
     <w:lsdException w:name="List Table 6 Colorful Accent 6" w:uiPriority="51"/>
     <w:lsdException w:name="List Table 7 Colorful Accent 6" w:uiPriority="52"/>
+    <w:lsdException w:name="Mention" w:semiHidden="1" w:unhideWhenUsed="1"/>
   </w:latentStyles>
   <w:style w:type="paragraph" w:default="1" w:styleId="Normal">
     <w:name w:val="Normal"/>

--- a/Game Design Document Lost Isla De Muerta.docx
+++ b/Game Design Document Lost Isla De Muerta.docx
@@ -1,6 +1,6 @@
 
 <file path=word/document.xml><?xml version="1.0" encoding="utf-8"?>
-<w:document xmlns:wpc="http://schemas.microsoft.com/office/word/2010/wordprocessingCanvas" xmlns:cx="http://schemas.microsoft.com/office/drawing/2014/chartex" xmlns:cx1="http://schemas.microsoft.com/office/drawing/2015/9/8/chartex" xmlns:cx2="http://schemas.microsoft.com/office/drawing/2015/10/21/chartex" xmlns:mc="http://schemas.openxmlformats.org/markup-compatibility/2006" xmlns:o="urn:schemas-microsoft-com:office:office" xmlns:r="http://schemas.openxmlformats.org/officeDocument/2006/relationships" xmlns:m="http://schemas.openxmlformats.org/officeDocument/2006/math" xmlns:v="urn:schemas-microsoft-com:vml" xmlns:wp14="http://schemas.microsoft.com/office/word/2010/wordprocessingDrawing" xmlns:wp="http://schemas.openxmlformats.org/drawingml/2006/wordprocessingDrawing" xmlns:w10="urn:schemas-microsoft-com:office:word" xmlns:w="http://schemas.openxmlformats.org/wordprocessingml/2006/main" xmlns:w14="http://schemas.microsoft.com/office/word/2010/wordml" xmlns:w15="http://schemas.microsoft.com/office/word/2012/wordml" xmlns:w16se="http://schemas.microsoft.com/office/word/2015/wordml/symex" xmlns:wpg="http://schemas.microsoft.com/office/word/2010/wordprocessingGroup" xmlns:wpi="http://schemas.microsoft.com/office/word/2010/wordprocessingInk" xmlns:wne="http://schemas.microsoft.com/office/word/2006/wordml" xmlns:wps="http://schemas.microsoft.com/office/word/2010/wordprocessingShape" mc:Ignorable="w14 w15 w16se wp14">
+<w:document xmlns:wpc="http://schemas.microsoft.com/office/word/2010/wordprocessingCanvas" xmlns:mc="http://schemas.openxmlformats.org/markup-compatibility/2006" xmlns:o="urn:schemas-microsoft-com:office:office" xmlns:r="http://schemas.openxmlformats.org/officeDocument/2006/relationships" xmlns:m="http://schemas.openxmlformats.org/officeDocument/2006/math" xmlns:v="urn:schemas-microsoft-com:vml" xmlns:wp14="http://schemas.microsoft.com/office/word/2010/wordprocessingDrawing" xmlns:wp="http://schemas.openxmlformats.org/drawingml/2006/wordprocessingDrawing" xmlns:w10="urn:schemas-microsoft-com:office:word" xmlns:w="http://schemas.openxmlformats.org/wordprocessingml/2006/main" xmlns:w14="http://schemas.microsoft.com/office/word/2010/wordml" xmlns:wpg="http://schemas.microsoft.com/office/word/2010/wordprocessingGroup" xmlns:wpi="http://schemas.microsoft.com/office/word/2010/wordprocessingInk" xmlns:wne="http://schemas.microsoft.com/office/word/2006/wordml" xmlns:wps="http://schemas.microsoft.com/office/word/2010/wordprocessingShape" mc:Ignorable="w14 wp14">
   <w:body>
     <w:p>
       <w:pPr>
@@ -315,6 +315,7 @@
         <w:t xml:space="preserve"> default. </w:t>
       </w:r>
       <w:proofErr w:type="spellStart"/>
+      <w:proofErr w:type="gramStart"/>
       <w:r>
         <w:rPr>
           <w:rFonts w:ascii="Times New Roman" w:hAnsi="Times New Roman" w:cs="Times New Roman"/>
@@ -582,7 +583,37 @@
           <w:szCs w:val="24"/>
           <w:lang w:val="en-US"/>
         </w:rPr>
-        <w:t xml:space="preserve">. Jack juga </w:t>
+        <w:t>.</w:t>
+      </w:r>
+      <w:proofErr w:type="gramEnd"/>
+      <w:r>
+        <w:rPr>
+          <w:rFonts w:ascii="Times New Roman" w:hAnsi="Times New Roman" w:cs="Times New Roman"/>
+          <w:sz w:val="24"/>
+          <w:szCs w:val="24"/>
+          <w:lang w:val="en-US"/>
+        </w:rPr>
+        <w:t xml:space="preserve"> Jack </w:t>
+      </w:r>
+      <w:proofErr w:type="spellStart"/>
+      <w:r>
+        <w:rPr>
+          <w:rFonts w:ascii="Times New Roman" w:hAnsi="Times New Roman" w:cs="Times New Roman"/>
+          <w:sz w:val="24"/>
+          <w:szCs w:val="24"/>
+          <w:lang w:val="en-US"/>
+        </w:rPr>
+        <w:t>juga</w:t>
+      </w:r>
+      <w:proofErr w:type="spellEnd"/>
+      <w:r>
+        <w:rPr>
+          <w:rFonts w:ascii="Times New Roman" w:hAnsi="Times New Roman" w:cs="Times New Roman"/>
+          <w:sz w:val="24"/>
+          <w:szCs w:val="24"/>
+          <w:lang w:val="en-US"/>
+        </w:rPr>
+        <w:t xml:space="preserve"> </w:t>
       </w:r>
       <w:proofErr w:type="spellStart"/>
       <w:r>
@@ -784,6 +815,7 @@
         <w:t xml:space="preserve">. </w:t>
       </w:r>
       <w:proofErr w:type="spellStart"/>
+      <w:proofErr w:type="gramStart"/>
       <w:r>
         <w:rPr>
           <w:rFonts w:ascii="Times New Roman" w:hAnsi="Times New Roman" w:cs="Times New Roman"/>
@@ -1201,7 +1233,17 @@
           <w:szCs w:val="24"/>
           <w:lang w:val="en-US"/>
         </w:rPr>
-        <w:t xml:space="preserve">. </w:t>
+        <w:t>.</w:t>
+      </w:r>
+      <w:proofErr w:type="gramEnd"/>
+      <w:r>
+        <w:rPr>
+          <w:rFonts w:ascii="Times New Roman" w:hAnsi="Times New Roman" w:cs="Times New Roman"/>
+          <w:sz w:val="24"/>
+          <w:szCs w:val="24"/>
+          <w:lang w:val="en-US"/>
+        </w:rPr>
+        <w:t xml:space="preserve"> </w:t>
       </w:r>
       <w:proofErr w:type="spellStart"/>
       <w:r>
@@ -1424,6 +1466,7 @@
         <w:t xml:space="preserve"> </w:t>
       </w:r>
       <w:proofErr w:type="spellStart"/>
+      <w:proofErr w:type="gramStart"/>
       <w:r>
         <w:rPr>
           <w:rFonts w:ascii="Times New Roman" w:hAnsi="Times New Roman" w:cs="Times New Roman"/>
@@ -1434,6 +1477,7 @@
         <w:t>akan</w:t>
       </w:r>
       <w:proofErr w:type="spellEnd"/>
+      <w:proofErr w:type="gramEnd"/>
       <w:r>
         <w:rPr>
           <w:rFonts w:ascii="Times New Roman" w:hAnsi="Times New Roman" w:cs="Times New Roman"/>
@@ -1743,8 +1787,6 @@
         </w:rPr>
         <w:t>.</w:t>
       </w:r>
-      <w:bookmarkStart w:id="0" w:name="_GoBack"/>
-      <w:bookmarkEnd w:id="0"/>
     </w:p>
     <w:p>
       <w:pPr>
@@ -1774,6 +1816,7 @@
           <w:b/>
           <w:sz w:val="24"/>
           <w:szCs w:val="24"/>
+          <w:lang w:val="en-US"/>
         </w:rPr>
       </w:pPr>
       <w:r>
@@ -1785,15 +1828,6 @@
         </w:rPr>
         <w:lastRenderedPageBreak/>
         <w:t>Gameplay Description</w:t>
-      </w:r>
-      <w:r>
-        <w:rPr>
-          <w:rFonts w:ascii="Times New Roman" w:hAnsi="Times New Roman" w:cs="Times New Roman"/>
-          <w:b/>
-          <w:sz w:val="24"/>
-          <w:szCs w:val="24"/>
-        </w:rPr>
-        <w:t xml:space="preserve"> &lt;fabian&gt;</w:t>
       </w:r>
     </w:p>
     <w:p>
@@ -1831,6 +1865,18 @@
     <w:p>
       <w:pPr>
         <w:pStyle w:val="ListParagraph"/>
+        <w:spacing w:line="360" w:lineRule="auto"/>
+        <w:jc w:val="both"/>
+        <w:rPr>
+          <w:rFonts w:ascii="Times New Roman" w:hAnsi="Times New Roman" w:cs="Times New Roman"/>
+          <w:sz w:val="24"/>
+          <w:szCs w:val="24"/>
+        </w:rPr>
+      </w:pPr>
+    </w:p>
+    <w:p>
+      <w:pPr>
+        <w:pStyle w:val="ListParagraph"/>
         <w:numPr>
           <w:ilvl w:val="0"/>
           <w:numId w:val="1"/>
@@ -1871,27 +1917,1472 @@
     </w:p>
     <w:p>
       <w:pPr>
-        <w:rPr>
-          <w:rFonts w:ascii="Times New Roman" w:hAnsi="Times New Roman" w:cs="Times New Roman"/>
-          <w:sz w:val="24"/>
-          <w:szCs w:val="24"/>
-        </w:rPr>
-      </w:pPr>
-      <w:r>
-        <w:rPr>
-          <w:rFonts w:ascii="Times New Roman" w:hAnsi="Times New Roman" w:cs="Times New Roman"/>
-          <w:sz w:val="24"/>
-          <w:szCs w:val="24"/>
-        </w:rPr>
-        <w:br w:type="page"/>
-      </w:r>
-    </w:p>
-    <w:p>
-      <w:pPr>
+        <w:pStyle w:val="ListParagraph"/>
+        <w:rPr>
+          <w:rFonts w:ascii="Times New Roman" w:hAnsi="Times New Roman" w:cs="Times New Roman"/>
+          <w:sz w:val="24"/>
+          <w:szCs w:val="24"/>
+        </w:rPr>
+      </w:pPr>
+    </w:p>
+    <w:p>
+      <w:pPr>
+        <w:pStyle w:val="ListParagraph"/>
+        <w:numPr>
+          <w:ilvl w:val="0"/>
+          <w:numId w:val="1"/>
+        </w:numPr>
         <w:spacing w:line="360" w:lineRule="auto"/>
         <w:jc w:val="both"/>
         <w:rPr>
           <w:rFonts w:ascii="Times New Roman" w:hAnsi="Times New Roman" w:cs="Times New Roman"/>
+          <w:sz w:val="24"/>
+          <w:szCs w:val="24"/>
+        </w:rPr>
+      </w:pPr>
+      <w:proofErr w:type="spellStart"/>
+      <w:r>
+        <w:rPr>
+          <w:rFonts w:ascii="Times New Roman" w:hAnsi="Times New Roman" w:cs="Times New Roman"/>
+          <w:sz w:val="24"/>
+          <w:szCs w:val="24"/>
+          <w:lang w:val="en-US"/>
+        </w:rPr>
+        <w:t>Permain</w:t>
+      </w:r>
+      <w:proofErr w:type="spellEnd"/>
+      <w:r>
+        <w:rPr>
+          <w:rFonts w:ascii="Times New Roman" w:hAnsi="Times New Roman" w:cs="Times New Roman"/>
+          <w:sz w:val="24"/>
+          <w:szCs w:val="24"/>
+          <w:lang w:val="en-US"/>
+        </w:rPr>
+        <w:t xml:space="preserve"> </w:t>
+      </w:r>
+      <w:proofErr w:type="spellStart"/>
+      <w:r>
+        <w:rPr>
+          <w:rFonts w:ascii="Times New Roman" w:hAnsi="Times New Roman" w:cs="Times New Roman"/>
+          <w:sz w:val="24"/>
+          <w:szCs w:val="24"/>
+          <w:lang w:val="en-US"/>
+        </w:rPr>
+        <w:t>dapat</w:t>
+      </w:r>
+      <w:proofErr w:type="spellEnd"/>
+      <w:r>
+        <w:rPr>
+          <w:rFonts w:ascii="Times New Roman" w:hAnsi="Times New Roman" w:cs="Times New Roman"/>
+          <w:sz w:val="24"/>
+          <w:szCs w:val="24"/>
+          <w:lang w:val="en-US"/>
+        </w:rPr>
+        <w:t xml:space="preserve"> </w:t>
+      </w:r>
+      <w:proofErr w:type="spellStart"/>
+      <w:r>
+        <w:rPr>
+          <w:rFonts w:ascii="Times New Roman" w:hAnsi="Times New Roman" w:cs="Times New Roman"/>
+          <w:sz w:val="24"/>
+          <w:szCs w:val="24"/>
+          <w:lang w:val="en-US"/>
+        </w:rPr>
+        <w:t>membuat</w:t>
+      </w:r>
+      <w:proofErr w:type="spellEnd"/>
+      <w:r>
+        <w:rPr>
+          <w:rFonts w:ascii="Times New Roman" w:hAnsi="Times New Roman" w:cs="Times New Roman"/>
+          <w:sz w:val="24"/>
+          <w:szCs w:val="24"/>
+          <w:lang w:val="en-US"/>
+        </w:rPr>
+        <w:t xml:space="preserve"> </w:t>
+      </w:r>
+      <w:proofErr w:type="spellStart"/>
+      <w:r>
+        <w:rPr>
+          <w:rFonts w:ascii="Times New Roman" w:hAnsi="Times New Roman" w:cs="Times New Roman"/>
+          <w:sz w:val="24"/>
+          <w:szCs w:val="24"/>
+          <w:lang w:val="en-US"/>
+        </w:rPr>
+        <w:t>sesuatu</w:t>
+      </w:r>
+      <w:proofErr w:type="spellEnd"/>
+      <w:r>
+        <w:rPr>
+          <w:rFonts w:ascii="Times New Roman" w:hAnsi="Times New Roman" w:cs="Times New Roman"/>
+          <w:sz w:val="24"/>
+          <w:szCs w:val="24"/>
+          <w:lang w:val="en-US"/>
+        </w:rPr>
+        <w:t xml:space="preserve"> </w:t>
+      </w:r>
+      <w:proofErr w:type="spellStart"/>
+      <w:r>
+        <w:rPr>
+          <w:rFonts w:ascii="Times New Roman" w:hAnsi="Times New Roman" w:cs="Times New Roman"/>
+          <w:sz w:val="24"/>
+          <w:szCs w:val="24"/>
+          <w:lang w:val="en-US"/>
+        </w:rPr>
+        <w:t>menggunakan</w:t>
+      </w:r>
+      <w:proofErr w:type="spellEnd"/>
+      <w:r>
+        <w:rPr>
+          <w:rFonts w:ascii="Times New Roman" w:hAnsi="Times New Roman" w:cs="Times New Roman"/>
+          <w:sz w:val="24"/>
+          <w:szCs w:val="24"/>
+          <w:lang w:val="en-US"/>
+        </w:rPr>
+        <w:t xml:space="preserve"> </w:t>
+      </w:r>
+      <w:proofErr w:type="spellStart"/>
+      <w:r>
+        <w:rPr>
+          <w:rFonts w:ascii="Times New Roman" w:hAnsi="Times New Roman" w:cs="Times New Roman"/>
+          <w:sz w:val="24"/>
+          <w:szCs w:val="24"/>
+          <w:lang w:val="en-US"/>
+        </w:rPr>
+        <w:t>bahan-bahan</w:t>
+      </w:r>
+      <w:proofErr w:type="spellEnd"/>
+      <w:r>
+        <w:rPr>
+          <w:rFonts w:ascii="Times New Roman" w:hAnsi="Times New Roman" w:cs="Times New Roman"/>
+          <w:sz w:val="24"/>
+          <w:szCs w:val="24"/>
+          <w:lang w:val="en-US"/>
+        </w:rPr>
+        <w:t xml:space="preserve"> yang </w:t>
+      </w:r>
+      <w:proofErr w:type="spellStart"/>
+      <w:r>
+        <w:rPr>
+          <w:rFonts w:ascii="Times New Roman" w:hAnsi="Times New Roman" w:cs="Times New Roman"/>
+          <w:sz w:val="24"/>
+          <w:szCs w:val="24"/>
+          <w:lang w:val="en-US"/>
+        </w:rPr>
+        <w:t>tersedia</w:t>
+      </w:r>
+      <w:proofErr w:type="spellEnd"/>
+      <w:r>
+        <w:rPr>
+          <w:rFonts w:ascii="Times New Roman" w:hAnsi="Times New Roman" w:cs="Times New Roman"/>
+          <w:sz w:val="24"/>
+          <w:szCs w:val="24"/>
+          <w:lang w:val="en-US"/>
+        </w:rPr>
+        <w:t xml:space="preserve"> di </w:t>
+      </w:r>
+      <w:proofErr w:type="spellStart"/>
+      <w:r>
+        <w:rPr>
+          <w:rFonts w:ascii="Times New Roman" w:hAnsi="Times New Roman" w:cs="Times New Roman"/>
+          <w:sz w:val="24"/>
+          <w:szCs w:val="24"/>
+          <w:lang w:val="en-US"/>
+        </w:rPr>
+        <w:t>alam</w:t>
+      </w:r>
+      <w:proofErr w:type="spellEnd"/>
+      <w:r>
+        <w:rPr>
+          <w:rFonts w:ascii="Times New Roman" w:hAnsi="Times New Roman" w:cs="Times New Roman"/>
+          <w:sz w:val="24"/>
+          <w:szCs w:val="24"/>
+          <w:lang w:val="en-US"/>
+        </w:rPr>
+        <w:t xml:space="preserve"> </w:t>
+      </w:r>
+      <w:proofErr w:type="spellStart"/>
+      <w:r>
+        <w:rPr>
+          <w:rFonts w:ascii="Times New Roman" w:hAnsi="Times New Roman" w:cs="Times New Roman"/>
+          <w:sz w:val="24"/>
+          <w:szCs w:val="24"/>
+          <w:lang w:val="en-US"/>
+        </w:rPr>
+        <w:t>untuk</w:t>
+      </w:r>
+      <w:proofErr w:type="spellEnd"/>
+      <w:r>
+        <w:rPr>
+          <w:rFonts w:ascii="Times New Roman" w:hAnsi="Times New Roman" w:cs="Times New Roman"/>
+          <w:sz w:val="24"/>
+          <w:szCs w:val="24"/>
+          <w:lang w:val="en-US"/>
+        </w:rPr>
+        <w:t xml:space="preserve"> </w:t>
+      </w:r>
+      <w:proofErr w:type="spellStart"/>
+      <w:r>
+        <w:rPr>
+          <w:rFonts w:ascii="Times New Roman" w:hAnsi="Times New Roman" w:cs="Times New Roman"/>
+          <w:sz w:val="24"/>
+          <w:szCs w:val="24"/>
+          <w:lang w:val="en-US"/>
+        </w:rPr>
+        <w:t>bertahan</w:t>
+      </w:r>
+      <w:proofErr w:type="spellEnd"/>
+      <w:r>
+        <w:rPr>
+          <w:rFonts w:ascii="Times New Roman" w:hAnsi="Times New Roman" w:cs="Times New Roman"/>
+          <w:sz w:val="24"/>
+          <w:szCs w:val="24"/>
+          <w:lang w:val="en-US"/>
+        </w:rPr>
+        <w:t xml:space="preserve"> </w:t>
+      </w:r>
+      <w:proofErr w:type="spellStart"/>
+      <w:r>
+        <w:rPr>
+          <w:rFonts w:ascii="Times New Roman" w:hAnsi="Times New Roman" w:cs="Times New Roman"/>
+          <w:sz w:val="24"/>
+          <w:szCs w:val="24"/>
+          <w:lang w:val="en-US"/>
+        </w:rPr>
+        <w:t>hidup</w:t>
+      </w:r>
+      <w:proofErr w:type="spellEnd"/>
+      <w:r>
+        <w:rPr>
+          <w:rFonts w:ascii="Times New Roman" w:hAnsi="Times New Roman" w:cs="Times New Roman"/>
+          <w:sz w:val="24"/>
+          <w:szCs w:val="24"/>
+          <w:lang w:val="en-US"/>
+        </w:rPr>
+        <w:t>.</w:t>
+      </w:r>
+    </w:p>
+    <w:p>
+      <w:pPr>
+        <w:pStyle w:val="ListParagraph"/>
+        <w:rPr>
+          <w:rFonts w:ascii="Times New Roman" w:hAnsi="Times New Roman" w:cs="Times New Roman"/>
+          <w:sz w:val="24"/>
+          <w:szCs w:val="24"/>
+        </w:rPr>
+      </w:pPr>
+    </w:p>
+    <w:p>
+      <w:pPr>
+        <w:pStyle w:val="ListParagraph"/>
+        <w:numPr>
+          <w:ilvl w:val="0"/>
+          <w:numId w:val="1"/>
+        </w:numPr>
+        <w:spacing w:line="360" w:lineRule="auto"/>
+        <w:jc w:val="both"/>
+        <w:rPr>
+          <w:rFonts w:ascii="Times New Roman" w:hAnsi="Times New Roman" w:cs="Times New Roman"/>
+          <w:sz w:val="24"/>
+          <w:szCs w:val="24"/>
+        </w:rPr>
+      </w:pPr>
+      <w:proofErr w:type="spellStart"/>
+      <w:r>
+        <w:rPr>
+          <w:rFonts w:ascii="Times New Roman" w:hAnsi="Times New Roman" w:cs="Times New Roman"/>
+          <w:sz w:val="24"/>
+          <w:szCs w:val="24"/>
+          <w:lang w:val="en-US"/>
+        </w:rPr>
+        <w:t>Jika</w:t>
+      </w:r>
+      <w:proofErr w:type="spellEnd"/>
+      <w:r>
+        <w:rPr>
+          <w:rFonts w:ascii="Times New Roman" w:hAnsi="Times New Roman" w:cs="Times New Roman"/>
+          <w:sz w:val="24"/>
+          <w:szCs w:val="24"/>
+          <w:lang w:val="en-US"/>
+        </w:rPr>
+        <w:t xml:space="preserve"> character </w:t>
+      </w:r>
+      <w:proofErr w:type="spellStart"/>
+      <w:r>
+        <w:rPr>
+          <w:rFonts w:ascii="Times New Roman" w:hAnsi="Times New Roman" w:cs="Times New Roman"/>
+          <w:sz w:val="24"/>
+          <w:szCs w:val="24"/>
+          <w:lang w:val="en-US"/>
+        </w:rPr>
+        <w:t>pemain</w:t>
+      </w:r>
+      <w:proofErr w:type="spellEnd"/>
+      <w:r>
+        <w:rPr>
+          <w:rFonts w:ascii="Times New Roman" w:hAnsi="Times New Roman" w:cs="Times New Roman"/>
+          <w:sz w:val="24"/>
+          <w:szCs w:val="24"/>
+          <w:lang w:val="en-US"/>
+        </w:rPr>
+        <w:t xml:space="preserve"> </w:t>
+      </w:r>
+      <w:proofErr w:type="spellStart"/>
+      <w:r>
+        <w:rPr>
+          <w:rFonts w:ascii="Times New Roman" w:hAnsi="Times New Roman" w:cs="Times New Roman"/>
+          <w:sz w:val="24"/>
+          <w:szCs w:val="24"/>
+          <w:lang w:val="en-US"/>
+        </w:rPr>
+        <w:t>mati</w:t>
+      </w:r>
+      <w:proofErr w:type="spellEnd"/>
+      <w:r>
+        <w:rPr>
+          <w:rFonts w:ascii="Times New Roman" w:hAnsi="Times New Roman" w:cs="Times New Roman"/>
+          <w:sz w:val="24"/>
+          <w:szCs w:val="24"/>
+          <w:lang w:val="en-US"/>
+        </w:rPr>
+        <w:t xml:space="preserve">, </w:t>
+      </w:r>
+      <w:proofErr w:type="spellStart"/>
+      <w:r>
+        <w:rPr>
+          <w:rFonts w:ascii="Times New Roman" w:hAnsi="Times New Roman" w:cs="Times New Roman"/>
+          <w:sz w:val="24"/>
+          <w:szCs w:val="24"/>
+          <w:lang w:val="en-US"/>
+        </w:rPr>
+        <w:t>pemain</w:t>
+      </w:r>
+      <w:proofErr w:type="spellEnd"/>
+      <w:r>
+        <w:rPr>
+          <w:rFonts w:ascii="Times New Roman" w:hAnsi="Times New Roman" w:cs="Times New Roman"/>
+          <w:sz w:val="24"/>
+          <w:szCs w:val="24"/>
+          <w:lang w:val="en-US"/>
+        </w:rPr>
+        <w:t xml:space="preserve"> </w:t>
+      </w:r>
+      <w:proofErr w:type="spellStart"/>
+      <w:proofErr w:type="gramStart"/>
+      <w:r>
+        <w:rPr>
+          <w:rFonts w:ascii="Times New Roman" w:hAnsi="Times New Roman" w:cs="Times New Roman"/>
+          <w:sz w:val="24"/>
+          <w:szCs w:val="24"/>
+          <w:lang w:val="en-US"/>
+        </w:rPr>
+        <w:t>akan</w:t>
+      </w:r>
+      <w:proofErr w:type="spellEnd"/>
+      <w:proofErr w:type="gramEnd"/>
+      <w:r>
+        <w:rPr>
+          <w:rFonts w:ascii="Times New Roman" w:hAnsi="Times New Roman" w:cs="Times New Roman"/>
+          <w:sz w:val="24"/>
+          <w:szCs w:val="24"/>
+          <w:lang w:val="en-US"/>
+        </w:rPr>
+        <w:t xml:space="preserve"> </w:t>
+      </w:r>
+      <w:proofErr w:type="spellStart"/>
+      <w:r>
+        <w:rPr>
+          <w:rFonts w:ascii="Times New Roman" w:hAnsi="Times New Roman" w:cs="Times New Roman"/>
+          <w:sz w:val="24"/>
+          <w:szCs w:val="24"/>
+          <w:lang w:val="en-US"/>
+        </w:rPr>
+        <w:t>kembali</w:t>
+      </w:r>
+      <w:proofErr w:type="spellEnd"/>
+      <w:r>
+        <w:rPr>
+          <w:rFonts w:ascii="Times New Roman" w:hAnsi="Times New Roman" w:cs="Times New Roman"/>
+          <w:sz w:val="24"/>
+          <w:szCs w:val="24"/>
+          <w:lang w:val="en-US"/>
+        </w:rPr>
+        <w:t xml:space="preserve"> spawn di </w:t>
+      </w:r>
+      <w:proofErr w:type="spellStart"/>
+      <w:r>
+        <w:rPr>
+          <w:rFonts w:ascii="Times New Roman" w:hAnsi="Times New Roman" w:cs="Times New Roman"/>
+          <w:sz w:val="24"/>
+          <w:szCs w:val="24"/>
+          <w:lang w:val="en-US"/>
+        </w:rPr>
+        <w:t>tempat</w:t>
+      </w:r>
+      <w:proofErr w:type="spellEnd"/>
+      <w:r>
+        <w:rPr>
+          <w:rFonts w:ascii="Times New Roman" w:hAnsi="Times New Roman" w:cs="Times New Roman"/>
+          <w:sz w:val="24"/>
+          <w:szCs w:val="24"/>
+          <w:lang w:val="en-US"/>
+        </w:rPr>
+        <w:t xml:space="preserve"> </w:t>
+      </w:r>
+      <w:proofErr w:type="spellStart"/>
+      <w:r>
+        <w:rPr>
+          <w:rFonts w:ascii="Times New Roman" w:hAnsi="Times New Roman" w:cs="Times New Roman"/>
+          <w:sz w:val="24"/>
+          <w:szCs w:val="24"/>
+          <w:lang w:val="en-US"/>
+        </w:rPr>
+        <w:t>ia</w:t>
+      </w:r>
+      <w:proofErr w:type="spellEnd"/>
+      <w:r>
+        <w:rPr>
+          <w:rFonts w:ascii="Times New Roman" w:hAnsi="Times New Roman" w:cs="Times New Roman"/>
+          <w:sz w:val="24"/>
+          <w:szCs w:val="24"/>
+          <w:lang w:val="en-US"/>
+        </w:rPr>
+        <w:t xml:space="preserve"> </w:t>
+      </w:r>
+      <w:proofErr w:type="spellStart"/>
+      <w:r>
+        <w:rPr>
+          <w:rFonts w:ascii="Times New Roman" w:hAnsi="Times New Roman" w:cs="Times New Roman"/>
+          <w:sz w:val="24"/>
+          <w:szCs w:val="24"/>
+          <w:lang w:val="en-US"/>
+        </w:rPr>
+        <w:t>menyimpan</w:t>
+      </w:r>
+      <w:proofErr w:type="spellEnd"/>
+      <w:r>
+        <w:rPr>
+          <w:rFonts w:ascii="Times New Roman" w:hAnsi="Times New Roman" w:cs="Times New Roman"/>
+          <w:sz w:val="24"/>
+          <w:szCs w:val="24"/>
+          <w:lang w:val="en-US"/>
+        </w:rPr>
+        <w:t xml:space="preserve"> save point </w:t>
+      </w:r>
+      <w:proofErr w:type="spellStart"/>
+      <w:r>
+        <w:rPr>
+          <w:rFonts w:ascii="Times New Roman" w:hAnsi="Times New Roman" w:cs="Times New Roman"/>
+          <w:sz w:val="24"/>
+          <w:szCs w:val="24"/>
+          <w:lang w:val="en-US"/>
+        </w:rPr>
+        <w:t>tapi</w:t>
+      </w:r>
+      <w:proofErr w:type="spellEnd"/>
+      <w:r>
+        <w:rPr>
+          <w:rFonts w:ascii="Times New Roman" w:hAnsi="Times New Roman" w:cs="Times New Roman"/>
+          <w:sz w:val="24"/>
+          <w:szCs w:val="24"/>
+          <w:lang w:val="en-US"/>
+        </w:rPr>
+        <w:t xml:space="preserve"> </w:t>
+      </w:r>
+      <w:proofErr w:type="spellStart"/>
+      <w:r>
+        <w:rPr>
+          <w:rFonts w:ascii="Times New Roman" w:hAnsi="Times New Roman" w:cs="Times New Roman"/>
+          <w:sz w:val="24"/>
+          <w:szCs w:val="24"/>
+          <w:lang w:val="en-US"/>
+        </w:rPr>
+        <w:t>dengan</w:t>
+      </w:r>
+      <w:proofErr w:type="spellEnd"/>
+      <w:r>
+        <w:rPr>
+          <w:rFonts w:ascii="Times New Roman" w:hAnsi="Times New Roman" w:cs="Times New Roman"/>
+          <w:sz w:val="24"/>
+          <w:szCs w:val="24"/>
+          <w:lang w:val="en-US"/>
+        </w:rPr>
+        <w:t xml:space="preserve"> penalty </w:t>
+      </w:r>
+      <w:proofErr w:type="spellStart"/>
+      <w:r>
+        <w:rPr>
+          <w:rFonts w:ascii="Times New Roman" w:hAnsi="Times New Roman" w:cs="Times New Roman"/>
+          <w:sz w:val="24"/>
+          <w:szCs w:val="24"/>
+          <w:lang w:val="en-US"/>
+        </w:rPr>
+        <w:t>semua</w:t>
+      </w:r>
+      <w:proofErr w:type="spellEnd"/>
+      <w:r>
+        <w:rPr>
+          <w:rFonts w:ascii="Times New Roman" w:hAnsi="Times New Roman" w:cs="Times New Roman"/>
+          <w:sz w:val="24"/>
+          <w:szCs w:val="24"/>
+          <w:lang w:val="en-US"/>
+        </w:rPr>
+        <w:t xml:space="preserve"> </w:t>
+      </w:r>
+      <w:proofErr w:type="spellStart"/>
+      <w:r>
+        <w:rPr>
+          <w:rFonts w:ascii="Times New Roman" w:hAnsi="Times New Roman" w:cs="Times New Roman"/>
+          <w:sz w:val="24"/>
+          <w:szCs w:val="24"/>
+          <w:lang w:val="en-US"/>
+        </w:rPr>
+        <w:t>barang</w:t>
+      </w:r>
+      <w:proofErr w:type="spellEnd"/>
+      <w:r>
+        <w:rPr>
+          <w:rFonts w:ascii="Times New Roman" w:hAnsi="Times New Roman" w:cs="Times New Roman"/>
+          <w:sz w:val="24"/>
+          <w:szCs w:val="24"/>
+          <w:lang w:val="en-US"/>
+        </w:rPr>
+        <w:t xml:space="preserve"> yang </w:t>
+      </w:r>
+      <w:proofErr w:type="spellStart"/>
+      <w:r>
+        <w:rPr>
+          <w:rFonts w:ascii="Times New Roman" w:hAnsi="Times New Roman" w:cs="Times New Roman"/>
+          <w:sz w:val="24"/>
+          <w:szCs w:val="24"/>
+          <w:lang w:val="en-US"/>
+        </w:rPr>
+        <w:t>berada</w:t>
+      </w:r>
+      <w:proofErr w:type="spellEnd"/>
+      <w:r>
+        <w:rPr>
+          <w:rFonts w:ascii="Times New Roman" w:hAnsi="Times New Roman" w:cs="Times New Roman"/>
+          <w:sz w:val="24"/>
+          <w:szCs w:val="24"/>
+          <w:lang w:val="en-US"/>
+        </w:rPr>
+        <w:t xml:space="preserve"> di inventory </w:t>
+      </w:r>
+      <w:proofErr w:type="spellStart"/>
+      <w:r>
+        <w:rPr>
+          <w:rFonts w:ascii="Times New Roman" w:hAnsi="Times New Roman" w:cs="Times New Roman"/>
+          <w:sz w:val="24"/>
+          <w:szCs w:val="24"/>
+          <w:lang w:val="en-US"/>
+        </w:rPr>
+        <w:t>nya</w:t>
+      </w:r>
+      <w:proofErr w:type="spellEnd"/>
+      <w:r>
+        <w:rPr>
+          <w:rFonts w:ascii="Times New Roman" w:hAnsi="Times New Roman" w:cs="Times New Roman"/>
+          <w:sz w:val="24"/>
+          <w:szCs w:val="24"/>
+          <w:lang w:val="en-US"/>
+        </w:rPr>
+        <w:t xml:space="preserve"> </w:t>
+      </w:r>
+      <w:proofErr w:type="spellStart"/>
+      <w:r>
+        <w:rPr>
+          <w:rFonts w:ascii="Times New Roman" w:hAnsi="Times New Roman" w:cs="Times New Roman"/>
+          <w:sz w:val="24"/>
+          <w:szCs w:val="24"/>
+          <w:lang w:val="en-US"/>
+        </w:rPr>
+        <w:t>akan</w:t>
+      </w:r>
+      <w:proofErr w:type="spellEnd"/>
+      <w:r>
+        <w:rPr>
+          <w:rFonts w:ascii="Times New Roman" w:hAnsi="Times New Roman" w:cs="Times New Roman"/>
+          <w:sz w:val="24"/>
+          <w:szCs w:val="24"/>
+          <w:lang w:val="en-US"/>
+        </w:rPr>
+        <w:t xml:space="preserve"> </w:t>
+      </w:r>
+      <w:proofErr w:type="spellStart"/>
+      <w:r>
+        <w:rPr>
+          <w:rFonts w:ascii="Times New Roman" w:hAnsi="Times New Roman" w:cs="Times New Roman"/>
+          <w:sz w:val="24"/>
+          <w:szCs w:val="24"/>
+          <w:lang w:val="en-US"/>
+        </w:rPr>
+        <w:t>jatuh</w:t>
+      </w:r>
+      <w:proofErr w:type="spellEnd"/>
+      <w:r>
+        <w:rPr>
+          <w:rFonts w:ascii="Times New Roman" w:hAnsi="Times New Roman" w:cs="Times New Roman"/>
+          <w:sz w:val="24"/>
+          <w:szCs w:val="24"/>
+          <w:lang w:val="en-US"/>
+        </w:rPr>
+        <w:t xml:space="preserve"> di </w:t>
+      </w:r>
+      <w:proofErr w:type="spellStart"/>
+      <w:r>
+        <w:rPr>
+          <w:rFonts w:ascii="Times New Roman" w:hAnsi="Times New Roman" w:cs="Times New Roman"/>
+          <w:sz w:val="24"/>
+          <w:szCs w:val="24"/>
+          <w:lang w:val="en-US"/>
+        </w:rPr>
+        <w:t>tanah</w:t>
+      </w:r>
+      <w:proofErr w:type="spellEnd"/>
+      <w:r>
+        <w:rPr>
+          <w:rFonts w:ascii="Times New Roman" w:hAnsi="Times New Roman" w:cs="Times New Roman"/>
+          <w:sz w:val="24"/>
+          <w:szCs w:val="24"/>
+          <w:lang w:val="en-US"/>
+        </w:rPr>
+        <w:t>.</w:t>
+      </w:r>
+    </w:p>
+    <w:p>
+      <w:pPr>
+        <w:pStyle w:val="ListParagraph"/>
+        <w:rPr>
+          <w:rFonts w:ascii="Times New Roman" w:hAnsi="Times New Roman" w:cs="Times New Roman"/>
+          <w:sz w:val="24"/>
+          <w:szCs w:val="24"/>
+        </w:rPr>
+      </w:pPr>
+    </w:p>
+    <w:p>
+      <w:pPr>
+        <w:pStyle w:val="ListParagraph"/>
+        <w:numPr>
+          <w:ilvl w:val="0"/>
+          <w:numId w:val="1"/>
+        </w:numPr>
+        <w:spacing w:line="360" w:lineRule="auto"/>
+        <w:jc w:val="both"/>
+        <w:rPr>
+          <w:rFonts w:ascii="Times New Roman" w:hAnsi="Times New Roman" w:cs="Times New Roman"/>
+          <w:sz w:val="24"/>
+          <w:szCs w:val="24"/>
+        </w:rPr>
+      </w:pPr>
+      <w:proofErr w:type="spellStart"/>
+      <w:r>
+        <w:rPr>
+          <w:rFonts w:ascii="Times New Roman" w:hAnsi="Times New Roman" w:cs="Times New Roman"/>
+          <w:sz w:val="24"/>
+          <w:szCs w:val="24"/>
+          <w:lang w:val="en-US"/>
+        </w:rPr>
+        <w:t>Pemain</w:t>
+      </w:r>
+      <w:proofErr w:type="spellEnd"/>
+      <w:r>
+        <w:rPr>
+          <w:rFonts w:ascii="Times New Roman" w:hAnsi="Times New Roman" w:cs="Times New Roman"/>
+          <w:sz w:val="24"/>
+          <w:szCs w:val="24"/>
+          <w:lang w:val="en-US"/>
+        </w:rPr>
+        <w:t xml:space="preserve"> </w:t>
+      </w:r>
+      <w:proofErr w:type="spellStart"/>
+      <w:r>
+        <w:rPr>
+          <w:rFonts w:ascii="Times New Roman" w:hAnsi="Times New Roman" w:cs="Times New Roman"/>
+          <w:sz w:val="24"/>
+          <w:szCs w:val="24"/>
+          <w:lang w:val="en-US"/>
+        </w:rPr>
+        <w:t>dapat</w:t>
+      </w:r>
+      <w:proofErr w:type="spellEnd"/>
+      <w:r>
+        <w:rPr>
+          <w:rFonts w:ascii="Times New Roman" w:hAnsi="Times New Roman" w:cs="Times New Roman"/>
+          <w:sz w:val="24"/>
+          <w:szCs w:val="24"/>
+          <w:lang w:val="en-US"/>
+        </w:rPr>
+        <w:t xml:space="preserve"> </w:t>
+      </w:r>
+      <w:proofErr w:type="spellStart"/>
+      <w:r>
+        <w:rPr>
+          <w:rFonts w:ascii="Times New Roman" w:hAnsi="Times New Roman" w:cs="Times New Roman"/>
+          <w:sz w:val="24"/>
+          <w:szCs w:val="24"/>
+          <w:lang w:val="en-US"/>
+        </w:rPr>
+        <w:t>berjalan</w:t>
+      </w:r>
+      <w:proofErr w:type="spellEnd"/>
+      <w:r>
+        <w:rPr>
+          <w:rFonts w:ascii="Times New Roman" w:hAnsi="Times New Roman" w:cs="Times New Roman"/>
+          <w:sz w:val="24"/>
+          <w:szCs w:val="24"/>
+          <w:lang w:val="en-US"/>
+        </w:rPr>
+        <w:t xml:space="preserve"> di </w:t>
+      </w:r>
+      <w:proofErr w:type="spellStart"/>
+      <w:r>
+        <w:rPr>
+          <w:rFonts w:ascii="Times New Roman" w:hAnsi="Times New Roman" w:cs="Times New Roman"/>
+          <w:sz w:val="24"/>
+          <w:szCs w:val="24"/>
+          <w:lang w:val="en-US"/>
+        </w:rPr>
+        <w:t>semua</w:t>
+      </w:r>
+      <w:proofErr w:type="spellEnd"/>
+      <w:r>
+        <w:rPr>
+          <w:rFonts w:ascii="Times New Roman" w:hAnsi="Times New Roman" w:cs="Times New Roman"/>
+          <w:sz w:val="24"/>
+          <w:szCs w:val="24"/>
+          <w:lang w:val="en-US"/>
+        </w:rPr>
+        <w:t xml:space="preserve"> area </w:t>
+      </w:r>
+      <w:proofErr w:type="spellStart"/>
+      <w:r>
+        <w:rPr>
+          <w:rFonts w:ascii="Times New Roman" w:hAnsi="Times New Roman" w:cs="Times New Roman"/>
+          <w:sz w:val="24"/>
+          <w:szCs w:val="24"/>
+          <w:lang w:val="en-US"/>
+        </w:rPr>
+        <w:t>daratan</w:t>
+      </w:r>
+      <w:proofErr w:type="spellEnd"/>
+      <w:r>
+        <w:rPr>
+          <w:rFonts w:ascii="Times New Roman" w:hAnsi="Times New Roman" w:cs="Times New Roman"/>
+          <w:sz w:val="24"/>
+          <w:szCs w:val="24"/>
+          <w:lang w:val="en-US"/>
+        </w:rPr>
+        <w:t xml:space="preserve">, </w:t>
+      </w:r>
+      <w:proofErr w:type="spellStart"/>
+      <w:r>
+        <w:rPr>
+          <w:rFonts w:ascii="Times New Roman" w:hAnsi="Times New Roman" w:cs="Times New Roman"/>
+          <w:sz w:val="24"/>
+          <w:szCs w:val="24"/>
+          <w:lang w:val="en-US"/>
+        </w:rPr>
+        <w:t>jika</w:t>
+      </w:r>
+      <w:proofErr w:type="spellEnd"/>
+      <w:r>
+        <w:rPr>
+          <w:rFonts w:ascii="Times New Roman" w:hAnsi="Times New Roman" w:cs="Times New Roman"/>
+          <w:sz w:val="24"/>
+          <w:szCs w:val="24"/>
+          <w:lang w:val="en-US"/>
+        </w:rPr>
+        <w:t xml:space="preserve"> </w:t>
+      </w:r>
+      <w:proofErr w:type="spellStart"/>
+      <w:r>
+        <w:rPr>
+          <w:rFonts w:ascii="Times New Roman" w:hAnsi="Times New Roman" w:cs="Times New Roman"/>
+          <w:sz w:val="24"/>
+          <w:szCs w:val="24"/>
+          <w:lang w:val="en-US"/>
+        </w:rPr>
+        <w:t>ingin</w:t>
+      </w:r>
+      <w:proofErr w:type="spellEnd"/>
+      <w:r>
+        <w:rPr>
+          <w:rFonts w:ascii="Times New Roman" w:hAnsi="Times New Roman" w:cs="Times New Roman"/>
+          <w:sz w:val="24"/>
+          <w:szCs w:val="24"/>
+          <w:lang w:val="en-US"/>
+        </w:rPr>
+        <w:t xml:space="preserve"> </w:t>
+      </w:r>
+      <w:proofErr w:type="spellStart"/>
+      <w:r>
+        <w:rPr>
+          <w:rFonts w:ascii="Times New Roman" w:hAnsi="Times New Roman" w:cs="Times New Roman"/>
+          <w:sz w:val="24"/>
+          <w:szCs w:val="24"/>
+          <w:lang w:val="en-US"/>
+        </w:rPr>
+        <w:t>berjalan</w:t>
+      </w:r>
+      <w:proofErr w:type="spellEnd"/>
+      <w:r>
+        <w:rPr>
+          <w:rFonts w:ascii="Times New Roman" w:hAnsi="Times New Roman" w:cs="Times New Roman"/>
+          <w:sz w:val="24"/>
+          <w:szCs w:val="24"/>
+          <w:lang w:val="en-US"/>
+        </w:rPr>
+        <w:t xml:space="preserve"> di </w:t>
+      </w:r>
+      <w:proofErr w:type="spellStart"/>
+      <w:r>
+        <w:rPr>
+          <w:rFonts w:ascii="Times New Roman" w:hAnsi="Times New Roman" w:cs="Times New Roman"/>
+          <w:sz w:val="24"/>
+          <w:szCs w:val="24"/>
+          <w:lang w:val="en-US"/>
+        </w:rPr>
+        <w:t>beberapa</w:t>
+      </w:r>
+      <w:proofErr w:type="spellEnd"/>
+      <w:r>
+        <w:rPr>
+          <w:rFonts w:ascii="Times New Roman" w:hAnsi="Times New Roman" w:cs="Times New Roman"/>
+          <w:sz w:val="24"/>
+          <w:szCs w:val="24"/>
+          <w:lang w:val="en-US"/>
+        </w:rPr>
+        <w:t xml:space="preserve"> </w:t>
+      </w:r>
+      <w:proofErr w:type="spellStart"/>
+      <w:r>
+        <w:rPr>
+          <w:rFonts w:ascii="Times New Roman" w:hAnsi="Times New Roman" w:cs="Times New Roman"/>
+          <w:sz w:val="24"/>
+          <w:szCs w:val="24"/>
+          <w:lang w:val="en-US"/>
+        </w:rPr>
+        <w:t>tempat</w:t>
+      </w:r>
+      <w:proofErr w:type="spellEnd"/>
+      <w:r>
+        <w:rPr>
+          <w:rFonts w:ascii="Times New Roman" w:hAnsi="Times New Roman" w:cs="Times New Roman"/>
+          <w:sz w:val="24"/>
+          <w:szCs w:val="24"/>
+          <w:lang w:val="en-US"/>
+        </w:rPr>
+        <w:t xml:space="preserve"> </w:t>
+      </w:r>
+      <w:proofErr w:type="spellStart"/>
+      <w:r>
+        <w:rPr>
+          <w:rFonts w:ascii="Times New Roman" w:hAnsi="Times New Roman" w:cs="Times New Roman"/>
+          <w:sz w:val="24"/>
+          <w:szCs w:val="24"/>
+          <w:lang w:val="en-US"/>
+        </w:rPr>
+        <w:t>tertentu</w:t>
+      </w:r>
+      <w:proofErr w:type="spellEnd"/>
+      <w:r>
+        <w:rPr>
+          <w:rFonts w:ascii="Times New Roman" w:hAnsi="Times New Roman" w:cs="Times New Roman"/>
+          <w:sz w:val="24"/>
+          <w:szCs w:val="24"/>
+          <w:lang w:val="en-US"/>
+        </w:rPr>
+        <w:t xml:space="preserve"> </w:t>
+      </w:r>
+      <w:proofErr w:type="spellStart"/>
+      <w:r>
+        <w:rPr>
+          <w:rFonts w:ascii="Times New Roman" w:hAnsi="Times New Roman" w:cs="Times New Roman"/>
+          <w:sz w:val="24"/>
+          <w:szCs w:val="24"/>
+          <w:lang w:val="en-US"/>
+        </w:rPr>
+        <w:t>seperti</w:t>
+      </w:r>
+      <w:proofErr w:type="spellEnd"/>
+      <w:r>
+        <w:rPr>
+          <w:rFonts w:ascii="Times New Roman" w:hAnsi="Times New Roman" w:cs="Times New Roman"/>
+          <w:sz w:val="24"/>
+          <w:szCs w:val="24"/>
+          <w:lang w:val="en-US"/>
+        </w:rPr>
+        <w:t xml:space="preserve"> air </w:t>
+      </w:r>
+      <w:proofErr w:type="spellStart"/>
+      <w:r>
+        <w:rPr>
+          <w:rFonts w:ascii="Times New Roman" w:hAnsi="Times New Roman" w:cs="Times New Roman"/>
+          <w:sz w:val="24"/>
+          <w:szCs w:val="24"/>
+          <w:lang w:val="en-US"/>
+        </w:rPr>
+        <w:t>pemain</w:t>
+      </w:r>
+      <w:proofErr w:type="spellEnd"/>
+      <w:r>
+        <w:rPr>
+          <w:rFonts w:ascii="Times New Roman" w:hAnsi="Times New Roman" w:cs="Times New Roman"/>
+          <w:sz w:val="24"/>
+          <w:szCs w:val="24"/>
+          <w:lang w:val="en-US"/>
+        </w:rPr>
+        <w:t xml:space="preserve"> </w:t>
+      </w:r>
+      <w:proofErr w:type="spellStart"/>
+      <w:r>
+        <w:rPr>
+          <w:rFonts w:ascii="Times New Roman" w:hAnsi="Times New Roman" w:cs="Times New Roman"/>
+          <w:sz w:val="24"/>
+          <w:szCs w:val="24"/>
+          <w:lang w:val="en-US"/>
+        </w:rPr>
+        <w:t>harus</w:t>
+      </w:r>
+      <w:proofErr w:type="spellEnd"/>
+      <w:r>
+        <w:rPr>
+          <w:rFonts w:ascii="Times New Roman" w:hAnsi="Times New Roman" w:cs="Times New Roman"/>
+          <w:sz w:val="24"/>
+          <w:szCs w:val="24"/>
+          <w:lang w:val="en-US"/>
+        </w:rPr>
+        <w:t xml:space="preserve"> </w:t>
+      </w:r>
+      <w:proofErr w:type="spellStart"/>
+      <w:r>
+        <w:rPr>
+          <w:rFonts w:ascii="Times New Roman" w:hAnsi="Times New Roman" w:cs="Times New Roman"/>
+          <w:sz w:val="24"/>
+          <w:szCs w:val="24"/>
+          <w:lang w:val="en-US"/>
+        </w:rPr>
+        <w:t>membuat</w:t>
+      </w:r>
+      <w:proofErr w:type="spellEnd"/>
+      <w:r>
+        <w:rPr>
+          <w:rFonts w:ascii="Times New Roman" w:hAnsi="Times New Roman" w:cs="Times New Roman"/>
+          <w:sz w:val="24"/>
+          <w:szCs w:val="24"/>
+          <w:lang w:val="en-US"/>
+        </w:rPr>
+        <w:t xml:space="preserve"> </w:t>
+      </w:r>
+      <w:proofErr w:type="spellStart"/>
+      <w:r>
+        <w:rPr>
+          <w:rFonts w:ascii="Times New Roman" w:hAnsi="Times New Roman" w:cs="Times New Roman"/>
+          <w:sz w:val="24"/>
+          <w:szCs w:val="24"/>
+          <w:lang w:val="en-US"/>
+        </w:rPr>
+        <w:t>sesuatu</w:t>
+      </w:r>
+      <w:proofErr w:type="spellEnd"/>
+      <w:r>
+        <w:rPr>
+          <w:rFonts w:ascii="Times New Roman" w:hAnsi="Times New Roman" w:cs="Times New Roman"/>
+          <w:sz w:val="24"/>
+          <w:szCs w:val="24"/>
+          <w:lang w:val="en-US"/>
+        </w:rPr>
+        <w:t>.</w:t>
+      </w:r>
+    </w:p>
+    <w:p>
+      <w:pPr>
+        <w:pStyle w:val="ListParagraph"/>
+        <w:rPr>
+          <w:rFonts w:ascii="Times New Roman" w:hAnsi="Times New Roman" w:cs="Times New Roman"/>
+          <w:sz w:val="24"/>
+          <w:szCs w:val="24"/>
+        </w:rPr>
+      </w:pPr>
+    </w:p>
+    <w:p>
+      <w:pPr>
+        <w:pStyle w:val="ListParagraph"/>
+        <w:numPr>
+          <w:ilvl w:val="0"/>
+          <w:numId w:val="1"/>
+        </w:numPr>
+        <w:spacing w:line="360" w:lineRule="auto"/>
+        <w:jc w:val="both"/>
+        <w:rPr>
+          <w:rFonts w:ascii="Times New Roman" w:hAnsi="Times New Roman" w:cs="Times New Roman"/>
+          <w:sz w:val="24"/>
+          <w:szCs w:val="24"/>
+        </w:rPr>
+      </w:pPr>
+      <w:proofErr w:type="spellStart"/>
+      <w:r>
+        <w:rPr>
+          <w:rFonts w:ascii="Times New Roman" w:hAnsi="Times New Roman" w:cs="Times New Roman"/>
+          <w:sz w:val="24"/>
+          <w:szCs w:val="24"/>
+          <w:lang w:val="en-US"/>
+        </w:rPr>
+        <w:t>Waktu</w:t>
+      </w:r>
+      <w:proofErr w:type="spellEnd"/>
+      <w:r>
+        <w:rPr>
+          <w:rFonts w:ascii="Times New Roman" w:hAnsi="Times New Roman" w:cs="Times New Roman"/>
+          <w:sz w:val="24"/>
+          <w:szCs w:val="24"/>
+          <w:lang w:val="en-US"/>
+        </w:rPr>
+        <w:t xml:space="preserve"> </w:t>
+      </w:r>
+      <w:proofErr w:type="spellStart"/>
+      <w:r>
+        <w:rPr>
+          <w:rFonts w:ascii="Times New Roman" w:hAnsi="Times New Roman" w:cs="Times New Roman"/>
+          <w:sz w:val="24"/>
+          <w:szCs w:val="24"/>
+          <w:lang w:val="en-US"/>
+        </w:rPr>
+        <w:t>setiap</w:t>
+      </w:r>
+      <w:proofErr w:type="spellEnd"/>
+      <w:r>
+        <w:rPr>
+          <w:rFonts w:ascii="Times New Roman" w:hAnsi="Times New Roman" w:cs="Times New Roman"/>
+          <w:sz w:val="24"/>
+          <w:szCs w:val="24"/>
+          <w:lang w:val="en-US"/>
+        </w:rPr>
+        <w:t xml:space="preserve"> player </w:t>
+      </w:r>
+      <w:proofErr w:type="spellStart"/>
+      <w:r>
+        <w:rPr>
+          <w:rFonts w:ascii="Times New Roman" w:hAnsi="Times New Roman" w:cs="Times New Roman"/>
+          <w:sz w:val="24"/>
+          <w:szCs w:val="24"/>
+          <w:lang w:val="en-US"/>
+        </w:rPr>
+        <w:t>melangkah</w:t>
+      </w:r>
+      <w:proofErr w:type="spellEnd"/>
+      <w:r>
+        <w:rPr>
+          <w:rFonts w:ascii="Times New Roman" w:hAnsi="Times New Roman" w:cs="Times New Roman"/>
+          <w:sz w:val="24"/>
+          <w:szCs w:val="24"/>
+          <w:lang w:val="en-US"/>
+        </w:rPr>
+        <w:t xml:space="preserve"> </w:t>
+      </w:r>
+      <w:proofErr w:type="spellStart"/>
+      <w:proofErr w:type="gramStart"/>
+      <w:r>
+        <w:rPr>
+          <w:rFonts w:ascii="Times New Roman" w:hAnsi="Times New Roman" w:cs="Times New Roman"/>
+          <w:sz w:val="24"/>
+          <w:szCs w:val="24"/>
+          <w:lang w:val="en-US"/>
+        </w:rPr>
+        <w:t>akan</w:t>
+      </w:r>
+      <w:proofErr w:type="spellEnd"/>
+      <w:proofErr w:type="gramEnd"/>
+      <w:r>
+        <w:rPr>
+          <w:rFonts w:ascii="Times New Roman" w:hAnsi="Times New Roman" w:cs="Times New Roman"/>
+          <w:sz w:val="24"/>
+          <w:szCs w:val="24"/>
+          <w:lang w:val="en-US"/>
+        </w:rPr>
+        <w:t xml:space="preserve"> </w:t>
+      </w:r>
+      <w:proofErr w:type="spellStart"/>
+      <w:r>
+        <w:rPr>
+          <w:rFonts w:ascii="Times New Roman" w:hAnsi="Times New Roman" w:cs="Times New Roman"/>
+          <w:sz w:val="24"/>
+          <w:szCs w:val="24"/>
+          <w:lang w:val="en-US"/>
+        </w:rPr>
+        <w:t>bertambah</w:t>
+      </w:r>
+      <w:proofErr w:type="spellEnd"/>
+      <w:r>
+        <w:rPr>
+          <w:rFonts w:ascii="Times New Roman" w:hAnsi="Times New Roman" w:cs="Times New Roman"/>
+          <w:sz w:val="24"/>
+          <w:szCs w:val="24"/>
+          <w:lang w:val="en-US"/>
+        </w:rPr>
+        <w:t xml:space="preserve"> 5 </w:t>
+      </w:r>
+      <w:proofErr w:type="spellStart"/>
+      <w:r>
+        <w:rPr>
+          <w:rFonts w:ascii="Times New Roman" w:hAnsi="Times New Roman" w:cs="Times New Roman"/>
+          <w:sz w:val="24"/>
+          <w:szCs w:val="24"/>
+          <w:lang w:val="en-US"/>
+        </w:rPr>
+        <w:t>menit</w:t>
+      </w:r>
+      <w:proofErr w:type="spellEnd"/>
+      <w:r>
+        <w:rPr>
+          <w:rFonts w:ascii="Times New Roman" w:hAnsi="Times New Roman" w:cs="Times New Roman"/>
+          <w:sz w:val="24"/>
+          <w:szCs w:val="24"/>
+          <w:lang w:val="en-US"/>
+        </w:rPr>
+        <w:t xml:space="preserve">. Kita </w:t>
+      </w:r>
+      <w:proofErr w:type="spellStart"/>
+      <w:r>
+        <w:rPr>
+          <w:rFonts w:ascii="Times New Roman" w:hAnsi="Times New Roman" w:cs="Times New Roman"/>
+          <w:sz w:val="24"/>
+          <w:szCs w:val="24"/>
+          <w:lang w:val="en-US"/>
+        </w:rPr>
+        <w:t>membagi</w:t>
+      </w:r>
+      <w:proofErr w:type="spellEnd"/>
+      <w:r>
+        <w:rPr>
+          <w:rFonts w:ascii="Times New Roman" w:hAnsi="Times New Roman" w:cs="Times New Roman"/>
+          <w:sz w:val="24"/>
+          <w:szCs w:val="24"/>
+          <w:lang w:val="en-US"/>
+        </w:rPr>
+        <w:t xml:space="preserve"> 2 cycle </w:t>
+      </w:r>
+      <w:proofErr w:type="spellStart"/>
+      <w:r>
+        <w:rPr>
+          <w:rFonts w:ascii="Times New Roman" w:hAnsi="Times New Roman" w:cs="Times New Roman"/>
+          <w:sz w:val="24"/>
+          <w:szCs w:val="24"/>
+          <w:lang w:val="en-US"/>
+        </w:rPr>
+        <w:t>waktu</w:t>
+      </w:r>
+      <w:proofErr w:type="spellEnd"/>
+      <w:r>
+        <w:rPr>
+          <w:rFonts w:ascii="Times New Roman" w:hAnsi="Times New Roman" w:cs="Times New Roman"/>
+          <w:sz w:val="24"/>
+          <w:szCs w:val="24"/>
+          <w:lang w:val="en-US"/>
+        </w:rPr>
+        <w:t xml:space="preserve">, </w:t>
+      </w:r>
+      <w:proofErr w:type="spellStart"/>
+      <w:r>
+        <w:rPr>
+          <w:rFonts w:ascii="Times New Roman" w:hAnsi="Times New Roman" w:cs="Times New Roman"/>
+          <w:sz w:val="24"/>
+          <w:szCs w:val="24"/>
+          <w:lang w:val="en-US"/>
+        </w:rPr>
+        <w:t>pagi</w:t>
+      </w:r>
+      <w:proofErr w:type="spellEnd"/>
+      <w:r>
+        <w:rPr>
+          <w:rFonts w:ascii="Times New Roman" w:hAnsi="Times New Roman" w:cs="Times New Roman"/>
+          <w:sz w:val="24"/>
+          <w:szCs w:val="24"/>
+          <w:lang w:val="en-US"/>
+        </w:rPr>
+        <w:t xml:space="preserve"> </w:t>
+      </w:r>
+      <w:proofErr w:type="spellStart"/>
+      <w:r>
+        <w:rPr>
+          <w:rFonts w:ascii="Times New Roman" w:hAnsi="Times New Roman" w:cs="Times New Roman"/>
+          <w:sz w:val="24"/>
+          <w:szCs w:val="24"/>
+          <w:lang w:val="en-US"/>
+        </w:rPr>
+        <w:t>mulai</w:t>
+      </w:r>
+      <w:proofErr w:type="spellEnd"/>
+      <w:r>
+        <w:rPr>
+          <w:rFonts w:ascii="Times New Roman" w:hAnsi="Times New Roman" w:cs="Times New Roman"/>
+          <w:sz w:val="24"/>
+          <w:szCs w:val="24"/>
+          <w:lang w:val="en-US"/>
+        </w:rPr>
+        <w:t xml:space="preserve"> jam 6.00 AM </w:t>
+      </w:r>
+      <w:proofErr w:type="spellStart"/>
+      <w:r>
+        <w:rPr>
+          <w:rFonts w:ascii="Times New Roman" w:hAnsi="Times New Roman" w:cs="Times New Roman"/>
+          <w:sz w:val="24"/>
+          <w:szCs w:val="24"/>
+          <w:lang w:val="en-US"/>
+        </w:rPr>
+        <w:t>dan</w:t>
+      </w:r>
+      <w:proofErr w:type="spellEnd"/>
+      <w:r>
+        <w:rPr>
+          <w:rFonts w:ascii="Times New Roman" w:hAnsi="Times New Roman" w:cs="Times New Roman"/>
+          <w:sz w:val="24"/>
+          <w:szCs w:val="24"/>
+          <w:lang w:val="en-US"/>
+        </w:rPr>
+        <w:t xml:space="preserve"> </w:t>
+      </w:r>
+      <w:proofErr w:type="spellStart"/>
+      <w:r>
+        <w:rPr>
+          <w:rFonts w:ascii="Times New Roman" w:hAnsi="Times New Roman" w:cs="Times New Roman"/>
+          <w:sz w:val="24"/>
+          <w:szCs w:val="24"/>
+          <w:lang w:val="en-US"/>
+        </w:rPr>
+        <w:t>malam</w:t>
+      </w:r>
+      <w:proofErr w:type="spellEnd"/>
+      <w:r>
+        <w:rPr>
+          <w:rFonts w:ascii="Times New Roman" w:hAnsi="Times New Roman" w:cs="Times New Roman"/>
+          <w:sz w:val="24"/>
+          <w:szCs w:val="24"/>
+          <w:lang w:val="en-US"/>
+        </w:rPr>
+        <w:t xml:space="preserve"> </w:t>
+      </w:r>
+      <w:proofErr w:type="spellStart"/>
+      <w:r>
+        <w:rPr>
+          <w:rFonts w:ascii="Times New Roman" w:hAnsi="Times New Roman" w:cs="Times New Roman"/>
+          <w:sz w:val="24"/>
+          <w:szCs w:val="24"/>
+          <w:lang w:val="en-US"/>
+        </w:rPr>
+        <w:t>mulai</w:t>
+      </w:r>
+      <w:proofErr w:type="spellEnd"/>
+      <w:r>
+        <w:rPr>
+          <w:rFonts w:ascii="Times New Roman" w:hAnsi="Times New Roman" w:cs="Times New Roman"/>
+          <w:sz w:val="24"/>
+          <w:szCs w:val="24"/>
+          <w:lang w:val="en-US"/>
+        </w:rPr>
+        <w:t xml:space="preserve"> 7.00 PM.</w:t>
+      </w:r>
+    </w:p>
+    <w:p>
+      <w:pPr>
+        <w:pStyle w:val="ListParagraph"/>
+        <w:rPr>
+          <w:rFonts w:ascii="Times New Roman" w:hAnsi="Times New Roman" w:cs="Times New Roman"/>
+          <w:sz w:val="24"/>
+          <w:szCs w:val="24"/>
+        </w:rPr>
+      </w:pPr>
+    </w:p>
+    <w:p>
+      <w:pPr>
+        <w:pStyle w:val="ListParagraph"/>
+        <w:numPr>
+          <w:ilvl w:val="0"/>
+          <w:numId w:val="1"/>
+        </w:numPr>
+        <w:spacing w:line="360" w:lineRule="auto"/>
+        <w:jc w:val="both"/>
+        <w:rPr>
+          <w:rFonts w:ascii="Times New Roman" w:hAnsi="Times New Roman" w:cs="Times New Roman"/>
+          <w:sz w:val="24"/>
+          <w:szCs w:val="24"/>
+        </w:rPr>
+      </w:pPr>
+      <w:proofErr w:type="spellStart"/>
+      <w:r>
+        <w:rPr>
+          <w:rFonts w:ascii="Times New Roman" w:hAnsi="Times New Roman" w:cs="Times New Roman"/>
+          <w:sz w:val="24"/>
+          <w:szCs w:val="24"/>
+          <w:lang w:val="en-US"/>
+        </w:rPr>
+        <w:t>Peta</w:t>
+      </w:r>
+      <w:proofErr w:type="spellEnd"/>
+      <w:r>
+        <w:rPr>
+          <w:rFonts w:ascii="Times New Roman" w:hAnsi="Times New Roman" w:cs="Times New Roman"/>
+          <w:sz w:val="24"/>
+          <w:szCs w:val="24"/>
+          <w:lang w:val="en-US"/>
+        </w:rPr>
+        <w:t xml:space="preserve"> yang </w:t>
+      </w:r>
+      <w:proofErr w:type="spellStart"/>
+      <w:r>
+        <w:rPr>
+          <w:rFonts w:ascii="Times New Roman" w:hAnsi="Times New Roman" w:cs="Times New Roman"/>
+          <w:sz w:val="24"/>
+          <w:szCs w:val="24"/>
+          <w:lang w:val="en-US"/>
+        </w:rPr>
+        <w:t>digunakan</w:t>
+      </w:r>
+      <w:proofErr w:type="spellEnd"/>
+      <w:r>
+        <w:rPr>
+          <w:rFonts w:ascii="Times New Roman" w:hAnsi="Times New Roman" w:cs="Times New Roman"/>
+          <w:sz w:val="24"/>
+          <w:szCs w:val="24"/>
+          <w:lang w:val="en-US"/>
+        </w:rPr>
+        <w:t xml:space="preserve"> </w:t>
+      </w:r>
+      <w:proofErr w:type="spellStart"/>
+      <w:r>
+        <w:rPr>
+          <w:rFonts w:ascii="Times New Roman" w:hAnsi="Times New Roman" w:cs="Times New Roman"/>
+          <w:sz w:val="24"/>
+          <w:szCs w:val="24"/>
+          <w:lang w:val="en-US"/>
+        </w:rPr>
+        <w:t>pemain</w:t>
+      </w:r>
+      <w:proofErr w:type="spellEnd"/>
+      <w:r>
+        <w:rPr>
+          <w:rFonts w:ascii="Times New Roman" w:hAnsi="Times New Roman" w:cs="Times New Roman"/>
+          <w:sz w:val="24"/>
+          <w:szCs w:val="24"/>
+          <w:lang w:val="en-US"/>
+        </w:rPr>
+        <w:t xml:space="preserve"> </w:t>
+      </w:r>
+      <w:proofErr w:type="spellStart"/>
+      <w:r>
+        <w:rPr>
+          <w:rFonts w:ascii="Times New Roman" w:hAnsi="Times New Roman" w:cs="Times New Roman"/>
+          <w:sz w:val="24"/>
+          <w:szCs w:val="24"/>
+          <w:lang w:val="en-US"/>
+        </w:rPr>
+        <w:t>akan</w:t>
+      </w:r>
+      <w:proofErr w:type="spellEnd"/>
+      <w:r>
+        <w:rPr>
+          <w:rFonts w:ascii="Times New Roman" w:hAnsi="Times New Roman" w:cs="Times New Roman"/>
+          <w:sz w:val="24"/>
+          <w:szCs w:val="24"/>
+          <w:lang w:val="en-US"/>
+        </w:rPr>
+        <w:t xml:space="preserve"> </w:t>
+      </w:r>
+      <w:proofErr w:type="spellStart"/>
+      <w:r>
+        <w:rPr>
+          <w:rFonts w:ascii="Times New Roman" w:hAnsi="Times New Roman" w:cs="Times New Roman"/>
+          <w:sz w:val="24"/>
+          <w:szCs w:val="24"/>
+          <w:lang w:val="en-US"/>
+        </w:rPr>
+        <w:t>selalu</w:t>
+      </w:r>
+      <w:proofErr w:type="spellEnd"/>
+      <w:r>
+        <w:rPr>
+          <w:rFonts w:ascii="Times New Roman" w:hAnsi="Times New Roman" w:cs="Times New Roman"/>
+          <w:sz w:val="24"/>
+          <w:szCs w:val="24"/>
+          <w:lang w:val="en-US"/>
+        </w:rPr>
+        <w:t xml:space="preserve"> random generate </w:t>
+      </w:r>
+      <w:proofErr w:type="spellStart"/>
+      <w:r>
+        <w:rPr>
+          <w:rFonts w:ascii="Times New Roman" w:hAnsi="Times New Roman" w:cs="Times New Roman"/>
+          <w:sz w:val="24"/>
+          <w:szCs w:val="24"/>
+          <w:lang w:val="en-US"/>
+        </w:rPr>
+        <w:t>bersamaan</w:t>
+      </w:r>
+      <w:proofErr w:type="spellEnd"/>
+      <w:r>
+        <w:rPr>
+          <w:rFonts w:ascii="Times New Roman" w:hAnsi="Times New Roman" w:cs="Times New Roman"/>
+          <w:sz w:val="24"/>
+          <w:szCs w:val="24"/>
+          <w:lang w:val="en-US"/>
+        </w:rPr>
+        <w:t xml:space="preserve"> </w:t>
+      </w:r>
+      <w:proofErr w:type="spellStart"/>
+      <w:r>
+        <w:rPr>
+          <w:rFonts w:ascii="Times New Roman" w:hAnsi="Times New Roman" w:cs="Times New Roman"/>
+          <w:sz w:val="24"/>
+          <w:szCs w:val="24"/>
+          <w:lang w:val="en-US"/>
+        </w:rPr>
+        <w:t>dengan</w:t>
+      </w:r>
+      <w:proofErr w:type="spellEnd"/>
+      <w:r>
+        <w:rPr>
+          <w:rFonts w:ascii="Times New Roman" w:hAnsi="Times New Roman" w:cs="Times New Roman"/>
+          <w:sz w:val="24"/>
+          <w:szCs w:val="24"/>
+          <w:lang w:val="en-US"/>
+        </w:rPr>
+        <w:t xml:space="preserve"> resource </w:t>
+      </w:r>
+      <w:proofErr w:type="spellStart"/>
+      <w:r>
+        <w:rPr>
+          <w:rFonts w:ascii="Times New Roman" w:hAnsi="Times New Roman" w:cs="Times New Roman"/>
+          <w:sz w:val="24"/>
+          <w:szCs w:val="24"/>
+          <w:lang w:val="en-US"/>
+        </w:rPr>
+        <w:t>nya</w:t>
+      </w:r>
+      <w:proofErr w:type="spellEnd"/>
+    </w:p>
+    <w:p>
+      <w:pPr>
+        <w:rPr>
+          <w:rFonts w:ascii="Times New Roman" w:hAnsi="Times New Roman" w:cs="Times New Roman"/>
+          <w:sz w:val="24"/>
+          <w:szCs w:val="24"/>
+        </w:rPr>
+      </w:pPr>
+      <w:r>
+        <w:rPr>
+          <w:rFonts w:ascii="Times New Roman" w:hAnsi="Times New Roman" w:cs="Times New Roman"/>
+          <w:sz w:val="24"/>
+          <w:szCs w:val="24"/>
+        </w:rPr>
+        <w:br w:type="page"/>
+      </w:r>
+    </w:p>
+    <w:p>
+      <w:pPr>
+        <w:spacing w:line="360" w:lineRule="auto"/>
+        <w:jc w:val="both"/>
+        <w:rPr>
+          <w:rFonts w:ascii="Times New Roman" w:hAnsi="Times New Roman" w:cs="Times New Roman"/>
           <w:b/>
           <w:sz w:val="24"/>
           <w:szCs w:val="24"/>
@@ -1940,7 +3431,7 @@
       <w:r>
         <w:rPr>
           <w:noProof/>
-          <w:lang w:eastAsia="id-ID"/>
+          <w:lang w:val="en-US" w:eastAsia="zh-CN"/>
         </w:rPr>
         <w:drawing>
           <wp:inline distT="0" distB="0" distL="0" distR="0">
@@ -1960,7 +3451,7 @@
                     </pic:cNvPicPr>
                   </pic:nvPicPr>
                   <pic:blipFill>
-                    <a:blip r:embed="rId5">
+                    <a:blip r:embed="rId6">
                       <a:extLst>
                         <a:ext uri="{28A0092B-C50C-407E-A947-70E740481C1C}">
                           <a14:useLocalDpi xmlns:a14="http://schemas.microsoft.com/office/drawing/2010/main" val="0"/>
@@ -2024,7 +3515,7 @@
       <w:r>
         <w:rPr>
           <w:noProof/>
-          <w:lang w:eastAsia="id-ID"/>
+          <w:lang w:val="en-US" w:eastAsia="zh-CN"/>
         </w:rPr>
         <w:drawing>
           <wp:inline distT="0" distB="0" distL="0" distR="0">
@@ -2044,7 +3535,7 @@
                     </pic:cNvPicPr>
                   </pic:nvPicPr>
                   <pic:blipFill>
-                    <a:blip r:embed="rId6">
+                    <a:blip r:embed="rId7">
                       <a:extLst>
                         <a:ext uri="{28A0092B-C50C-407E-A947-70E740481C1C}">
                           <a14:useLocalDpi xmlns:a14="http://schemas.microsoft.com/office/drawing/2010/main" val="0"/>
@@ -2108,7 +3599,7 @@
       <w:r>
         <w:rPr>
           <w:noProof/>
-          <w:lang w:eastAsia="id-ID"/>
+          <w:lang w:val="en-US" w:eastAsia="zh-CN"/>
         </w:rPr>
         <w:lastRenderedPageBreak/>
         <w:drawing>
@@ -2129,7 +3620,7 @@
                     </pic:cNvPicPr>
                   </pic:nvPicPr>
                   <pic:blipFill>
-                    <a:blip r:embed="rId7">
+                    <a:blip r:embed="rId8">
                       <a:extLst>
                         <a:ext uri="{28A0092B-C50C-407E-A947-70E740481C1C}">
                           <a14:useLocalDpi xmlns:a14="http://schemas.microsoft.com/office/drawing/2010/main" val="0"/>
@@ -2193,7 +3684,7 @@
       <w:r>
         <w:rPr>
           <w:noProof/>
-          <w:lang w:eastAsia="id-ID"/>
+          <w:lang w:val="en-US" w:eastAsia="zh-CN"/>
         </w:rPr>
         <w:drawing>
           <wp:inline distT="0" distB="0" distL="0" distR="0">
@@ -2213,7 +3704,7 @@
                     </pic:cNvPicPr>
                   </pic:nvPicPr>
                   <pic:blipFill>
-                    <a:blip r:embed="rId8">
+                    <a:blip r:embed="rId9">
                       <a:extLst>
                         <a:ext uri="{28A0092B-C50C-407E-A947-70E740481C1C}">
                           <a14:useLocalDpi xmlns:a14="http://schemas.microsoft.com/office/drawing/2010/main" val="0"/>
@@ -2288,7 +3779,7 @@
       <w:r>
         <w:rPr>
           <w:noProof/>
-          <w:lang w:eastAsia="id-ID"/>
+          <w:lang w:val="en-US" w:eastAsia="zh-CN"/>
         </w:rPr>
         <w:lastRenderedPageBreak/>
         <w:drawing>
@@ -2309,7 +3800,7 @@
                     </pic:cNvPicPr>
                   </pic:nvPicPr>
                   <pic:blipFill>
-                    <a:blip r:embed="rId9">
+                    <a:blip r:embed="rId10">
                       <a:extLst>
                         <a:ext uri="{28A0092B-C50C-407E-A947-70E740481C1C}">
                           <a14:useLocalDpi xmlns:a14="http://schemas.microsoft.com/office/drawing/2010/main" val="0"/>
@@ -2381,7 +3872,7 @@
       <w:r>
         <w:rPr>
           <w:noProof/>
-          <w:lang w:eastAsia="id-ID"/>
+          <w:lang w:val="en-US" w:eastAsia="zh-CN"/>
         </w:rPr>
         <w:drawing>
           <wp:inline distT="0" distB="0" distL="0" distR="0">
@@ -2401,7 +3892,7 @@
                     </pic:cNvPicPr>
                   </pic:nvPicPr>
                   <pic:blipFill>
-                    <a:blip r:embed="rId10">
+                    <a:blip r:embed="rId11">
                       <a:extLst>
                         <a:ext uri="{28A0092B-C50C-407E-A947-70E740481C1C}">
                           <a14:useLocalDpi xmlns:a14="http://schemas.microsoft.com/office/drawing/2010/main" val="0"/>
@@ -2465,7 +3956,7 @@
       <w:r>
         <w:rPr>
           <w:noProof/>
-          <w:lang w:eastAsia="id-ID"/>
+          <w:lang w:val="en-US" w:eastAsia="zh-CN"/>
         </w:rPr>
         <w:lastRenderedPageBreak/>
         <w:drawing>
@@ -2486,7 +3977,7 @@
                     </pic:cNvPicPr>
                   </pic:nvPicPr>
                   <pic:blipFill>
-                    <a:blip r:embed="rId11">
+                    <a:blip r:embed="rId12">
                       <a:extLst>
                         <a:ext uri="{28A0092B-C50C-407E-A947-70E740481C1C}">
                           <a14:useLocalDpi xmlns:a14="http://schemas.microsoft.com/office/drawing/2010/main" val="0"/>
@@ -2550,7 +4041,7 @@
       <w:r>
         <w:rPr>
           <w:noProof/>
-          <w:lang w:eastAsia="id-ID"/>
+          <w:lang w:val="en-US" w:eastAsia="zh-CN"/>
         </w:rPr>
         <w:lastRenderedPageBreak/>
         <w:drawing>
@@ -2566,91 +4057,6 @@
                 <pic:pic xmlns:pic="http://schemas.openxmlformats.org/drawingml/2006/picture">
                   <pic:nvPicPr>
                     <pic:cNvPr id="0" name="Picture 20" descr="http://thumbs.dreamstime.com/z/vector-fruits-cherry-banana-apple-strawberry-pe-seamless-background-fruit-35321725.jpg"/>
-                    <pic:cNvPicPr>
-                      <a:picLocks noChangeAspect="1" noChangeArrowheads="1"/>
-                    </pic:cNvPicPr>
-                  </pic:nvPicPr>
-                  <pic:blipFill>
-                    <a:blip r:embed="rId12">
-                      <a:extLst>
-                        <a:ext uri="{28A0092B-C50C-407E-A947-70E740481C1C}">
-                          <a14:useLocalDpi xmlns:a14="http://schemas.microsoft.com/office/drawing/2010/main" val="0"/>
-                        </a:ext>
-                      </a:extLst>
-                    </a:blip>
-                    <a:srcRect/>
-                    <a:stretch>
-                      <a:fillRect/>
-                    </a:stretch>
-                  </pic:blipFill>
-                  <pic:spPr bwMode="auto">
-                    <a:xfrm>
-                      <a:off x="0" y="0"/>
-                      <a:ext cx="5731510" cy="6129229"/>
-                    </a:xfrm>
-                    <a:prstGeom prst="rect">
-                      <a:avLst/>
-                    </a:prstGeom>
-                    <a:noFill/>
-                    <a:ln>
-                      <a:noFill/>
-                    </a:ln>
-                  </pic:spPr>
-                </pic:pic>
-              </a:graphicData>
-            </a:graphic>
-          </wp:inline>
-        </w:drawing>
-      </w:r>
-    </w:p>
-    <w:p>
-      <w:pPr>
-        <w:spacing w:line="360" w:lineRule="auto"/>
-        <w:jc w:val="center"/>
-        <w:rPr>
-          <w:rFonts w:ascii="Times New Roman" w:hAnsi="Times New Roman" w:cs="Times New Roman"/>
-          <w:sz w:val="24"/>
-          <w:szCs w:val="24"/>
-        </w:rPr>
-      </w:pPr>
-      <w:r>
-        <w:rPr>
-          <w:rFonts w:ascii="Times New Roman" w:hAnsi="Times New Roman" w:cs="Times New Roman"/>
-          <w:sz w:val="24"/>
-          <w:szCs w:val="24"/>
-        </w:rPr>
-        <w:t>Gambar 8. Referensi makanan-2</w:t>
-      </w:r>
-    </w:p>
-    <w:p>
-      <w:pPr>
-        <w:spacing w:line="360" w:lineRule="auto"/>
-        <w:jc w:val="center"/>
-        <w:rPr>
-          <w:rFonts w:ascii="Times New Roman" w:hAnsi="Times New Roman" w:cs="Times New Roman"/>
-          <w:sz w:val="24"/>
-          <w:szCs w:val="24"/>
-        </w:rPr>
-      </w:pPr>
-      <w:r>
-        <w:rPr>
-          <w:noProof/>
-          <w:lang w:eastAsia="id-ID"/>
-        </w:rPr>
-        <w:lastRenderedPageBreak/>
-        <w:drawing>
-          <wp:inline distT="0" distB="0" distL="0" distR="0">
-            <wp:extent cx="5731510" cy="6129229"/>
-            <wp:effectExtent l="0" t="0" r="2540" b="5080"/>
-            <wp:docPr id="10" name="Picture 10" descr="http://thumbs.dreamstime.com/z/worse-terror-horror-monster-eight-bit-pixel-art-nightmare-terrifying-monsters-41128593.jpg"/>
-            <wp:cNvGraphicFramePr>
-              <a:graphicFrameLocks xmlns:a="http://schemas.openxmlformats.org/drawingml/2006/main" noChangeAspect="1"/>
-            </wp:cNvGraphicFramePr>
-            <a:graphic xmlns:a="http://schemas.openxmlformats.org/drawingml/2006/main">
-              <a:graphicData uri="http://schemas.openxmlformats.org/drawingml/2006/picture">
-                <pic:pic xmlns:pic="http://schemas.openxmlformats.org/drawingml/2006/picture">
-                  <pic:nvPicPr>
-                    <pic:cNvPr id="0" name="Picture 22" descr="http://thumbs.dreamstime.com/z/worse-terror-horror-monster-eight-bit-pixel-art-nightmare-terrifying-monsters-41128593.jpg"/>
                     <pic:cNvPicPr>
                       <a:picLocks noChangeAspect="1" noChangeArrowheads="1"/>
                     </pic:cNvPicPr>
@@ -2704,6 +4110,91 @@
           <w:sz w:val="24"/>
           <w:szCs w:val="24"/>
         </w:rPr>
+        <w:t>Gambar 8. Referensi makanan-2</w:t>
+      </w:r>
+    </w:p>
+    <w:p>
+      <w:pPr>
+        <w:spacing w:line="360" w:lineRule="auto"/>
+        <w:jc w:val="center"/>
+        <w:rPr>
+          <w:rFonts w:ascii="Times New Roman" w:hAnsi="Times New Roman" w:cs="Times New Roman"/>
+          <w:sz w:val="24"/>
+          <w:szCs w:val="24"/>
+        </w:rPr>
+      </w:pPr>
+      <w:r>
+        <w:rPr>
+          <w:noProof/>
+          <w:lang w:val="en-US" w:eastAsia="zh-CN"/>
+        </w:rPr>
+        <w:lastRenderedPageBreak/>
+        <w:drawing>
+          <wp:inline distT="0" distB="0" distL="0" distR="0">
+            <wp:extent cx="5731510" cy="6129229"/>
+            <wp:effectExtent l="0" t="0" r="2540" b="5080"/>
+            <wp:docPr id="10" name="Picture 10" descr="http://thumbs.dreamstime.com/z/worse-terror-horror-monster-eight-bit-pixel-art-nightmare-terrifying-monsters-41128593.jpg"/>
+            <wp:cNvGraphicFramePr>
+              <a:graphicFrameLocks xmlns:a="http://schemas.openxmlformats.org/drawingml/2006/main" noChangeAspect="1"/>
+            </wp:cNvGraphicFramePr>
+            <a:graphic xmlns:a="http://schemas.openxmlformats.org/drawingml/2006/main">
+              <a:graphicData uri="http://schemas.openxmlformats.org/drawingml/2006/picture">
+                <pic:pic xmlns:pic="http://schemas.openxmlformats.org/drawingml/2006/picture">
+                  <pic:nvPicPr>
+                    <pic:cNvPr id="0" name="Picture 22" descr="http://thumbs.dreamstime.com/z/worse-terror-horror-monster-eight-bit-pixel-art-nightmare-terrifying-monsters-41128593.jpg"/>
+                    <pic:cNvPicPr>
+                      <a:picLocks noChangeAspect="1" noChangeArrowheads="1"/>
+                    </pic:cNvPicPr>
+                  </pic:nvPicPr>
+                  <pic:blipFill>
+                    <a:blip r:embed="rId14">
+                      <a:extLst>
+                        <a:ext uri="{28A0092B-C50C-407E-A947-70E740481C1C}">
+                          <a14:useLocalDpi xmlns:a14="http://schemas.microsoft.com/office/drawing/2010/main" val="0"/>
+                        </a:ext>
+                      </a:extLst>
+                    </a:blip>
+                    <a:srcRect/>
+                    <a:stretch>
+                      <a:fillRect/>
+                    </a:stretch>
+                  </pic:blipFill>
+                  <pic:spPr bwMode="auto">
+                    <a:xfrm>
+                      <a:off x="0" y="0"/>
+                      <a:ext cx="5731510" cy="6129229"/>
+                    </a:xfrm>
+                    <a:prstGeom prst="rect">
+                      <a:avLst/>
+                    </a:prstGeom>
+                    <a:noFill/>
+                    <a:ln>
+                      <a:noFill/>
+                    </a:ln>
+                  </pic:spPr>
+                </pic:pic>
+              </a:graphicData>
+            </a:graphic>
+          </wp:inline>
+        </w:drawing>
+      </w:r>
+    </w:p>
+    <w:p>
+      <w:pPr>
+        <w:spacing w:line="360" w:lineRule="auto"/>
+        <w:jc w:val="center"/>
+        <w:rPr>
+          <w:rFonts w:ascii="Times New Roman" w:hAnsi="Times New Roman" w:cs="Times New Roman"/>
+          <w:sz w:val="24"/>
+          <w:szCs w:val="24"/>
+        </w:rPr>
+      </w:pPr>
+      <w:r>
+        <w:rPr>
+          <w:rFonts w:ascii="Times New Roman" w:hAnsi="Times New Roman" w:cs="Times New Roman"/>
+          <w:sz w:val="24"/>
+          <w:szCs w:val="24"/>
+        </w:rPr>
         <w:t>Gambar 9. Referensi monster</w:t>
       </w:r>
     </w:p>
@@ -4049,7 +5540,7 @@
           <w:noProof/>
           <w:sz w:val="24"/>
           <w:szCs w:val="24"/>
-          <w:lang w:eastAsia="id-ID"/>
+          <w:lang w:val="en-US" w:eastAsia="zh-CN"/>
         </w:rPr>
         <w:drawing>
           <wp:inline distT="0" distB="0" distL="0" distR="0">
@@ -4069,7 +5560,7 @@
                     </pic:cNvPicPr>
                   </pic:nvPicPr>
                   <pic:blipFill>
-                    <a:blip r:embed="rId14">
+                    <a:blip r:embed="rId15">
                       <a:extLst>
                         <a:ext uri="{28A0092B-C50C-407E-A947-70E740481C1C}">
                           <a14:useLocalDpi xmlns:a14="http://schemas.microsoft.com/office/drawing/2010/main" val="0"/>
@@ -4119,6 +5610,7 @@
           <w:b/>
           <w:sz w:val="24"/>
           <w:szCs w:val="24"/>
+          <w:lang w:val="en-US"/>
         </w:rPr>
       </w:pPr>
       <w:r>
@@ -4129,9 +5621,1073 @@
           <w:szCs w:val="24"/>
         </w:rPr>
         <w:lastRenderedPageBreak/>
-        <w:t>Suggested Project Timeline &lt;fabian&gt;</w:t>
-      </w:r>
-    </w:p>
+        <w:t>Suggested Project Timeline</w:t>
+      </w:r>
+    </w:p>
+    <w:tbl>
+      <w:tblPr>
+        <w:tblW w:w="5240" w:type="dxa"/>
+        <w:tblInd w:w="93" w:type="dxa"/>
+        <w:tblLook w:val="04A0" w:firstRow="1" w:lastRow="0" w:firstColumn="1" w:lastColumn="0" w:noHBand="0" w:noVBand="1"/>
+      </w:tblPr>
+      <w:tblGrid>
+        <w:gridCol w:w="723"/>
+        <w:gridCol w:w="920"/>
+        <w:gridCol w:w="920"/>
+        <w:gridCol w:w="920"/>
+        <w:gridCol w:w="920"/>
+        <w:gridCol w:w="924"/>
+      </w:tblGrid>
+      <w:tr>
+        <w:trPr>
+          <w:trHeight w:val="300"/>
+        </w:trPr>
+        <w:tc>
+          <w:tcPr>
+            <w:tcW w:w="640" w:type="dxa"/>
+            <w:tcBorders>
+              <w:top w:val="single" w:sz="4" w:space="0" w:color="auto"/>
+              <w:left w:val="single" w:sz="4" w:space="0" w:color="auto"/>
+              <w:bottom w:val="single" w:sz="4" w:space="0" w:color="auto"/>
+              <w:right w:val="single" w:sz="4" w:space="0" w:color="auto"/>
+            </w:tcBorders>
+            <w:shd w:val="clear" w:color="auto" w:fill="auto"/>
+            <w:noWrap/>
+            <w:vAlign w:val="bottom"/>
+            <w:hideMark/>
+          </w:tcPr>
+          <w:p>
+            <w:pPr>
+              <w:spacing w:after="0" w:line="240" w:lineRule="auto"/>
+              <w:jc w:val="center"/>
+              <w:rPr>
+                <w:rFonts w:ascii="Calibri" w:eastAsia="Times New Roman" w:hAnsi="Calibri" w:cs="Calibri"/>
+                <w:color w:val="000000"/>
+                <w:lang w:val="en-US" w:eastAsia="zh-CN"/>
+              </w:rPr>
+            </w:pPr>
+            <w:proofErr w:type="spellStart"/>
+            <w:r>
+              <w:rPr>
+                <w:rFonts w:ascii="Calibri" w:eastAsia="Times New Roman" w:hAnsi="Calibri" w:cs="Calibri"/>
+                <w:color w:val="000000"/>
+                <w:lang w:val="en-US" w:eastAsia="zh-CN"/>
+              </w:rPr>
+              <w:t>Bulan</w:t>
+            </w:r>
+            <w:proofErr w:type="spellEnd"/>
+          </w:p>
+        </w:tc>
+        <w:tc>
+          <w:tcPr>
+            <w:tcW w:w="920" w:type="dxa"/>
+            <w:tcBorders>
+              <w:top w:val="single" w:sz="4" w:space="0" w:color="auto"/>
+              <w:left w:val="nil"/>
+              <w:bottom w:val="single" w:sz="4" w:space="0" w:color="auto"/>
+              <w:right w:val="single" w:sz="4" w:space="0" w:color="auto"/>
+            </w:tcBorders>
+            <w:shd w:val="clear" w:color="auto" w:fill="auto"/>
+            <w:noWrap/>
+            <w:vAlign w:val="bottom"/>
+            <w:hideMark/>
+          </w:tcPr>
+          <w:p>
+            <w:pPr>
+              <w:spacing w:after="0" w:line="240" w:lineRule="auto"/>
+              <w:jc w:val="center"/>
+              <w:rPr>
+                <w:rFonts w:ascii="Calibri" w:eastAsia="Times New Roman" w:hAnsi="Calibri" w:cs="Calibri"/>
+                <w:color w:val="000000"/>
+                <w:lang w:val="en-US" w:eastAsia="zh-CN"/>
+              </w:rPr>
+            </w:pPr>
+            <w:r>
+              <w:rPr>
+                <w:rFonts w:ascii="Calibri" w:eastAsia="Times New Roman" w:hAnsi="Calibri" w:cs="Calibri"/>
+                <w:color w:val="000000"/>
+                <w:lang w:val="en-US" w:eastAsia="zh-CN"/>
+              </w:rPr>
+              <w:t>April</w:t>
+            </w:r>
+          </w:p>
+        </w:tc>
+        <w:tc>
+          <w:tcPr>
+            <w:tcW w:w="920" w:type="dxa"/>
+            <w:tcBorders>
+              <w:top w:val="single" w:sz="4" w:space="0" w:color="auto"/>
+              <w:left w:val="nil"/>
+              <w:bottom w:val="single" w:sz="4" w:space="0" w:color="auto"/>
+              <w:right w:val="single" w:sz="4" w:space="0" w:color="auto"/>
+            </w:tcBorders>
+            <w:shd w:val="clear" w:color="auto" w:fill="auto"/>
+            <w:noWrap/>
+            <w:vAlign w:val="bottom"/>
+            <w:hideMark/>
+          </w:tcPr>
+          <w:p>
+            <w:pPr>
+              <w:spacing w:after="0" w:line="240" w:lineRule="auto"/>
+              <w:jc w:val="center"/>
+              <w:rPr>
+                <w:rFonts w:ascii="Calibri" w:eastAsia="Times New Roman" w:hAnsi="Calibri" w:cs="Calibri"/>
+                <w:color w:val="000000"/>
+                <w:lang w:val="en-US" w:eastAsia="zh-CN"/>
+              </w:rPr>
+            </w:pPr>
+            <w:r>
+              <w:rPr>
+                <w:rFonts w:ascii="Calibri" w:eastAsia="Times New Roman" w:hAnsi="Calibri" w:cs="Calibri"/>
+                <w:color w:val="000000"/>
+                <w:lang w:val="en-US" w:eastAsia="zh-CN"/>
+              </w:rPr>
+              <w:t>Mei</w:t>
+            </w:r>
+          </w:p>
+        </w:tc>
+        <w:tc>
+          <w:tcPr>
+            <w:tcW w:w="920" w:type="dxa"/>
+            <w:tcBorders>
+              <w:top w:val="single" w:sz="4" w:space="0" w:color="auto"/>
+              <w:left w:val="nil"/>
+              <w:bottom w:val="single" w:sz="4" w:space="0" w:color="auto"/>
+              <w:right w:val="single" w:sz="4" w:space="0" w:color="auto"/>
+            </w:tcBorders>
+            <w:shd w:val="clear" w:color="auto" w:fill="auto"/>
+            <w:noWrap/>
+            <w:vAlign w:val="bottom"/>
+            <w:hideMark/>
+          </w:tcPr>
+          <w:p>
+            <w:pPr>
+              <w:spacing w:after="0" w:line="240" w:lineRule="auto"/>
+              <w:jc w:val="center"/>
+              <w:rPr>
+                <w:rFonts w:ascii="Calibri" w:eastAsia="Times New Roman" w:hAnsi="Calibri" w:cs="Calibri"/>
+                <w:color w:val="000000"/>
+                <w:lang w:val="en-US" w:eastAsia="zh-CN"/>
+              </w:rPr>
+            </w:pPr>
+            <w:proofErr w:type="spellStart"/>
+            <w:r>
+              <w:rPr>
+                <w:rFonts w:ascii="Calibri" w:eastAsia="Times New Roman" w:hAnsi="Calibri" w:cs="Calibri"/>
+                <w:color w:val="000000"/>
+                <w:lang w:val="en-US" w:eastAsia="zh-CN"/>
+              </w:rPr>
+              <w:t>Juni</w:t>
+            </w:r>
+            <w:proofErr w:type="spellEnd"/>
+          </w:p>
+        </w:tc>
+        <w:tc>
+          <w:tcPr>
+            <w:tcW w:w="920" w:type="dxa"/>
+            <w:tcBorders>
+              <w:top w:val="single" w:sz="4" w:space="0" w:color="auto"/>
+              <w:left w:val="nil"/>
+              <w:bottom w:val="single" w:sz="4" w:space="0" w:color="auto"/>
+              <w:right w:val="single" w:sz="4" w:space="0" w:color="auto"/>
+            </w:tcBorders>
+            <w:shd w:val="clear" w:color="auto" w:fill="auto"/>
+            <w:noWrap/>
+            <w:vAlign w:val="bottom"/>
+            <w:hideMark/>
+          </w:tcPr>
+          <w:p>
+            <w:pPr>
+              <w:spacing w:after="0" w:line="240" w:lineRule="auto"/>
+              <w:jc w:val="center"/>
+              <w:rPr>
+                <w:rFonts w:ascii="Calibri" w:eastAsia="Times New Roman" w:hAnsi="Calibri" w:cs="Calibri"/>
+                <w:color w:val="000000"/>
+                <w:lang w:val="en-US" w:eastAsia="zh-CN"/>
+              </w:rPr>
+            </w:pPr>
+            <w:proofErr w:type="spellStart"/>
+            <w:r>
+              <w:rPr>
+                <w:rFonts w:ascii="Calibri" w:eastAsia="Times New Roman" w:hAnsi="Calibri" w:cs="Calibri"/>
+                <w:color w:val="000000"/>
+                <w:lang w:val="en-US" w:eastAsia="zh-CN"/>
+              </w:rPr>
+              <w:t>Juli</w:t>
+            </w:r>
+            <w:proofErr w:type="spellEnd"/>
+          </w:p>
+        </w:tc>
+        <w:tc>
+          <w:tcPr>
+            <w:tcW w:w="920" w:type="dxa"/>
+            <w:tcBorders>
+              <w:top w:val="single" w:sz="4" w:space="0" w:color="auto"/>
+              <w:left w:val="nil"/>
+              <w:bottom w:val="single" w:sz="4" w:space="0" w:color="auto"/>
+              <w:right w:val="single" w:sz="4" w:space="0" w:color="auto"/>
+            </w:tcBorders>
+            <w:shd w:val="clear" w:color="auto" w:fill="auto"/>
+            <w:noWrap/>
+            <w:vAlign w:val="bottom"/>
+            <w:hideMark/>
+          </w:tcPr>
+          <w:p>
+            <w:pPr>
+              <w:spacing w:after="0" w:line="240" w:lineRule="auto"/>
+              <w:jc w:val="center"/>
+              <w:rPr>
+                <w:rFonts w:ascii="Calibri" w:eastAsia="Times New Roman" w:hAnsi="Calibri" w:cs="Calibri"/>
+                <w:color w:val="000000"/>
+                <w:lang w:val="en-US" w:eastAsia="zh-CN"/>
+              </w:rPr>
+            </w:pPr>
+            <w:proofErr w:type="spellStart"/>
+            <w:r>
+              <w:rPr>
+                <w:rFonts w:ascii="Calibri" w:eastAsia="Times New Roman" w:hAnsi="Calibri" w:cs="Calibri"/>
+                <w:color w:val="000000"/>
+                <w:lang w:val="en-US" w:eastAsia="zh-CN"/>
+              </w:rPr>
+              <w:t>Agustus</w:t>
+            </w:r>
+            <w:proofErr w:type="spellEnd"/>
+          </w:p>
+        </w:tc>
+      </w:tr>
+      <w:tr>
+        <w:trPr>
+          <w:trHeight w:val="300"/>
+        </w:trPr>
+        <w:tc>
+          <w:tcPr>
+            <w:tcW w:w="640" w:type="dxa"/>
+            <w:tcBorders>
+              <w:top w:val="nil"/>
+              <w:left w:val="single" w:sz="4" w:space="0" w:color="auto"/>
+              <w:bottom w:val="single" w:sz="4" w:space="0" w:color="auto"/>
+              <w:right w:val="single" w:sz="4" w:space="0" w:color="auto"/>
+            </w:tcBorders>
+            <w:shd w:val="clear" w:color="auto" w:fill="auto"/>
+            <w:noWrap/>
+            <w:vAlign w:val="bottom"/>
+            <w:hideMark/>
+          </w:tcPr>
+          <w:p>
+            <w:pPr>
+              <w:spacing w:after="0" w:line="240" w:lineRule="auto"/>
+              <w:jc w:val="center"/>
+              <w:rPr>
+                <w:rFonts w:ascii="Calibri" w:eastAsia="Times New Roman" w:hAnsi="Calibri" w:cs="Calibri"/>
+                <w:color w:val="000000"/>
+                <w:lang w:val="en-US" w:eastAsia="zh-CN"/>
+              </w:rPr>
+            </w:pPr>
+            <w:r>
+              <w:rPr>
+                <w:rFonts w:ascii="Calibri" w:eastAsia="Times New Roman" w:hAnsi="Calibri" w:cs="Calibri"/>
+                <w:color w:val="000000"/>
+                <w:lang w:val="en-US" w:eastAsia="zh-CN"/>
+              </w:rPr>
+              <w:t>1</w:t>
+            </w:r>
+          </w:p>
+        </w:tc>
+        <w:tc>
+          <w:tcPr>
+            <w:tcW w:w="920" w:type="dxa"/>
+            <w:tcBorders>
+              <w:top w:val="nil"/>
+              <w:left w:val="nil"/>
+              <w:bottom w:val="single" w:sz="4" w:space="0" w:color="auto"/>
+              <w:right w:val="single" w:sz="4" w:space="0" w:color="auto"/>
+            </w:tcBorders>
+            <w:shd w:val="clear" w:color="000000" w:fill="000000"/>
+            <w:noWrap/>
+            <w:vAlign w:val="bottom"/>
+            <w:hideMark/>
+          </w:tcPr>
+          <w:p>
+            <w:pPr>
+              <w:spacing w:after="0" w:line="240" w:lineRule="auto"/>
+              <w:jc w:val="center"/>
+              <w:rPr>
+                <w:rFonts w:ascii="Calibri" w:eastAsia="Times New Roman" w:hAnsi="Calibri" w:cs="Calibri"/>
+                <w:color w:val="000000"/>
+                <w:lang w:val="en-US" w:eastAsia="zh-CN"/>
+              </w:rPr>
+            </w:pPr>
+            <w:r>
+              <w:rPr>
+                <w:rFonts w:ascii="Calibri" w:eastAsia="Times New Roman" w:hAnsi="Calibri" w:cs="Calibri"/>
+                <w:color w:val="000000"/>
+                <w:lang w:val="en-US" w:eastAsia="zh-CN"/>
+              </w:rPr>
+              <w:t> </w:t>
+            </w:r>
+          </w:p>
+        </w:tc>
+        <w:tc>
+          <w:tcPr>
+            <w:tcW w:w="920" w:type="dxa"/>
+            <w:tcBorders>
+              <w:top w:val="nil"/>
+              <w:left w:val="nil"/>
+              <w:bottom w:val="single" w:sz="4" w:space="0" w:color="auto"/>
+              <w:right w:val="single" w:sz="4" w:space="0" w:color="auto"/>
+            </w:tcBorders>
+            <w:shd w:val="clear" w:color="000000" w:fill="FF0000"/>
+            <w:noWrap/>
+            <w:vAlign w:val="bottom"/>
+            <w:hideMark/>
+          </w:tcPr>
+          <w:p>
+            <w:pPr>
+              <w:spacing w:after="0" w:line="240" w:lineRule="auto"/>
+              <w:jc w:val="center"/>
+              <w:rPr>
+                <w:rFonts w:ascii="Calibri" w:eastAsia="Times New Roman" w:hAnsi="Calibri" w:cs="Calibri"/>
+                <w:color w:val="000000"/>
+                <w:lang w:val="en-US" w:eastAsia="zh-CN"/>
+              </w:rPr>
+            </w:pPr>
+            <w:r>
+              <w:rPr>
+                <w:rFonts w:ascii="Calibri" w:eastAsia="Times New Roman" w:hAnsi="Calibri" w:cs="Calibri"/>
+                <w:color w:val="000000"/>
+                <w:lang w:val="en-US" w:eastAsia="zh-CN"/>
+              </w:rPr>
+              <w:t> </w:t>
+            </w:r>
+          </w:p>
+        </w:tc>
+        <w:tc>
+          <w:tcPr>
+            <w:tcW w:w="920" w:type="dxa"/>
+            <w:tcBorders>
+              <w:top w:val="nil"/>
+              <w:left w:val="nil"/>
+              <w:bottom w:val="single" w:sz="4" w:space="0" w:color="auto"/>
+              <w:right w:val="single" w:sz="4" w:space="0" w:color="auto"/>
+            </w:tcBorders>
+            <w:shd w:val="clear" w:color="000000" w:fill="00B0F0"/>
+            <w:noWrap/>
+            <w:vAlign w:val="bottom"/>
+            <w:hideMark/>
+          </w:tcPr>
+          <w:p>
+            <w:pPr>
+              <w:spacing w:after="0" w:line="240" w:lineRule="auto"/>
+              <w:jc w:val="center"/>
+              <w:rPr>
+                <w:rFonts w:ascii="Calibri" w:eastAsia="Times New Roman" w:hAnsi="Calibri" w:cs="Calibri"/>
+                <w:color w:val="000000"/>
+                <w:lang w:val="en-US" w:eastAsia="zh-CN"/>
+              </w:rPr>
+            </w:pPr>
+            <w:r>
+              <w:rPr>
+                <w:rFonts w:ascii="Calibri" w:eastAsia="Times New Roman" w:hAnsi="Calibri" w:cs="Calibri"/>
+                <w:color w:val="000000"/>
+                <w:lang w:val="en-US" w:eastAsia="zh-CN"/>
+              </w:rPr>
+              <w:t> </w:t>
+            </w:r>
+          </w:p>
+        </w:tc>
+        <w:tc>
+          <w:tcPr>
+            <w:tcW w:w="920" w:type="dxa"/>
+            <w:tcBorders>
+              <w:top w:val="nil"/>
+              <w:left w:val="nil"/>
+              <w:bottom w:val="single" w:sz="4" w:space="0" w:color="auto"/>
+              <w:right w:val="single" w:sz="4" w:space="0" w:color="auto"/>
+            </w:tcBorders>
+            <w:shd w:val="clear" w:color="000000" w:fill="FFC000"/>
+            <w:noWrap/>
+            <w:vAlign w:val="bottom"/>
+            <w:hideMark/>
+          </w:tcPr>
+          <w:p>
+            <w:pPr>
+              <w:spacing w:after="0" w:line="240" w:lineRule="auto"/>
+              <w:jc w:val="center"/>
+              <w:rPr>
+                <w:rFonts w:ascii="Calibri" w:eastAsia="Times New Roman" w:hAnsi="Calibri" w:cs="Calibri"/>
+                <w:color w:val="000000"/>
+                <w:lang w:val="en-US" w:eastAsia="zh-CN"/>
+              </w:rPr>
+            </w:pPr>
+            <w:r>
+              <w:rPr>
+                <w:rFonts w:ascii="Calibri" w:eastAsia="Times New Roman" w:hAnsi="Calibri" w:cs="Calibri"/>
+                <w:color w:val="000000"/>
+                <w:lang w:val="en-US" w:eastAsia="zh-CN"/>
+              </w:rPr>
+              <w:t> </w:t>
+            </w:r>
+          </w:p>
+        </w:tc>
+        <w:tc>
+          <w:tcPr>
+            <w:tcW w:w="920" w:type="dxa"/>
+            <w:tcBorders>
+              <w:top w:val="nil"/>
+              <w:left w:val="nil"/>
+              <w:bottom w:val="single" w:sz="4" w:space="0" w:color="auto"/>
+              <w:right w:val="single" w:sz="4" w:space="0" w:color="auto"/>
+            </w:tcBorders>
+            <w:shd w:val="clear" w:color="000000" w:fill="974706"/>
+            <w:noWrap/>
+            <w:vAlign w:val="bottom"/>
+            <w:hideMark/>
+          </w:tcPr>
+          <w:p>
+            <w:pPr>
+              <w:spacing w:after="0" w:line="240" w:lineRule="auto"/>
+              <w:rPr>
+                <w:rFonts w:ascii="Calibri" w:eastAsia="Times New Roman" w:hAnsi="Calibri" w:cs="Calibri"/>
+                <w:color w:val="000000"/>
+                <w:lang w:val="en-US" w:eastAsia="zh-CN"/>
+              </w:rPr>
+            </w:pPr>
+            <w:r>
+              <w:rPr>
+                <w:rFonts w:ascii="Calibri" w:eastAsia="Times New Roman" w:hAnsi="Calibri" w:cs="Calibri"/>
+                <w:color w:val="000000"/>
+                <w:lang w:val="en-US" w:eastAsia="zh-CN"/>
+              </w:rPr>
+              <w:t> </w:t>
+            </w:r>
+          </w:p>
+        </w:tc>
+      </w:tr>
+      <w:tr>
+        <w:trPr>
+          <w:trHeight w:val="300"/>
+        </w:trPr>
+        <w:tc>
+          <w:tcPr>
+            <w:tcW w:w="640" w:type="dxa"/>
+            <w:tcBorders>
+              <w:top w:val="nil"/>
+              <w:left w:val="single" w:sz="4" w:space="0" w:color="auto"/>
+              <w:bottom w:val="single" w:sz="4" w:space="0" w:color="auto"/>
+              <w:right w:val="single" w:sz="4" w:space="0" w:color="auto"/>
+            </w:tcBorders>
+            <w:shd w:val="clear" w:color="auto" w:fill="auto"/>
+            <w:noWrap/>
+            <w:vAlign w:val="bottom"/>
+            <w:hideMark/>
+          </w:tcPr>
+          <w:p>
+            <w:pPr>
+              <w:spacing w:after="0" w:line="240" w:lineRule="auto"/>
+              <w:jc w:val="center"/>
+              <w:rPr>
+                <w:rFonts w:ascii="Calibri" w:eastAsia="Times New Roman" w:hAnsi="Calibri" w:cs="Calibri"/>
+                <w:color w:val="000000"/>
+                <w:lang w:val="en-US" w:eastAsia="zh-CN"/>
+              </w:rPr>
+            </w:pPr>
+            <w:r>
+              <w:rPr>
+                <w:rFonts w:ascii="Calibri" w:eastAsia="Times New Roman" w:hAnsi="Calibri" w:cs="Calibri"/>
+                <w:color w:val="000000"/>
+                <w:lang w:val="en-US" w:eastAsia="zh-CN"/>
+              </w:rPr>
+              <w:t>2</w:t>
+            </w:r>
+          </w:p>
+        </w:tc>
+        <w:tc>
+          <w:tcPr>
+            <w:tcW w:w="920" w:type="dxa"/>
+            <w:tcBorders>
+              <w:top w:val="nil"/>
+              <w:left w:val="nil"/>
+              <w:bottom w:val="single" w:sz="4" w:space="0" w:color="auto"/>
+              <w:right w:val="single" w:sz="4" w:space="0" w:color="auto"/>
+            </w:tcBorders>
+            <w:shd w:val="clear" w:color="000000" w:fill="000000"/>
+            <w:noWrap/>
+            <w:vAlign w:val="bottom"/>
+            <w:hideMark/>
+          </w:tcPr>
+          <w:p>
+            <w:pPr>
+              <w:spacing w:after="0" w:line="240" w:lineRule="auto"/>
+              <w:jc w:val="center"/>
+              <w:rPr>
+                <w:rFonts w:ascii="Calibri" w:eastAsia="Times New Roman" w:hAnsi="Calibri" w:cs="Calibri"/>
+                <w:color w:val="000000"/>
+                <w:lang w:val="en-US" w:eastAsia="zh-CN"/>
+              </w:rPr>
+            </w:pPr>
+            <w:r>
+              <w:rPr>
+                <w:rFonts w:ascii="Calibri" w:eastAsia="Times New Roman" w:hAnsi="Calibri" w:cs="Calibri"/>
+                <w:color w:val="000000"/>
+                <w:lang w:val="en-US" w:eastAsia="zh-CN"/>
+              </w:rPr>
+              <w:t> </w:t>
+            </w:r>
+          </w:p>
+        </w:tc>
+        <w:tc>
+          <w:tcPr>
+            <w:tcW w:w="920" w:type="dxa"/>
+            <w:tcBorders>
+              <w:top w:val="nil"/>
+              <w:left w:val="nil"/>
+              <w:bottom w:val="single" w:sz="4" w:space="0" w:color="auto"/>
+              <w:right w:val="single" w:sz="4" w:space="0" w:color="auto"/>
+            </w:tcBorders>
+            <w:shd w:val="clear" w:color="000000" w:fill="FF0000"/>
+            <w:noWrap/>
+            <w:vAlign w:val="bottom"/>
+            <w:hideMark/>
+          </w:tcPr>
+          <w:p>
+            <w:pPr>
+              <w:spacing w:after="0" w:line="240" w:lineRule="auto"/>
+              <w:jc w:val="center"/>
+              <w:rPr>
+                <w:rFonts w:ascii="Calibri" w:eastAsia="Times New Roman" w:hAnsi="Calibri" w:cs="Calibri"/>
+                <w:color w:val="000000"/>
+                <w:lang w:val="en-US" w:eastAsia="zh-CN"/>
+              </w:rPr>
+            </w:pPr>
+            <w:r>
+              <w:rPr>
+                <w:rFonts w:ascii="Calibri" w:eastAsia="Times New Roman" w:hAnsi="Calibri" w:cs="Calibri"/>
+                <w:color w:val="000000"/>
+                <w:lang w:val="en-US" w:eastAsia="zh-CN"/>
+              </w:rPr>
+              <w:t> </w:t>
+            </w:r>
+          </w:p>
+        </w:tc>
+        <w:tc>
+          <w:tcPr>
+            <w:tcW w:w="920" w:type="dxa"/>
+            <w:tcBorders>
+              <w:top w:val="nil"/>
+              <w:left w:val="nil"/>
+              <w:bottom w:val="single" w:sz="4" w:space="0" w:color="auto"/>
+              <w:right w:val="single" w:sz="4" w:space="0" w:color="auto"/>
+            </w:tcBorders>
+            <w:shd w:val="clear" w:color="000000" w:fill="7030A0"/>
+            <w:noWrap/>
+            <w:vAlign w:val="bottom"/>
+            <w:hideMark/>
+          </w:tcPr>
+          <w:p>
+            <w:pPr>
+              <w:spacing w:after="0" w:line="240" w:lineRule="auto"/>
+              <w:jc w:val="center"/>
+              <w:rPr>
+                <w:rFonts w:ascii="Calibri" w:eastAsia="Times New Roman" w:hAnsi="Calibri" w:cs="Calibri"/>
+                <w:color w:val="000000"/>
+                <w:lang w:val="en-US" w:eastAsia="zh-CN"/>
+              </w:rPr>
+            </w:pPr>
+            <w:r>
+              <w:rPr>
+                <w:rFonts w:ascii="Calibri" w:eastAsia="Times New Roman" w:hAnsi="Calibri" w:cs="Calibri"/>
+                <w:color w:val="000000"/>
+                <w:lang w:val="en-US" w:eastAsia="zh-CN"/>
+              </w:rPr>
+              <w:t> </w:t>
+            </w:r>
+          </w:p>
+        </w:tc>
+        <w:tc>
+          <w:tcPr>
+            <w:tcW w:w="920" w:type="dxa"/>
+            <w:tcBorders>
+              <w:top w:val="nil"/>
+              <w:left w:val="nil"/>
+              <w:bottom w:val="single" w:sz="4" w:space="0" w:color="auto"/>
+              <w:right w:val="single" w:sz="4" w:space="0" w:color="auto"/>
+            </w:tcBorders>
+            <w:shd w:val="clear" w:color="000000" w:fill="000000"/>
+            <w:noWrap/>
+            <w:vAlign w:val="bottom"/>
+            <w:hideMark/>
+          </w:tcPr>
+          <w:p>
+            <w:pPr>
+              <w:spacing w:after="0" w:line="240" w:lineRule="auto"/>
+              <w:jc w:val="center"/>
+              <w:rPr>
+                <w:rFonts w:ascii="Calibri" w:eastAsia="Times New Roman" w:hAnsi="Calibri" w:cs="Calibri"/>
+                <w:color w:val="000000"/>
+                <w:lang w:val="en-US" w:eastAsia="zh-CN"/>
+              </w:rPr>
+            </w:pPr>
+            <w:r>
+              <w:rPr>
+                <w:rFonts w:ascii="Calibri" w:eastAsia="Times New Roman" w:hAnsi="Calibri" w:cs="Calibri"/>
+                <w:color w:val="000000"/>
+                <w:lang w:val="en-US" w:eastAsia="zh-CN"/>
+              </w:rPr>
+              <w:t> </w:t>
+            </w:r>
+          </w:p>
+        </w:tc>
+        <w:tc>
+          <w:tcPr>
+            <w:tcW w:w="920" w:type="dxa"/>
+            <w:tcBorders>
+              <w:top w:val="nil"/>
+              <w:left w:val="nil"/>
+              <w:bottom w:val="single" w:sz="4" w:space="0" w:color="auto"/>
+              <w:right w:val="single" w:sz="4" w:space="0" w:color="auto"/>
+            </w:tcBorders>
+            <w:shd w:val="clear" w:color="000000" w:fill="000000"/>
+            <w:noWrap/>
+            <w:vAlign w:val="bottom"/>
+            <w:hideMark/>
+          </w:tcPr>
+          <w:p>
+            <w:pPr>
+              <w:spacing w:after="0" w:line="240" w:lineRule="auto"/>
+              <w:rPr>
+                <w:rFonts w:ascii="Calibri" w:eastAsia="Times New Roman" w:hAnsi="Calibri" w:cs="Calibri"/>
+                <w:color w:val="000000"/>
+                <w:lang w:val="en-US" w:eastAsia="zh-CN"/>
+              </w:rPr>
+            </w:pPr>
+            <w:r>
+              <w:rPr>
+                <w:rFonts w:ascii="Calibri" w:eastAsia="Times New Roman" w:hAnsi="Calibri" w:cs="Calibri"/>
+                <w:color w:val="000000"/>
+                <w:lang w:val="en-US" w:eastAsia="zh-CN"/>
+              </w:rPr>
+              <w:t> </w:t>
+            </w:r>
+          </w:p>
+        </w:tc>
+      </w:tr>
+      <w:tr>
+        <w:trPr>
+          <w:trHeight w:val="300"/>
+        </w:trPr>
+        <w:tc>
+          <w:tcPr>
+            <w:tcW w:w="640" w:type="dxa"/>
+            <w:tcBorders>
+              <w:top w:val="nil"/>
+              <w:left w:val="single" w:sz="4" w:space="0" w:color="auto"/>
+              <w:bottom w:val="single" w:sz="4" w:space="0" w:color="auto"/>
+              <w:right w:val="single" w:sz="4" w:space="0" w:color="auto"/>
+            </w:tcBorders>
+            <w:shd w:val="clear" w:color="auto" w:fill="auto"/>
+            <w:noWrap/>
+            <w:vAlign w:val="bottom"/>
+            <w:hideMark/>
+          </w:tcPr>
+          <w:p>
+            <w:pPr>
+              <w:spacing w:after="0" w:line="240" w:lineRule="auto"/>
+              <w:jc w:val="center"/>
+              <w:rPr>
+                <w:rFonts w:ascii="Calibri" w:eastAsia="Times New Roman" w:hAnsi="Calibri" w:cs="Calibri"/>
+                <w:color w:val="000000"/>
+                <w:lang w:val="en-US" w:eastAsia="zh-CN"/>
+              </w:rPr>
+            </w:pPr>
+            <w:r>
+              <w:rPr>
+                <w:rFonts w:ascii="Calibri" w:eastAsia="Times New Roman" w:hAnsi="Calibri" w:cs="Calibri"/>
+                <w:color w:val="000000"/>
+                <w:lang w:val="en-US" w:eastAsia="zh-CN"/>
+              </w:rPr>
+              <w:t>3</w:t>
+            </w:r>
+          </w:p>
+        </w:tc>
+        <w:tc>
+          <w:tcPr>
+            <w:tcW w:w="920" w:type="dxa"/>
+            <w:tcBorders>
+              <w:top w:val="nil"/>
+              <w:left w:val="nil"/>
+              <w:bottom w:val="single" w:sz="4" w:space="0" w:color="auto"/>
+              <w:right w:val="single" w:sz="4" w:space="0" w:color="auto"/>
+            </w:tcBorders>
+            <w:shd w:val="clear" w:color="000000" w:fill="000000"/>
+            <w:noWrap/>
+            <w:vAlign w:val="bottom"/>
+            <w:hideMark/>
+          </w:tcPr>
+          <w:p>
+            <w:pPr>
+              <w:spacing w:after="0" w:line="240" w:lineRule="auto"/>
+              <w:jc w:val="center"/>
+              <w:rPr>
+                <w:rFonts w:ascii="Calibri" w:eastAsia="Times New Roman" w:hAnsi="Calibri" w:cs="Calibri"/>
+                <w:color w:val="000000"/>
+                <w:lang w:val="en-US" w:eastAsia="zh-CN"/>
+              </w:rPr>
+            </w:pPr>
+            <w:r>
+              <w:rPr>
+                <w:rFonts w:ascii="Calibri" w:eastAsia="Times New Roman" w:hAnsi="Calibri" w:cs="Calibri"/>
+                <w:color w:val="000000"/>
+                <w:lang w:val="en-US" w:eastAsia="zh-CN"/>
+              </w:rPr>
+              <w:t> </w:t>
+            </w:r>
+          </w:p>
+        </w:tc>
+        <w:tc>
+          <w:tcPr>
+            <w:tcW w:w="920" w:type="dxa"/>
+            <w:tcBorders>
+              <w:top w:val="nil"/>
+              <w:left w:val="nil"/>
+              <w:bottom w:val="single" w:sz="4" w:space="0" w:color="auto"/>
+              <w:right w:val="single" w:sz="4" w:space="0" w:color="auto"/>
+            </w:tcBorders>
+            <w:shd w:val="clear" w:color="000000" w:fill="92D050"/>
+            <w:noWrap/>
+            <w:vAlign w:val="bottom"/>
+            <w:hideMark/>
+          </w:tcPr>
+          <w:p>
+            <w:pPr>
+              <w:spacing w:after="0" w:line="240" w:lineRule="auto"/>
+              <w:jc w:val="center"/>
+              <w:rPr>
+                <w:rFonts w:ascii="Calibri" w:eastAsia="Times New Roman" w:hAnsi="Calibri" w:cs="Calibri"/>
+                <w:color w:val="000000"/>
+                <w:lang w:val="en-US" w:eastAsia="zh-CN"/>
+              </w:rPr>
+            </w:pPr>
+            <w:r>
+              <w:rPr>
+                <w:rFonts w:ascii="Calibri" w:eastAsia="Times New Roman" w:hAnsi="Calibri" w:cs="Calibri"/>
+                <w:color w:val="000000"/>
+                <w:lang w:val="en-US" w:eastAsia="zh-CN"/>
+              </w:rPr>
+              <w:t> </w:t>
+            </w:r>
+          </w:p>
+        </w:tc>
+        <w:tc>
+          <w:tcPr>
+            <w:tcW w:w="920" w:type="dxa"/>
+            <w:tcBorders>
+              <w:top w:val="nil"/>
+              <w:left w:val="nil"/>
+              <w:bottom w:val="single" w:sz="4" w:space="0" w:color="auto"/>
+              <w:right w:val="single" w:sz="4" w:space="0" w:color="auto"/>
+            </w:tcBorders>
+            <w:shd w:val="clear" w:color="000000" w:fill="7030A0"/>
+            <w:noWrap/>
+            <w:vAlign w:val="bottom"/>
+            <w:hideMark/>
+          </w:tcPr>
+          <w:p>
+            <w:pPr>
+              <w:spacing w:after="0" w:line="240" w:lineRule="auto"/>
+              <w:jc w:val="center"/>
+              <w:rPr>
+                <w:rFonts w:ascii="Calibri" w:eastAsia="Times New Roman" w:hAnsi="Calibri" w:cs="Calibri"/>
+                <w:color w:val="000000"/>
+                <w:lang w:val="en-US" w:eastAsia="zh-CN"/>
+              </w:rPr>
+            </w:pPr>
+            <w:r>
+              <w:rPr>
+                <w:rFonts w:ascii="Calibri" w:eastAsia="Times New Roman" w:hAnsi="Calibri" w:cs="Calibri"/>
+                <w:color w:val="000000"/>
+                <w:lang w:val="en-US" w:eastAsia="zh-CN"/>
+              </w:rPr>
+              <w:t> </w:t>
+            </w:r>
+          </w:p>
+        </w:tc>
+        <w:tc>
+          <w:tcPr>
+            <w:tcW w:w="920" w:type="dxa"/>
+            <w:tcBorders>
+              <w:top w:val="nil"/>
+              <w:left w:val="nil"/>
+              <w:bottom w:val="single" w:sz="4" w:space="0" w:color="auto"/>
+              <w:right w:val="single" w:sz="4" w:space="0" w:color="auto"/>
+            </w:tcBorders>
+            <w:shd w:val="clear" w:color="000000" w:fill="FFC000"/>
+            <w:noWrap/>
+            <w:vAlign w:val="bottom"/>
+            <w:hideMark/>
+          </w:tcPr>
+          <w:p>
+            <w:pPr>
+              <w:spacing w:after="0" w:line="240" w:lineRule="auto"/>
+              <w:jc w:val="center"/>
+              <w:rPr>
+                <w:rFonts w:ascii="Calibri" w:eastAsia="Times New Roman" w:hAnsi="Calibri" w:cs="Calibri"/>
+                <w:color w:val="000000"/>
+                <w:lang w:val="en-US" w:eastAsia="zh-CN"/>
+              </w:rPr>
+            </w:pPr>
+            <w:r>
+              <w:rPr>
+                <w:rFonts w:ascii="Calibri" w:eastAsia="Times New Roman" w:hAnsi="Calibri" w:cs="Calibri"/>
+                <w:color w:val="000000"/>
+                <w:lang w:val="en-US" w:eastAsia="zh-CN"/>
+              </w:rPr>
+              <w:t> </w:t>
+            </w:r>
+          </w:p>
+        </w:tc>
+        <w:tc>
+          <w:tcPr>
+            <w:tcW w:w="920" w:type="dxa"/>
+            <w:tcBorders>
+              <w:top w:val="nil"/>
+              <w:left w:val="nil"/>
+              <w:bottom w:val="single" w:sz="4" w:space="0" w:color="auto"/>
+              <w:right w:val="single" w:sz="4" w:space="0" w:color="auto"/>
+            </w:tcBorders>
+            <w:shd w:val="clear" w:color="000000" w:fill="000000"/>
+            <w:noWrap/>
+            <w:vAlign w:val="bottom"/>
+            <w:hideMark/>
+          </w:tcPr>
+          <w:p>
+            <w:pPr>
+              <w:spacing w:after="0" w:line="240" w:lineRule="auto"/>
+              <w:rPr>
+                <w:rFonts w:ascii="Calibri" w:eastAsia="Times New Roman" w:hAnsi="Calibri" w:cs="Calibri"/>
+                <w:color w:val="000000"/>
+                <w:lang w:val="en-US" w:eastAsia="zh-CN"/>
+              </w:rPr>
+            </w:pPr>
+            <w:r>
+              <w:rPr>
+                <w:rFonts w:ascii="Calibri" w:eastAsia="Times New Roman" w:hAnsi="Calibri" w:cs="Calibri"/>
+                <w:color w:val="000000"/>
+                <w:lang w:val="en-US" w:eastAsia="zh-CN"/>
+              </w:rPr>
+              <w:t> </w:t>
+            </w:r>
+          </w:p>
+        </w:tc>
+      </w:tr>
+      <w:tr>
+        <w:trPr>
+          <w:trHeight w:val="300"/>
+        </w:trPr>
+        <w:tc>
+          <w:tcPr>
+            <w:tcW w:w="640" w:type="dxa"/>
+            <w:tcBorders>
+              <w:top w:val="nil"/>
+              <w:left w:val="single" w:sz="4" w:space="0" w:color="auto"/>
+              <w:bottom w:val="single" w:sz="4" w:space="0" w:color="auto"/>
+              <w:right w:val="single" w:sz="4" w:space="0" w:color="auto"/>
+            </w:tcBorders>
+            <w:shd w:val="clear" w:color="auto" w:fill="auto"/>
+            <w:noWrap/>
+            <w:vAlign w:val="bottom"/>
+            <w:hideMark/>
+          </w:tcPr>
+          <w:p>
+            <w:pPr>
+              <w:spacing w:after="0" w:line="240" w:lineRule="auto"/>
+              <w:jc w:val="center"/>
+              <w:rPr>
+                <w:rFonts w:ascii="Calibri" w:eastAsia="Times New Roman" w:hAnsi="Calibri" w:cs="Calibri"/>
+                <w:color w:val="000000"/>
+                <w:lang w:val="en-US" w:eastAsia="zh-CN"/>
+              </w:rPr>
+            </w:pPr>
+            <w:r>
+              <w:rPr>
+                <w:rFonts w:ascii="Calibri" w:eastAsia="Times New Roman" w:hAnsi="Calibri" w:cs="Calibri"/>
+                <w:color w:val="000000"/>
+                <w:lang w:val="en-US" w:eastAsia="zh-CN"/>
+              </w:rPr>
+              <w:t>4</w:t>
+            </w:r>
+          </w:p>
+        </w:tc>
+        <w:tc>
+          <w:tcPr>
+            <w:tcW w:w="920" w:type="dxa"/>
+            <w:tcBorders>
+              <w:top w:val="nil"/>
+              <w:left w:val="nil"/>
+              <w:bottom w:val="single" w:sz="4" w:space="0" w:color="auto"/>
+              <w:right w:val="single" w:sz="4" w:space="0" w:color="auto"/>
+            </w:tcBorders>
+            <w:shd w:val="clear" w:color="000000" w:fill="FFFF00"/>
+            <w:noWrap/>
+            <w:vAlign w:val="bottom"/>
+            <w:hideMark/>
+          </w:tcPr>
+          <w:p>
+            <w:pPr>
+              <w:spacing w:after="0" w:line="240" w:lineRule="auto"/>
+              <w:jc w:val="center"/>
+              <w:rPr>
+                <w:rFonts w:ascii="Calibri" w:eastAsia="Times New Roman" w:hAnsi="Calibri" w:cs="Calibri"/>
+                <w:color w:val="000000"/>
+                <w:lang w:val="en-US" w:eastAsia="zh-CN"/>
+              </w:rPr>
+            </w:pPr>
+            <w:r>
+              <w:rPr>
+                <w:rFonts w:ascii="Calibri" w:eastAsia="Times New Roman" w:hAnsi="Calibri" w:cs="Calibri"/>
+                <w:color w:val="000000"/>
+                <w:lang w:val="en-US" w:eastAsia="zh-CN"/>
+              </w:rPr>
+              <w:t> </w:t>
+            </w:r>
+          </w:p>
+        </w:tc>
+        <w:tc>
+          <w:tcPr>
+            <w:tcW w:w="920" w:type="dxa"/>
+            <w:tcBorders>
+              <w:top w:val="nil"/>
+              <w:left w:val="nil"/>
+              <w:bottom w:val="single" w:sz="4" w:space="0" w:color="auto"/>
+              <w:right w:val="single" w:sz="4" w:space="0" w:color="auto"/>
+            </w:tcBorders>
+            <w:shd w:val="clear" w:color="000000" w:fill="92D050"/>
+            <w:noWrap/>
+            <w:vAlign w:val="bottom"/>
+            <w:hideMark/>
+          </w:tcPr>
+          <w:p>
+            <w:pPr>
+              <w:spacing w:after="0" w:line="240" w:lineRule="auto"/>
+              <w:jc w:val="center"/>
+              <w:rPr>
+                <w:rFonts w:ascii="Calibri" w:eastAsia="Times New Roman" w:hAnsi="Calibri" w:cs="Calibri"/>
+                <w:color w:val="000000"/>
+                <w:lang w:val="en-US" w:eastAsia="zh-CN"/>
+              </w:rPr>
+            </w:pPr>
+            <w:r>
+              <w:rPr>
+                <w:rFonts w:ascii="Calibri" w:eastAsia="Times New Roman" w:hAnsi="Calibri" w:cs="Calibri"/>
+                <w:color w:val="000000"/>
+                <w:lang w:val="en-US" w:eastAsia="zh-CN"/>
+              </w:rPr>
+              <w:t> </w:t>
+            </w:r>
+          </w:p>
+        </w:tc>
+        <w:tc>
+          <w:tcPr>
+            <w:tcW w:w="920" w:type="dxa"/>
+            <w:tcBorders>
+              <w:top w:val="nil"/>
+              <w:left w:val="nil"/>
+              <w:bottom w:val="single" w:sz="4" w:space="0" w:color="auto"/>
+              <w:right w:val="single" w:sz="4" w:space="0" w:color="auto"/>
+            </w:tcBorders>
+            <w:shd w:val="clear" w:color="000000" w:fill="7030A0"/>
+            <w:noWrap/>
+            <w:vAlign w:val="bottom"/>
+            <w:hideMark/>
+          </w:tcPr>
+          <w:p>
+            <w:pPr>
+              <w:spacing w:after="0" w:line="240" w:lineRule="auto"/>
+              <w:jc w:val="center"/>
+              <w:rPr>
+                <w:rFonts w:ascii="Calibri" w:eastAsia="Times New Roman" w:hAnsi="Calibri" w:cs="Calibri"/>
+                <w:color w:val="000000"/>
+                <w:lang w:val="en-US" w:eastAsia="zh-CN"/>
+              </w:rPr>
+            </w:pPr>
+            <w:r>
+              <w:rPr>
+                <w:rFonts w:ascii="Calibri" w:eastAsia="Times New Roman" w:hAnsi="Calibri" w:cs="Calibri"/>
+                <w:color w:val="000000"/>
+                <w:lang w:val="en-US" w:eastAsia="zh-CN"/>
+              </w:rPr>
+              <w:t> </w:t>
+            </w:r>
+          </w:p>
+        </w:tc>
+        <w:tc>
+          <w:tcPr>
+            <w:tcW w:w="920" w:type="dxa"/>
+            <w:tcBorders>
+              <w:top w:val="nil"/>
+              <w:left w:val="nil"/>
+              <w:bottom w:val="single" w:sz="4" w:space="0" w:color="auto"/>
+              <w:right w:val="single" w:sz="4" w:space="0" w:color="auto"/>
+            </w:tcBorders>
+            <w:shd w:val="clear" w:color="000000" w:fill="FFC000"/>
+            <w:noWrap/>
+            <w:vAlign w:val="bottom"/>
+            <w:hideMark/>
+          </w:tcPr>
+          <w:p>
+            <w:pPr>
+              <w:spacing w:after="0" w:line="240" w:lineRule="auto"/>
+              <w:jc w:val="center"/>
+              <w:rPr>
+                <w:rFonts w:ascii="Calibri" w:eastAsia="Times New Roman" w:hAnsi="Calibri" w:cs="Calibri"/>
+                <w:color w:val="000000"/>
+                <w:lang w:val="en-US" w:eastAsia="zh-CN"/>
+              </w:rPr>
+            </w:pPr>
+            <w:r>
+              <w:rPr>
+                <w:rFonts w:ascii="Calibri" w:eastAsia="Times New Roman" w:hAnsi="Calibri" w:cs="Calibri"/>
+                <w:color w:val="000000"/>
+                <w:lang w:val="en-US" w:eastAsia="zh-CN"/>
+              </w:rPr>
+              <w:t> </w:t>
+            </w:r>
+          </w:p>
+        </w:tc>
+        <w:tc>
+          <w:tcPr>
+            <w:tcW w:w="920" w:type="dxa"/>
+            <w:tcBorders>
+              <w:top w:val="nil"/>
+              <w:left w:val="nil"/>
+              <w:bottom w:val="single" w:sz="4" w:space="0" w:color="auto"/>
+              <w:right w:val="single" w:sz="4" w:space="0" w:color="auto"/>
+            </w:tcBorders>
+            <w:shd w:val="clear" w:color="000000" w:fill="000000"/>
+            <w:noWrap/>
+            <w:vAlign w:val="bottom"/>
+            <w:hideMark/>
+          </w:tcPr>
+          <w:p>
+            <w:pPr>
+              <w:spacing w:after="0" w:line="240" w:lineRule="auto"/>
+              <w:rPr>
+                <w:rFonts w:ascii="Calibri" w:eastAsia="Times New Roman" w:hAnsi="Calibri" w:cs="Calibri"/>
+                <w:color w:val="000000"/>
+                <w:lang w:val="en-US" w:eastAsia="zh-CN"/>
+              </w:rPr>
+            </w:pPr>
+            <w:r>
+              <w:rPr>
+                <w:rFonts w:ascii="Calibri" w:eastAsia="Times New Roman" w:hAnsi="Calibri" w:cs="Calibri"/>
+                <w:color w:val="000000"/>
+                <w:lang w:val="en-US" w:eastAsia="zh-CN"/>
+              </w:rPr>
+              <w:t> </w:t>
+            </w:r>
+          </w:p>
+        </w:tc>
+      </w:tr>
+    </w:tbl>
     <w:p>
       <w:pPr>
         <w:spacing w:line="360" w:lineRule="auto"/>
@@ -4141,16 +6697,1585 @@
           <w:b/>
           <w:sz w:val="24"/>
           <w:szCs w:val="24"/>
-        </w:rPr>
-      </w:pPr>
-      <w:r>
+          <w:lang w:val="en-US"/>
+        </w:rPr>
+      </w:pPr>
+    </w:p>
+    <w:tbl>
+      <w:tblPr>
+        <w:tblW w:w="11580" w:type="dxa"/>
+        <w:tblInd w:w="-1270" w:type="dxa"/>
+        <w:tblLook w:val="04A0" w:firstRow="1" w:lastRow="0" w:firstColumn="1" w:lastColumn="0" w:noHBand="0" w:noVBand="1"/>
+      </w:tblPr>
+      <w:tblGrid>
+        <w:gridCol w:w="960"/>
+        <w:gridCol w:w="10620"/>
+      </w:tblGrid>
+      <w:tr>
+        <w:trPr>
+          <w:trHeight w:val="300"/>
+        </w:trPr>
+        <w:tc>
+          <w:tcPr>
+            <w:tcW w:w="960" w:type="dxa"/>
+            <w:tcBorders>
+              <w:top w:val="single" w:sz="4" w:space="0" w:color="auto"/>
+              <w:left w:val="single" w:sz="4" w:space="0" w:color="auto"/>
+              <w:bottom w:val="single" w:sz="4" w:space="0" w:color="auto"/>
+              <w:right w:val="single" w:sz="4" w:space="0" w:color="auto"/>
+            </w:tcBorders>
+            <w:shd w:val="clear" w:color="000000" w:fill="FFFF00"/>
+            <w:noWrap/>
+            <w:vAlign w:val="bottom"/>
+            <w:hideMark/>
+          </w:tcPr>
+          <w:p>
+            <w:pPr>
+              <w:spacing w:after="0" w:line="240" w:lineRule="auto"/>
+              <w:rPr>
+                <w:rFonts w:ascii="Calibri" w:eastAsia="Times New Roman" w:hAnsi="Calibri" w:cs="Calibri"/>
+                <w:color w:val="000000"/>
+                <w:lang w:val="en-US" w:eastAsia="zh-CN"/>
+              </w:rPr>
+            </w:pPr>
+            <w:r>
+              <w:rPr>
+                <w:rFonts w:ascii="Calibri" w:eastAsia="Times New Roman" w:hAnsi="Calibri" w:cs="Calibri"/>
+                <w:color w:val="000000"/>
+                <w:lang w:val="en-US" w:eastAsia="zh-CN"/>
+              </w:rPr>
+              <w:t> </w:t>
+            </w:r>
+          </w:p>
+        </w:tc>
+        <w:tc>
+          <w:tcPr>
+            <w:tcW w:w="10620" w:type="dxa"/>
+            <w:tcBorders>
+              <w:top w:val="single" w:sz="4" w:space="0" w:color="auto"/>
+              <w:left w:val="nil"/>
+              <w:bottom w:val="single" w:sz="4" w:space="0" w:color="auto"/>
+              <w:right w:val="single" w:sz="4" w:space="0" w:color="auto"/>
+            </w:tcBorders>
+            <w:shd w:val="clear" w:color="auto" w:fill="auto"/>
+            <w:noWrap/>
+            <w:vAlign w:val="bottom"/>
+            <w:hideMark/>
+          </w:tcPr>
+          <w:p>
+            <w:pPr>
+              <w:spacing w:after="0" w:line="240" w:lineRule="auto"/>
+              <w:rPr>
+                <w:rFonts w:ascii="Calibri" w:eastAsia="Times New Roman" w:hAnsi="Calibri" w:cs="Calibri"/>
+                <w:color w:val="000000"/>
+                <w:lang w:val="en-US" w:eastAsia="zh-CN"/>
+              </w:rPr>
+            </w:pPr>
+            <w:proofErr w:type="spellStart"/>
+            <w:r>
+              <w:rPr>
+                <w:rFonts w:ascii="Calibri" w:eastAsia="Times New Roman" w:hAnsi="Calibri" w:cs="Calibri"/>
+                <w:color w:val="000000"/>
+                <w:lang w:val="en-US" w:eastAsia="zh-CN"/>
+              </w:rPr>
+              <w:t>Pembentukan</w:t>
+            </w:r>
+            <w:proofErr w:type="spellEnd"/>
+            <w:r>
+              <w:rPr>
+                <w:rFonts w:ascii="Calibri" w:eastAsia="Times New Roman" w:hAnsi="Calibri" w:cs="Calibri"/>
+                <w:color w:val="000000"/>
+                <w:lang w:val="en-US" w:eastAsia="zh-CN"/>
+              </w:rPr>
+              <w:t xml:space="preserve"> </w:t>
+            </w:r>
+            <w:proofErr w:type="spellStart"/>
+            <w:r>
+              <w:rPr>
+                <w:rFonts w:ascii="Calibri" w:eastAsia="Times New Roman" w:hAnsi="Calibri" w:cs="Calibri"/>
+                <w:color w:val="000000"/>
+                <w:lang w:val="en-US" w:eastAsia="zh-CN"/>
+              </w:rPr>
+              <w:t>Kelompok</w:t>
+            </w:r>
+            <w:proofErr w:type="spellEnd"/>
+          </w:p>
+        </w:tc>
+      </w:tr>
+      <w:tr>
+        <w:trPr>
+          <w:trHeight w:val="300"/>
+        </w:trPr>
+        <w:tc>
+          <w:tcPr>
+            <w:tcW w:w="960" w:type="dxa"/>
+            <w:tcBorders>
+              <w:top w:val="nil"/>
+              <w:left w:val="single" w:sz="4" w:space="0" w:color="auto"/>
+              <w:bottom w:val="single" w:sz="4" w:space="0" w:color="auto"/>
+              <w:right w:val="single" w:sz="4" w:space="0" w:color="auto"/>
+            </w:tcBorders>
+            <w:shd w:val="clear" w:color="000000" w:fill="FF0000"/>
+            <w:noWrap/>
+            <w:vAlign w:val="bottom"/>
+            <w:hideMark/>
+          </w:tcPr>
+          <w:p>
+            <w:pPr>
+              <w:spacing w:after="0" w:line="240" w:lineRule="auto"/>
+              <w:rPr>
+                <w:rFonts w:ascii="Calibri" w:eastAsia="Times New Roman" w:hAnsi="Calibri" w:cs="Calibri"/>
+                <w:color w:val="000000"/>
+                <w:lang w:val="en-US" w:eastAsia="zh-CN"/>
+              </w:rPr>
+            </w:pPr>
+            <w:r>
+              <w:rPr>
+                <w:rFonts w:ascii="Calibri" w:eastAsia="Times New Roman" w:hAnsi="Calibri" w:cs="Calibri"/>
+                <w:color w:val="000000"/>
+                <w:lang w:val="en-US" w:eastAsia="zh-CN"/>
+              </w:rPr>
+              <w:t> </w:t>
+            </w:r>
+          </w:p>
+        </w:tc>
+        <w:tc>
+          <w:tcPr>
+            <w:tcW w:w="10620" w:type="dxa"/>
+            <w:tcBorders>
+              <w:top w:val="nil"/>
+              <w:left w:val="nil"/>
+              <w:bottom w:val="single" w:sz="4" w:space="0" w:color="auto"/>
+              <w:right w:val="single" w:sz="4" w:space="0" w:color="auto"/>
+            </w:tcBorders>
+            <w:shd w:val="clear" w:color="auto" w:fill="auto"/>
+            <w:noWrap/>
+            <w:vAlign w:val="bottom"/>
+            <w:hideMark/>
+          </w:tcPr>
+          <w:p>
+            <w:pPr>
+              <w:spacing w:after="0" w:line="240" w:lineRule="auto"/>
+              <w:rPr>
+                <w:rFonts w:ascii="Calibri" w:eastAsia="Times New Roman" w:hAnsi="Calibri" w:cs="Calibri"/>
+                <w:color w:val="000000"/>
+                <w:lang w:val="en-US" w:eastAsia="zh-CN"/>
+              </w:rPr>
+            </w:pPr>
+            <w:proofErr w:type="spellStart"/>
+            <w:r>
+              <w:rPr>
+                <w:rFonts w:ascii="Calibri" w:eastAsia="Times New Roman" w:hAnsi="Calibri" w:cs="Calibri"/>
+                <w:color w:val="000000"/>
+                <w:lang w:val="en-US" w:eastAsia="zh-CN"/>
+              </w:rPr>
+              <w:t>Penentuan</w:t>
+            </w:r>
+            <w:proofErr w:type="spellEnd"/>
+            <w:r>
+              <w:rPr>
+                <w:rFonts w:ascii="Calibri" w:eastAsia="Times New Roman" w:hAnsi="Calibri" w:cs="Calibri"/>
+                <w:color w:val="000000"/>
+                <w:lang w:val="en-US" w:eastAsia="zh-CN"/>
+              </w:rPr>
+              <w:t xml:space="preserve"> Game yang </w:t>
+            </w:r>
+            <w:proofErr w:type="spellStart"/>
+            <w:r>
+              <w:rPr>
+                <w:rFonts w:ascii="Calibri" w:eastAsia="Times New Roman" w:hAnsi="Calibri" w:cs="Calibri"/>
+                <w:color w:val="000000"/>
+                <w:lang w:val="en-US" w:eastAsia="zh-CN"/>
+              </w:rPr>
+              <w:t>akan</w:t>
+            </w:r>
+            <w:proofErr w:type="spellEnd"/>
+            <w:r>
+              <w:rPr>
+                <w:rFonts w:ascii="Calibri" w:eastAsia="Times New Roman" w:hAnsi="Calibri" w:cs="Calibri"/>
+                <w:color w:val="000000"/>
+                <w:lang w:val="en-US" w:eastAsia="zh-CN"/>
+              </w:rPr>
+              <w:t xml:space="preserve"> </w:t>
+            </w:r>
+            <w:proofErr w:type="spellStart"/>
+            <w:r>
+              <w:rPr>
+                <w:rFonts w:ascii="Calibri" w:eastAsia="Times New Roman" w:hAnsi="Calibri" w:cs="Calibri"/>
+                <w:color w:val="000000"/>
+                <w:lang w:val="en-US" w:eastAsia="zh-CN"/>
+              </w:rPr>
+              <w:t>dipilih</w:t>
+            </w:r>
+            <w:proofErr w:type="spellEnd"/>
+            <w:r>
+              <w:rPr>
+                <w:rFonts w:ascii="Calibri" w:eastAsia="Times New Roman" w:hAnsi="Calibri" w:cs="Calibri"/>
+                <w:color w:val="000000"/>
+                <w:lang w:val="en-US" w:eastAsia="zh-CN"/>
+              </w:rPr>
+              <w:t xml:space="preserve"> </w:t>
+            </w:r>
+            <w:proofErr w:type="spellStart"/>
+            <w:r>
+              <w:rPr>
+                <w:rFonts w:ascii="Calibri" w:eastAsia="Times New Roman" w:hAnsi="Calibri" w:cs="Calibri"/>
+                <w:color w:val="000000"/>
+                <w:lang w:val="en-US" w:eastAsia="zh-CN"/>
+              </w:rPr>
+              <w:t>serta</w:t>
+            </w:r>
+            <w:proofErr w:type="spellEnd"/>
+            <w:r>
+              <w:rPr>
+                <w:rFonts w:ascii="Calibri" w:eastAsia="Times New Roman" w:hAnsi="Calibri" w:cs="Calibri"/>
+                <w:color w:val="000000"/>
+                <w:lang w:val="en-US" w:eastAsia="zh-CN"/>
+              </w:rPr>
+              <w:t xml:space="preserve"> </w:t>
+            </w:r>
+            <w:proofErr w:type="spellStart"/>
+            <w:r>
+              <w:rPr>
+                <w:rFonts w:ascii="Calibri" w:eastAsia="Times New Roman" w:hAnsi="Calibri" w:cs="Calibri"/>
+                <w:color w:val="000000"/>
+                <w:lang w:val="en-US" w:eastAsia="zh-CN"/>
+              </w:rPr>
+              <w:t>menentukan</w:t>
+            </w:r>
+            <w:proofErr w:type="spellEnd"/>
+            <w:r>
+              <w:rPr>
+                <w:rFonts w:ascii="Calibri" w:eastAsia="Times New Roman" w:hAnsi="Calibri" w:cs="Calibri"/>
+                <w:color w:val="000000"/>
+                <w:lang w:val="en-US" w:eastAsia="zh-CN"/>
+              </w:rPr>
+              <w:t xml:space="preserve"> system, rule </w:t>
+            </w:r>
+            <w:proofErr w:type="spellStart"/>
+            <w:r>
+              <w:rPr>
+                <w:rFonts w:ascii="Calibri" w:eastAsia="Times New Roman" w:hAnsi="Calibri" w:cs="Calibri"/>
+                <w:color w:val="000000"/>
+                <w:lang w:val="en-US" w:eastAsia="zh-CN"/>
+              </w:rPr>
+              <w:t>dan</w:t>
+            </w:r>
+            <w:proofErr w:type="spellEnd"/>
+            <w:r>
+              <w:rPr>
+                <w:rFonts w:ascii="Calibri" w:eastAsia="Times New Roman" w:hAnsi="Calibri" w:cs="Calibri"/>
+                <w:color w:val="000000"/>
+                <w:lang w:val="en-US" w:eastAsia="zh-CN"/>
+              </w:rPr>
+              <w:t xml:space="preserve"> element-element yang di </w:t>
+            </w:r>
+            <w:proofErr w:type="spellStart"/>
+            <w:r>
+              <w:rPr>
+                <w:rFonts w:ascii="Calibri" w:eastAsia="Times New Roman" w:hAnsi="Calibri" w:cs="Calibri"/>
+                <w:color w:val="000000"/>
+                <w:lang w:val="en-US" w:eastAsia="zh-CN"/>
+              </w:rPr>
+              <w:t>perlukan</w:t>
+            </w:r>
+            <w:proofErr w:type="spellEnd"/>
+          </w:p>
+        </w:tc>
+      </w:tr>
+      <w:tr>
+        <w:trPr>
+          <w:trHeight w:val="300"/>
+        </w:trPr>
+        <w:tc>
+          <w:tcPr>
+            <w:tcW w:w="960" w:type="dxa"/>
+            <w:tcBorders>
+              <w:top w:val="nil"/>
+              <w:left w:val="single" w:sz="4" w:space="0" w:color="auto"/>
+              <w:bottom w:val="single" w:sz="4" w:space="0" w:color="auto"/>
+              <w:right w:val="single" w:sz="4" w:space="0" w:color="auto"/>
+            </w:tcBorders>
+            <w:shd w:val="clear" w:color="000000" w:fill="92D050"/>
+            <w:noWrap/>
+            <w:vAlign w:val="bottom"/>
+            <w:hideMark/>
+          </w:tcPr>
+          <w:p>
+            <w:pPr>
+              <w:spacing w:after="0" w:line="240" w:lineRule="auto"/>
+              <w:rPr>
+                <w:rFonts w:ascii="Calibri" w:eastAsia="Times New Roman" w:hAnsi="Calibri" w:cs="Calibri"/>
+                <w:color w:val="000000"/>
+                <w:lang w:val="en-US" w:eastAsia="zh-CN"/>
+              </w:rPr>
+            </w:pPr>
+            <w:r>
+              <w:rPr>
+                <w:rFonts w:ascii="Calibri" w:eastAsia="Times New Roman" w:hAnsi="Calibri" w:cs="Calibri"/>
+                <w:color w:val="000000"/>
+                <w:lang w:val="en-US" w:eastAsia="zh-CN"/>
+              </w:rPr>
+              <w:t> </w:t>
+            </w:r>
+          </w:p>
+        </w:tc>
+        <w:tc>
+          <w:tcPr>
+            <w:tcW w:w="10620" w:type="dxa"/>
+            <w:tcBorders>
+              <w:top w:val="nil"/>
+              <w:left w:val="nil"/>
+              <w:bottom w:val="single" w:sz="4" w:space="0" w:color="auto"/>
+              <w:right w:val="single" w:sz="4" w:space="0" w:color="auto"/>
+            </w:tcBorders>
+            <w:shd w:val="clear" w:color="auto" w:fill="auto"/>
+            <w:noWrap/>
+            <w:vAlign w:val="bottom"/>
+            <w:hideMark/>
+          </w:tcPr>
+          <w:p>
+            <w:pPr>
+              <w:spacing w:after="0" w:line="240" w:lineRule="auto"/>
+              <w:rPr>
+                <w:rFonts w:ascii="Calibri" w:eastAsia="Times New Roman" w:hAnsi="Calibri" w:cs="Calibri"/>
+                <w:color w:val="000000"/>
+                <w:lang w:val="en-US" w:eastAsia="zh-CN"/>
+              </w:rPr>
+            </w:pPr>
+            <w:proofErr w:type="spellStart"/>
+            <w:r>
+              <w:rPr>
+                <w:rFonts w:ascii="Calibri" w:eastAsia="Times New Roman" w:hAnsi="Calibri" w:cs="Calibri"/>
+                <w:color w:val="000000"/>
+                <w:lang w:val="en-US" w:eastAsia="zh-CN"/>
+              </w:rPr>
+              <w:t>Pencarian</w:t>
+            </w:r>
+            <w:proofErr w:type="spellEnd"/>
+            <w:r>
+              <w:rPr>
+                <w:rFonts w:ascii="Calibri" w:eastAsia="Times New Roman" w:hAnsi="Calibri" w:cs="Calibri"/>
+                <w:color w:val="000000"/>
+                <w:lang w:val="en-US" w:eastAsia="zh-CN"/>
+              </w:rPr>
+              <w:t xml:space="preserve"> asset-asset yang </w:t>
+            </w:r>
+            <w:proofErr w:type="spellStart"/>
+            <w:r>
+              <w:rPr>
+                <w:rFonts w:ascii="Calibri" w:eastAsia="Times New Roman" w:hAnsi="Calibri" w:cs="Calibri"/>
+                <w:color w:val="000000"/>
+                <w:lang w:val="en-US" w:eastAsia="zh-CN"/>
+              </w:rPr>
+              <w:t>diperlukan</w:t>
+            </w:r>
+            <w:proofErr w:type="spellEnd"/>
+            <w:r>
+              <w:rPr>
+                <w:rFonts w:ascii="Calibri" w:eastAsia="Times New Roman" w:hAnsi="Calibri" w:cs="Calibri"/>
+                <w:color w:val="000000"/>
+                <w:lang w:val="en-US" w:eastAsia="zh-CN"/>
+              </w:rPr>
+              <w:t xml:space="preserve"> </w:t>
+            </w:r>
+            <w:proofErr w:type="spellStart"/>
+            <w:r>
+              <w:rPr>
+                <w:rFonts w:ascii="Calibri" w:eastAsia="Times New Roman" w:hAnsi="Calibri" w:cs="Calibri"/>
+                <w:color w:val="000000"/>
+                <w:lang w:val="en-US" w:eastAsia="zh-CN"/>
+              </w:rPr>
+              <w:t>untuk</w:t>
+            </w:r>
+            <w:proofErr w:type="spellEnd"/>
+            <w:r>
+              <w:rPr>
+                <w:rFonts w:ascii="Calibri" w:eastAsia="Times New Roman" w:hAnsi="Calibri" w:cs="Calibri"/>
+                <w:color w:val="000000"/>
+                <w:lang w:val="en-US" w:eastAsia="zh-CN"/>
+              </w:rPr>
+              <w:t xml:space="preserve"> </w:t>
+            </w:r>
+            <w:proofErr w:type="spellStart"/>
+            <w:r>
+              <w:rPr>
+                <w:rFonts w:ascii="Calibri" w:eastAsia="Times New Roman" w:hAnsi="Calibri" w:cs="Calibri"/>
+                <w:color w:val="000000"/>
+                <w:lang w:val="en-US" w:eastAsia="zh-CN"/>
+              </w:rPr>
+              <w:t>pembentukan</w:t>
+            </w:r>
+            <w:proofErr w:type="spellEnd"/>
+            <w:r>
+              <w:rPr>
+                <w:rFonts w:ascii="Calibri" w:eastAsia="Times New Roman" w:hAnsi="Calibri" w:cs="Calibri"/>
+                <w:color w:val="000000"/>
+                <w:lang w:val="en-US" w:eastAsia="zh-CN"/>
+              </w:rPr>
+              <w:t xml:space="preserve"> game </w:t>
+            </w:r>
+            <w:proofErr w:type="spellStart"/>
+            <w:r>
+              <w:rPr>
+                <w:rFonts w:ascii="Calibri" w:eastAsia="Times New Roman" w:hAnsi="Calibri" w:cs="Calibri"/>
+                <w:color w:val="000000"/>
+                <w:lang w:val="en-US" w:eastAsia="zh-CN"/>
+              </w:rPr>
+              <w:t>ini</w:t>
+            </w:r>
+            <w:proofErr w:type="spellEnd"/>
+          </w:p>
+        </w:tc>
+      </w:tr>
+      <w:tr>
+        <w:trPr>
+          <w:trHeight w:val="300"/>
+        </w:trPr>
+        <w:tc>
+          <w:tcPr>
+            <w:tcW w:w="960" w:type="dxa"/>
+            <w:tcBorders>
+              <w:top w:val="nil"/>
+              <w:left w:val="single" w:sz="4" w:space="0" w:color="auto"/>
+              <w:bottom w:val="single" w:sz="4" w:space="0" w:color="auto"/>
+              <w:right w:val="single" w:sz="4" w:space="0" w:color="auto"/>
+            </w:tcBorders>
+            <w:shd w:val="clear" w:color="000000" w:fill="00B0F0"/>
+            <w:noWrap/>
+            <w:vAlign w:val="bottom"/>
+            <w:hideMark/>
+          </w:tcPr>
+          <w:p>
+            <w:pPr>
+              <w:spacing w:after="0" w:line="240" w:lineRule="auto"/>
+              <w:rPr>
+                <w:rFonts w:ascii="Calibri" w:eastAsia="Times New Roman" w:hAnsi="Calibri" w:cs="Calibri"/>
+                <w:color w:val="000000"/>
+                <w:lang w:val="en-US" w:eastAsia="zh-CN"/>
+              </w:rPr>
+            </w:pPr>
+            <w:r>
+              <w:rPr>
+                <w:rFonts w:ascii="Calibri" w:eastAsia="Times New Roman" w:hAnsi="Calibri" w:cs="Calibri"/>
+                <w:color w:val="000000"/>
+                <w:lang w:val="en-US" w:eastAsia="zh-CN"/>
+              </w:rPr>
+              <w:t> </w:t>
+            </w:r>
+          </w:p>
+        </w:tc>
+        <w:tc>
+          <w:tcPr>
+            <w:tcW w:w="10620" w:type="dxa"/>
+            <w:tcBorders>
+              <w:top w:val="nil"/>
+              <w:left w:val="nil"/>
+              <w:bottom w:val="single" w:sz="4" w:space="0" w:color="auto"/>
+              <w:right w:val="single" w:sz="4" w:space="0" w:color="auto"/>
+            </w:tcBorders>
+            <w:shd w:val="clear" w:color="auto" w:fill="auto"/>
+            <w:noWrap/>
+            <w:vAlign w:val="bottom"/>
+            <w:hideMark/>
+          </w:tcPr>
+          <w:p>
+            <w:pPr>
+              <w:spacing w:after="0" w:line="240" w:lineRule="auto"/>
+              <w:rPr>
+                <w:rFonts w:ascii="Calibri" w:eastAsia="Times New Roman" w:hAnsi="Calibri" w:cs="Calibri"/>
+                <w:color w:val="000000"/>
+                <w:lang w:val="en-US" w:eastAsia="zh-CN"/>
+              </w:rPr>
+            </w:pPr>
+            <w:proofErr w:type="spellStart"/>
+            <w:r>
+              <w:rPr>
+                <w:rFonts w:ascii="Calibri" w:eastAsia="Times New Roman" w:hAnsi="Calibri" w:cs="Calibri"/>
+                <w:color w:val="000000"/>
+                <w:lang w:val="en-US" w:eastAsia="zh-CN"/>
+              </w:rPr>
+              <w:t>Pembuatan</w:t>
+            </w:r>
+            <w:proofErr w:type="spellEnd"/>
+            <w:r>
+              <w:rPr>
+                <w:rFonts w:ascii="Calibri" w:eastAsia="Times New Roman" w:hAnsi="Calibri" w:cs="Calibri"/>
+                <w:color w:val="000000"/>
+                <w:lang w:val="en-US" w:eastAsia="zh-CN"/>
+              </w:rPr>
+              <w:t xml:space="preserve"> Game Design Document</w:t>
+            </w:r>
+          </w:p>
+        </w:tc>
+      </w:tr>
+      <w:tr>
+        <w:trPr>
+          <w:trHeight w:val="300"/>
+        </w:trPr>
+        <w:tc>
+          <w:tcPr>
+            <w:tcW w:w="960" w:type="dxa"/>
+            <w:tcBorders>
+              <w:top w:val="nil"/>
+              <w:left w:val="single" w:sz="4" w:space="0" w:color="auto"/>
+              <w:bottom w:val="single" w:sz="4" w:space="0" w:color="auto"/>
+              <w:right w:val="single" w:sz="4" w:space="0" w:color="auto"/>
+            </w:tcBorders>
+            <w:shd w:val="clear" w:color="000000" w:fill="7030A0"/>
+            <w:noWrap/>
+            <w:vAlign w:val="bottom"/>
+            <w:hideMark/>
+          </w:tcPr>
+          <w:p>
+            <w:pPr>
+              <w:spacing w:after="0" w:line="240" w:lineRule="auto"/>
+              <w:rPr>
+                <w:rFonts w:ascii="Calibri" w:eastAsia="Times New Roman" w:hAnsi="Calibri" w:cs="Calibri"/>
+                <w:color w:val="000000"/>
+                <w:lang w:val="en-US" w:eastAsia="zh-CN"/>
+              </w:rPr>
+            </w:pPr>
+            <w:r>
+              <w:rPr>
+                <w:rFonts w:ascii="Calibri" w:eastAsia="Times New Roman" w:hAnsi="Calibri" w:cs="Calibri"/>
+                <w:color w:val="000000"/>
+                <w:lang w:val="en-US" w:eastAsia="zh-CN"/>
+              </w:rPr>
+              <w:t> </w:t>
+            </w:r>
+          </w:p>
+        </w:tc>
+        <w:tc>
+          <w:tcPr>
+            <w:tcW w:w="10620" w:type="dxa"/>
+            <w:tcBorders>
+              <w:top w:val="nil"/>
+              <w:left w:val="nil"/>
+              <w:bottom w:val="single" w:sz="4" w:space="0" w:color="auto"/>
+              <w:right w:val="single" w:sz="4" w:space="0" w:color="auto"/>
+            </w:tcBorders>
+            <w:shd w:val="clear" w:color="auto" w:fill="auto"/>
+            <w:noWrap/>
+            <w:vAlign w:val="bottom"/>
+            <w:hideMark/>
+          </w:tcPr>
+          <w:p>
+            <w:pPr>
+              <w:spacing w:after="0" w:line="240" w:lineRule="auto"/>
+              <w:rPr>
+                <w:rFonts w:ascii="Calibri" w:eastAsia="Times New Roman" w:hAnsi="Calibri" w:cs="Calibri"/>
+                <w:color w:val="000000"/>
+                <w:lang w:val="en-US" w:eastAsia="zh-CN"/>
+              </w:rPr>
+            </w:pPr>
+            <w:proofErr w:type="spellStart"/>
+            <w:r>
+              <w:rPr>
+                <w:rFonts w:ascii="Calibri" w:eastAsia="Times New Roman" w:hAnsi="Calibri" w:cs="Calibri"/>
+                <w:color w:val="000000"/>
+                <w:lang w:val="en-US" w:eastAsia="zh-CN"/>
+              </w:rPr>
+              <w:t>Membuat</w:t>
+            </w:r>
+            <w:proofErr w:type="spellEnd"/>
+            <w:r>
+              <w:rPr>
+                <w:rFonts w:ascii="Calibri" w:eastAsia="Times New Roman" w:hAnsi="Calibri" w:cs="Calibri"/>
+                <w:color w:val="000000"/>
+                <w:lang w:val="en-US" w:eastAsia="zh-CN"/>
+              </w:rPr>
+              <w:t xml:space="preserve"> </w:t>
+            </w:r>
+            <w:proofErr w:type="spellStart"/>
+            <w:r>
+              <w:rPr>
+                <w:rFonts w:ascii="Calibri" w:eastAsia="Times New Roman" w:hAnsi="Calibri" w:cs="Calibri"/>
+                <w:color w:val="000000"/>
+                <w:lang w:val="en-US" w:eastAsia="zh-CN"/>
+              </w:rPr>
+              <w:t>dan</w:t>
+            </w:r>
+            <w:proofErr w:type="spellEnd"/>
+            <w:r>
+              <w:rPr>
+                <w:rFonts w:ascii="Calibri" w:eastAsia="Times New Roman" w:hAnsi="Calibri" w:cs="Calibri"/>
+                <w:color w:val="000000"/>
+                <w:lang w:val="en-US" w:eastAsia="zh-CN"/>
+              </w:rPr>
+              <w:t xml:space="preserve"> </w:t>
+            </w:r>
+            <w:proofErr w:type="spellStart"/>
+            <w:r>
+              <w:rPr>
+                <w:rFonts w:ascii="Calibri" w:eastAsia="Times New Roman" w:hAnsi="Calibri" w:cs="Calibri"/>
+                <w:color w:val="000000"/>
+                <w:lang w:val="en-US" w:eastAsia="zh-CN"/>
+              </w:rPr>
+              <w:t>mengimplementasikan</w:t>
+            </w:r>
+            <w:proofErr w:type="spellEnd"/>
+            <w:r>
+              <w:rPr>
+                <w:rFonts w:ascii="Calibri" w:eastAsia="Times New Roman" w:hAnsi="Calibri" w:cs="Calibri"/>
+                <w:color w:val="000000"/>
+                <w:lang w:val="en-US" w:eastAsia="zh-CN"/>
+              </w:rPr>
+              <w:t xml:space="preserve"> asset-asset yang </w:t>
+            </w:r>
+            <w:proofErr w:type="spellStart"/>
+            <w:r>
+              <w:rPr>
+                <w:rFonts w:ascii="Calibri" w:eastAsia="Times New Roman" w:hAnsi="Calibri" w:cs="Calibri"/>
+                <w:color w:val="000000"/>
+                <w:lang w:val="en-US" w:eastAsia="zh-CN"/>
+              </w:rPr>
+              <w:t>telah</w:t>
+            </w:r>
+            <w:proofErr w:type="spellEnd"/>
+            <w:r>
+              <w:rPr>
+                <w:rFonts w:ascii="Calibri" w:eastAsia="Times New Roman" w:hAnsi="Calibri" w:cs="Calibri"/>
+                <w:color w:val="000000"/>
+                <w:lang w:val="en-US" w:eastAsia="zh-CN"/>
+              </w:rPr>
+              <w:t xml:space="preserve"> di </w:t>
+            </w:r>
+            <w:proofErr w:type="spellStart"/>
+            <w:r>
+              <w:rPr>
+                <w:rFonts w:ascii="Calibri" w:eastAsia="Times New Roman" w:hAnsi="Calibri" w:cs="Calibri"/>
+                <w:color w:val="000000"/>
+                <w:lang w:val="en-US" w:eastAsia="zh-CN"/>
+              </w:rPr>
+              <w:t>tentukan</w:t>
+            </w:r>
+            <w:proofErr w:type="spellEnd"/>
+            <w:r>
+              <w:rPr>
+                <w:rFonts w:ascii="Calibri" w:eastAsia="Times New Roman" w:hAnsi="Calibri" w:cs="Calibri"/>
+                <w:color w:val="000000"/>
+                <w:lang w:val="en-US" w:eastAsia="zh-CN"/>
+              </w:rPr>
+              <w:t xml:space="preserve"> </w:t>
+            </w:r>
+            <w:proofErr w:type="spellStart"/>
+            <w:r>
+              <w:rPr>
+                <w:rFonts w:ascii="Calibri" w:eastAsia="Times New Roman" w:hAnsi="Calibri" w:cs="Calibri"/>
+                <w:color w:val="000000"/>
+                <w:lang w:val="en-US" w:eastAsia="zh-CN"/>
+              </w:rPr>
+              <w:t>untuk</w:t>
+            </w:r>
+            <w:proofErr w:type="spellEnd"/>
+            <w:r>
+              <w:rPr>
+                <w:rFonts w:ascii="Calibri" w:eastAsia="Times New Roman" w:hAnsi="Calibri" w:cs="Calibri"/>
+                <w:color w:val="000000"/>
+                <w:lang w:val="en-US" w:eastAsia="zh-CN"/>
+              </w:rPr>
+              <w:t xml:space="preserve"> game </w:t>
+            </w:r>
+            <w:proofErr w:type="spellStart"/>
+            <w:r>
+              <w:rPr>
+                <w:rFonts w:ascii="Calibri" w:eastAsia="Times New Roman" w:hAnsi="Calibri" w:cs="Calibri"/>
+                <w:color w:val="000000"/>
+                <w:lang w:val="en-US" w:eastAsia="zh-CN"/>
+              </w:rPr>
+              <w:t>kita</w:t>
+            </w:r>
+            <w:proofErr w:type="spellEnd"/>
+          </w:p>
+        </w:tc>
+      </w:tr>
+      <w:tr>
+        <w:trPr>
+          <w:trHeight w:val="300"/>
+        </w:trPr>
+        <w:tc>
+          <w:tcPr>
+            <w:tcW w:w="960" w:type="dxa"/>
+            <w:tcBorders>
+              <w:top w:val="nil"/>
+              <w:left w:val="single" w:sz="4" w:space="0" w:color="auto"/>
+              <w:bottom w:val="single" w:sz="4" w:space="0" w:color="auto"/>
+              <w:right w:val="single" w:sz="4" w:space="0" w:color="auto"/>
+            </w:tcBorders>
+            <w:shd w:val="clear" w:color="000000" w:fill="FFC000"/>
+            <w:noWrap/>
+            <w:vAlign w:val="bottom"/>
+            <w:hideMark/>
+          </w:tcPr>
+          <w:p>
+            <w:pPr>
+              <w:spacing w:after="0" w:line="240" w:lineRule="auto"/>
+              <w:rPr>
+                <w:rFonts w:ascii="Calibri" w:eastAsia="Times New Roman" w:hAnsi="Calibri" w:cs="Calibri"/>
+                <w:color w:val="000000"/>
+                <w:lang w:val="en-US" w:eastAsia="zh-CN"/>
+              </w:rPr>
+            </w:pPr>
+            <w:r>
+              <w:rPr>
+                <w:rFonts w:ascii="Calibri" w:eastAsia="Times New Roman" w:hAnsi="Calibri" w:cs="Calibri"/>
+                <w:color w:val="000000"/>
+                <w:lang w:val="en-US" w:eastAsia="zh-CN"/>
+              </w:rPr>
+              <w:t> </w:t>
+            </w:r>
+          </w:p>
+        </w:tc>
+        <w:tc>
+          <w:tcPr>
+            <w:tcW w:w="10620" w:type="dxa"/>
+            <w:tcBorders>
+              <w:top w:val="nil"/>
+              <w:left w:val="nil"/>
+              <w:bottom w:val="single" w:sz="4" w:space="0" w:color="auto"/>
+              <w:right w:val="single" w:sz="4" w:space="0" w:color="auto"/>
+            </w:tcBorders>
+            <w:shd w:val="clear" w:color="auto" w:fill="auto"/>
+            <w:noWrap/>
+            <w:vAlign w:val="bottom"/>
+            <w:hideMark/>
+          </w:tcPr>
+          <w:p>
+            <w:pPr>
+              <w:spacing w:after="0" w:line="240" w:lineRule="auto"/>
+              <w:rPr>
+                <w:rFonts w:ascii="Calibri" w:eastAsia="Times New Roman" w:hAnsi="Calibri" w:cs="Calibri"/>
+                <w:color w:val="000000"/>
+                <w:lang w:val="en-US" w:eastAsia="zh-CN"/>
+              </w:rPr>
+            </w:pPr>
+            <w:proofErr w:type="spellStart"/>
+            <w:r>
+              <w:rPr>
+                <w:rFonts w:ascii="Calibri" w:eastAsia="Times New Roman" w:hAnsi="Calibri" w:cs="Calibri"/>
+                <w:color w:val="000000"/>
+                <w:lang w:val="en-US" w:eastAsia="zh-CN"/>
+              </w:rPr>
+              <w:t>Menyempurnakan</w:t>
+            </w:r>
+            <w:proofErr w:type="spellEnd"/>
+            <w:r>
+              <w:rPr>
+                <w:rFonts w:ascii="Calibri" w:eastAsia="Times New Roman" w:hAnsi="Calibri" w:cs="Calibri"/>
+                <w:color w:val="000000"/>
+                <w:lang w:val="en-US" w:eastAsia="zh-CN"/>
+              </w:rPr>
+              <w:t xml:space="preserve"> </w:t>
+            </w:r>
+            <w:proofErr w:type="spellStart"/>
+            <w:r>
+              <w:rPr>
+                <w:rFonts w:ascii="Calibri" w:eastAsia="Times New Roman" w:hAnsi="Calibri" w:cs="Calibri"/>
+                <w:color w:val="000000"/>
+                <w:lang w:val="en-US" w:eastAsia="zh-CN"/>
+              </w:rPr>
+              <w:t>hasil</w:t>
+            </w:r>
+            <w:proofErr w:type="spellEnd"/>
+            <w:r>
+              <w:rPr>
+                <w:rFonts w:ascii="Calibri" w:eastAsia="Times New Roman" w:hAnsi="Calibri" w:cs="Calibri"/>
+                <w:color w:val="000000"/>
+                <w:lang w:val="en-US" w:eastAsia="zh-CN"/>
+              </w:rPr>
+              <w:t xml:space="preserve"> game </w:t>
+            </w:r>
+            <w:proofErr w:type="spellStart"/>
+            <w:r>
+              <w:rPr>
+                <w:rFonts w:ascii="Calibri" w:eastAsia="Times New Roman" w:hAnsi="Calibri" w:cs="Calibri"/>
+                <w:color w:val="000000"/>
+                <w:lang w:val="en-US" w:eastAsia="zh-CN"/>
+              </w:rPr>
+              <w:t>kita</w:t>
+            </w:r>
+            <w:proofErr w:type="spellEnd"/>
+            <w:r>
+              <w:rPr>
+                <w:rFonts w:ascii="Calibri" w:eastAsia="Times New Roman" w:hAnsi="Calibri" w:cs="Calibri"/>
+                <w:color w:val="000000"/>
+                <w:lang w:val="en-US" w:eastAsia="zh-CN"/>
+              </w:rPr>
+              <w:t xml:space="preserve"> </w:t>
+            </w:r>
+            <w:proofErr w:type="spellStart"/>
+            <w:r>
+              <w:rPr>
+                <w:rFonts w:ascii="Calibri" w:eastAsia="Times New Roman" w:hAnsi="Calibri" w:cs="Calibri"/>
+                <w:color w:val="000000"/>
+                <w:lang w:val="en-US" w:eastAsia="zh-CN"/>
+              </w:rPr>
+              <w:t>serta</w:t>
+            </w:r>
+            <w:proofErr w:type="spellEnd"/>
+            <w:r>
+              <w:rPr>
+                <w:rFonts w:ascii="Calibri" w:eastAsia="Times New Roman" w:hAnsi="Calibri" w:cs="Calibri"/>
+                <w:color w:val="000000"/>
+                <w:lang w:val="en-US" w:eastAsia="zh-CN"/>
+              </w:rPr>
+              <w:t xml:space="preserve"> </w:t>
+            </w:r>
+            <w:proofErr w:type="spellStart"/>
+            <w:r>
+              <w:rPr>
+                <w:rFonts w:ascii="Calibri" w:eastAsia="Times New Roman" w:hAnsi="Calibri" w:cs="Calibri"/>
+                <w:color w:val="000000"/>
+                <w:lang w:val="en-US" w:eastAsia="zh-CN"/>
+              </w:rPr>
+              <w:t>menambahkan</w:t>
+            </w:r>
+            <w:proofErr w:type="spellEnd"/>
+            <w:r>
+              <w:rPr>
+                <w:rFonts w:ascii="Calibri" w:eastAsia="Times New Roman" w:hAnsi="Calibri" w:cs="Calibri"/>
+                <w:color w:val="000000"/>
+                <w:lang w:val="en-US" w:eastAsia="zh-CN"/>
+              </w:rPr>
+              <w:t xml:space="preserve"> </w:t>
+            </w:r>
+            <w:proofErr w:type="spellStart"/>
+            <w:r>
+              <w:rPr>
+                <w:rFonts w:ascii="Calibri" w:eastAsia="Times New Roman" w:hAnsi="Calibri" w:cs="Calibri"/>
+                <w:color w:val="000000"/>
+                <w:lang w:val="en-US" w:eastAsia="zh-CN"/>
+              </w:rPr>
+              <w:t>fitur-fitur</w:t>
+            </w:r>
+            <w:proofErr w:type="spellEnd"/>
+            <w:r>
+              <w:rPr>
+                <w:rFonts w:ascii="Calibri" w:eastAsia="Times New Roman" w:hAnsi="Calibri" w:cs="Calibri"/>
+                <w:color w:val="000000"/>
+                <w:lang w:val="en-US" w:eastAsia="zh-CN"/>
+              </w:rPr>
+              <w:t xml:space="preserve"> yang </w:t>
+            </w:r>
+            <w:proofErr w:type="spellStart"/>
+            <w:r>
+              <w:rPr>
+                <w:rFonts w:ascii="Calibri" w:eastAsia="Times New Roman" w:hAnsi="Calibri" w:cs="Calibri"/>
+                <w:color w:val="000000"/>
+                <w:lang w:val="en-US" w:eastAsia="zh-CN"/>
+              </w:rPr>
+              <w:t>ada</w:t>
+            </w:r>
+            <w:proofErr w:type="spellEnd"/>
+            <w:r>
+              <w:rPr>
+                <w:rFonts w:ascii="Calibri" w:eastAsia="Times New Roman" w:hAnsi="Calibri" w:cs="Calibri"/>
+                <w:color w:val="000000"/>
+                <w:lang w:val="en-US" w:eastAsia="zh-CN"/>
+              </w:rPr>
+              <w:t xml:space="preserve"> di plan </w:t>
+            </w:r>
+            <w:proofErr w:type="spellStart"/>
+            <w:r>
+              <w:rPr>
+                <w:rFonts w:ascii="Calibri" w:eastAsia="Times New Roman" w:hAnsi="Calibri" w:cs="Calibri"/>
+                <w:color w:val="000000"/>
+                <w:lang w:val="en-US" w:eastAsia="zh-CN"/>
+              </w:rPr>
+              <w:t>untuk</w:t>
+            </w:r>
+            <w:proofErr w:type="spellEnd"/>
+            <w:r>
+              <w:rPr>
+                <w:rFonts w:ascii="Calibri" w:eastAsia="Times New Roman" w:hAnsi="Calibri" w:cs="Calibri"/>
+                <w:color w:val="000000"/>
+                <w:lang w:val="en-US" w:eastAsia="zh-CN"/>
+              </w:rPr>
+              <w:t xml:space="preserve"> </w:t>
+            </w:r>
+            <w:proofErr w:type="spellStart"/>
+            <w:r>
+              <w:rPr>
+                <w:rFonts w:ascii="Calibri" w:eastAsia="Times New Roman" w:hAnsi="Calibri" w:cs="Calibri"/>
+                <w:color w:val="000000"/>
+                <w:lang w:val="en-US" w:eastAsia="zh-CN"/>
+              </w:rPr>
+              <w:t>melengkapi</w:t>
+            </w:r>
+            <w:proofErr w:type="spellEnd"/>
+            <w:r>
+              <w:rPr>
+                <w:rFonts w:ascii="Calibri" w:eastAsia="Times New Roman" w:hAnsi="Calibri" w:cs="Calibri"/>
+                <w:color w:val="000000"/>
+                <w:lang w:val="en-US" w:eastAsia="zh-CN"/>
+              </w:rPr>
+              <w:t xml:space="preserve"> game </w:t>
+            </w:r>
+            <w:proofErr w:type="spellStart"/>
+            <w:r>
+              <w:rPr>
+                <w:rFonts w:ascii="Calibri" w:eastAsia="Times New Roman" w:hAnsi="Calibri" w:cs="Calibri"/>
+                <w:color w:val="000000"/>
+                <w:lang w:val="en-US" w:eastAsia="zh-CN"/>
+              </w:rPr>
+              <w:t>kita</w:t>
+            </w:r>
+            <w:proofErr w:type="spellEnd"/>
+          </w:p>
+        </w:tc>
+      </w:tr>
+      <w:tr>
+        <w:trPr>
+          <w:trHeight w:val="300"/>
+        </w:trPr>
+        <w:tc>
+          <w:tcPr>
+            <w:tcW w:w="960" w:type="dxa"/>
+            <w:tcBorders>
+              <w:top w:val="nil"/>
+              <w:left w:val="single" w:sz="4" w:space="0" w:color="auto"/>
+              <w:bottom w:val="single" w:sz="4" w:space="0" w:color="auto"/>
+              <w:right w:val="single" w:sz="4" w:space="0" w:color="auto"/>
+            </w:tcBorders>
+            <w:shd w:val="clear" w:color="000000" w:fill="974706"/>
+            <w:noWrap/>
+            <w:vAlign w:val="bottom"/>
+            <w:hideMark/>
+          </w:tcPr>
+          <w:p>
+            <w:pPr>
+              <w:spacing w:after="0" w:line="240" w:lineRule="auto"/>
+              <w:rPr>
+                <w:rFonts w:ascii="Calibri" w:eastAsia="Times New Roman" w:hAnsi="Calibri" w:cs="Calibri"/>
+                <w:color w:val="000000"/>
+                <w:lang w:val="en-US" w:eastAsia="zh-CN"/>
+              </w:rPr>
+            </w:pPr>
+            <w:r>
+              <w:rPr>
+                <w:rFonts w:ascii="Calibri" w:eastAsia="Times New Roman" w:hAnsi="Calibri" w:cs="Calibri"/>
+                <w:color w:val="000000"/>
+                <w:lang w:val="en-US" w:eastAsia="zh-CN"/>
+              </w:rPr>
+              <w:t> </w:t>
+            </w:r>
+          </w:p>
+        </w:tc>
+        <w:tc>
+          <w:tcPr>
+            <w:tcW w:w="10620" w:type="dxa"/>
+            <w:tcBorders>
+              <w:top w:val="nil"/>
+              <w:left w:val="nil"/>
+              <w:bottom w:val="single" w:sz="4" w:space="0" w:color="auto"/>
+              <w:right w:val="single" w:sz="4" w:space="0" w:color="auto"/>
+            </w:tcBorders>
+            <w:shd w:val="clear" w:color="auto" w:fill="auto"/>
+            <w:noWrap/>
+            <w:vAlign w:val="bottom"/>
+            <w:hideMark/>
+          </w:tcPr>
+          <w:p>
+            <w:pPr>
+              <w:spacing w:after="0" w:line="240" w:lineRule="auto"/>
+              <w:rPr>
+                <w:rFonts w:ascii="Calibri" w:eastAsia="Times New Roman" w:hAnsi="Calibri" w:cs="Calibri"/>
+                <w:color w:val="000000"/>
+                <w:lang w:val="en-US" w:eastAsia="zh-CN"/>
+              </w:rPr>
+            </w:pPr>
+            <w:proofErr w:type="spellStart"/>
+            <w:r>
+              <w:rPr>
+                <w:rFonts w:ascii="Calibri" w:eastAsia="Times New Roman" w:hAnsi="Calibri" w:cs="Calibri"/>
+                <w:color w:val="000000"/>
+                <w:lang w:val="en-US" w:eastAsia="zh-CN"/>
+              </w:rPr>
+              <w:t>Pengumpulan</w:t>
+            </w:r>
+            <w:proofErr w:type="spellEnd"/>
+            <w:r>
+              <w:rPr>
+                <w:rFonts w:ascii="Calibri" w:eastAsia="Times New Roman" w:hAnsi="Calibri" w:cs="Calibri"/>
+                <w:color w:val="000000"/>
+                <w:lang w:val="en-US" w:eastAsia="zh-CN"/>
+              </w:rPr>
+              <w:t xml:space="preserve"> </w:t>
+            </w:r>
+            <w:proofErr w:type="spellStart"/>
+            <w:r>
+              <w:rPr>
+                <w:rFonts w:ascii="Calibri" w:eastAsia="Times New Roman" w:hAnsi="Calibri" w:cs="Calibri"/>
+                <w:color w:val="000000"/>
+                <w:lang w:val="en-US" w:eastAsia="zh-CN"/>
+              </w:rPr>
+              <w:t>hasil</w:t>
+            </w:r>
+            <w:proofErr w:type="spellEnd"/>
+            <w:r>
+              <w:rPr>
+                <w:rFonts w:ascii="Calibri" w:eastAsia="Times New Roman" w:hAnsi="Calibri" w:cs="Calibri"/>
+                <w:color w:val="000000"/>
+                <w:lang w:val="en-US" w:eastAsia="zh-CN"/>
+              </w:rPr>
+              <w:t xml:space="preserve"> </w:t>
+            </w:r>
+            <w:proofErr w:type="spellStart"/>
+            <w:r>
+              <w:rPr>
+                <w:rFonts w:ascii="Calibri" w:eastAsia="Times New Roman" w:hAnsi="Calibri" w:cs="Calibri"/>
+                <w:color w:val="000000"/>
+                <w:lang w:val="en-US" w:eastAsia="zh-CN"/>
+              </w:rPr>
+              <w:t>akhir</w:t>
+            </w:r>
+            <w:proofErr w:type="spellEnd"/>
+          </w:p>
+        </w:tc>
+      </w:tr>
+    </w:tbl>
+    <w:p>
+      <w:pPr>
+        <w:spacing w:line="360" w:lineRule="auto"/>
+        <w:jc w:val="both"/>
         <w:rPr>
           <w:rFonts w:ascii="Times New Roman" w:hAnsi="Times New Roman" w:cs="Times New Roman"/>
           <w:b/>
           <w:sz w:val="24"/>
           <w:szCs w:val="24"/>
-        </w:rPr>
-        <w:t>Additional Ideas and Possibilities &lt;fabian&gt;</w:t>
+          <w:lang w:val="en-US"/>
+        </w:rPr>
+      </w:pPr>
+    </w:p>
+    <w:p>
+      <w:pPr>
+        <w:spacing w:line="360" w:lineRule="auto"/>
+        <w:jc w:val="both"/>
+        <w:rPr>
+          <w:rFonts w:ascii="Times New Roman" w:hAnsi="Times New Roman" w:cs="Times New Roman"/>
+          <w:b/>
+          <w:sz w:val="24"/>
+          <w:szCs w:val="24"/>
+          <w:lang w:val="en-US"/>
+        </w:rPr>
+      </w:pPr>
+      <w:r>
+        <w:rPr>
+          <w:rFonts w:ascii="Times New Roman" w:hAnsi="Times New Roman" w:cs="Times New Roman"/>
+          <w:b/>
+          <w:sz w:val="24"/>
+          <w:szCs w:val="24"/>
+        </w:rPr>
+        <w:t>Additional Id</w:t>
+      </w:r>
+      <w:bookmarkStart w:id="0" w:name="_GoBack"/>
+      <w:bookmarkEnd w:id="0"/>
+      <w:r>
+        <w:rPr>
+          <w:rFonts w:ascii="Times New Roman" w:hAnsi="Times New Roman" w:cs="Times New Roman"/>
+          <w:b/>
+          <w:sz w:val="24"/>
+          <w:szCs w:val="24"/>
+        </w:rPr>
+        <w:t xml:space="preserve">eas and </w:t>
+      </w:r>
+      <w:r>
+        <w:rPr>
+          <w:rFonts w:ascii="Times New Roman" w:hAnsi="Times New Roman" w:cs="Times New Roman"/>
+          <w:b/>
+          <w:sz w:val="24"/>
+          <w:szCs w:val="24"/>
+        </w:rPr>
+        <w:t>Possibilities</w:t>
+      </w:r>
+    </w:p>
+    <w:p>
+      <w:pPr>
+        <w:pStyle w:val="ListParagraph"/>
+        <w:numPr>
+          <w:ilvl w:val="0"/>
+          <w:numId w:val="16"/>
+        </w:numPr>
+        <w:spacing w:line="360" w:lineRule="auto"/>
+        <w:jc w:val="both"/>
+        <w:rPr>
+          <w:rFonts w:ascii="Times New Roman" w:hAnsi="Times New Roman" w:cs="Times New Roman"/>
+          <w:b/>
+          <w:sz w:val="24"/>
+          <w:szCs w:val="24"/>
+          <w:lang w:val="en-US"/>
+        </w:rPr>
+      </w:pPr>
+      <w:proofErr w:type="spellStart"/>
+      <w:r>
+        <w:rPr>
+          <w:rFonts w:ascii="Times New Roman" w:hAnsi="Times New Roman" w:cs="Times New Roman"/>
+          <w:b/>
+          <w:sz w:val="24"/>
+          <w:szCs w:val="24"/>
+          <w:lang w:val="en-US"/>
+        </w:rPr>
+        <w:t>Pembuatan</w:t>
+      </w:r>
+      <w:proofErr w:type="spellEnd"/>
+      <w:r>
+        <w:rPr>
+          <w:rFonts w:ascii="Times New Roman" w:hAnsi="Times New Roman" w:cs="Times New Roman"/>
+          <w:b/>
+          <w:sz w:val="24"/>
+          <w:szCs w:val="24"/>
+          <w:lang w:val="en-US"/>
+        </w:rPr>
+        <w:t xml:space="preserve"> </w:t>
+      </w:r>
+      <w:proofErr w:type="spellStart"/>
+      <w:r>
+        <w:rPr>
+          <w:rFonts w:ascii="Times New Roman" w:hAnsi="Times New Roman" w:cs="Times New Roman"/>
+          <w:b/>
+          <w:sz w:val="24"/>
+          <w:szCs w:val="24"/>
+          <w:lang w:val="en-US"/>
+        </w:rPr>
+        <w:t>kendaraan</w:t>
+      </w:r>
+      <w:proofErr w:type="spellEnd"/>
+      <w:r>
+        <w:rPr>
+          <w:rFonts w:ascii="Times New Roman" w:hAnsi="Times New Roman" w:cs="Times New Roman"/>
+          <w:b/>
+          <w:sz w:val="24"/>
+          <w:szCs w:val="24"/>
+          <w:lang w:val="en-US"/>
+        </w:rPr>
+        <w:t xml:space="preserve"> agar </w:t>
+      </w:r>
+      <w:proofErr w:type="spellStart"/>
+      <w:r>
+        <w:rPr>
+          <w:rFonts w:ascii="Times New Roman" w:hAnsi="Times New Roman" w:cs="Times New Roman"/>
+          <w:b/>
+          <w:sz w:val="24"/>
+          <w:szCs w:val="24"/>
+          <w:lang w:val="en-US"/>
+        </w:rPr>
+        <w:t>bisa</w:t>
+      </w:r>
+      <w:proofErr w:type="spellEnd"/>
+      <w:r>
+        <w:rPr>
+          <w:rFonts w:ascii="Times New Roman" w:hAnsi="Times New Roman" w:cs="Times New Roman"/>
+          <w:b/>
+          <w:sz w:val="24"/>
+          <w:szCs w:val="24"/>
+          <w:lang w:val="en-US"/>
+        </w:rPr>
+        <w:t xml:space="preserve"> </w:t>
+      </w:r>
+      <w:proofErr w:type="spellStart"/>
+      <w:r>
+        <w:rPr>
+          <w:rFonts w:ascii="Times New Roman" w:hAnsi="Times New Roman" w:cs="Times New Roman"/>
+          <w:b/>
+          <w:sz w:val="24"/>
+          <w:szCs w:val="24"/>
+          <w:lang w:val="en-US"/>
+        </w:rPr>
+        <w:t>menjelajahi</w:t>
+      </w:r>
+      <w:proofErr w:type="spellEnd"/>
+      <w:r>
+        <w:rPr>
+          <w:rFonts w:ascii="Times New Roman" w:hAnsi="Times New Roman" w:cs="Times New Roman"/>
+          <w:b/>
+          <w:sz w:val="24"/>
+          <w:szCs w:val="24"/>
+          <w:lang w:val="en-US"/>
+        </w:rPr>
+        <w:t xml:space="preserve"> </w:t>
+      </w:r>
+      <w:proofErr w:type="spellStart"/>
+      <w:r>
+        <w:rPr>
+          <w:rFonts w:ascii="Times New Roman" w:hAnsi="Times New Roman" w:cs="Times New Roman"/>
+          <w:b/>
+          <w:sz w:val="24"/>
+          <w:szCs w:val="24"/>
+          <w:lang w:val="en-US"/>
+        </w:rPr>
+        <w:t>berbagai</w:t>
+      </w:r>
+      <w:proofErr w:type="spellEnd"/>
+      <w:r>
+        <w:rPr>
+          <w:rFonts w:ascii="Times New Roman" w:hAnsi="Times New Roman" w:cs="Times New Roman"/>
+          <w:b/>
+          <w:sz w:val="24"/>
+          <w:szCs w:val="24"/>
+          <w:lang w:val="en-US"/>
+        </w:rPr>
+        <w:t xml:space="preserve"> </w:t>
+      </w:r>
+      <w:proofErr w:type="spellStart"/>
+      <w:r>
+        <w:rPr>
+          <w:rFonts w:ascii="Times New Roman" w:hAnsi="Times New Roman" w:cs="Times New Roman"/>
+          <w:b/>
+          <w:sz w:val="24"/>
+          <w:szCs w:val="24"/>
+          <w:lang w:val="en-US"/>
+        </w:rPr>
+        <w:t>alam</w:t>
+      </w:r>
+      <w:proofErr w:type="spellEnd"/>
+      <w:r>
+        <w:rPr>
+          <w:rFonts w:ascii="Times New Roman" w:hAnsi="Times New Roman" w:cs="Times New Roman"/>
+          <w:b/>
+          <w:sz w:val="24"/>
+          <w:szCs w:val="24"/>
+          <w:lang w:val="en-US"/>
+        </w:rPr>
+        <w:t>.</w:t>
+      </w:r>
+    </w:p>
+    <w:p>
+      <w:pPr>
+        <w:pStyle w:val="ListParagraph"/>
+        <w:numPr>
+          <w:ilvl w:val="0"/>
+          <w:numId w:val="16"/>
+        </w:numPr>
+        <w:spacing w:line="360" w:lineRule="auto"/>
+        <w:jc w:val="both"/>
+        <w:rPr>
+          <w:rFonts w:ascii="Times New Roman" w:hAnsi="Times New Roman" w:cs="Times New Roman"/>
+          <w:b/>
+          <w:sz w:val="24"/>
+          <w:szCs w:val="24"/>
+          <w:lang w:val="en-US"/>
+        </w:rPr>
+      </w:pPr>
+      <w:proofErr w:type="spellStart"/>
+      <w:r>
+        <w:rPr>
+          <w:rFonts w:ascii="Times New Roman" w:hAnsi="Times New Roman" w:cs="Times New Roman"/>
+          <w:b/>
+          <w:sz w:val="24"/>
+          <w:szCs w:val="24"/>
+          <w:lang w:val="en-US"/>
+        </w:rPr>
+        <w:t>Pembuatan</w:t>
+      </w:r>
+      <w:proofErr w:type="spellEnd"/>
+      <w:r>
+        <w:rPr>
+          <w:rFonts w:ascii="Times New Roman" w:hAnsi="Times New Roman" w:cs="Times New Roman"/>
+          <w:b/>
+          <w:sz w:val="24"/>
+          <w:szCs w:val="24"/>
+          <w:lang w:val="en-US"/>
+        </w:rPr>
+        <w:t xml:space="preserve"> boss monster.</w:t>
+      </w:r>
+    </w:p>
+    <w:p>
+      <w:pPr>
+        <w:pStyle w:val="ListParagraph"/>
+        <w:numPr>
+          <w:ilvl w:val="0"/>
+          <w:numId w:val="16"/>
+        </w:numPr>
+        <w:spacing w:line="360" w:lineRule="auto"/>
+        <w:jc w:val="both"/>
+        <w:rPr>
+          <w:rFonts w:ascii="Times New Roman" w:hAnsi="Times New Roman" w:cs="Times New Roman"/>
+          <w:b/>
+          <w:sz w:val="24"/>
+          <w:szCs w:val="24"/>
+          <w:lang w:val="en-US"/>
+        </w:rPr>
+      </w:pPr>
+      <w:proofErr w:type="spellStart"/>
+      <w:r>
+        <w:rPr>
+          <w:rFonts w:ascii="Times New Roman" w:hAnsi="Times New Roman" w:cs="Times New Roman"/>
+          <w:b/>
+          <w:sz w:val="24"/>
+          <w:szCs w:val="24"/>
+          <w:lang w:val="en-US"/>
+        </w:rPr>
+        <w:t>Sistem</w:t>
+      </w:r>
+      <w:proofErr w:type="spellEnd"/>
+      <w:r>
+        <w:rPr>
+          <w:rFonts w:ascii="Times New Roman" w:hAnsi="Times New Roman" w:cs="Times New Roman"/>
+          <w:b/>
+          <w:sz w:val="24"/>
+          <w:szCs w:val="24"/>
+          <w:lang w:val="en-US"/>
+        </w:rPr>
+        <w:t xml:space="preserve"> </w:t>
+      </w:r>
+      <w:proofErr w:type="spellStart"/>
+      <w:r>
+        <w:rPr>
+          <w:rFonts w:ascii="Times New Roman" w:hAnsi="Times New Roman" w:cs="Times New Roman"/>
+          <w:b/>
+          <w:sz w:val="24"/>
+          <w:szCs w:val="24"/>
+          <w:lang w:val="en-US"/>
+        </w:rPr>
+        <w:t>tidur</w:t>
+      </w:r>
+      <w:proofErr w:type="spellEnd"/>
+      <w:r>
+        <w:rPr>
+          <w:rFonts w:ascii="Times New Roman" w:hAnsi="Times New Roman" w:cs="Times New Roman"/>
+          <w:b/>
+          <w:sz w:val="24"/>
+          <w:szCs w:val="24"/>
+          <w:lang w:val="en-US"/>
+        </w:rPr>
+        <w:t xml:space="preserve"> </w:t>
+      </w:r>
+      <w:proofErr w:type="spellStart"/>
+      <w:r>
+        <w:rPr>
+          <w:rFonts w:ascii="Times New Roman" w:hAnsi="Times New Roman" w:cs="Times New Roman"/>
+          <w:b/>
+          <w:sz w:val="24"/>
+          <w:szCs w:val="24"/>
+          <w:lang w:val="en-US"/>
+        </w:rPr>
+        <w:t>untuk</w:t>
+      </w:r>
+      <w:proofErr w:type="spellEnd"/>
+      <w:r>
+        <w:rPr>
+          <w:rFonts w:ascii="Times New Roman" w:hAnsi="Times New Roman" w:cs="Times New Roman"/>
+          <w:b/>
+          <w:sz w:val="24"/>
+          <w:szCs w:val="24"/>
+          <w:lang w:val="en-US"/>
+        </w:rPr>
+        <w:t xml:space="preserve"> </w:t>
+      </w:r>
+      <w:proofErr w:type="spellStart"/>
+      <w:r>
+        <w:rPr>
+          <w:rFonts w:ascii="Times New Roman" w:hAnsi="Times New Roman" w:cs="Times New Roman"/>
+          <w:b/>
+          <w:sz w:val="24"/>
+          <w:szCs w:val="24"/>
+          <w:lang w:val="en-US"/>
+        </w:rPr>
+        <w:t>meng</w:t>
+      </w:r>
+      <w:proofErr w:type="spellEnd"/>
+      <w:r>
+        <w:rPr>
+          <w:rFonts w:ascii="Times New Roman" w:hAnsi="Times New Roman" w:cs="Times New Roman"/>
+          <w:b/>
+          <w:sz w:val="24"/>
+          <w:szCs w:val="24"/>
+          <w:lang w:val="en-US"/>
+        </w:rPr>
+        <w:t xml:space="preserve">-skip </w:t>
+      </w:r>
+      <w:proofErr w:type="spellStart"/>
+      <w:r>
+        <w:rPr>
+          <w:rFonts w:ascii="Times New Roman" w:hAnsi="Times New Roman" w:cs="Times New Roman"/>
+          <w:b/>
+          <w:sz w:val="24"/>
+          <w:szCs w:val="24"/>
+          <w:lang w:val="en-US"/>
+        </w:rPr>
+        <w:t>waktu</w:t>
+      </w:r>
+      <w:proofErr w:type="spellEnd"/>
+      <w:r>
+        <w:rPr>
+          <w:rFonts w:ascii="Times New Roman" w:hAnsi="Times New Roman" w:cs="Times New Roman"/>
+          <w:b/>
+          <w:sz w:val="24"/>
+          <w:szCs w:val="24"/>
+          <w:lang w:val="en-US"/>
+        </w:rPr>
+        <w:t xml:space="preserve"> </w:t>
+      </w:r>
+      <w:proofErr w:type="spellStart"/>
+      <w:r>
+        <w:rPr>
+          <w:rFonts w:ascii="Times New Roman" w:hAnsi="Times New Roman" w:cs="Times New Roman"/>
+          <w:b/>
+          <w:sz w:val="24"/>
+          <w:szCs w:val="24"/>
+          <w:lang w:val="en-US"/>
+        </w:rPr>
+        <w:t>malam</w:t>
+      </w:r>
+      <w:proofErr w:type="spellEnd"/>
+      <w:r>
+        <w:rPr>
+          <w:rFonts w:ascii="Times New Roman" w:hAnsi="Times New Roman" w:cs="Times New Roman"/>
+          <w:b/>
+          <w:sz w:val="24"/>
+          <w:szCs w:val="24"/>
+          <w:lang w:val="en-US"/>
+        </w:rPr>
+        <w:t>.</w:t>
+      </w:r>
+    </w:p>
+    <w:p>
+      <w:pPr>
+        <w:pStyle w:val="ListParagraph"/>
+        <w:numPr>
+          <w:ilvl w:val="0"/>
+          <w:numId w:val="16"/>
+        </w:numPr>
+        <w:spacing w:line="360" w:lineRule="auto"/>
+        <w:jc w:val="both"/>
+        <w:rPr>
+          <w:rFonts w:ascii="Times New Roman" w:hAnsi="Times New Roman" w:cs="Times New Roman"/>
+          <w:b/>
+          <w:sz w:val="24"/>
+          <w:szCs w:val="24"/>
+          <w:lang w:val="en-US"/>
+        </w:rPr>
+      </w:pPr>
+      <w:proofErr w:type="spellStart"/>
+      <w:r>
+        <w:rPr>
+          <w:rFonts w:ascii="Times New Roman" w:hAnsi="Times New Roman" w:cs="Times New Roman"/>
+          <w:b/>
+          <w:sz w:val="24"/>
+          <w:szCs w:val="24"/>
+          <w:lang w:val="en-US"/>
+        </w:rPr>
+        <w:t>Sistem</w:t>
+      </w:r>
+      <w:proofErr w:type="spellEnd"/>
+      <w:r>
+        <w:rPr>
+          <w:rFonts w:ascii="Times New Roman" w:hAnsi="Times New Roman" w:cs="Times New Roman"/>
+          <w:b/>
+          <w:sz w:val="24"/>
+          <w:szCs w:val="24"/>
+          <w:lang w:val="en-US"/>
+        </w:rPr>
+        <w:t xml:space="preserve"> Weather</w:t>
+      </w:r>
+    </w:p>
+    <w:p>
+      <w:pPr>
+        <w:pStyle w:val="ListParagraph"/>
+        <w:numPr>
+          <w:ilvl w:val="0"/>
+          <w:numId w:val="16"/>
+        </w:numPr>
+        <w:spacing w:line="360" w:lineRule="auto"/>
+        <w:jc w:val="both"/>
+        <w:rPr>
+          <w:rFonts w:ascii="Times New Roman" w:hAnsi="Times New Roman" w:cs="Times New Roman"/>
+          <w:b/>
+          <w:sz w:val="24"/>
+          <w:szCs w:val="24"/>
+          <w:lang w:val="en-US"/>
+        </w:rPr>
+      </w:pPr>
+      <w:proofErr w:type="spellStart"/>
+      <w:r>
+        <w:rPr>
+          <w:rFonts w:ascii="Times New Roman" w:hAnsi="Times New Roman" w:cs="Times New Roman"/>
+          <w:b/>
+          <w:sz w:val="24"/>
+          <w:szCs w:val="24"/>
+          <w:lang w:val="en-US"/>
+        </w:rPr>
+        <w:t>Sistem</w:t>
+      </w:r>
+      <w:proofErr w:type="spellEnd"/>
+      <w:r>
+        <w:rPr>
+          <w:rFonts w:ascii="Times New Roman" w:hAnsi="Times New Roman" w:cs="Times New Roman"/>
+          <w:b/>
+          <w:sz w:val="24"/>
+          <w:szCs w:val="24"/>
+          <w:lang w:val="en-US"/>
+        </w:rPr>
+        <w:t xml:space="preserve"> level</w:t>
+      </w:r>
+    </w:p>
+    <w:p>
+      <w:pPr>
+        <w:pStyle w:val="ListParagraph"/>
+        <w:numPr>
+          <w:ilvl w:val="0"/>
+          <w:numId w:val="16"/>
+        </w:numPr>
+        <w:spacing w:line="360" w:lineRule="auto"/>
+        <w:jc w:val="both"/>
+        <w:rPr>
+          <w:rFonts w:ascii="Times New Roman" w:hAnsi="Times New Roman" w:cs="Times New Roman"/>
+          <w:b/>
+          <w:sz w:val="24"/>
+          <w:szCs w:val="24"/>
+          <w:lang w:val="en-US"/>
+        </w:rPr>
+      </w:pPr>
+      <w:r>
+        <w:rPr>
+          <w:rFonts w:ascii="Times New Roman" w:hAnsi="Times New Roman" w:cs="Times New Roman"/>
+          <w:b/>
+          <w:sz w:val="24"/>
+          <w:szCs w:val="24"/>
+          <w:lang w:val="en-US"/>
+        </w:rPr>
+        <w:t xml:space="preserve">NPC yang </w:t>
+      </w:r>
+      <w:proofErr w:type="spellStart"/>
+      <w:r>
+        <w:rPr>
+          <w:rFonts w:ascii="Times New Roman" w:hAnsi="Times New Roman" w:cs="Times New Roman"/>
+          <w:b/>
+          <w:sz w:val="24"/>
+          <w:szCs w:val="24"/>
+          <w:lang w:val="en-US"/>
+        </w:rPr>
+        <w:t>membantu</w:t>
+      </w:r>
+      <w:proofErr w:type="spellEnd"/>
+    </w:p>
+    <w:p>
+      <w:pPr>
+        <w:pStyle w:val="ListParagraph"/>
+        <w:numPr>
+          <w:ilvl w:val="0"/>
+          <w:numId w:val="16"/>
+        </w:numPr>
+        <w:spacing w:line="360" w:lineRule="auto"/>
+        <w:jc w:val="both"/>
+        <w:rPr>
+          <w:rFonts w:ascii="Times New Roman" w:hAnsi="Times New Roman" w:cs="Times New Roman"/>
+          <w:b/>
+          <w:sz w:val="24"/>
+          <w:szCs w:val="24"/>
+          <w:lang w:val="en-US"/>
+        </w:rPr>
+      </w:pPr>
+      <w:r>
+        <w:rPr>
+          <w:rFonts w:ascii="Times New Roman" w:hAnsi="Times New Roman" w:cs="Times New Roman"/>
+          <w:b/>
+          <w:sz w:val="24"/>
+          <w:szCs w:val="24"/>
+          <w:lang w:val="en-US"/>
+        </w:rPr>
+        <w:t>Pet System</w:t>
       </w:r>
     </w:p>
     <w:p>
@@ -4175,8 +8300,8 @@
 </file>
 
 <file path=word/numbering.xml><?xml version="1.0" encoding="utf-8"?>
-<w:numbering xmlns:wpc="http://schemas.microsoft.com/office/word/2010/wordprocessingCanvas" xmlns:cx="http://schemas.microsoft.com/office/drawing/2014/chartex" xmlns:cx1="http://schemas.microsoft.com/office/drawing/2015/9/8/chartex" xmlns:cx2="http://schemas.microsoft.com/office/drawing/2015/10/21/chartex" xmlns:mc="http://schemas.openxmlformats.org/markup-compatibility/2006" xmlns:o="urn:schemas-microsoft-com:office:office" xmlns:r="http://schemas.openxmlformats.org/officeDocument/2006/relationships" xmlns:m="http://schemas.openxmlformats.org/officeDocument/2006/math" xmlns:v="urn:schemas-microsoft-com:vml" xmlns:wp14="http://schemas.microsoft.com/office/word/2010/wordprocessingDrawing" xmlns:wp="http://schemas.openxmlformats.org/drawingml/2006/wordprocessingDrawing" xmlns:w10="urn:schemas-microsoft-com:office:word" xmlns:w="http://schemas.openxmlformats.org/wordprocessingml/2006/main" xmlns:w14="http://schemas.microsoft.com/office/word/2010/wordml" xmlns:w15="http://schemas.microsoft.com/office/word/2012/wordml" xmlns:w16se="http://schemas.microsoft.com/office/word/2015/wordml/symex" xmlns:wpg="http://schemas.microsoft.com/office/word/2010/wordprocessingGroup" xmlns:wpi="http://schemas.microsoft.com/office/word/2010/wordprocessingInk" xmlns:wne="http://schemas.microsoft.com/office/word/2006/wordml" xmlns:wps="http://schemas.microsoft.com/office/word/2010/wordprocessingShape" mc:Ignorable="w14 w15 w16se wp14">
-  <w:abstractNum w:abstractNumId="0" w15:restartNumberingAfterBreak="0">
+<w:numbering xmlns:wpc="http://schemas.microsoft.com/office/word/2010/wordprocessingCanvas" xmlns:mc="http://schemas.openxmlformats.org/markup-compatibility/2006" xmlns:o="urn:schemas-microsoft-com:office:office" xmlns:r="http://schemas.openxmlformats.org/officeDocument/2006/relationships" xmlns:m="http://schemas.openxmlformats.org/officeDocument/2006/math" xmlns:v="urn:schemas-microsoft-com:vml" xmlns:wp14="http://schemas.microsoft.com/office/word/2010/wordprocessingDrawing" xmlns:wp="http://schemas.openxmlformats.org/drawingml/2006/wordprocessingDrawing" xmlns:w10="urn:schemas-microsoft-com:office:word" xmlns:w="http://schemas.openxmlformats.org/wordprocessingml/2006/main" xmlns:w14="http://schemas.microsoft.com/office/word/2010/wordml" xmlns:wpg="http://schemas.microsoft.com/office/word/2010/wordprocessingGroup" xmlns:wpi="http://schemas.microsoft.com/office/word/2010/wordprocessingInk" xmlns:wne="http://schemas.microsoft.com/office/word/2006/wordml" xmlns:wps="http://schemas.microsoft.com/office/word/2010/wordprocessingShape" mc:Ignorable="w14 wp14">
+  <w:abstractNum w:abstractNumId="0">
     <w:nsid w:val="11FC32A7"/>
     <w:multiLevelType w:val="hybridMultilevel"/>
     <w:tmpl w:val="ADEEEFA0"/>
@@ -4265,7 +8390,7 @@
       </w:pPr>
     </w:lvl>
   </w:abstractNum>
-  <w:abstractNum w:abstractNumId="1" w15:restartNumberingAfterBreak="0">
+  <w:abstractNum w:abstractNumId="1">
     <w:nsid w:val="16E926C7"/>
     <w:multiLevelType w:val="hybridMultilevel"/>
     <w:tmpl w:val="0A2ED8D0"/>
@@ -4354,7 +8479,7 @@
       </w:pPr>
     </w:lvl>
   </w:abstractNum>
-  <w:abstractNum w:abstractNumId="2" w15:restartNumberingAfterBreak="0">
+  <w:abstractNum w:abstractNumId="2">
     <w:nsid w:val="22B05FBA"/>
     <w:multiLevelType w:val="hybridMultilevel"/>
     <w:tmpl w:val="FD765016"/>
@@ -4443,7 +8568,7 @@
       </w:pPr>
     </w:lvl>
   </w:abstractNum>
-  <w:abstractNum w:abstractNumId="3" w15:restartNumberingAfterBreak="0">
+  <w:abstractNum w:abstractNumId="3">
     <w:nsid w:val="298C2819"/>
     <w:multiLevelType w:val="hybridMultilevel"/>
     <w:tmpl w:val="E16691F6"/>
@@ -4532,7 +8657,7 @@
       </w:pPr>
     </w:lvl>
   </w:abstractNum>
-  <w:abstractNum w:abstractNumId="4" w15:restartNumberingAfterBreak="0">
+  <w:abstractNum w:abstractNumId="4">
     <w:nsid w:val="2CA75108"/>
     <w:multiLevelType w:val="hybridMultilevel"/>
     <w:tmpl w:val="A552C06A"/>
@@ -4621,7 +8746,7 @@
       </w:pPr>
     </w:lvl>
   </w:abstractNum>
-  <w:abstractNum w:abstractNumId="5" w15:restartNumberingAfterBreak="0">
+  <w:abstractNum w:abstractNumId="5">
     <w:nsid w:val="2DBD735C"/>
     <w:multiLevelType w:val="hybridMultilevel"/>
     <w:tmpl w:val="7B700552"/>
@@ -4710,7 +8835,7 @@
       </w:pPr>
     </w:lvl>
   </w:abstractNum>
-  <w:abstractNum w:abstractNumId="6" w15:restartNumberingAfterBreak="0">
+  <w:abstractNum w:abstractNumId="6">
     <w:nsid w:val="30822A55"/>
     <w:multiLevelType w:val="hybridMultilevel"/>
     <w:tmpl w:val="FCFE4592"/>
@@ -4799,7 +8924,7 @@
       </w:pPr>
     </w:lvl>
   </w:abstractNum>
-  <w:abstractNum w:abstractNumId="7" w15:restartNumberingAfterBreak="0">
+  <w:abstractNum w:abstractNumId="7">
     <w:nsid w:val="330922BF"/>
     <w:multiLevelType w:val="hybridMultilevel"/>
     <w:tmpl w:val="50A43A6A"/>
@@ -4888,7 +9013,7 @@
       </w:pPr>
     </w:lvl>
   </w:abstractNum>
-  <w:abstractNum w:abstractNumId="8" w15:restartNumberingAfterBreak="0">
+  <w:abstractNum w:abstractNumId="8">
     <w:nsid w:val="3AD52A16"/>
     <w:multiLevelType w:val="hybridMultilevel"/>
     <w:tmpl w:val="F490F672"/>
@@ -4977,7 +9102,7 @@
       </w:pPr>
     </w:lvl>
   </w:abstractNum>
-  <w:abstractNum w:abstractNumId="9" w15:restartNumberingAfterBreak="0">
+  <w:abstractNum w:abstractNumId="9">
     <w:nsid w:val="3B2671F4"/>
     <w:multiLevelType w:val="hybridMultilevel"/>
     <w:tmpl w:val="9652697A"/>
@@ -5066,7 +9191,7 @@
       </w:pPr>
     </w:lvl>
   </w:abstractNum>
-  <w:abstractNum w:abstractNumId="10" w15:restartNumberingAfterBreak="0">
+  <w:abstractNum w:abstractNumId="10">
     <w:nsid w:val="41E35AFE"/>
     <w:multiLevelType w:val="hybridMultilevel"/>
     <w:tmpl w:val="C5DE78E4"/>
@@ -5155,7 +9280,96 @@
       </w:pPr>
     </w:lvl>
   </w:abstractNum>
-  <w:abstractNum w:abstractNumId="11" w15:restartNumberingAfterBreak="0">
+  <w:abstractNum w:abstractNumId="11">
+    <w:nsid w:val="45935DDA"/>
+    <w:multiLevelType w:val="hybridMultilevel"/>
+    <w:tmpl w:val="24FC35C2"/>
+    <w:lvl w:ilvl="0" w:tplc="0409000F">
+      <w:start w:val="1"/>
+      <w:numFmt w:val="decimal"/>
+      <w:lvlText w:val="%1."/>
+      <w:lvlJc w:val="left"/>
+      <w:pPr>
+        <w:ind w:left="720" w:hanging="360"/>
+      </w:pPr>
+      <w:rPr>
+        <w:rFonts w:hint="default"/>
+      </w:rPr>
+    </w:lvl>
+    <w:lvl w:ilvl="1" w:tplc="04090019" w:tentative="1">
+      <w:start w:val="1"/>
+      <w:numFmt w:val="lowerLetter"/>
+      <w:lvlText w:val="%2."/>
+      <w:lvlJc w:val="left"/>
+      <w:pPr>
+        <w:ind w:left="1440" w:hanging="360"/>
+      </w:pPr>
+    </w:lvl>
+    <w:lvl w:ilvl="2" w:tplc="0409001B" w:tentative="1">
+      <w:start w:val="1"/>
+      <w:numFmt w:val="lowerRoman"/>
+      <w:lvlText w:val="%3."/>
+      <w:lvlJc w:val="right"/>
+      <w:pPr>
+        <w:ind w:left="2160" w:hanging="180"/>
+      </w:pPr>
+    </w:lvl>
+    <w:lvl w:ilvl="3" w:tplc="0409000F" w:tentative="1">
+      <w:start w:val="1"/>
+      <w:numFmt w:val="decimal"/>
+      <w:lvlText w:val="%4."/>
+      <w:lvlJc w:val="left"/>
+      <w:pPr>
+        <w:ind w:left="2880" w:hanging="360"/>
+      </w:pPr>
+    </w:lvl>
+    <w:lvl w:ilvl="4" w:tplc="04090019" w:tentative="1">
+      <w:start w:val="1"/>
+      <w:numFmt w:val="lowerLetter"/>
+      <w:lvlText w:val="%5."/>
+      <w:lvlJc w:val="left"/>
+      <w:pPr>
+        <w:ind w:left="3600" w:hanging="360"/>
+      </w:pPr>
+    </w:lvl>
+    <w:lvl w:ilvl="5" w:tplc="0409001B" w:tentative="1">
+      <w:start w:val="1"/>
+      <w:numFmt w:val="lowerRoman"/>
+      <w:lvlText w:val="%6."/>
+      <w:lvlJc w:val="right"/>
+      <w:pPr>
+        <w:ind w:left="4320" w:hanging="180"/>
+      </w:pPr>
+    </w:lvl>
+    <w:lvl w:ilvl="6" w:tplc="0409000F" w:tentative="1">
+      <w:start w:val="1"/>
+      <w:numFmt w:val="decimal"/>
+      <w:lvlText w:val="%7."/>
+      <w:lvlJc w:val="left"/>
+      <w:pPr>
+        <w:ind w:left="5040" w:hanging="360"/>
+      </w:pPr>
+    </w:lvl>
+    <w:lvl w:ilvl="7" w:tplc="04090019" w:tentative="1">
+      <w:start w:val="1"/>
+      <w:numFmt w:val="lowerLetter"/>
+      <w:lvlText w:val="%8."/>
+      <w:lvlJc w:val="left"/>
+      <w:pPr>
+        <w:ind w:left="5760" w:hanging="360"/>
+      </w:pPr>
+    </w:lvl>
+    <w:lvl w:ilvl="8" w:tplc="0409001B" w:tentative="1">
+      <w:start w:val="1"/>
+      <w:numFmt w:val="lowerRoman"/>
+      <w:lvlText w:val="%9."/>
+      <w:lvlJc w:val="right"/>
+      <w:pPr>
+        <w:ind w:left="6480" w:hanging="180"/>
+      </w:pPr>
+    </w:lvl>
+  </w:abstractNum>
+  <w:abstractNum w:abstractNumId="12">
     <w:nsid w:val="5B07740B"/>
     <w:multiLevelType w:val="hybridMultilevel"/>
     <w:tmpl w:val="3D14ADD4"/>
@@ -5244,7 +9458,7 @@
       </w:pPr>
     </w:lvl>
   </w:abstractNum>
-  <w:abstractNum w:abstractNumId="12" w15:restartNumberingAfterBreak="0">
+  <w:abstractNum w:abstractNumId="13">
     <w:nsid w:val="5C2B15E0"/>
     <w:multiLevelType w:val="hybridMultilevel"/>
     <w:tmpl w:val="A5AE9442"/>
@@ -5333,7 +9547,7 @@
       </w:pPr>
     </w:lvl>
   </w:abstractNum>
-  <w:abstractNum w:abstractNumId="13" w15:restartNumberingAfterBreak="0">
+  <w:abstractNum w:abstractNumId="14">
     <w:nsid w:val="78CE4665"/>
     <w:multiLevelType w:val="hybridMultilevel"/>
     <w:tmpl w:val="71A2CA92"/>
@@ -5422,7 +9636,7 @@
       </w:pPr>
     </w:lvl>
   </w:abstractNum>
-  <w:abstractNum w:abstractNumId="14" w15:restartNumberingAfterBreak="0">
+  <w:abstractNum w:abstractNumId="15">
     <w:nsid w:val="7E751274"/>
     <w:multiLevelType w:val="hybridMultilevel"/>
     <w:tmpl w:val="0A98C4EE"/>
@@ -5524,10 +9738,10 @@
     <w:abstractNumId w:val="5"/>
   </w:num>
   <w:num w:numId="5">
-    <w:abstractNumId w:val="13"/>
+    <w:abstractNumId w:val="14"/>
   </w:num>
   <w:num w:numId="6">
-    <w:abstractNumId w:val="14"/>
+    <w:abstractNumId w:val="15"/>
   </w:num>
   <w:num w:numId="7">
     <w:abstractNumId w:val="4"/>
@@ -5545,22 +9759,25 @@
     <w:abstractNumId w:val="0"/>
   </w:num>
   <w:num w:numId="12">
-    <w:abstractNumId w:val="12"/>
+    <w:abstractNumId w:val="13"/>
   </w:num>
   <w:num w:numId="13">
     <w:abstractNumId w:val="2"/>
   </w:num>
   <w:num w:numId="14">
-    <w:abstractNumId w:val="11"/>
+    <w:abstractNumId w:val="12"/>
   </w:num>
   <w:num w:numId="15">
     <w:abstractNumId w:val="8"/>
+  </w:num>
+  <w:num w:numId="16">
+    <w:abstractNumId w:val="11"/>
   </w:num>
 </w:numbering>
 </file>
 
 <file path=word/styles.xml><?xml version="1.0" encoding="utf-8"?>
-<w:styles xmlns:mc="http://schemas.openxmlformats.org/markup-compatibility/2006" xmlns:r="http://schemas.openxmlformats.org/officeDocument/2006/relationships" xmlns:w="http://schemas.openxmlformats.org/wordprocessingml/2006/main" xmlns:w14="http://schemas.microsoft.com/office/word/2010/wordml" xmlns:w15="http://schemas.microsoft.com/office/word/2012/wordml" xmlns:w16se="http://schemas.microsoft.com/office/word/2015/wordml/symex" mc:Ignorable="w14 w15 w16se">
+<w:styles xmlns:mc="http://schemas.openxmlformats.org/markup-compatibility/2006" xmlns:r="http://schemas.openxmlformats.org/officeDocument/2006/relationships" xmlns:w="http://schemas.openxmlformats.org/wordprocessingml/2006/main" xmlns:w14="http://schemas.microsoft.com/office/word/2010/wordml" mc:Ignorable="w14">
   <w:docDefaults>
     <w:rPrDefault>
       <w:rPr>
@@ -5576,376 +9793,147 @@
       </w:pPr>
     </w:pPrDefault>
   </w:docDefaults>
-  <w:latentStyles w:defLockedState="0" w:defUIPriority="99" w:defSemiHidden="0" w:defUnhideWhenUsed="0" w:defQFormat="0" w:count="372">
-    <w:lsdException w:name="Normal" w:uiPriority="0" w:qFormat="1"/>
-    <w:lsdException w:name="heading 1" w:uiPriority="9" w:qFormat="1"/>
-    <w:lsdException w:name="heading 2" w:semiHidden="1" w:uiPriority="9" w:unhideWhenUsed="1" w:qFormat="1"/>
-    <w:lsdException w:name="heading 3" w:semiHidden="1" w:uiPriority="9" w:unhideWhenUsed="1" w:qFormat="1"/>
-    <w:lsdException w:name="heading 4" w:semiHidden="1" w:uiPriority="9" w:unhideWhenUsed="1" w:qFormat="1"/>
-    <w:lsdException w:name="heading 5" w:semiHidden="1" w:uiPriority="9" w:unhideWhenUsed="1" w:qFormat="1"/>
-    <w:lsdException w:name="heading 6" w:semiHidden="1" w:uiPriority="9" w:unhideWhenUsed="1" w:qFormat="1"/>
-    <w:lsdException w:name="heading 7" w:semiHidden="1" w:uiPriority="9" w:unhideWhenUsed="1" w:qFormat="1"/>
-    <w:lsdException w:name="heading 8" w:semiHidden="1" w:uiPriority="9" w:unhideWhenUsed="1" w:qFormat="1"/>
-    <w:lsdException w:name="heading 9" w:semiHidden="1" w:uiPriority="9" w:unhideWhenUsed="1" w:qFormat="1"/>
-    <w:lsdException w:name="index 1" w:semiHidden="1" w:unhideWhenUsed="1"/>
-    <w:lsdException w:name="index 2" w:semiHidden="1" w:unhideWhenUsed="1"/>
-    <w:lsdException w:name="index 3" w:semiHidden="1" w:unhideWhenUsed="1"/>
-    <w:lsdException w:name="index 4" w:semiHidden="1" w:unhideWhenUsed="1"/>
-    <w:lsdException w:name="index 5" w:semiHidden="1" w:unhideWhenUsed="1"/>
-    <w:lsdException w:name="index 6" w:semiHidden="1" w:unhideWhenUsed="1"/>
-    <w:lsdException w:name="index 7" w:semiHidden="1" w:unhideWhenUsed="1"/>
-    <w:lsdException w:name="index 8" w:semiHidden="1" w:unhideWhenUsed="1"/>
-    <w:lsdException w:name="index 9" w:semiHidden="1" w:unhideWhenUsed="1"/>
-    <w:lsdException w:name="toc 1" w:semiHidden="1" w:uiPriority="39" w:unhideWhenUsed="1"/>
-    <w:lsdException w:name="toc 2" w:semiHidden="1" w:uiPriority="39" w:unhideWhenUsed="1"/>
-    <w:lsdException w:name="toc 3" w:semiHidden="1" w:uiPriority="39" w:unhideWhenUsed="1"/>
-    <w:lsdException w:name="toc 4" w:semiHidden="1" w:uiPriority="39" w:unhideWhenUsed="1"/>
-    <w:lsdException w:name="toc 5" w:semiHidden="1" w:uiPriority="39" w:unhideWhenUsed="1"/>
-    <w:lsdException w:name="toc 6" w:semiHidden="1" w:uiPriority="39" w:unhideWhenUsed="1"/>
-    <w:lsdException w:name="toc 7" w:semiHidden="1" w:uiPriority="39" w:unhideWhenUsed="1"/>
-    <w:lsdException w:name="toc 8" w:semiHidden="1" w:uiPriority="39" w:unhideWhenUsed="1"/>
-    <w:lsdException w:name="toc 9" w:semiHidden="1" w:uiPriority="39" w:unhideWhenUsed="1"/>
-    <w:lsdException w:name="Normal Indent" w:semiHidden="1" w:unhideWhenUsed="1"/>
-    <w:lsdException w:name="footnote text" w:semiHidden="1" w:unhideWhenUsed="1"/>
-    <w:lsdException w:name="annotation text" w:semiHidden="1" w:unhideWhenUsed="1"/>
-    <w:lsdException w:name="header" w:semiHidden="1" w:unhideWhenUsed="1"/>
-    <w:lsdException w:name="footer" w:semiHidden="1" w:unhideWhenUsed="1"/>
-    <w:lsdException w:name="index heading" w:semiHidden="1" w:unhideWhenUsed="1"/>
-    <w:lsdException w:name="caption" w:semiHidden="1" w:uiPriority="35" w:unhideWhenUsed="1" w:qFormat="1"/>
-    <w:lsdException w:name="table of figures" w:semiHidden="1" w:unhideWhenUsed="1"/>
-    <w:lsdException w:name="envelope address" w:semiHidden="1" w:unhideWhenUsed="1"/>
-    <w:lsdException w:name="envelope return" w:semiHidden="1" w:unhideWhenUsed="1"/>
-    <w:lsdException w:name="footnote reference" w:semiHidden="1" w:unhideWhenUsed="1"/>
-    <w:lsdException w:name="annotation reference" w:semiHidden="1" w:unhideWhenUsed="1"/>
-    <w:lsdException w:name="line number" w:semiHidden="1" w:unhideWhenUsed="1"/>
-    <w:lsdException w:name="page number" w:semiHidden="1" w:unhideWhenUsed="1"/>
-    <w:lsdException w:name="endnote reference" w:semiHidden="1" w:unhideWhenUsed="1"/>
-    <w:lsdException w:name="endnote text" w:semiHidden="1" w:unhideWhenUsed="1"/>
-    <w:lsdException w:name="table of authorities" w:semiHidden="1" w:unhideWhenUsed="1"/>
-    <w:lsdException w:name="macro" w:semiHidden="1" w:unhideWhenUsed="1"/>
-    <w:lsdException w:name="toa heading" w:semiHidden="1" w:unhideWhenUsed="1"/>
-    <w:lsdException w:name="List" w:semiHidden="1" w:unhideWhenUsed="1"/>
-    <w:lsdException w:name="List Bullet" w:semiHidden="1" w:unhideWhenUsed="1"/>
-    <w:lsdException w:name="List Number" w:semiHidden="1" w:unhideWhenUsed="1"/>
-    <w:lsdException w:name="List 2" w:semiHidden="1" w:unhideWhenUsed="1"/>
-    <w:lsdException w:name="List 3" w:semiHidden="1" w:unhideWhenUsed="1"/>
-    <w:lsdException w:name="List 4" w:semiHidden="1" w:unhideWhenUsed="1"/>
-    <w:lsdException w:name="List 5" w:semiHidden="1" w:unhideWhenUsed="1"/>
-    <w:lsdException w:name="List Bullet 2" w:semiHidden="1" w:unhideWhenUsed="1"/>
-    <w:lsdException w:name="List Bullet 3" w:semiHidden="1" w:unhideWhenUsed="1"/>
-    <w:lsdException w:name="List Bullet 4" w:semiHidden="1" w:unhideWhenUsed="1"/>
-    <w:lsdException w:name="List Bullet 5" w:semiHidden="1" w:unhideWhenUsed="1"/>
-    <w:lsdException w:name="List Number 2" w:semiHidden="1" w:unhideWhenUsed="1"/>
-    <w:lsdException w:name="List Number 3" w:semiHidden="1" w:unhideWhenUsed="1"/>
-    <w:lsdException w:name="List Number 4" w:semiHidden="1" w:unhideWhenUsed="1"/>
-    <w:lsdException w:name="List Number 5" w:semiHidden="1" w:unhideWhenUsed="1"/>
-    <w:lsdException w:name="Title" w:uiPriority="10" w:qFormat="1"/>
-    <w:lsdException w:name="Closing" w:semiHidden="1" w:unhideWhenUsed="1"/>
-    <w:lsdException w:name="Signature" w:semiHidden="1" w:unhideWhenUsed="1"/>
-    <w:lsdException w:name="Default Paragraph Font" w:semiHidden="1" w:uiPriority="1" w:unhideWhenUsed="1"/>
-    <w:lsdException w:name="Body Text" w:semiHidden="1" w:unhideWhenUsed="1"/>
-    <w:lsdException w:name="Body Text Indent" w:semiHidden="1" w:unhideWhenUsed="1"/>
-    <w:lsdException w:name="List Continue" w:semiHidden="1" w:unhideWhenUsed="1"/>
-    <w:lsdException w:name="List Continue 2" w:semiHidden="1" w:unhideWhenUsed="1"/>
-    <w:lsdException w:name="List Continue 3" w:semiHidden="1" w:unhideWhenUsed="1"/>
-    <w:lsdException w:name="List Continue 4" w:semiHidden="1" w:unhideWhenUsed="1"/>
-    <w:lsdException w:name="List Continue 5" w:semiHidden="1" w:unhideWhenUsed="1"/>
-    <w:lsdException w:name="Message Header" w:semiHidden="1" w:unhideWhenUsed="1"/>
-    <w:lsdException w:name="Subtitle" w:uiPriority="11" w:qFormat="1"/>
-    <w:lsdException w:name="Salutation" w:semiHidden="1" w:unhideWhenUsed="1"/>
-    <w:lsdException w:name="Date" w:semiHidden="1" w:unhideWhenUsed="1"/>
-    <w:lsdException w:name="Body Text First Indent" w:semiHidden="1" w:unhideWhenUsed="1"/>
-    <w:lsdException w:name="Body Text First Indent 2" w:semiHidden="1" w:unhideWhenUsed="1"/>
-    <w:lsdException w:name="Note Heading" w:semiHidden="1" w:unhideWhenUsed="1"/>
-    <w:lsdException w:name="Body Text 2" w:semiHidden="1" w:unhideWhenUsed="1"/>
-    <w:lsdException w:name="Body Text 3" w:semiHidden="1" w:unhideWhenUsed="1"/>
-    <w:lsdException w:name="Body Text Indent 2" w:semiHidden="1" w:unhideWhenUsed="1"/>
-    <w:lsdException w:name="Body Text Indent 3" w:semiHidden="1" w:unhideWhenUsed="1"/>
-    <w:lsdException w:name="Block Text" w:semiHidden="1" w:unhideWhenUsed="1"/>
-    <w:lsdException w:name="Hyperlink" w:semiHidden="1" w:unhideWhenUsed="1"/>
-    <w:lsdException w:name="FollowedHyperlink" w:semiHidden="1" w:unhideWhenUsed="1"/>
-    <w:lsdException w:name="Strong" w:uiPriority="22" w:qFormat="1"/>
-    <w:lsdException w:name="Emphasis" w:uiPriority="20" w:qFormat="1"/>
-    <w:lsdException w:name="Document Map" w:semiHidden="1" w:unhideWhenUsed="1"/>
-    <w:lsdException w:name="Plain Text" w:semiHidden="1" w:unhideWhenUsed="1"/>
-    <w:lsdException w:name="E-mail Signature" w:semiHidden="1" w:unhideWhenUsed="1"/>
-    <w:lsdException w:name="HTML Top of Form" w:semiHidden="1" w:unhideWhenUsed="1"/>
-    <w:lsdException w:name="HTML Bottom of Form" w:semiHidden="1" w:unhideWhenUsed="1"/>
-    <w:lsdException w:name="Normal (Web)" w:semiHidden="1" w:unhideWhenUsed="1"/>
-    <w:lsdException w:name="HTML Acronym" w:semiHidden="1" w:unhideWhenUsed="1"/>
-    <w:lsdException w:name="HTML Address" w:semiHidden="1" w:unhideWhenUsed="1"/>
-    <w:lsdException w:name="HTML Cite" w:semiHidden="1" w:unhideWhenUsed="1"/>
-    <w:lsdException w:name="HTML Code" w:semiHidden="1" w:unhideWhenUsed="1"/>
-    <w:lsdException w:name="HTML Definition" w:semiHidden="1" w:unhideWhenUsed="1"/>
-    <w:lsdException w:name="HTML Keyboard" w:semiHidden="1" w:unhideWhenUsed="1"/>
-    <w:lsdException w:name="HTML Preformatted" w:semiHidden="1" w:unhideWhenUsed="1"/>
-    <w:lsdException w:name="HTML Sample" w:semiHidden="1" w:unhideWhenUsed="1"/>
-    <w:lsdException w:name="HTML Typewriter" w:semiHidden="1" w:unhideWhenUsed="1"/>
-    <w:lsdException w:name="HTML Variable" w:semiHidden="1" w:unhideWhenUsed="1"/>
-    <w:lsdException w:name="annotation subject" w:semiHidden="1" w:unhideWhenUsed="1"/>
-    <w:lsdException w:name="No List" w:semiHidden="1" w:unhideWhenUsed="1"/>
-    <w:lsdException w:name="Outline List 1" w:semiHidden="1" w:unhideWhenUsed="1"/>
-    <w:lsdException w:name="Outline List 2" w:semiHidden="1" w:unhideWhenUsed="1"/>
-    <w:lsdException w:name="Outline List 3" w:semiHidden="1" w:unhideWhenUsed="1"/>
-    <w:lsdException w:name="Table Simple 1" w:semiHidden="1" w:unhideWhenUsed="1"/>
-    <w:lsdException w:name="Table Simple 2" w:semiHidden="1" w:unhideWhenUsed="1"/>
-    <w:lsdException w:name="Table Simple 3" w:semiHidden="1" w:unhideWhenUsed="1"/>
-    <w:lsdException w:name="Table Classic 1" w:semiHidden="1" w:unhideWhenUsed="1"/>
-    <w:lsdException w:name="Table Classic 2" w:semiHidden="1" w:unhideWhenUsed="1"/>
-    <w:lsdException w:name="Table Classic 3" w:semiHidden="1" w:unhideWhenUsed="1"/>
-    <w:lsdException w:name="Table Classic 4" w:semiHidden="1" w:unhideWhenUsed="1"/>
-    <w:lsdException w:name="Table Colorful 1" w:semiHidden="1" w:unhideWhenUsed="1"/>
-    <w:lsdException w:name="Table Colorful 2" w:semiHidden="1" w:unhideWhenUsed="1"/>
-    <w:lsdException w:name="Table Colorful 3" w:semiHidden="1" w:unhideWhenUsed="1"/>
-    <w:lsdException w:name="Table Columns 1" w:semiHidden="1" w:unhideWhenUsed="1"/>
-    <w:lsdException w:name="Table Columns 2" w:semiHidden="1" w:unhideWhenUsed="1"/>
-    <w:lsdException w:name="Table Columns 3" w:semiHidden="1" w:unhideWhenUsed="1"/>
-    <w:lsdException w:name="Table Columns 4" w:semiHidden="1" w:unhideWhenUsed="1"/>
-    <w:lsdException w:name="Table Columns 5" w:semiHidden="1" w:unhideWhenUsed="1"/>
-    <w:lsdException w:name="Table Grid 1" w:semiHidden="1" w:unhideWhenUsed="1"/>
-    <w:lsdException w:name="Table Grid 2" w:semiHidden="1" w:unhideWhenUsed="1"/>
-    <w:lsdException w:name="Table Grid 3" w:semiHidden="1" w:unhideWhenUsed="1"/>
-    <w:lsdException w:name="Table Grid 4" w:semiHidden="1" w:unhideWhenUsed="1"/>
-    <w:lsdException w:name="Table Grid 5" w:semiHidden="1" w:unhideWhenUsed="1"/>
-    <w:lsdException w:name="Table Grid 6" w:semiHidden="1" w:unhideWhenUsed="1"/>
-    <w:lsdException w:name="Table Grid 7" w:semiHidden="1" w:unhideWhenUsed="1"/>
-    <w:lsdException w:name="Table Grid 8" w:semiHidden="1" w:unhideWhenUsed="1"/>
-    <w:lsdException w:name="Table List 1" w:semiHidden="1" w:unhideWhenUsed="1"/>
-    <w:lsdException w:name="Table List 2" w:semiHidden="1" w:unhideWhenUsed="1"/>
-    <w:lsdException w:name="Table List 3" w:semiHidden="1" w:unhideWhenUsed="1"/>
-    <w:lsdException w:name="Table List 4" w:semiHidden="1" w:unhideWhenUsed="1"/>
-    <w:lsdException w:name="Table List 5" w:semiHidden="1" w:unhideWhenUsed="1"/>
-    <w:lsdException w:name="Table List 6" w:semiHidden="1" w:unhideWhenUsed="1"/>
-    <w:lsdException w:name="Table List 7" w:semiHidden="1" w:unhideWhenUsed="1"/>
-    <w:lsdException w:name="Table List 8" w:semiHidden="1" w:unhideWhenUsed="1"/>
-    <w:lsdException w:name="Table 3D effects 1" w:semiHidden="1" w:unhideWhenUsed="1"/>
-    <w:lsdException w:name="Table 3D effects 2" w:semiHidden="1" w:unhideWhenUsed="1"/>
-    <w:lsdException w:name="Table 3D effects 3" w:semiHidden="1" w:unhideWhenUsed="1"/>
-    <w:lsdException w:name="Table Contemporary" w:semiHidden="1" w:unhideWhenUsed="1"/>
-    <w:lsdException w:name="Table Elegant" w:semiHidden="1" w:unhideWhenUsed="1"/>
-    <w:lsdException w:name="Table Professional" w:semiHidden="1" w:unhideWhenUsed="1"/>
-    <w:lsdException w:name="Table Subtle 1" w:semiHidden="1" w:unhideWhenUsed="1"/>
-    <w:lsdException w:name="Table Subtle 2" w:semiHidden="1" w:unhideWhenUsed="1"/>
-    <w:lsdException w:name="Table Web 1" w:semiHidden="1" w:unhideWhenUsed="1"/>
-    <w:lsdException w:name="Table Web 2" w:semiHidden="1" w:unhideWhenUsed="1"/>
-    <w:lsdException w:name="Balloon Text" w:semiHidden="1" w:unhideWhenUsed="1"/>
-    <w:lsdException w:name="Table Grid" w:uiPriority="39"/>
-    <w:lsdException w:name="Placeholder Text" w:semiHidden="1"/>
-    <w:lsdException w:name="No Spacing" w:uiPriority="1" w:qFormat="1"/>
-    <w:lsdException w:name="Light Shading" w:uiPriority="60"/>
-    <w:lsdException w:name="Light List" w:uiPriority="61"/>
-    <w:lsdException w:name="Light Grid" w:uiPriority="62"/>
-    <w:lsdException w:name="Medium Shading 1" w:uiPriority="63"/>
-    <w:lsdException w:name="Medium Shading 2" w:uiPriority="64"/>
-    <w:lsdException w:name="Medium List 1" w:uiPriority="65"/>
-    <w:lsdException w:name="Medium List 2" w:uiPriority="66"/>
-    <w:lsdException w:name="Medium Grid 1" w:uiPriority="67"/>
-    <w:lsdException w:name="Medium Grid 2" w:uiPriority="68"/>
-    <w:lsdException w:name="Medium Grid 3" w:uiPriority="69"/>
-    <w:lsdException w:name="Dark List" w:uiPriority="70"/>
-    <w:lsdException w:name="Colorful Shading" w:uiPriority="71"/>
-    <w:lsdException w:name="Colorful List" w:uiPriority="72"/>
-    <w:lsdException w:name="Colorful Grid" w:uiPriority="73"/>
-    <w:lsdException w:name="Light Shading Accent 1" w:uiPriority="60"/>
-    <w:lsdException w:name="Light List Accent 1" w:uiPriority="61"/>
-    <w:lsdException w:name="Light Grid Accent 1" w:uiPriority="62"/>
-    <w:lsdException w:name="Medium Shading 1 Accent 1" w:uiPriority="63"/>
-    <w:lsdException w:name="Medium Shading 2 Accent 1" w:uiPriority="64"/>
-    <w:lsdException w:name="Medium List 1 Accent 1" w:uiPriority="65"/>
-    <w:lsdException w:name="Revision" w:semiHidden="1"/>
-    <w:lsdException w:name="List Paragraph" w:uiPriority="34" w:qFormat="1"/>
-    <w:lsdException w:name="Quote" w:uiPriority="29" w:qFormat="1"/>
-    <w:lsdException w:name="Intense Quote" w:uiPriority="30" w:qFormat="1"/>
-    <w:lsdException w:name="Medium List 2 Accent 1" w:uiPriority="66"/>
-    <w:lsdException w:name="Medium Grid 1 Accent 1" w:uiPriority="67"/>
-    <w:lsdException w:name="Medium Grid 2 Accent 1" w:uiPriority="68"/>
-    <w:lsdException w:name="Medium Grid 3 Accent 1" w:uiPriority="69"/>
-    <w:lsdException w:name="Dark List Accent 1" w:uiPriority="70"/>
-    <w:lsdException w:name="Colorful Shading Accent 1" w:uiPriority="71"/>
-    <w:lsdException w:name="Colorful List Accent 1" w:uiPriority="72"/>
-    <w:lsdException w:name="Colorful Grid Accent 1" w:uiPriority="73"/>
-    <w:lsdException w:name="Light Shading Accent 2" w:uiPriority="60"/>
-    <w:lsdException w:name="Light List Accent 2" w:uiPriority="61"/>
-    <w:lsdException w:name="Light Grid Accent 2" w:uiPriority="62"/>
-    <w:lsdException w:name="Medium Shading 1 Accent 2" w:uiPriority="63"/>
-    <w:lsdException w:name="Medium Shading 2 Accent 2" w:uiPriority="64"/>
-    <w:lsdException w:name="Medium List 1 Accent 2" w:uiPriority="65"/>
-    <w:lsdException w:name="Medium List 2 Accent 2" w:uiPriority="66"/>
-    <w:lsdException w:name="Medium Grid 1 Accent 2" w:uiPriority="67"/>
-    <w:lsdException w:name="Medium Grid 2 Accent 2" w:uiPriority="68"/>
-    <w:lsdException w:name="Medium Grid 3 Accent 2" w:uiPriority="69"/>
-    <w:lsdException w:name="Dark List Accent 2" w:uiPriority="70"/>
-    <w:lsdException w:name="Colorful Shading Accent 2" w:uiPriority="71"/>
-    <w:lsdException w:name="Colorful List Accent 2" w:uiPriority="72"/>
-    <w:lsdException w:name="Colorful Grid Accent 2" w:uiPriority="73"/>
-    <w:lsdException w:name="Light Shading Accent 3" w:uiPriority="60"/>
-    <w:lsdException w:name="Light List Accent 3" w:uiPriority="61"/>
-    <w:lsdException w:name="Light Grid Accent 3" w:uiPriority="62"/>
-    <w:lsdException w:name="Medium Shading 1 Accent 3" w:uiPriority="63"/>
-    <w:lsdException w:name="Medium Shading 2 Accent 3" w:uiPriority="64"/>
-    <w:lsdException w:name="Medium List 1 Accent 3" w:uiPriority="65"/>
-    <w:lsdException w:name="Medium List 2 Accent 3" w:uiPriority="66"/>
-    <w:lsdException w:name="Medium Grid 1 Accent 3" w:uiPriority="67"/>
-    <w:lsdException w:name="Medium Grid 2 Accent 3" w:uiPriority="68"/>
-    <w:lsdException w:name="Medium Grid 3 Accent 3" w:uiPriority="69"/>
-    <w:lsdException w:name="Dark List Accent 3" w:uiPriority="70"/>
-    <w:lsdException w:name="Colorful Shading Accent 3" w:uiPriority="71"/>
-    <w:lsdException w:name="Colorful List Accent 3" w:uiPriority="72"/>
-    <w:lsdException w:name="Colorful Grid Accent 3" w:uiPriority="73"/>
-    <w:lsdException w:name="Light Shading Accent 4" w:uiPriority="60"/>
-    <w:lsdException w:name="Light List Accent 4" w:uiPriority="61"/>
-    <w:lsdException w:name="Light Grid Accent 4" w:uiPriority="62"/>
-    <w:lsdException w:name="Medium Shading 1 Accent 4" w:uiPriority="63"/>
-    <w:lsdException w:name="Medium Shading 2 Accent 4" w:uiPriority="64"/>
-    <w:lsdException w:name="Medium List 1 Accent 4" w:uiPriority="65"/>
-    <w:lsdException w:name="Medium List 2 Accent 4" w:uiPriority="66"/>
-    <w:lsdException w:name="Medium Grid 1 Accent 4" w:uiPriority="67"/>
-    <w:lsdException w:name="Medium Grid 2 Accent 4" w:uiPriority="68"/>
-    <w:lsdException w:name="Medium Grid 3 Accent 4" w:uiPriority="69"/>
-    <w:lsdException w:name="Dark List Accent 4" w:uiPriority="70"/>
-    <w:lsdException w:name="Colorful Shading Accent 4" w:uiPriority="71"/>
-    <w:lsdException w:name="Colorful List Accent 4" w:uiPriority="72"/>
-    <w:lsdException w:name="Colorful Grid Accent 4" w:uiPriority="73"/>
-    <w:lsdException w:name="Light Shading Accent 5" w:uiPriority="60"/>
-    <w:lsdException w:name="Light List Accent 5" w:uiPriority="61"/>
-    <w:lsdException w:name="Light Grid Accent 5" w:uiPriority="62"/>
-    <w:lsdException w:name="Medium Shading 1 Accent 5" w:uiPriority="63"/>
-    <w:lsdException w:name="Medium Shading 2 Accent 5" w:uiPriority="64"/>
-    <w:lsdException w:name="Medium List 1 Accent 5" w:uiPriority="65"/>
-    <w:lsdException w:name="Medium List 2 Accent 5" w:uiPriority="66"/>
-    <w:lsdException w:name="Medium Grid 1 Accent 5" w:uiPriority="67"/>
-    <w:lsdException w:name="Medium Grid 2 Accent 5" w:uiPriority="68"/>
-    <w:lsdException w:name="Medium Grid 3 Accent 5" w:uiPriority="69"/>
-    <w:lsdException w:name="Dark List Accent 5" w:uiPriority="70"/>
-    <w:lsdException w:name="Colorful Shading Accent 5" w:uiPriority="71"/>
-    <w:lsdException w:name="Colorful List Accent 5" w:uiPriority="72"/>
-    <w:lsdException w:name="Colorful Grid Accent 5" w:uiPriority="73"/>
-    <w:lsdException w:name="Light Shading Accent 6" w:uiPriority="60"/>
-    <w:lsdException w:name="Light List Accent 6" w:uiPriority="61"/>
-    <w:lsdException w:name="Light Grid Accent 6" w:uiPriority="62"/>
-    <w:lsdException w:name="Medium Shading 1 Accent 6" w:uiPriority="63"/>
-    <w:lsdException w:name="Medium Shading 2 Accent 6" w:uiPriority="64"/>
-    <w:lsdException w:name="Medium List 1 Accent 6" w:uiPriority="65"/>
-    <w:lsdException w:name="Medium List 2 Accent 6" w:uiPriority="66"/>
-    <w:lsdException w:name="Medium Grid 1 Accent 6" w:uiPriority="67"/>
-    <w:lsdException w:name="Medium Grid 2 Accent 6" w:uiPriority="68"/>
-    <w:lsdException w:name="Medium Grid 3 Accent 6" w:uiPriority="69"/>
-    <w:lsdException w:name="Dark List Accent 6" w:uiPriority="70"/>
-    <w:lsdException w:name="Colorful Shading Accent 6" w:uiPriority="71"/>
-    <w:lsdException w:name="Colorful List Accent 6" w:uiPriority="72"/>
-    <w:lsdException w:name="Colorful Grid Accent 6" w:uiPriority="73"/>
-    <w:lsdException w:name="Subtle Emphasis" w:uiPriority="19" w:qFormat="1"/>
-    <w:lsdException w:name="Intense Emphasis" w:uiPriority="21" w:qFormat="1"/>
-    <w:lsdException w:name="Subtle Reference" w:uiPriority="31" w:qFormat="1"/>
-    <w:lsdException w:name="Intense Reference" w:uiPriority="32" w:qFormat="1"/>
-    <w:lsdException w:name="Book Title" w:uiPriority="33" w:qFormat="1"/>
-    <w:lsdException w:name="Bibliography" w:semiHidden="1" w:uiPriority="37" w:unhideWhenUsed="1"/>
-    <w:lsdException w:name="TOC Heading" w:semiHidden="1" w:uiPriority="39" w:unhideWhenUsed="1" w:qFormat="1"/>
-    <w:lsdException w:name="Plain Table 1" w:uiPriority="41"/>
-    <w:lsdException w:name="Plain Table 2" w:uiPriority="42"/>
-    <w:lsdException w:name="Plain Table 3" w:uiPriority="43"/>
-    <w:lsdException w:name="Plain Table 4" w:uiPriority="44"/>
-    <w:lsdException w:name="Plain Table 5" w:uiPriority="45"/>
-    <w:lsdException w:name="Grid Table Light" w:uiPriority="40"/>
-    <w:lsdException w:name="Grid Table 1 Light" w:uiPriority="46"/>
-    <w:lsdException w:name="Grid Table 2" w:uiPriority="47"/>
-    <w:lsdException w:name="Grid Table 3" w:uiPriority="48"/>
-    <w:lsdException w:name="Grid Table 4" w:uiPriority="49"/>
-    <w:lsdException w:name="Grid Table 5 Dark" w:uiPriority="50"/>
-    <w:lsdException w:name="Grid Table 6 Colorful" w:uiPriority="51"/>
-    <w:lsdException w:name="Grid Table 7 Colorful" w:uiPriority="52"/>
-    <w:lsdException w:name="Grid Table 1 Light Accent 1" w:uiPriority="46"/>
-    <w:lsdException w:name="Grid Table 2 Accent 1" w:uiPriority="47"/>
-    <w:lsdException w:name="Grid Table 3 Accent 1" w:uiPriority="48"/>
-    <w:lsdException w:name="Grid Table 4 Accent 1" w:uiPriority="49"/>
-    <w:lsdException w:name="Grid Table 5 Dark Accent 1" w:uiPriority="50"/>
-    <w:lsdException w:name="Grid Table 6 Colorful Accent 1" w:uiPriority="51"/>
-    <w:lsdException w:name="Grid Table 7 Colorful Accent 1" w:uiPriority="52"/>
-    <w:lsdException w:name="Grid Table 1 Light Accent 2" w:uiPriority="46"/>
-    <w:lsdException w:name="Grid Table 2 Accent 2" w:uiPriority="47"/>
-    <w:lsdException w:name="Grid Table 3 Accent 2" w:uiPriority="48"/>
-    <w:lsdException w:name="Grid Table 4 Accent 2" w:uiPriority="49"/>
-    <w:lsdException w:name="Grid Table 5 Dark Accent 2" w:uiPriority="50"/>
-    <w:lsdException w:name="Grid Table 6 Colorful Accent 2" w:uiPriority="51"/>
-    <w:lsdException w:name="Grid Table 7 Colorful Accent 2" w:uiPriority="52"/>
-    <w:lsdException w:name="Grid Table 1 Light Accent 3" w:uiPriority="46"/>
-    <w:lsdException w:name="Grid Table 2 Accent 3" w:uiPriority="47"/>
-    <w:lsdException w:name="Grid Table 3 Accent 3" w:uiPriority="48"/>
-    <w:lsdException w:name="Grid Table 4 Accent 3" w:uiPriority="49"/>
-    <w:lsdException w:name="Grid Table 5 Dark Accent 3" w:uiPriority="50"/>
-    <w:lsdException w:name="Grid Table 6 Colorful Accent 3" w:uiPriority="51"/>
-    <w:lsdException w:name="Grid Table 7 Colorful Accent 3" w:uiPriority="52"/>
-    <w:lsdException w:name="Grid Table 1 Light Accent 4" w:uiPriority="46"/>
-    <w:lsdException w:name="Grid Table 2 Accent 4" w:uiPriority="47"/>
-    <w:lsdException w:name="Grid Table 3 Accent 4" w:uiPriority="48"/>
-    <w:lsdException w:name="Grid Table 4 Accent 4" w:uiPriority="49"/>
-    <w:lsdException w:name="Grid Table 5 Dark Accent 4" w:uiPriority="50"/>
-    <w:lsdException w:name="Grid Table 6 Colorful Accent 4" w:uiPriority="51"/>
-    <w:lsdException w:name="Grid Table 7 Colorful Accent 4" w:uiPriority="52"/>
-    <w:lsdException w:name="Grid Table 1 Light Accent 5" w:uiPriority="46"/>
-    <w:lsdException w:name="Grid Table 2 Accent 5" w:uiPriority="47"/>
-    <w:lsdException w:name="Grid Table 3 Accent 5" w:uiPriority="48"/>
-    <w:lsdException w:name="Grid Table 4 Accent 5" w:uiPriority="49"/>
-    <w:lsdException w:name="Grid Table 5 Dark Accent 5" w:uiPriority="50"/>
-    <w:lsdException w:name="Grid Table 6 Colorful Accent 5" w:uiPriority="51"/>
-    <w:lsdException w:name="Grid Table 7 Colorful Accent 5" w:uiPriority="52"/>
-    <w:lsdException w:name="Grid Table 1 Light Accent 6" w:uiPriority="46"/>
-    <w:lsdException w:name="Grid Table 2 Accent 6" w:uiPriority="47"/>
-    <w:lsdException w:name="Grid Table 3 Accent 6" w:uiPriority="48"/>
-    <w:lsdException w:name="Grid Table 4 Accent 6" w:uiPriority="49"/>
-    <w:lsdException w:name="Grid Table 5 Dark Accent 6" w:uiPriority="50"/>
-    <w:lsdException w:name="Grid Table 6 Colorful Accent 6" w:uiPriority="51"/>
-    <w:lsdException w:name="Grid Table 7 Colorful Accent 6" w:uiPriority="52"/>
-    <w:lsdException w:name="List Table 1 Light" w:uiPriority="46"/>
-    <w:lsdException w:name="List Table 2" w:uiPriority="47"/>
-    <w:lsdException w:name="List Table 3" w:uiPriority="48"/>
-    <w:lsdException w:name="List Table 4" w:uiPriority="49"/>
-    <w:lsdException w:name="List Table 5 Dark" w:uiPriority="50"/>
-    <w:lsdException w:name="List Table 6 Colorful" w:uiPriority="51"/>
-    <w:lsdException w:name="List Table 7 Colorful" w:uiPriority="52"/>
-    <w:lsdException w:name="List Table 1 Light Accent 1" w:uiPriority="46"/>
-    <w:lsdException w:name="List Table 2 Accent 1" w:uiPriority="47"/>
-    <w:lsdException w:name="List Table 3 Accent 1" w:uiPriority="48"/>
-    <w:lsdException w:name="List Table 4 Accent 1" w:uiPriority="49"/>
-    <w:lsdException w:name="List Table 5 Dark Accent 1" w:uiPriority="50"/>
-    <w:lsdException w:name="List Table 6 Colorful Accent 1" w:uiPriority="51"/>
-    <w:lsdException w:name="List Table 7 Colorful Accent 1" w:uiPriority="52"/>
-    <w:lsdException w:name="List Table 1 Light Accent 2" w:uiPriority="46"/>
-    <w:lsdException w:name="List Table 2 Accent 2" w:uiPriority="47"/>
-    <w:lsdException w:name="List Table 3 Accent 2" w:uiPriority="48"/>
-    <w:lsdException w:name="List Table 4 Accent 2" w:uiPriority="49"/>
-    <w:lsdException w:name="List Table 5 Dark Accent 2" w:uiPriority="50"/>
-    <w:lsdException w:name="List Table 6 Colorful Accent 2" w:uiPriority="51"/>
-    <w:lsdException w:name="List Table 7 Colorful Accent 2" w:uiPriority="52"/>
-    <w:lsdException w:name="List Table 1 Light Accent 3" w:uiPriority="46"/>
-    <w:lsdException w:name="List Table 2 Accent 3" w:uiPriority="47"/>
-    <w:lsdException w:name="List Table 3 Accent 3" w:uiPriority="48"/>
-    <w:lsdException w:name="List Table 4 Accent 3" w:uiPriority="49"/>
-    <w:lsdException w:name="List Table 5 Dark Accent 3" w:uiPriority="50"/>
-    <w:lsdException w:name="List Table 6 Colorful Accent 3" w:uiPriority="51"/>
-    <w:lsdException w:name="List Table 7 Colorful Accent 3" w:uiPriority="52"/>
-    <w:lsdException w:name="List Table 1 Light Accent 4" w:uiPriority="46"/>
-    <w:lsdException w:name="List Table 2 Accent 4" w:uiPriority="47"/>
-    <w:lsdException w:name="List Table 3 Accent 4" w:uiPriority="48"/>
-    <w:lsdException w:name="List Table 4 Accent 4" w:uiPriority="49"/>
-    <w:lsdException w:name="List Table 5 Dark Accent 4" w:uiPriority="50"/>
-    <w:lsdException w:name="List Table 6 Colorful Accent 4" w:uiPriority="51"/>
-    <w:lsdException w:name="List Table 7 Colorful Accent 4" w:uiPriority="52"/>
-    <w:lsdException w:name="List Table 1 Light Accent 5" w:uiPriority="46"/>
-    <w:lsdException w:name="List Table 2 Accent 5" w:uiPriority="47"/>
-    <w:lsdException w:name="List Table 3 Accent 5" w:uiPriority="48"/>
-    <w:lsdException w:name="List Table 4 Accent 5" w:uiPriority="49"/>
-    <w:lsdException w:name="List Table 5 Dark Accent 5" w:uiPriority="50"/>
-    <w:lsdException w:name="List Table 6 Colorful Accent 5" w:uiPriority="51"/>
-    <w:lsdException w:name="List Table 7 Colorful Accent 5" w:uiPriority="52"/>
-    <w:lsdException w:name="List Table 1 Light Accent 6" w:uiPriority="46"/>
-    <w:lsdException w:name="List Table 2 Accent 6" w:uiPriority="47"/>
-    <w:lsdException w:name="List Table 3 Accent 6" w:uiPriority="48"/>
-    <w:lsdException w:name="List Table 4 Accent 6" w:uiPriority="49"/>
-    <w:lsdException w:name="List Table 5 Dark Accent 6" w:uiPriority="50"/>
-    <w:lsdException w:name="List Table 6 Colorful Accent 6" w:uiPriority="51"/>
-    <w:lsdException w:name="List Table 7 Colorful Accent 6" w:uiPriority="52"/>
-    <w:lsdException w:name="Mention" w:semiHidden="1" w:unhideWhenUsed="1"/>
+  <w:latentStyles w:defLockedState="0" w:defUIPriority="99" w:defSemiHidden="1" w:defUnhideWhenUsed="1" w:defQFormat="0" w:count="267">
+    <w:lsdException w:name="Normal" w:semiHidden="0" w:uiPriority="0" w:unhideWhenUsed="0" w:qFormat="1"/>
+    <w:lsdException w:name="heading 1" w:semiHidden="0" w:uiPriority="9" w:unhideWhenUsed="0" w:qFormat="1"/>
+    <w:lsdException w:name="heading 2" w:uiPriority="9" w:qFormat="1"/>
+    <w:lsdException w:name="heading 3" w:uiPriority="9" w:qFormat="1"/>
+    <w:lsdException w:name="heading 4" w:uiPriority="9" w:qFormat="1"/>
+    <w:lsdException w:name="heading 5" w:uiPriority="9" w:qFormat="1"/>
+    <w:lsdException w:name="heading 6" w:uiPriority="9" w:qFormat="1"/>
+    <w:lsdException w:name="heading 7" w:uiPriority="9" w:qFormat="1"/>
+    <w:lsdException w:name="heading 8" w:uiPriority="9" w:qFormat="1"/>
+    <w:lsdException w:name="heading 9" w:uiPriority="9" w:qFormat="1"/>
+    <w:lsdException w:name="toc 1" w:uiPriority="39"/>
+    <w:lsdException w:name="toc 2" w:uiPriority="39"/>
+    <w:lsdException w:name="toc 3" w:uiPriority="39"/>
+    <w:lsdException w:name="toc 4" w:uiPriority="39"/>
+    <w:lsdException w:name="toc 5" w:uiPriority="39"/>
+    <w:lsdException w:name="toc 6" w:uiPriority="39"/>
+    <w:lsdException w:name="toc 7" w:uiPriority="39"/>
+    <w:lsdException w:name="toc 8" w:uiPriority="39"/>
+    <w:lsdException w:name="toc 9" w:uiPriority="39"/>
+    <w:lsdException w:name="caption" w:uiPriority="35" w:qFormat="1"/>
+    <w:lsdException w:name="Title" w:semiHidden="0" w:uiPriority="10" w:unhideWhenUsed="0" w:qFormat="1"/>
+    <w:lsdException w:name="Default Paragraph Font" w:uiPriority="1"/>
+    <w:lsdException w:name="Subtitle" w:semiHidden="0" w:uiPriority="11" w:unhideWhenUsed="0" w:qFormat="1"/>
+    <w:lsdException w:name="Strong" w:semiHidden="0" w:uiPriority="22" w:unhideWhenUsed="0" w:qFormat="1"/>
+    <w:lsdException w:name="Emphasis" w:semiHidden="0" w:uiPriority="20" w:unhideWhenUsed="0" w:qFormat="1"/>
+    <w:lsdException w:name="Normal Table" w:semiHidden="0" w:unhideWhenUsed="0"/>
+    <w:lsdException w:name="Table Web 3" w:semiHidden="0" w:unhideWhenUsed="0"/>
+    <w:lsdException w:name="Table Grid" w:semiHidden="0" w:uiPriority="39" w:unhideWhenUsed="0"/>
+    <w:lsdException w:name="Table Theme" w:semiHidden="0" w:unhideWhenUsed="0"/>
+    <w:lsdException w:name="Placeholder Text" w:unhideWhenUsed="0"/>
+    <w:lsdException w:name="No Spacing" w:semiHidden="0" w:uiPriority="1" w:unhideWhenUsed="0" w:qFormat="1"/>
+    <w:lsdException w:name="Light Shading" w:semiHidden="0" w:uiPriority="60" w:unhideWhenUsed="0"/>
+    <w:lsdException w:name="Light List" w:semiHidden="0" w:uiPriority="61" w:unhideWhenUsed="0"/>
+    <w:lsdException w:name="Light Grid" w:semiHidden="0" w:uiPriority="62" w:unhideWhenUsed="0"/>
+    <w:lsdException w:name="Medium Shading 1" w:semiHidden="0" w:uiPriority="63" w:unhideWhenUsed="0"/>
+    <w:lsdException w:name="Medium Shading 2" w:semiHidden="0" w:uiPriority="64" w:unhideWhenUsed="0"/>
+    <w:lsdException w:name="Medium List 1" w:semiHidden="0" w:uiPriority="65" w:unhideWhenUsed="0"/>
+    <w:lsdException w:name="Medium List 2" w:semiHidden="0" w:uiPriority="66" w:unhideWhenUsed="0"/>
+    <w:lsdException w:name="Medium Grid 1" w:semiHidden="0" w:uiPriority="67" w:unhideWhenUsed="0"/>
+    <w:lsdException w:name="Medium Grid 2" w:semiHidden="0" w:uiPriority="68" w:unhideWhenUsed="0"/>
+    <w:lsdException w:name="Medium Grid 3" w:semiHidden="0" w:uiPriority="69" w:unhideWhenUsed="0"/>
+    <w:lsdException w:name="Dark List" w:semiHidden="0" w:uiPriority="70" w:unhideWhenUsed="0"/>
+    <w:lsdException w:name="Colorful Shading" w:semiHidden="0" w:uiPriority="71" w:unhideWhenUsed="0"/>
+    <w:lsdException w:name="Colorful List" w:semiHidden="0" w:uiPriority="72" w:unhideWhenUsed="0"/>
+    <w:lsdException w:name="Colorful Grid" w:semiHidden="0" w:uiPriority="73" w:unhideWhenUsed="0"/>
+    <w:lsdException w:name="Light Shading Accent 1" w:semiHidden="0" w:uiPriority="60" w:unhideWhenUsed="0"/>
+    <w:lsdException w:name="Light List Accent 1" w:semiHidden="0" w:uiPriority="61" w:unhideWhenUsed="0"/>
+    <w:lsdException w:name="Light Grid Accent 1" w:semiHidden="0" w:uiPriority="62" w:unhideWhenUsed="0"/>
+    <w:lsdException w:name="Medium Shading 1 Accent 1" w:semiHidden="0" w:uiPriority="63" w:unhideWhenUsed="0"/>
+    <w:lsdException w:name="Medium Shading 2 Accent 1" w:semiHidden="0" w:uiPriority="64" w:unhideWhenUsed="0"/>
+    <w:lsdException w:name="Medium List 1 Accent 1" w:semiHidden="0" w:uiPriority="65" w:unhideWhenUsed="0"/>
+    <w:lsdException w:name="Revision" w:unhideWhenUsed="0"/>
+    <w:lsdException w:name="List Paragraph" w:semiHidden="0" w:uiPriority="34" w:unhideWhenUsed="0" w:qFormat="1"/>
+    <w:lsdException w:name="Quote" w:semiHidden="0" w:uiPriority="29" w:unhideWhenUsed="0" w:qFormat="1"/>
+    <w:lsdException w:name="Intense Quote" w:semiHidden="0" w:uiPriority="30" w:unhideWhenUsed="0" w:qFormat="1"/>
+    <w:lsdException w:name="Medium List 2 Accent 1" w:semiHidden="0" w:uiPriority="66" w:unhideWhenUsed="0"/>
+    <w:lsdException w:name="Medium Grid 1 Accent 1" w:semiHidden="0" w:uiPriority="67" w:unhideWhenUsed="0"/>
+    <w:lsdException w:name="Medium Grid 2 Accent 1" w:semiHidden="0" w:uiPriority="68" w:unhideWhenUsed="0"/>
+    <w:lsdException w:name="Medium Grid 3 Accent 1" w:semiHidden="0" w:uiPriority="69" w:unhideWhenUsed="0"/>
+    <w:lsdException w:name="Dark List Accent 1" w:semiHidden="0" w:uiPriority="70" w:unhideWhenUsed="0"/>
+    <w:lsdException w:name="Colorful Shading Accent 1" w:semiHidden="0" w:uiPriority="71" w:unhideWhenUsed="0"/>
+    <w:lsdException w:name="Colorful List Accent 1" w:semiHidden="0" w:uiPriority="72" w:unhideWhenUsed="0"/>
+    <w:lsdException w:name="Colorful Grid Accent 1" w:semiHidden="0" w:uiPriority="73" w:unhideWhenUsed="0"/>
+    <w:lsdException w:name="Light Shading Accent 2" w:semiHidden="0" w:uiPriority="60" w:unhideWhenUsed="0"/>
+    <w:lsdException w:name="Light List Accent 2" w:semiHidden="0" w:uiPriority="61" w:unhideWhenUsed="0"/>
+    <w:lsdException w:name="Light Grid Accent 2" w:semiHidden="0" w:uiPriority="62" w:unhideWhenUsed="0"/>
+    <w:lsdException w:name="Medium Shading 1 Accent 2" w:semiHidden="0" w:uiPriority="63" w:unhideWhenUsed="0"/>
+    <w:lsdException w:name="Medium Shading 2 Accent 2" w:semiHidden="0" w:uiPriority="64" w:unhideWhenUsed="0"/>
+    <w:lsdException w:name="Medium List 1 Accent 2" w:semiHidden="0" w:uiPriority="65" w:unhideWhenUsed="0"/>
+    <w:lsdException w:name="Medium List 2 Accent 2" w:semiHidden="0" w:uiPriority="66" w:unhideWhenUsed="0"/>
+    <w:lsdException w:name="Medium Grid 1 Accent 2" w:semiHidden="0" w:uiPriority="67" w:unhideWhenUsed="0"/>
+    <w:lsdException w:name="Medium Grid 2 Accent 2" w:semiHidden="0" w:uiPriority="68" w:unhideWhenUsed="0"/>
+    <w:lsdException w:name="Medium Grid 3 Accent 2" w:semiHidden="0" w:uiPriority="69" w:unhideWhenUsed="0"/>
+    <w:lsdException w:name="Dark List Accent 2" w:semiHidden="0" w:uiPriority="70" w:unhideWhenUsed="0"/>
+    <w:lsdException w:name="Colorful Shading Accent 2" w:semiHidden="0" w:uiPriority="71" w:unhideWhenUsed="0"/>
+    <w:lsdException w:name="Colorful List Accent 2" w:semiHidden="0" w:uiPriority="72" w:unhideWhenUsed="0"/>
+    <w:lsdException w:name="Colorful Grid Accent 2" w:semiHidden="0" w:uiPriority="73" w:unhideWhenUsed="0"/>
+    <w:lsdException w:name="Light Shading Accent 3" w:semiHidden="0" w:uiPriority="60" w:unhideWhenUsed="0"/>
+    <w:lsdException w:name="Light List Accent 3" w:semiHidden="0" w:uiPriority="61" w:unhideWhenUsed="0"/>
+    <w:lsdException w:name="Light Grid Accent 3" w:semiHidden="0" w:uiPriority="62" w:unhideWhenUsed="0"/>
+    <w:lsdException w:name="Medium Shading 1 Accent 3" w:semiHidden="0" w:uiPriority="63" w:unhideWhenUsed="0"/>
+    <w:lsdException w:name="Medium Shading 2 Accent 3" w:semiHidden="0" w:uiPriority="64" w:unhideWhenUsed="0"/>
+    <w:lsdException w:name="Medium List 1 Accent 3" w:semiHidden="0" w:uiPriority="65" w:unhideWhenUsed="0"/>
+    <w:lsdException w:name="Medium List 2 Accent 3" w:semiHidden="0" w:uiPriority="66" w:unhideWhenUsed="0"/>
+    <w:lsdException w:name="Medium Grid 1 Accent 3" w:semiHidden="0" w:uiPriority="67" w:unhideWhenUsed="0"/>
+    <w:lsdException w:name="Medium Grid 2 Accent 3" w:semiHidden="0" w:uiPriority="68" w:unhideWhenUsed="0"/>
+    <w:lsdException w:name="Medium Grid 3 Accent 3" w:semiHidden="0" w:uiPriority="69" w:unhideWhenUsed="0"/>
+    <w:lsdException w:name="Dark List Accent 3" w:semiHidden="0" w:uiPriority="70" w:unhideWhenUsed="0"/>
+    <w:lsdException w:name="Colorful Shading Accent 3" w:semiHidden="0" w:uiPriority="71" w:unhideWhenUsed="0"/>
+    <w:lsdException w:name="Colorful List Accent 3" w:semiHidden="0" w:uiPriority="72" w:unhideWhenUsed="0"/>
+    <w:lsdException w:name="Colorful Grid Accent 3" w:semiHidden="0" w:uiPriority="73" w:unhideWhenUsed="0"/>
+    <w:lsdException w:name="Light Shading Accent 4" w:semiHidden="0" w:uiPriority="60" w:unhideWhenUsed="0"/>
+    <w:lsdException w:name="Light List Accent 4" w:semiHidden="0" w:uiPriority="61" w:unhideWhenUsed="0"/>
+    <w:lsdException w:name="Light Grid Accent 4" w:semiHidden="0" w:uiPriority="62" w:unhideWhenUsed="0"/>
+    <w:lsdException w:name="Medium Shading 1 Accent 4" w:semiHidden="0" w:uiPriority="63" w:unhideWhenUsed="0"/>
+    <w:lsdException w:name="Medium Shading 2 Accent 4" w:semiHidden="0" w:uiPriority="64" w:unhideWhenUsed="0"/>
+    <w:lsdException w:name="Medium List 1 Accent 4" w:semiHidden="0" w:uiPriority="65" w:unhideWhenUsed="0"/>
+    <w:lsdException w:name="Medium List 2 Accent 4" w:semiHidden="0" w:uiPriority="66" w:unhideWhenUsed="0"/>
+    <w:lsdException w:name="Medium Grid 1 Accent 4" w:semiHidden="0" w:uiPriority="67" w:unhideWhenUsed="0"/>
+    <w:lsdException w:name="Medium Grid 2 Accent 4" w:semiHidden="0" w:uiPriority="68" w:unhideWhenUsed="0"/>
+    <w:lsdException w:name="Medium Grid 3 Accent 4" w:semiHidden="0" w:uiPriority="69" w:unhideWhenUsed="0"/>
+    <w:lsdException w:name="Dark List Accent 4" w:semiHidden="0" w:uiPriority="70" w:unhideWhenUsed="0"/>
+    <w:lsdException w:name="Colorful Shading Accent 4" w:semiHidden="0" w:uiPriority="71" w:unhideWhenUsed="0"/>
+    <w:lsdException w:name="Colorful List Accent 4" w:semiHidden="0" w:uiPriority="72" w:unhideWhenUsed="0"/>
+    <w:lsdException w:name="Colorful Grid Accent 4" w:semiHidden="0" w:uiPriority="73" w:unhideWhenUsed="0"/>
+    <w:lsdException w:name="Light Shading Accent 5" w:semiHidden="0" w:uiPriority="60" w:unhideWhenUsed="0"/>
+    <w:lsdException w:name="Light List Accent 5" w:semiHidden="0" w:uiPriority="61" w:unhideWhenUsed="0"/>
+    <w:lsdException w:name="Light Grid Accent 5" w:semiHidden="0" w:uiPriority="62" w:unhideWhenUsed="0"/>
+    <w:lsdException w:name="Medium Shading 1 Accent 5" w:semiHidden="0" w:uiPriority="63" w:unhideWhenUsed="0"/>
+    <w:lsdException w:name="Medium Shading 2 Accent 5" w:semiHidden="0" w:uiPriority="64" w:unhideWhenUsed="0"/>
+    <w:lsdException w:name="Medium List 1 Accent 5" w:semiHidden="0" w:uiPriority="65" w:unhideWhenUsed="0"/>
+    <w:lsdException w:name="Medium List 2 Accent 5" w:semiHidden="0" w:uiPriority="66" w:unhideWhenUsed="0"/>
+    <w:lsdException w:name="Medium Grid 1 Accent 5" w:semiHidden="0" w:uiPriority="67" w:unhideWhenUsed="0"/>
+    <w:lsdException w:name="Medium Grid 2 Accent 5" w:semiHidden="0" w:uiPriority="68" w:unhideWhenUsed="0"/>
+    <w:lsdException w:name="Medium Grid 3 Accent 5" w:semiHidden="0" w:uiPriority="69" w:unhideWhenUsed="0"/>
+    <w:lsdException w:name="Dark List Accent 5" w:semiHidden="0" w:uiPriority="70" w:unhideWhenUsed="0"/>
+    <w:lsdException w:name="Colorful Shading Accent 5" w:semiHidden="0" w:uiPriority="71" w:unhideWhenUsed="0"/>
+    <w:lsdException w:name="Colorful List Accent 5" w:semiHidden="0" w:uiPriority="72" w:unhideWhenUsed="0"/>
+    <w:lsdException w:name="Colorful Grid Accent 5" w:semiHidden="0" w:uiPriority="73" w:unhideWhenUsed="0"/>
+    <w:lsdException w:name="Light Shading Accent 6" w:semiHidden="0" w:uiPriority="60" w:unhideWhenUsed="0"/>
+    <w:lsdException w:name="Light List Accent 6" w:semiHidden="0" w:uiPriority="61" w:unhideWhenUsed="0"/>
+    <w:lsdException w:name="Light Grid Accent 6" w:semiHidden="0" w:uiPriority="62" w:unhideWhenUsed="0"/>
+    <w:lsdException w:name="Medium Shading 1 Accent 6" w:semiHidden="0" w:uiPriority="63" w:unhideWhenUsed="0"/>
+    <w:lsdException w:name="Medium Shading 2 Accent 6" w:semiHidden="0" w:uiPriority="64" w:unhideWhenUsed="0"/>
+    <w:lsdException w:name="Medium List 1 Accent 6" w:semiHidden="0" w:uiPriority="65" w:unhideWhenUsed="0"/>
+    <w:lsdException w:name="Medium List 2 Accent 6" w:semiHidden="0" w:uiPriority="66" w:unhideWhenUsed="0"/>
+    <w:lsdException w:name="Medium Grid 1 Accent 6" w:semiHidden="0" w:uiPriority="67" w:unhideWhenUsed="0"/>
+    <w:lsdException w:name="Medium Grid 2 Accent 6" w:semiHidden="0" w:uiPriority="68" w:unhideWhenUsed="0"/>
+    <w:lsdException w:name="Medium Grid 3 Accent 6" w:semiHidden="0" w:uiPriority="69" w:unhideWhenUsed="0"/>
+    <w:lsdException w:name="Dark List Accent 6" w:semiHidden="0" w:uiPriority="70" w:unhideWhenUsed="0"/>
+    <w:lsdException w:name="Colorful Shading Accent 6" w:semiHidden="0" w:uiPriority="71" w:unhideWhenUsed="0"/>
+    <w:lsdException w:name="Colorful List Accent 6" w:semiHidden="0" w:uiPriority="72" w:unhideWhenUsed="0"/>
+    <w:lsdException w:name="Colorful Grid Accent 6" w:semiHidden="0" w:uiPriority="73" w:unhideWhenUsed="0"/>
+    <w:lsdException w:name="Subtle Emphasis" w:semiHidden="0" w:uiPriority="19" w:unhideWhenUsed="0" w:qFormat="1"/>
+    <w:lsdException w:name="Intense Emphasis" w:semiHidden="0" w:uiPriority="21" w:unhideWhenUsed="0" w:qFormat="1"/>
+    <w:lsdException w:name="Subtle Reference" w:semiHidden="0" w:uiPriority="31" w:unhideWhenUsed="0" w:qFormat="1"/>
+    <w:lsdException w:name="Intense Reference" w:semiHidden="0" w:uiPriority="32" w:unhideWhenUsed="0" w:qFormat="1"/>
+    <w:lsdException w:name="Book Title" w:semiHidden="0" w:uiPriority="33" w:unhideWhenUsed="0" w:qFormat="1"/>
+    <w:lsdException w:name="Bibliography" w:uiPriority="37"/>
+    <w:lsdException w:name="TOC Heading" w:uiPriority="39" w:qFormat="1"/>
   </w:latentStyles>
   <w:style w:type="paragraph" w:default="1" w:styleId="Normal">
     <w:name w:val="Normal"/>
@@ -5988,6 +9976,270 @@
       <w:ind w:left="720"/>
       <w:contextualSpacing/>
     </w:pPr>
+  </w:style>
+  <w:style w:type="paragraph" w:styleId="BalloonText">
+    <w:name w:val="Balloon Text"/>
+    <w:basedOn w:val="Normal"/>
+    <w:link w:val="BalloonTextChar"/>
+    <w:uiPriority w:val="99"/>
+    <w:semiHidden/>
+    <w:unhideWhenUsed/>
+    <w:rsid w:val="00634AEE"/>
+    <w:pPr>
+      <w:spacing w:after="0" w:line="240" w:lineRule="auto"/>
+    </w:pPr>
+    <w:rPr>
+      <w:rFonts w:ascii="Tahoma" w:hAnsi="Tahoma" w:cs="Tahoma"/>
+      <w:sz w:val="16"/>
+      <w:szCs w:val="16"/>
+    </w:rPr>
+  </w:style>
+  <w:style w:type="character" w:customStyle="1" w:styleId="BalloonTextChar">
+    <w:name w:val="Balloon Text Char"/>
+    <w:basedOn w:val="DefaultParagraphFont"/>
+    <w:link w:val="BalloonText"/>
+    <w:uiPriority w:val="99"/>
+    <w:semiHidden/>
+    <w:rsid w:val="00634AEE"/>
+    <w:rPr>
+      <w:rFonts w:ascii="Tahoma" w:hAnsi="Tahoma" w:cs="Tahoma"/>
+      <w:sz w:val="16"/>
+      <w:szCs w:val="16"/>
+    </w:rPr>
+  </w:style>
+</w:styles>
+</file>
+
+<file path=word/stylesWithEffects.xml><?xml version="1.0" encoding="utf-8"?>
+<w:styles xmlns:wpc="http://schemas.microsoft.com/office/word/2010/wordprocessingCanvas" xmlns:mc="http://schemas.openxmlformats.org/markup-compatibility/2006" xmlns:o="urn:schemas-microsoft-com:office:office" xmlns:r="http://schemas.openxmlformats.org/officeDocument/2006/relationships" xmlns:m="http://schemas.openxmlformats.org/officeDocument/2006/math" xmlns:v="urn:schemas-microsoft-com:vml" xmlns:wp14="http://schemas.microsoft.com/office/word/2010/wordprocessingDrawing" xmlns:wp="http://schemas.openxmlformats.org/drawingml/2006/wordprocessingDrawing" xmlns:w10="urn:schemas-microsoft-com:office:word" xmlns:w="http://schemas.openxmlformats.org/wordprocessingml/2006/main" xmlns:w14="http://schemas.microsoft.com/office/word/2010/wordml" xmlns:wpg="http://schemas.microsoft.com/office/word/2010/wordprocessingGroup" xmlns:wpi="http://schemas.microsoft.com/office/word/2010/wordprocessingInk" xmlns:wne="http://schemas.microsoft.com/office/word/2006/wordml" xmlns:wps="http://schemas.microsoft.com/office/word/2010/wordprocessingShape" mc:Ignorable="w14 wp14">
+  <w:docDefaults>
+    <w:rPrDefault>
+      <w:rPr>
+        <w:rFonts w:asciiTheme="minorHAnsi" w:eastAsiaTheme="minorHAnsi" w:hAnsiTheme="minorHAnsi" w:cstheme="minorBidi"/>
+        <w:sz w:val="22"/>
+        <w:szCs w:val="22"/>
+        <w:lang w:val="id-ID" w:eastAsia="en-US" w:bidi="ar-SA"/>
+      </w:rPr>
+    </w:rPrDefault>
+    <w:pPrDefault>
+      <w:pPr>
+        <w:spacing w:after="160" w:line="259" w:lineRule="auto"/>
+      </w:pPr>
+    </w:pPrDefault>
+  </w:docDefaults>
+  <w:latentStyles w:defLockedState="0" w:defUIPriority="99" w:defSemiHidden="1" w:defUnhideWhenUsed="1" w:defQFormat="0" w:count="267">
+    <w:lsdException w:name="Normal" w:semiHidden="0" w:uiPriority="0" w:unhideWhenUsed="0" w:qFormat="1"/>
+    <w:lsdException w:name="heading 1" w:semiHidden="0" w:uiPriority="9" w:unhideWhenUsed="0" w:qFormat="1"/>
+    <w:lsdException w:name="heading 2" w:uiPriority="9" w:qFormat="1"/>
+    <w:lsdException w:name="heading 3" w:uiPriority="9" w:qFormat="1"/>
+    <w:lsdException w:name="heading 4" w:uiPriority="9" w:qFormat="1"/>
+    <w:lsdException w:name="heading 5" w:uiPriority="9" w:qFormat="1"/>
+    <w:lsdException w:name="heading 6" w:uiPriority="9" w:qFormat="1"/>
+    <w:lsdException w:name="heading 7" w:uiPriority="9" w:qFormat="1"/>
+    <w:lsdException w:name="heading 8" w:uiPriority="9" w:qFormat="1"/>
+    <w:lsdException w:name="heading 9" w:uiPriority="9" w:qFormat="1"/>
+    <w:lsdException w:name="toc 1" w:uiPriority="39"/>
+    <w:lsdException w:name="toc 2" w:uiPriority="39"/>
+    <w:lsdException w:name="toc 3" w:uiPriority="39"/>
+    <w:lsdException w:name="toc 4" w:uiPriority="39"/>
+    <w:lsdException w:name="toc 5" w:uiPriority="39"/>
+    <w:lsdException w:name="toc 6" w:uiPriority="39"/>
+    <w:lsdException w:name="toc 7" w:uiPriority="39"/>
+    <w:lsdException w:name="toc 8" w:uiPriority="39"/>
+    <w:lsdException w:name="toc 9" w:uiPriority="39"/>
+    <w:lsdException w:name="caption" w:uiPriority="35" w:qFormat="1"/>
+    <w:lsdException w:name="Title" w:semiHidden="0" w:uiPriority="10" w:unhideWhenUsed="0" w:qFormat="1"/>
+    <w:lsdException w:name="Default Paragraph Font" w:uiPriority="1"/>
+    <w:lsdException w:name="Subtitle" w:semiHidden="0" w:uiPriority="11" w:unhideWhenUsed="0" w:qFormat="1"/>
+    <w:lsdException w:name="Strong" w:semiHidden="0" w:uiPriority="22" w:unhideWhenUsed="0" w:qFormat="1"/>
+    <w:lsdException w:name="Emphasis" w:semiHidden="0" w:uiPriority="20" w:unhideWhenUsed="0" w:qFormat="1"/>
+    <w:lsdException w:name="Normal Table" w:semiHidden="0" w:unhideWhenUsed="0"/>
+    <w:lsdException w:name="Table Web 3" w:semiHidden="0" w:unhideWhenUsed="0"/>
+    <w:lsdException w:name="Table Grid" w:semiHidden="0" w:uiPriority="39" w:unhideWhenUsed="0"/>
+    <w:lsdException w:name="Table Theme" w:semiHidden="0" w:unhideWhenUsed="0"/>
+    <w:lsdException w:name="Placeholder Text" w:unhideWhenUsed="0"/>
+    <w:lsdException w:name="No Spacing" w:semiHidden="0" w:uiPriority="1" w:unhideWhenUsed="0" w:qFormat="1"/>
+    <w:lsdException w:name="Light Shading" w:semiHidden="0" w:uiPriority="60" w:unhideWhenUsed="0"/>
+    <w:lsdException w:name="Light List" w:semiHidden="0" w:uiPriority="61" w:unhideWhenUsed="0"/>
+    <w:lsdException w:name="Light Grid" w:semiHidden="0" w:uiPriority="62" w:unhideWhenUsed="0"/>
+    <w:lsdException w:name="Medium Shading 1" w:semiHidden="0" w:uiPriority="63" w:unhideWhenUsed="0"/>
+    <w:lsdException w:name="Medium Shading 2" w:semiHidden="0" w:uiPriority="64" w:unhideWhenUsed="0"/>
+    <w:lsdException w:name="Medium List 1" w:semiHidden="0" w:uiPriority="65" w:unhideWhenUsed="0"/>
+    <w:lsdException w:name="Medium List 2" w:semiHidden="0" w:uiPriority="66" w:unhideWhenUsed="0"/>
+    <w:lsdException w:name="Medium Grid 1" w:semiHidden="0" w:uiPriority="67" w:unhideWhenUsed="0"/>
+    <w:lsdException w:name="Medium Grid 2" w:semiHidden="0" w:uiPriority="68" w:unhideWhenUsed="0"/>
+    <w:lsdException w:name="Medium Grid 3" w:semiHidden="0" w:uiPriority="69" w:unhideWhenUsed="0"/>
+    <w:lsdException w:name="Dark List" w:semiHidden="0" w:uiPriority="70" w:unhideWhenUsed="0"/>
+    <w:lsdException w:name="Colorful Shading" w:semiHidden="0" w:uiPriority="71" w:unhideWhenUsed="0"/>
+    <w:lsdException w:name="Colorful List" w:semiHidden="0" w:uiPriority="72" w:unhideWhenUsed="0"/>
+    <w:lsdException w:name="Colorful Grid" w:semiHidden="0" w:uiPriority="73" w:unhideWhenUsed="0"/>
+    <w:lsdException w:name="Light Shading Accent 1" w:semiHidden="0" w:uiPriority="60" w:unhideWhenUsed="0"/>
+    <w:lsdException w:name="Light List Accent 1" w:semiHidden="0" w:uiPriority="61" w:unhideWhenUsed="0"/>
+    <w:lsdException w:name="Light Grid Accent 1" w:semiHidden="0" w:uiPriority="62" w:unhideWhenUsed="0"/>
+    <w:lsdException w:name="Medium Shading 1 Accent 1" w:semiHidden="0" w:uiPriority="63" w:unhideWhenUsed="0"/>
+    <w:lsdException w:name="Medium Shading 2 Accent 1" w:semiHidden="0" w:uiPriority="64" w:unhideWhenUsed="0"/>
+    <w:lsdException w:name="Medium List 1 Accent 1" w:semiHidden="0" w:uiPriority="65" w:unhideWhenUsed="0"/>
+    <w:lsdException w:name="Revision" w:unhideWhenUsed="0"/>
+    <w:lsdException w:name="List Paragraph" w:semiHidden="0" w:uiPriority="34" w:unhideWhenUsed="0" w:qFormat="1"/>
+    <w:lsdException w:name="Quote" w:semiHidden="0" w:uiPriority="29" w:unhideWhenUsed="0" w:qFormat="1"/>
+    <w:lsdException w:name="Intense Quote" w:semiHidden="0" w:uiPriority="30" w:unhideWhenUsed="0" w:qFormat="1"/>
+    <w:lsdException w:name="Medium List 2 Accent 1" w:semiHidden="0" w:uiPriority="66" w:unhideWhenUsed="0"/>
+    <w:lsdException w:name="Medium Grid 1 Accent 1" w:semiHidden="0" w:uiPriority="67" w:unhideWhenUsed="0"/>
+    <w:lsdException w:name="Medium Grid 2 Accent 1" w:semiHidden="0" w:uiPriority="68" w:unhideWhenUsed="0"/>
+    <w:lsdException w:name="Medium Grid 3 Accent 1" w:semiHidden="0" w:uiPriority="69" w:unhideWhenUsed="0"/>
+    <w:lsdException w:name="Dark List Accent 1" w:semiHidden="0" w:uiPriority="70" w:unhideWhenUsed="0"/>
+    <w:lsdException w:name="Colorful Shading Accent 1" w:semiHidden="0" w:uiPriority="71" w:unhideWhenUsed="0"/>
+    <w:lsdException w:name="Colorful List Accent 1" w:semiHidden="0" w:uiPriority="72" w:unhideWhenUsed="0"/>
+    <w:lsdException w:name="Colorful Grid Accent 1" w:semiHidden="0" w:uiPriority="73" w:unhideWhenUsed="0"/>
+    <w:lsdException w:name="Light Shading Accent 2" w:semiHidden="0" w:uiPriority="60" w:unhideWhenUsed="0"/>
+    <w:lsdException w:name="Light List Accent 2" w:semiHidden="0" w:uiPriority="61" w:unhideWhenUsed="0"/>
+    <w:lsdException w:name="Light Grid Accent 2" w:semiHidden="0" w:uiPriority="62" w:unhideWhenUsed="0"/>
+    <w:lsdException w:name="Medium Shading 1 Accent 2" w:semiHidden="0" w:uiPriority="63" w:unhideWhenUsed="0"/>
+    <w:lsdException w:name="Medium Shading 2 Accent 2" w:semiHidden="0" w:uiPriority="64" w:unhideWhenUsed="0"/>
+    <w:lsdException w:name="Medium List 1 Accent 2" w:semiHidden="0" w:uiPriority="65" w:unhideWhenUsed="0"/>
+    <w:lsdException w:name="Medium List 2 Accent 2" w:semiHidden="0" w:uiPriority="66" w:unhideWhenUsed="0"/>
+    <w:lsdException w:name="Medium Grid 1 Accent 2" w:semiHidden="0" w:uiPriority="67" w:unhideWhenUsed="0"/>
+    <w:lsdException w:name="Medium Grid 2 Accent 2" w:semiHidden="0" w:uiPriority="68" w:unhideWhenUsed="0"/>
+    <w:lsdException w:name="Medium Grid 3 Accent 2" w:semiHidden="0" w:uiPriority="69" w:unhideWhenUsed="0"/>
+    <w:lsdException w:name="Dark List Accent 2" w:semiHidden="0" w:uiPriority="70" w:unhideWhenUsed="0"/>
+    <w:lsdException w:name="Colorful Shading Accent 2" w:semiHidden="0" w:uiPriority="71" w:unhideWhenUsed="0"/>
+    <w:lsdException w:name="Colorful List Accent 2" w:semiHidden="0" w:uiPriority="72" w:unhideWhenUsed="0"/>
+    <w:lsdException w:name="Colorful Grid Accent 2" w:semiHidden="0" w:uiPriority="73" w:unhideWhenUsed="0"/>
+    <w:lsdException w:name="Light Shading Accent 3" w:semiHidden="0" w:uiPriority="60" w:unhideWhenUsed="0"/>
+    <w:lsdException w:name="Light List Accent 3" w:semiHidden="0" w:uiPriority="61" w:unhideWhenUsed="0"/>
+    <w:lsdException w:name="Light Grid Accent 3" w:semiHidden="0" w:uiPriority="62" w:unhideWhenUsed="0"/>
+    <w:lsdException w:name="Medium Shading 1 Accent 3" w:semiHidden="0" w:uiPriority="63" w:unhideWhenUsed="0"/>
+    <w:lsdException w:name="Medium Shading 2 Accent 3" w:semiHidden="0" w:uiPriority="64" w:unhideWhenUsed="0"/>
+    <w:lsdException w:name="Medium List 1 Accent 3" w:semiHidden="0" w:uiPriority="65" w:unhideWhenUsed="0"/>
+    <w:lsdException w:name="Medium List 2 Accent 3" w:semiHidden="0" w:uiPriority="66" w:unhideWhenUsed="0"/>
+    <w:lsdException w:name="Medium Grid 1 Accent 3" w:semiHidden="0" w:uiPriority="67" w:unhideWhenUsed="0"/>
+    <w:lsdException w:name="Medium Grid 2 Accent 3" w:semiHidden="0" w:uiPriority="68" w:unhideWhenUsed="0"/>
+    <w:lsdException w:name="Medium Grid 3 Accent 3" w:semiHidden="0" w:uiPriority="69" w:unhideWhenUsed="0"/>
+    <w:lsdException w:name="Dark List Accent 3" w:semiHidden="0" w:uiPriority="70" w:unhideWhenUsed="0"/>
+    <w:lsdException w:name="Colorful Shading Accent 3" w:semiHidden="0" w:uiPriority="71" w:unhideWhenUsed="0"/>
+    <w:lsdException w:name="Colorful List Accent 3" w:semiHidden="0" w:uiPriority="72" w:unhideWhenUsed="0"/>
+    <w:lsdException w:name="Colorful Grid Accent 3" w:semiHidden="0" w:uiPriority="73" w:unhideWhenUsed="0"/>
+    <w:lsdException w:name="Light Shading Accent 4" w:semiHidden="0" w:uiPriority="60" w:unhideWhenUsed="0"/>
+    <w:lsdException w:name="Light List Accent 4" w:semiHidden="0" w:uiPriority="61" w:unhideWhenUsed="0"/>
+    <w:lsdException w:name="Light Grid Accent 4" w:semiHidden="0" w:uiPriority="62" w:unhideWhenUsed="0"/>
+    <w:lsdException w:name="Medium Shading 1 Accent 4" w:semiHidden="0" w:uiPriority="63" w:unhideWhenUsed="0"/>
+    <w:lsdException w:name="Medium Shading 2 Accent 4" w:semiHidden="0" w:uiPriority="64" w:unhideWhenUsed="0"/>
+    <w:lsdException w:name="Medium List 1 Accent 4" w:semiHidden="0" w:uiPriority="65" w:unhideWhenUsed="0"/>
+    <w:lsdException w:name="Medium List 2 Accent 4" w:semiHidden="0" w:uiPriority="66" w:unhideWhenUsed="0"/>
+    <w:lsdException w:name="Medium Grid 1 Accent 4" w:semiHidden="0" w:uiPriority="67" w:unhideWhenUsed="0"/>
+    <w:lsdException w:name="Medium Grid 2 Accent 4" w:semiHidden="0" w:uiPriority="68" w:unhideWhenUsed="0"/>
+    <w:lsdException w:name="Medium Grid 3 Accent 4" w:semiHidden="0" w:uiPriority="69" w:unhideWhenUsed="0"/>
+    <w:lsdException w:name="Dark List Accent 4" w:semiHidden="0" w:uiPriority="70" w:unhideWhenUsed="0"/>
+    <w:lsdException w:name="Colorful Shading Accent 4" w:semiHidden="0" w:uiPriority="71" w:unhideWhenUsed="0"/>
+    <w:lsdException w:name="Colorful List Accent 4" w:semiHidden="0" w:uiPriority="72" w:unhideWhenUsed="0"/>
+    <w:lsdException w:name="Colorful Grid Accent 4" w:semiHidden="0" w:uiPriority="73" w:unhideWhenUsed="0"/>
+    <w:lsdException w:name="Light Shading Accent 5" w:semiHidden="0" w:uiPriority="60" w:unhideWhenUsed="0"/>
+    <w:lsdException w:name="Light List Accent 5" w:semiHidden="0" w:uiPriority="61" w:unhideWhenUsed="0"/>
+    <w:lsdException w:name="Light Grid Accent 5" w:semiHidden="0" w:uiPriority="62" w:unhideWhenUsed="0"/>
+    <w:lsdException w:name="Medium Shading 1 Accent 5" w:semiHidden="0" w:uiPriority="63" w:unhideWhenUsed="0"/>
+    <w:lsdException w:name="Medium Shading 2 Accent 5" w:semiHidden="0" w:uiPriority="64" w:unhideWhenUsed="0"/>
+    <w:lsdException w:name="Medium List 1 Accent 5" w:semiHidden="0" w:uiPriority="65" w:unhideWhenUsed="0"/>
+    <w:lsdException w:name="Medium List 2 Accent 5" w:semiHidden="0" w:uiPriority="66" w:unhideWhenUsed="0"/>
+    <w:lsdException w:name="Medium Grid 1 Accent 5" w:semiHidden="0" w:uiPriority="67" w:unhideWhenUsed="0"/>
+    <w:lsdException w:name="Medium Grid 2 Accent 5" w:semiHidden="0" w:uiPriority="68" w:unhideWhenUsed="0"/>
+    <w:lsdException w:name="Medium Grid 3 Accent 5" w:semiHidden="0" w:uiPriority="69" w:unhideWhenUsed="0"/>
+    <w:lsdException w:name="Dark List Accent 5" w:semiHidden="0" w:uiPriority="70" w:unhideWhenUsed="0"/>
+    <w:lsdException w:name="Colorful Shading Accent 5" w:semiHidden="0" w:uiPriority="71" w:unhideWhenUsed="0"/>
+    <w:lsdException w:name="Colorful List Accent 5" w:semiHidden="0" w:uiPriority="72" w:unhideWhenUsed="0"/>
+    <w:lsdException w:name="Colorful Grid Accent 5" w:semiHidden="0" w:uiPriority="73" w:unhideWhenUsed="0"/>
+    <w:lsdException w:name="Light Shading Accent 6" w:semiHidden="0" w:uiPriority="60" w:unhideWhenUsed="0"/>
+    <w:lsdException w:name="Light List Accent 6" w:semiHidden="0" w:uiPriority="61" w:unhideWhenUsed="0"/>
+    <w:lsdException w:name="Light Grid Accent 6" w:semiHidden="0" w:uiPriority="62" w:unhideWhenUsed="0"/>
+    <w:lsdException w:name="Medium Shading 1 Accent 6" w:semiHidden="0" w:uiPriority="63" w:unhideWhenUsed="0"/>
+    <w:lsdException w:name="Medium Shading 2 Accent 6" w:semiHidden="0" w:uiPriority="64" w:unhideWhenUsed="0"/>
+    <w:lsdException w:name="Medium List 1 Accent 6" w:semiHidden="0" w:uiPriority="65" w:unhideWhenUsed="0"/>
+    <w:lsdException w:name="Medium List 2 Accent 6" w:semiHidden="0" w:uiPriority="66" w:unhideWhenUsed="0"/>
+    <w:lsdException w:name="Medium Grid 1 Accent 6" w:semiHidden="0" w:uiPriority="67" w:unhideWhenUsed="0"/>
+    <w:lsdException w:name="Medium Grid 2 Accent 6" w:semiHidden="0" w:uiPriority="68" w:unhideWhenUsed="0"/>
+    <w:lsdException w:name="Medium Grid 3 Accent 6" w:semiHidden="0" w:uiPriority="69" w:unhideWhenUsed="0"/>
+    <w:lsdException w:name="Dark List Accent 6" w:semiHidden="0" w:uiPriority="70" w:unhideWhenUsed="0"/>
+    <w:lsdException w:name="Colorful Shading Accent 6" w:semiHidden="0" w:uiPriority="71" w:unhideWhenUsed="0"/>
+    <w:lsdException w:name="Colorful List Accent 6" w:semiHidden="0" w:uiPriority="72" w:unhideWhenUsed="0"/>
+    <w:lsdException w:name="Colorful Grid Accent 6" w:semiHidden="0" w:uiPriority="73" w:unhideWhenUsed="0"/>
+    <w:lsdException w:name="Subtle Emphasis" w:semiHidden="0" w:uiPriority="19" w:unhideWhenUsed="0" w:qFormat="1"/>
+    <w:lsdException w:name="Intense Emphasis" w:semiHidden="0" w:uiPriority="21" w:unhideWhenUsed="0" w:qFormat="1"/>
+    <w:lsdException w:name="Subtle Reference" w:semiHidden="0" w:uiPriority="31" w:unhideWhenUsed="0" w:qFormat="1"/>
+    <w:lsdException w:name="Intense Reference" w:semiHidden="0" w:uiPriority="32" w:unhideWhenUsed="0" w:qFormat="1"/>
+    <w:lsdException w:name="Book Title" w:semiHidden="0" w:uiPriority="33" w:unhideWhenUsed="0" w:qFormat="1"/>
+    <w:lsdException w:name="Bibliography" w:uiPriority="37"/>
+    <w:lsdException w:name="TOC Heading" w:uiPriority="39" w:qFormat="1"/>
+  </w:latentStyles>
+  <w:style w:type="paragraph" w:default="1" w:styleId="Normal">
+    <w:name w:val="Normal"/>
+    <w:qFormat/>
+  </w:style>
+  <w:style w:type="character" w:default="1" w:styleId="DefaultParagraphFont">
+    <w:name w:val="Default Paragraph Font"/>
+    <w:uiPriority w:val="1"/>
+    <w:semiHidden/>
+    <w:unhideWhenUsed/>
+  </w:style>
+  <w:style w:type="table" w:default="1" w:styleId="TableNormal">
+    <w:name w:val="Normal Table"/>
+    <w:uiPriority w:val="99"/>
+    <w:semiHidden/>
+    <w:unhideWhenUsed/>
+    <w:tblPr>
+      <w:tblInd w:w="0" w:type="dxa"/>
+      <w:tblCellMar>
+        <w:top w:w="0" w:type="dxa"/>
+        <w:left w:w="108" w:type="dxa"/>
+        <w:bottom w:w="0" w:type="dxa"/>
+        <w:right w:w="108" w:type="dxa"/>
+      </w:tblCellMar>
+    </w:tblPr>
+  </w:style>
+  <w:style w:type="numbering" w:default="1" w:styleId="NoList">
+    <w:name w:val="No List"/>
+    <w:uiPriority w:val="99"/>
+    <w:semiHidden/>
+    <w:unhideWhenUsed/>
+  </w:style>
+  <w:style w:type="paragraph" w:styleId="ListParagraph">
+    <w:name w:val="List Paragraph"/>
+    <w:basedOn w:val="Normal"/>
+    <w:uiPriority w:val="34"/>
+    <w:qFormat/>
+    <w:rsid w:val="00F558A0"/>
+    <w:pPr>
+      <w:ind w:left="720"/>
+      <w:contextualSpacing/>
+    </w:pPr>
+  </w:style>
+  <w:style w:type="paragraph" w:styleId="BalloonText">
+    <w:name w:val="Balloon Text"/>
+    <w:basedOn w:val="Normal"/>
+    <w:link w:val="BalloonTextChar"/>
+    <w:uiPriority w:val="99"/>
+    <w:semiHidden/>
+    <w:unhideWhenUsed/>
+    <w:rsid w:val="00634AEE"/>
+    <w:pPr>
+      <w:spacing w:after="0" w:line="240" w:lineRule="auto"/>
+    </w:pPr>
+    <w:rPr>
+      <w:rFonts w:ascii="Tahoma" w:hAnsi="Tahoma" w:cs="Tahoma"/>
+      <w:sz w:val="16"/>
+      <w:szCs w:val="16"/>
+    </w:rPr>
+  </w:style>
+  <w:style w:type="character" w:customStyle="1" w:styleId="BalloonTextChar">
+    <w:name w:val="Balloon Text Char"/>
+    <w:basedOn w:val="DefaultParagraphFont"/>
+    <w:link w:val="BalloonText"/>
+    <w:uiPriority w:val="99"/>
+    <w:semiHidden/>
+    <w:rsid w:val="00634AEE"/>
+    <w:rPr>
+      <w:rFonts w:ascii="Tahoma" w:hAnsi="Tahoma" w:cs="Tahoma"/>
+      <w:sz w:val="16"/>
+      <w:szCs w:val="16"/>
+    </w:rPr>
   </w:style>
 </w:styles>
 </file>
@@ -6035,7 +10287,7 @@
     </a:clrScheme>
     <a:fontScheme name="Office">
       <a:majorFont>
-        <a:latin typeface="Calibri Light" panose="020F0302020204030204"/>
+        <a:latin typeface="Calibri Light"/>
         <a:ea typeface=""/>
         <a:cs typeface=""/>
         <a:font script="Jpan" typeface="ＭＳ ゴシック"/>
@@ -6070,7 +10322,7 @@
         <a:font script="Geor" typeface="Sylfaen"/>
       </a:majorFont>
       <a:minorFont>
-        <a:latin typeface="Calibri" panose="020F0502020204030204"/>
+        <a:latin typeface="Calibri"/>
         <a:ea typeface=""/>
         <a:cs typeface=""/>
         <a:font script="Jpan" typeface="ＭＳ 明朝"/>
@@ -6247,7 +10499,7 @@
   <a:extraClrSchemeLst/>
   <a:extLst>
     <a:ext uri="{05A4C25C-085E-4340-85A3-A5531E510DB2}">
-      <thm15:themeFamily xmlns:thm15="http://schemas.microsoft.com/office/thememl/2012/main" name="Office Theme" id="{62F939B6-93AF-4DB8-9C6B-D6C7DFDC589F}" vid="{4A3C46E8-61CC-4603-A589-7422A47A8E4A}"/>
+      <thm15:themeFamily xmlns:thm15="http://schemas.microsoft.com/office/thememl/2012/main" xmlns="" name="Office Theme" id="{62F939B6-93AF-4DB8-9C6B-D6C7DFDC589F}" vid="{4A3C46E8-61CC-4603-A589-7422A47A8E4A}"/>
     </a:ext>
   </a:extLst>
 </a:theme>

--- a/Game Design Document Lost Isla De Muerta.docx
+++ b/Game Design Document Lost Isla De Muerta.docx
@@ -1,6 +1,6 @@
 
 <file path=word/document.xml><?xml version="1.0" encoding="utf-8"?>
-<w:document xmlns:wpc="http://schemas.microsoft.com/office/word/2010/wordprocessingCanvas" xmlns:mc="http://schemas.openxmlformats.org/markup-compatibility/2006" xmlns:o="urn:schemas-microsoft-com:office:office" xmlns:r="http://schemas.openxmlformats.org/officeDocument/2006/relationships" xmlns:m="http://schemas.openxmlformats.org/officeDocument/2006/math" xmlns:v="urn:schemas-microsoft-com:vml" xmlns:wp14="http://schemas.microsoft.com/office/word/2010/wordprocessingDrawing" xmlns:wp="http://schemas.openxmlformats.org/drawingml/2006/wordprocessingDrawing" xmlns:w10="urn:schemas-microsoft-com:office:word" xmlns:w="http://schemas.openxmlformats.org/wordprocessingml/2006/main" xmlns:w14="http://schemas.microsoft.com/office/word/2010/wordml" xmlns:wpg="http://schemas.microsoft.com/office/word/2010/wordprocessingGroup" xmlns:wpi="http://schemas.microsoft.com/office/word/2010/wordprocessingInk" xmlns:wne="http://schemas.microsoft.com/office/word/2006/wordml" xmlns:wps="http://schemas.microsoft.com/office/word/2010/wordprocessingShape" mc:Ignorable="w14 wp14">
+<w:document xmlns:wpc="http://schemas.microsoft.com/office/word/2010/wordprocessingCanvas" xmlns:mc="http://schemas.openxmlformats.org/markup-compatibility/2006" xmlns:o="urn:schemas-microsoft-com:office:office" xmlns:r="http://schemas.openxmlformats.org/officeDocument/2006/relationships" xmlns:m="http://schemas.openxmlformats.org/officeDocument/2006/math" xmlns:v="urn:schemas-microsoft-com:vml" xmlns:wp14="http://schemas.microsoft.com/office/word/2010/wordprocessingDrawing" xmlns:wp="http://schemas.openxmlformats.org/drawingml/2006/wordprocessingDrawing" xmlns:w10="urn:schemas-microsoft-com:office:word" xmlns:w="http://schemas.openxmlformats.org/wordprocessingml/2006/main" xmlns:w14="http://schemas.microsoft.com/office/word/2010/wordml" xmlns:w15="http://schemas.microsoft.com/office/word/2012/wordml" xmlns:wpg="http://schemas.microsoft.com/office/word/2010/wordprocessingGroup" xmlns:wpi="http://schemas.microsoft.com/office/word/2010/wordprocessingInk" xmlns:wne="http://schemas.microsoft.com/office/word/2006/wordml" xmlns:wps="http://schemas.microsoft.com/office/word/2010/wordprocessingShape" mc:Ignorable="w14 w15 wp14">
   <w:body>
     <w:p>
       <w:pPr>
@@ -315,6 +315,1135 @@
         <w:t xml:space="preserve"> default. </w:t>
       </w:r>
       <w:proofErr w:type="spellStart"/>
+      <w:r>
+        <w:rPr>
+          <w:rFonts w:ascii="Times New Roman" w:hAnsi="Times New Roman" w:cs="Times New Roman"/>
+          <w:sz w:val="24"/>
+          <w:szCs w:val="24"/>
+          <w:lang w:val="en-US"/>
+        </w:rPr>
+        <w:t>Karena</w:t>
+      </w:r>
+      <w:proofErr w:type="spellEnd"/>
+      <w:r>
+        <w:rPr>
+          <w:rFonts w:ascii="Times New Roman" w:hAnsi="Times New Roman" w:cs="Times New Roman"/>
+          <w:sz w:val="24"/>
+          <w:szCs w:val="24"/>
+          <w:lang w:val="en-US"/>
+        </w:rPr>
+        <w:t xml:space="preserve"> </w:t>
+      </w:r>
+      <w:r>
+        <w:rPr>
+          <w:rFonts w:ascii="Times New Roman" w:hAnsi="Times New Roman" w:cs="Times New Roman"/>
+          <w:i/>
+          <w:sz w:val="24"/>
+          <w:szCs w:val="24"/>
+          <w:lang w:val="en-US"/>
+        </w:rPr>
+        <w:t xml:space="preserve">background </w:t>
+      </w:r>
+      <w:proofErr w:type="spellStart"/>
+      <w:r>
+        <w:rPr>
+          <w:rFonts w:ascii="Times New Roman" w:hAnsi="Times New Roman" w:cs="Times New Roman"/>
+          <w:sz w:val="24"/>
+          <w:szCs w:val="24"/>
+          <w:lang w:val="en-US"/>
+        </w:rPr>
+        <w:t>tentara</w:t>
+      </w:r>
+      <w:proofErr w:type="spellEnd"/>
+      <w:r>
+        <w:rPr>
+          <w:rFonts w:ascii="Times New Roman" w:hAnsi="Times New Roman" w:cs="Times New Roman"/>
+          <w:sz w:val="24"/>
+          <w:szCs w:val="24"/>
+          <w:lang w:val="en-US"/>
+        </w:rPr>
+        <w:t xml:space="preserve">, </w:t>
+      </w:r>
+      <w:proofErr w:type="spellStart"/>
+      <w:r>
+        <w:rPr>
+          <w:rFonts w:ascii="Times New Roman" w:hAnsi="Times New Roman" w:cs="Times New Roman"/>
+          <w:sz w:val="24"/>
+          <w:szCs w:val="24"/>
+          <w:lang w:val="en-US"/>
+        </w:rPr>
+        <w:t>dia</w:t>
+      </w:r>
+      <w:proofErr w:type="spellEnd"/>
+      <w:r>
+        <w:rPr>
+          <w:rFonts w:ascii="Times New Roman" w:hAnsi="Times New Roman" w:cs="Times New Roman"/>
+          <w:sz w:val="24"/>
+          <w:szCs w:val="24"/>
+          <w:lang w:val="en-US"/>
+        </w:rPr>
+        <w:t xml:space="preserve"> </w:t>
+      </w:r>
+      <w:proofErr w:type="spellStart"/>
+      <w:r>
+        <w:rPr>
+          <w:rFonts w:ascii="Times New Roman" w:hAnsi="Times New Roman" w:cs="Times New Roman"/>
+          <w:sz w:val="24"/>
+          <w:szCs w:val="24"/>
+          <w:lang w:val="en-US"/>
+        </w:rPr>
+        <w:t>sudah</w:t>
+      </w:r>
+      <w:proofErr w:type="spellEnd"/>
+      <w:r>
+        <w:rPr>
+          <w:rFonts w:ascii="Times New Roman" w:hAnsi="Times New Roman" w:cs="Times New Roman"/>
+          <w:sz w:val="24"/>
+          <w:szCs w:val="24"/>
+          <w:lang w:val="en-US"/>
+        </w:rPr>
+        <w:t xml:space="preserve"> </w:t>
+      </w:r>
+      <w:proofErr w:type="spellStart"/>
+      <w:r>
+        <w:rPr>
+          <w:rFonts w:ascii="Times New Roman" w:hAnsi="Times New Roman" w:cs="Times New Roman"/>
+          <w:sz w:val="24"/>
+          <w:szCs w:val="24"/>
+          <w:lang w:val="en-US"/>
+        </w:rPr>
+        <w:t>terlatih</w:t>
+      </w:r>
+      <w:proofErr w:type="spellEnd"/>
+      <w:r>
+        <w:rPr>
+          <w:rFonts w:ascii="Times New Roman" w:hAnsi="Times New Roman" w:cs="Times New Roman"/>
+          <w:sz w:val="24"/>
+          <w:szCs w:val="24"/>
+          <w:lang w:val="en-US"/>
+        </w:rPr>
+        <w:t xml:space="preserve"> </w:t>
+      </w:r>
+      <w:proofErr w:type="spellStart"/>
+      <w:r>
+        <w:rPr>
+          <w:rFonts w:ascii="Times New Roman" w:hAnsi="Times New Roman" w:cs="Times New Roman"/>
+          <w:sz w:val="24"/>
+          <w:szCs w:val="24"/>
+          <w:lang w:val="en-US"/>
+        </w:rPr>
+        <w:t>untuk</w:t>
+      </w:r>
+      <w:proofErr w:type="spellEnd"/>
+      <w:r>
+        <w:rPr>
+          <w:rFonts w:ascii="Times New Roman" w:hAnsi="Times New Roman" w:cs="Times New Roman"/>
+          <w:sz w:val="24"/>
+          <w:szCs w:val="24"/>
+          <w:lang w:val="en-US"/>
+        </w:rPr>
+        <w:t xml:space="preserve"> </w:t>
+      </w:r>
+      <w:proofErr w:type="spellStart"/>
+      <w:r>
+        <w:rPr>
+          <w:rFonts w:ascii="Times New Roman" w:hAnsi="Times New Roman" w:cs="Times New Roman"/>
+          <w:sz w:val="24"/>
+          <w:szCs w:val="24"/>
+          <w:lang w:val="en-US"/>
+        </w:rPr>
+        <w:t>bertarung</w:t>
+      </w:r>
+      <w:proofErr w:type="spellEnd"/>
+      <w:r>
+        <w:rPr>
+          <w:rFonts w:ascii="Times New Roman" w:hAnsi="Times New Roman" w:cs="Times New Roman"/>
+          <w:sz w:val="24"/>
+          <w:szCs w:val="24"/>
+          <w:lang w:val="en-US"/>
+        </w:rPr>
+        <w:t xml:space="preserve"> </w:t>
+      </w:r>
+      <w:proofErr w:type="spellStart"/>
+      <w:r>
+        <w:rPr>
+          <w:rFonts w:ascii="Times New Roman" w:hAnsi="Times New Roman" w:cs="Times New Roman"/>
+          <w:sz w:val="24"/>
+          <w:szCs w:val="24"/>
+          <w:lang w:val="en-US"/>
+        </w:rPr>
+        <w:t>secara</w:t>
+      </w:r>
+      <w:proofErr w:type="spellEnd"/>
+      <w:r>
+        <w:rPr>
+          <w:rFonts w:ascii="Times New Roman" w:hAnsi="Times New Roman" w:cs="Times New Roman"/>
+          <w:sz w:val="24"/>
+          <w:szCs w:val="24"/>
+          <w:lang w:val="en-US"/>
+        </w:rPr>
+        <w:t xml:space="preserve"> </w:t>
+      </w:r>
+      <w:proofErr w:type="spellStart"/>
+      <w:r>
+        <w:rPr>
+          <w:rFonts w:ascii="Times New Roman" w:hAnsi="Times New Roman" w:cs="Times New Roman"/>
+          <w:sz w:val="24"/>
+          <w:szCs w:val="24"/>
+          <w:lang w:val="en-US"/>
+        </w:rPr>
+        <w:t>jarak</w:t>
+      </w:r>
+      <w:proofErr w:type="spellEnd"/>
+      <w:r>
+        <w:rPr>
+          <w:rFonts w:ascii="Times New Roman" w:hAnsi="Times New Roman" w:cs="Times New Roman"/>
+          <w:sz w:val="24"/>
+          <w:szCs w:val="24"/>
+          <w:lang w:val="en-US"/>
+        </w:rPr>
+        <w:t xml:space="preserve"> </w:t>
+      </w:r>
+      <w:proofErr w:type="spellStart"/>
+      <w:r>
+        <w:rPr>
+          <w:rFonts w:ascii="Times New Roman" w:hAnsi="Times New Roman" w:cs="Times New Roman"/>
+          <w:sz w:val="24"/>
+          <w:szCs w:val="24"/>
+          <w:lang w:val="en-US"/>
+        </w:rPr>
+        <w:t>dekat</w:t>
+      </w:r>
+      <w:proofErr w:type="spellEnd"/>
+      <w:r>
+        <w:rPr>
+          <w:rFonts w:ascii="Times New Roman" w:hAnsi="Times New Roman" w:cs="Times New Roman"/>
+          <w:sz w:val="24"/>
+          <w:szCs w:val="24"/>
+          <w:lang w:val="en-US"/>
+        </w:rPr>
+        <w:t xml:space="preserve"> </w:t>
+      </w:r>
+      <w:proofErr w:type="spellStart"/>
+      <w:r>
+        <w:rPr>
+          <w:rFonts w:ascii="Times New Roman" w:hAnsi="Times New Roman" w:cs="Times New Roman"/>
+          <w:sz w:val="24"/>
+          <w:szCs w:val="24"/>
+          <w:lang w:val="en-US"/>
+        </w:rPr>
+        <w:t>maupun</w:t>
+      </w:r>
+      <w:proofErr w:type="spellEnd"/>
+      <w:r>
+        <w:rPr>
+          <w:rFonts w:ascii="Times New Roman" w:hAnsi="Times New Roman" w:cs="Times New Roman"/>
+          <w:sz w:val="24"/>
+          <w:szCs w:val="24"/>
+          <w:lang w:val="en-US"/>
+        </w:rPr>
+        <w:t xml:space="preserve"> </w:t>
+      </w:r>
+      <w:proofErr w:type="spellStart"/>
+      <w:r>
+        <w:rPr>
+          <w:rFonts w:ascii="Times New Roman" w:hAnsi="Times New Roman" w:cs="Times New Roman"/>
+          <w:sz w:val="24"/>
+          <w:szCs w:val="24"/>
+          <w:lang w:val="en-US"/>
+        </w:rPr>
+        <w:t>jarak</w:t>
+      </w:r>
+      <w:proofErr w:type="spellEnd"/>
+      <w:r>
+        <w:rPr>
+          <w:rFonts w:ascii="Times New Roman" w:hAnsi="Times New Roman" w:cs="Times New Roman"/>
+          <w:sz w:val="24"/>
+          <w:szCs w:val="24"/>
+          <w:lang w:val="en-US"/>
+        </w:rPr>
+        <w:t xml:space="preserve"> </w:t>
+      </w:r>
+      <w:proofErr w:type="spellStart"/>
+      <w:r>
+        <w:rPr>
+          <w:rFonts w:ascii="Times New Roman" w:hAnsi="Times New Roman" w:cs="Times New Roman"/>
+          <w:sz w:val="24"/>
+          <w:szCs w:val="24"/>
+          <w:lang w:val="en-US"/>
+        </w:rPr>
+        <w:t>jauh</w:t>
+      </w:r>
+      <w:proofErr w:type="spellEnd"/>
+      <w:r>
+        <w:rPr>
+          <w:rFonts w:ascii="Times New Roman" w:hAnsi="Times New Roman" w:cs="Times New Roman"/>
+          <w:sz w:val="24"/>
+          <w:szCs w:val="24"/>
+          <w:lang w:val="en-US"/>
+        </w:rPr>
+        <w:t xml:space="preserve">. Jack </w:t>
+      </w:r>
+      <w:proofErr w:type="spellStart"/>
+      <w:r>
+        <w:rPr>
+          <w:rFonts w:ascii="Times New Roman" w:hAnsi="Times New Roman" w:cs="Times New Roman"/>
+          <w:sz w:val="24"/>
+          <w:szCs w:val="24"/>
+          <w:lang w:val="en-US"/>
+        </w:rPr>
+        <w:t>juga</w:t>
+      </w:r>
+      <w:proofErr w:type="spellEnd"/>
+      <w:r>
+        <w:rPr>
+          <w:rFonts w:ascii="Times New Roman" w:hAnsi="Times New Roman" w:cs="Times New Roman"/>
+          <w:sz w:val="24"/>
+          <w:szCs w:val="24"/>
+          <w:lang w:val="en-US"/>
+        </w:rPr>
+        <w:t xml:space="preserve"> </w:t>
+      </w:r>
+      <w:proofErr w:type="spellStart"/>
+      <w:r>
+        <w:rPr>
+          <w:rFonts w:ascii="Times New Roman" w:hAnsi="Times New Roman" w:cs="Times New Roman"/>
+          <w:sz w:val="24"/>
+          <w:szCs w:val="24"/>
+          <w:lang w:val="en-US"/>
+        </w:rPr>
+        <w:t>mempunyai</w:t>
+      </w:r>
+      <w:proofErr w:type="spellEnd"/>
+      <w:r>
+        <w:rPr>
+          <w:rFonts w:ascii="Times New Roman" w:hAnsi="Times New Roman" w:cs="Times New Roman"/>
+          <w:sz w:val="24"/>
+          <w:szCs w:val="24"/>
+          <w:lang w:val="en-US"/>
+        </w:rPr>
+        <w:t xml:space="preserve"> </w:t>
+      </w:r>
+      <w:proofErr w:type="spellStart"/>
+      <w:r>
+        <w:rPr>
+          <w:rFonts w:ascii="Times New Roman" w:hAnsi="Times New Roman" w:cs="Times New Roman"/>
+          <w:sz w:val="24"/>
+          <w:szCs w:val="24"/>
+          <w:lang w:val="en-US"/>
+        </w:rPr>
+        <w:t>wawasan</w:t>
+      </w:r>
+      <w:proofErr w:type="spellEnd"/>
+      <w:r>
+        <w:rPr>
+          <w:rFonts w:ascii="Times New Roman" w:hAnsi="Times New Roman" w:cs="Times New Roman"/>
+          <w:sz w:val="24"/>
+          <w:szCs w:val="24"/>
+          <w:lang w:val="en-US"/>
+        </w:rPr>
+        <w:t xml:space="preserve"> yang </w:t>
+      </w:r>
+      <w:proofErr w:type="spellStart"/>
+      <w:r>
+        <w:rPr>
+          <w:rFonts w:ascii="Times New Roman" w:hAnsi="Times New Roman" w:cs="Times New Roman"/>
+          <w:sz w:val="24"/>
+          <w:szCs w:val="24"/>
+          <w:lang w:val="en-US"/>
+        </w:rPr>
+        <w:t>cukup</w:t>
+      </w:r>
+      <w:proofErr w:type="spellEnd"/>
+      <w:r>
+        <w:rPr>
+          <w:rFonts w:ascii="Times New Roman" w:hAnsi="Times New Roman" w:cs="Times New Roman"/>
+          <w:sz w:val="24"/>
+          <w:szCs w:val="24"/>
+          <w:lang w:val="en-US"/>
+        </w:rPr>
+        <w:t xml:space="preserve"> </w:t>
+      </w:r>
+      <w:proofErr w:type="spellStart"/>
+      <w:r>
+        <w:rPr>
+          <w:rFonts w:ascii="Times New Roman" w:hAnsi="Times New Roman" w:cs="Times New Roman"/>
+          <w:sz w:val="24"/>
+          <w:szCs w:val="24"/>
+          <w:lang w:val="en-US"/>
+        </w:rPr>
+        <w:t>luas</w:t>
+      </w:r>
+      <w:proofErr w:type="spellEnd"/>
+      <w:r>
+        <w:rPr>
+          <w:rFonts w:ascii="Times New Roman" w:hAnsi="Times New Roman" w:cs="Times New Roman"/>
+          <w:sz w:val="24"/>
+          <w:szCs w:val="24"/>
+          <w:lang w:val="en-US"/>
+        </w:rPr>
+        <w:t xml:space="preserve"> </w:t>
+      </w:r>
+      <w:proofErr w:type="spellStart"/>
+      <w:r>
+        <w:rPr>
+          <w:rFonts w:ascii="Times New Roman" w:hAnsi="Times New Roman" w:cs="Times New Roman"/>
+          <w:sz w:val="24"/>
+          <w:szCs w:val="24"/>
+          <w:lang w:val="en-US"/>
+        </w:rPr>
+        <w:t>untuk</w:t>
+      </w:r>
+      <w:proofErr w:type="spellEnd"/>
+      <w:r>
+        <w:rPr>
+          <w:rFonts w:ascii="Times New Roman" w:hAnsi="Times New Roman" w:cs="Times New Roman"/>
+          <w:sz w:val="24"/>
+          <w:szCs w:val="24"/>
+          <w:lang w:val="en-US"/>
+        </w:rPr>
+        <w:t xml:space="preserve"> </w:t>
+      </w:r>
+      <w:proofErr w:type="spellStart"/>
+      <w:r>
+        <w:rPr>
+          <w:rFonts w:ascii="Times New Roman" w:hAnsi="Times New Roman" w:cs="Times New Roman"/>
+          <w:sz w:val="24"/>
+          <w:szCs w:val="24"/>
+          <w:lang w:val="en-US"/>
+        </w:rPr>
+        <w:t>bertahan</w:t>
+      </w:r>
+      <w:proofErr w:type="spellEnd"/>
+      <w:r>
+        <w:rPr>
+          <w:rFonts w:ascii="Times New Roman" w:hAnsi="Times New Roman" w:cs="Times New Roman"/>
+          <w:sz w:val="24"/>
+          <w:szCs w:val="24"/>
+          <w:lang w:val="en-US"/>
+        </w:rPr>
+        <w:t xml:space="preserve"> </w:t>
+      </w:r>
+      <w:proofErr w:type="spellStart"/>
+      <w:r>
+        <w:rPr>
+          <w:rFonts w:ascii="Times New Roman" w:hAnsi="Times New Roman" w:cs="Times New Roman"/>
+          <w:sz w:val="24"/>
+          <w:szCs w:val="24"/>
+          <w:lang w:val="en-US"/>
+        </w:rPr>
+        <w:t>hidup</w:t>
+      </w:r>
+      <w:proofErr w:type="spellEnd"/>
+      <w:r>
+        <w:rPr>
+          <w:rFonts w:ascii="Times New Roman" w:hAnsi="Times New Roman" w:cs="Times New Roman"/>
+          <w:sz w:val="24"/>
+          <w:szCs w:val="24"/>
+          <w:lang w:val="en-US"/>
+        </w:rPr>
+        <w:t xml:space="preserve"> </w:t>
+      </w:r>
+      <w:proofErr w:type="spellStart"/>
+      <w:r>
+        <w:rPr>
+          <w:rFonts w:ascii="Times New Roman" w:hAnsi="Times New Roman" w:cs="Times New Roman"/>
+          <w:sz w:val="24"/>
+          <w:szCs w:val="24"/>
+          <w:lang w:val="en-US"/>
+        </w:rPr>
+        <w:t>dalam</w:t>
+      </w:r>
+      <w:proofErr w:type="spellEnd"/>
+      <w:r>
+        <w:rPr>
+          <w:rFonts w:ascii="Times New Roman" w:hAnsi="Times New Roman" w:cs="Times New Roman"/>
+          <w:sz w:val="24"/>
+          <w:szCs w:val="24"/>
+          <w:lang w:val="en-US"/>
+        </w:rPr>
+        <w:t xml:space="preserve"> </w:t>
+      </w:r>
+      <w:proofErr w:type="spellStart"/>
+      <w:r>
+        <w:rPr>
+          <w:rFonts w:ascii="Times New Roman" w:hAnsi="Times New Roman" w:cs="Times New Roman"/>
+          <w:sz w:val="24"/>
+          <w:szCs w:val="24"/>
+          <w:lang w:val="en-US"/>
+        </w:rPr>
+        <w:t>kondisi</w:t>
+      </w:r>
+      <w:proofErr w:type="spellEnd"/>
+      <w:r>
+        <w:rPr>
+          <w:rFonts w:ascii="Times New Roman" w:hAnsi="Times New Roman" w:cs="Times New Roman"/>
+          <w:sz w:val="24"/>
+          <w:szCs w:val="24"/>
+          <w:lang w:val="en-US"/>
+        </w:rPr>
+        <w:t xml:space="preserve"> </w:t>
+      </w:r>
+      <w:r>
+        <w:rPr>
+          <w:rFonts w:ascii="Times New Roman" w:hAnsi="Times New Roman" w:cs="Times New Roman"/>
+          <w:i/>
+          <w:sz w:val="24"/>
+          <w:szCs w:val="24"/>
+          <w:lang w:val="en-US"/>
+        </w:rPr>
+        <w:t>extreme</w:t>
+      </w:r>
+      <w:r>
+        <w:rPr>
+          <w:rFonts w:ascii="Times New Roman" w:hAnsi="Times New Roman" w:cs="Times New Roman"/>
+          <w:sz w:val="24"/>
+          <w:szCs w:val="24"/>
+          <w:lang w:val="en-US"/>
+        </w:rPr>
+        <w:t xml:space="preserve">. </w:t>
+      </w:r>
+      <w:proofErr w:type="spellStart"/>
+      <w:r>
+        <w:rPr>
+          <w:rFonts w:ascii="Times New Roman" w:hAnsi="Times New Roman" w:cs="Times New Roman"/>
+          <w:sz w:val="24"/>
+          <w:szCs w:val="24"/>
+          <w:lang w:val="en-US"/>
+        </w:rPr>
+        <w:t>Dengan</w:t>
+      </w:r>
+      <w:proofErr w:type="spellEnd"/>
+      <w:r>
+        <w:rPr>
+          <w:rFonts w:ascii="Times New Roman" w:hAnsi="Times New Roman" w:cs="Times New Roman"/>
+          <w:sz w:val="24"/>
+          <w:szCs w:val="24"/>
+          <w:lang w:val="en-US"/>
+        </w:rPr>
+        <w:t xml:space="preserve"> skillset </w:t>
+      </w:r>
+      <w:proofErr w:type="spellStart"/>
+      <w:r>
+        <w:rPr>
+          <w:rFonts w:ascii="Times New Roman" w:hAnsi="Times New Roman" w:cs="Times New Roman"/>
+          <w:sz w:val="24"/>
+          <w:szCs w:val="24"/>
+          <w:lang w:val="en-US"/>
+        </w:rPr>
+        <w:t>ini</w:t>
+      </w:r>
+      <w:proofErr w:type="spellEnd"/>
+      <w:r>
+        <w:rPr>
+          <w:rFonts w:ascii="Times New Roman" w:hAnsi="Times New Roman" w:cs="Times New Roman"/>
+          <w:sz w:val="24"/>
+          <w:szCs w:val="24"/>
+          <w:lang w:val="en-US"/>
+        </w:rPr>
+        <w:t xml:space="preserve">, </w:t>
+      </w:r>
+      <w:proofErr w:type="spellStart"/>
+      <w:r>
+        <w:rPr>
+          <w:rFonts w:ascii="Times New Roman" w:hAnsi="Times New Roman" w:cs="Times New Roman"/>
+          <w:sz w:val="24"/>
+          <w:szCs w:val="24"/>
+          <w:lang w:val="en-US"/>
+        </w:rPr>
+        <w:t>alam</w:t>
+      </w:r>
+      <w:proofErr w:type="spellEnd"/>
+      <w:r>
+        <w:rPr>
+          <w:rFonts w:ascii="Times New Roman" w:hAnsi="Times New Roman" w:cs="Times New Roman"/>
+          <w:sz w:val="24"/>
+          <w:szCs w:val="24"/>
+          <w:lang w:val="en-US"/>
+        </w:rPr>
+        <w:t xml:space="preserve"> </w:t>
+      </w:r>
+      <w:proofErr w:type="spellStart"/>
+      <w:r>
+        <w:rPr>
+          <w:rFonts w:ascii="Times New Roman" w:hAnsi="Times New Roman" w:cs="Times New Roman"/>
+          <w:sz w:val="24"/>
+          <w:szCs w:val="24"/>
+          <w:lang w:val="en-US"/>
+        </w:rPr>
+        <w:t>seakan</w:t>
+      </w:r>
+      <w:proofErr w:type="spellEnd"/>
+      <w:r>
+        <w:rPr>
+          <w:rFonts w:ascii="Times New Roman" w:hAnsi="Times New Roman" w:cs="Times New Roman"/>
+          <w:sz w:val="24"/>
+          <w:szCs w:val="24"/>
+          <w:lang w:val="en-US"/>
+        </w:rPr>
+        <w:t xml:space="preserve"> </w:t>
+      </w:r>
+      <w:proofErr w:type="spellStart"/>
+      <w:r>
+        <w:rPr>
+          <w:rFonts w:ascii="Times New Roman" w:hAnsi="Times New Roman" w:cs="Times New Roman"/>
+          <w:sz w:val="24"/>
+          <w:szCs w:val="24"/>
+          <w:lang w:val="en-US"/>
+        </w:rPr>
+        <w:t>sedang</w:t>
+      </w:r>
+      <w:proofErr w:type="spellEnd"/>
+      <w:r>
+        <w:rPr>
+          <w:rFonts w:ascii="Times New Roman" w:hAnsi="Times New Roman" w:cs="Times New Roman"/>
+          <w:sz w:val="24"/>
+          <w:szCs w:val="24"/>
+          <w:lang w:val="en-US"/>
+        </w:rPr>
+        <w:t xml:space="preserve"> </w:t>
+      </w:r>
+      <w:proofErr w:type="spellStart"/>
+      <w:r>
+        <w:rPr>
+          <w:rFonts w:ascii="Times New Roman" w:hAnsi="Times New Roman" w:cs="Times New Roman"/>
+          <w:sz w:val="24"/>
+          <w:szCs w:val="24"/>
+          <w:lang w:val="en-US"/>
+        </w:rPr>
+        <w:t>menguji</w:t>
+      </w:r>
+      <w:proofErr w:type="spellEnd"/>
+      <w:r>
+        <w:rPr>
+          <w:rFonts w:ascii="Times New Roman" w:hAnsi="Times New Roman" w:cs="Times New Roman"/>
+          <w:sz w:val="24"/>
+          <w:szCs w:val="24"/>
+          <w:lang w:val="en-US"/>
+        </w:rPr>
+        <w:t xml:space="preserve"> </w:t>
+      </w:r>
+      <w:proofErr w:type="spellStart"/>
+      <w:r>
+        <w:rPr>
+          <w:rFonts w:ascii="Times New Roman" w:hAnsi="Times New Roman" w:cs="Times New Roman"/>
+          <w:sz w:val="24"/>
+          <w:szCs w:val="24"/>
+          <w:lang w:val="en-US"/>
+        </w:rPr>
+        <w:t>dia</w:t>
+      </w:r>
+      <w:proofErr w:type="spellEnd"/>
+      <w:r>
+        <w:rPr>
+          <w:rFonts w:ascii="Times New Roman" w:hAnsi="Times New Roman" w:cs="Times New Roman"/>
+          <w:sz w:val="24"/>
+          <w:szCs w:val="24"/>
+          <w:lang w:val="en-US"/>
+        </w:rPr>
+        <w:t xml:space="preserve"> </w:t>
+      </w:r>
+      <w:proofErr w:type="spellStart"/>
+      <w:r>
+        <w:rPr>
+          <w:rFonts w:ascii="Times New Roman" w:hAnsi="Times New Roman" w:cs="Times New Roman"/>
+          <w:sz w:val="24"/>
+          <w:szCs w:val="24"/>
+          <w:lang w:val="en-US"/>
+        </w:rPr>
+        <w:t>dengan</w:t>
+      </w:r>
+      <w:proofErr w:type="spellEnd"/>
+      <w:r>
+        <w:rPr>
+          <w:rFonts w:ascii="Times New Roman" w:hAnsi="Times New Roman" w:cs="Times New Roman"/>
+          <w:sz w:val="24"/>
+          <w:szCs w:val="24"/>
+          <w:lang w:val="en-US"/>
+        </w:rPr>
+        <w:t xml:space="preserve"> </w:t>
+      </w:r>
+      <w:proofErr w:type="spellStart"/>
+      <w:r>
+        <w:rPr>
+          <w:rFonts w:ascii="Times New Roman" w:hAnsi="Times New Roman" w:cs="Times New Roman"/>
+          <w:sz w:val="24"/>
+          <w:szCs w:val="24"/>
+          <w:lang w:val="en-US"/>
+        </w:rPr>
+        <w:t>mengadakan</w:t>
+      </w:r>
+      <w:proofErr w:type="spellEnd"/>
+      <w:r>
+        <w:rPr>
+          <w:rFonts w:ascii="Times New Roman" w:hAnsi="Times New Roman" w:cs="Times New Roman"/>
+          <w:sz w:val="24"/>
+          <w:szCs w:val="24"/>
+          <w:lang w:val="en-US"/>
+        </w:rPr>
+        <w:t xml:space="preserve"> </w:t>
+      </w:r>
+      <w:proofErr w:type="spellStart"/>
+      <w:r>
+        <w:rPr>
+          <w:rFonts w:ascii="Times New Roman" w:hAnsi="Times New Roman" w:cs="Times New Roman"/>
+          <w:sz w:val="24"/>
+          <w:szCs w:val="24"/>
+          <w:lang w:val="en-US"/>
+        </w:rPr>
+        <w:t>ombak-ombak</w:t>
+      </w:r>
+      <w:proofErr w:type="spellEnd"/>
+      <w:r>
+        <w:rPr>
+          <w:rFonts w:ascii="Times New Roman" w:hAnsi="Times New Roman" w:cs="Times New Roman"/>
+          <w:sz w:val="24"/>
+          <w:szCs w:val="24"/>
+          <w:lang w:val="en-US"/>
+        </w:rPr>
+        <w:t xml:space="preserve"> </w:t>
+      </w:r>
+      <w:proofErr w:type="spellStart"/>
+      <w:r>
+        <w:rPr>
+          <w:rFonts w:ascii="Times New Roman" w:hAnsi="Times New Roman" w:cs="Times New Roman"/>
+          <w:sz w:val="24"/>
+          <w:szCs w:val="24"/>
+          <w:lang w:val="en-US"/>
+        </w:rPr>
+        <w:t>tidak</w:t>
+      </w:r>
+      <w:proofErr w:type="spellEnd"/>
+      <w:r>
+        <w:rPr>
+          <w:rFonts w:ascii="Times New Roman" w:hAnsi="Times New Roman" w:cs="Times New Roman"/>
+          <w:sz w:val="24"/>
+          <w:szCs w:val="24"/>
+          <w:lang w:val="en-US"/>
+        </w:rPr>
+        <w:t xml:space="preserve"> </w:t>
+      </w:r>
+      <w:proofErr w:type="spellStart"/>
+      <w:r>
+        <w:rPr>
+          <w:rFonts w:ascii="Times New Roman" w:hAnsi="Times New Roman" w:cs="Times New Roman"/>
+          <w:sz w:val="24"/>
+          <w:szCs w:val="24"/>
+          <w:lang w:val="en-US"/>
+        </w:rPr>
+        <w:t>wajar</w:t>
+      </w:r>
+      <w:proofErr w:type="spellEnd"/>
+      <w:r>
+        <w:rPr>
+          <w:rFonts w:ascii="Times New Roman" w:hAnsi="Times New Roman" w:cs="Times New Roman"/>
+          <w:sz w:val="24"/>
+          <w:szCs w:val="24"/>
+          <w:lang w:val="en-US"/>
+        </w:rPr>
+        <w:t xml:space="preserve"> </w:t>
+      </w:r>
+      <w:proofErr w:type="spellStart"/>
+      <w:r>
+        <w:rPr>
+          <w:rFonts w:ascii="Times New Roman" w:hAnsi="Times New Roman" w:cs="Times New Roman"/>
+          <w:sz w:val="24"/>
+          <w:szCs w:val="24"/>
+          <w:lang w:val="en-US"/>
+        </w:rPr>
+        <w:t>dan</w:t>
+      </w:r>
+      <w:proofErr w:type="spellEnd"/>
+      <w:r>
+        <w:rPr>
+          <w:rFonts w:ascii="Times New Roman" w:hAnsi="Times New Roman" w:cs="Times New Roman"/>
+          <w:sz w:val="24"/>
+          <w:szCs w:val="24"/>
+          <w:lang w:val="en-US"/>
+        </w:rPr>
+        <w:t xml:space="preserve"> </w:t>
+      </w:r>
+      <w:proofErr w:type="spellStart"/>
+      <w:r>
+        <w:rPr>
+          <w:rFonts w:ascii="Times New Roman" w:hAnsi="Times New Roman" w:cs="Times New Roman"/>
+          <w:sz w:val="24"/>
+          <w:szCs w:val="24"/>
+          <w:lang w:val="en-US"/>
+        </w:rPr>
+        <w:t>membawa</w:t>
+      </w:r>
+      <w:proofErr w:type="spellEnd"/>
+      <w:r>
+        <w:rPr>
+          <w:rFonts w:ascii="Times New Roman" w:hAnsi="Times New Roman" w:cs="Times New Roman"/>
+          <w:sz w:val="24"/>
+          <w:szCs w:val="24"/>
+          <w:lang w:val="en-US"/>
+        </w:rPr>
+        <w:t xml:space="preserve"> </w:t>
+      </w:r>
+      <w:proofErr w:type="spellStart"/>
+      <w:r>
+        <w:rPr>
+          <w:rFonts w:ascii="Times New Roman" w:hAnsi="Times New Roman" w:cs="Times New Roman"/>
+          <w:sz w:val="24"/>
+          <w:szCs w:val="24"/>
+          <w:lang w:val="en-US"/>
+        </w:rPr>
+        <w:t>dia</w:t>
+      </w:r>
+      <w:proofErr w:type="spellEnd"/>
+      <w:r>
+        <w:rPr>
+          <w:rFonts w:ascii="Times New Roman" w:hAnsi="Times New Roman" w:cs="Times New Roman"/>
+          <w:sz w:val="24"/>
+          <w:szCs w:val="24"/>
+          <w:lang w:val="en-US"/>
+        </w:rPr>
+        <w:t xml:space="preserve"> </w:t>
+      </w:r>
+      <w:proofErr w:type="spellStart"/>
+      <w:r>
+        <w:rPr>
+          <w:rFonts w:ascii="Times New Roman" w:hAnsi="Times New Roman" w:cs="Times New Roman"/>
+          <w:sz w:val="24"/>
+          <w:szCs w:val="24"/>
+          <w:lang w:val="en-US"/>
+        </w:rPr>
+        <w:t>ke</w:t>
+      </w:r>
+      <w:proofErr w:type="spellEnd"/>
+      <w:r>
+        <w:rPr>
+          <w:rFonts w:ascii="Times New Roman" w:hAnsi="Times New Roman" w:cs="Times New Roman"/>
+          <w:sz w:val="24"/>
+          <w:szCs w:val="24"/>
+          <w:lang w:val="en-US"/>
+        </w:rPr>
+        <w:t xml:space="preserve"> </w:t>
+      </w:r>
+      <w:proofErr w:type="spellStart"/>
+      <w:r>
+        <w:rPr>
+          <w:rFonts w:ascii="Times New Roman" w:hAnsi="Times New Roman" w:cs="Times New Roman"/>
+          <w:sz w:val="24"/>
+          <w:szCs w:val="24"/>
+          <w:lang w:val="en-US"/>
+        </w:rPr>
+        <w:t>pulau</w:t>
+      </w:r>
+      <w:proofErr w:type="spellEnd"/>
+      <w:r>
+        <w:rPr>
+          <w:rFonts w:ascii="Times New Roman" w:hAnsi="Times New Roman" w:cs="Times New Roman"/>
+          <w:sz w:val="24"/>
+          <w:szCs w:val="24"/>
+          <w:lang w:val="en-US"/>
+        </w:rPr>
+        <w:t xml:space="preserve"> </w:t>
+      </w:r>
+      <w:proofErr w:type="spellStart"/>
+      <w:r>
+        <w:rPr>
+          <w:rFonts w:ascii="Times New Roman" w:hAnsi="Times New Roman" w:cs="Times New Roman"/>
+          <w:sz w:val="24"/>
+          <w:szCs w:val="24"/>
+          <w:lang w:val="en-US"/>
+        </w:rPr>
+        <w:t>misterius</w:t>
+      </w:r>
+      <w:proofErr w:type="spellEnd"/>
+      <w:r>
+        <w:rPr>
+          <w:rFonts w:ascii="Times New Roman" w:hAnsi="Times New Roman" w:cs="Times New Roman"/>
+          <w:sz w:val="24"/>
+          <w:szCs w:val="24"/>
+          <w:lang w:val="en-US"/>
+        </w:rPr>
+        <w:t xml:space="preserve"> yang </w:t>
+      </w:r>
+      <w:proofErr w:type="spellStart"/>
+      <w:r>
+        <w:rPr>
+          <w:rFonts w:ascii="Times New Roman" w:hAnsi="Times New Roman" w:cs="Times New Roman"/>
+          <w:sz w:val="24"/>
+          <w:szCs w:val="24"/>
+          <w:lang w:val="en-US"/>
+        </w:rPr>
+        <w:t>tidak</w:t>
+      </w:r>
+      <w:proofErr w:type="spellEnd"/>
+      <w:r>
+        <w:rPr>
+          <w:rFonts w:ascii="Times New Roman" w:hAnsi="Times New Roman" w:cs="Times New Roman"/>
+          <w:sz w:val="24"/>
+          <w:szCs w:val="24"/>
+          <w:lang w:val="en-US"/>
+        </w:rPr>
+        <w:t xml:space="preserve"> </w:t>
+      </w:r>
+      <w:proofErr w:type="spellStart"/>
+      <w:r>
+        <w:rPr>
+          <w:rFonts w:ascii="Times New Roman" w:hAnsi="Times New Roman" w:cs="Times New Roman"/>
+          <w:sz w:val="24"/>
+          <w:szCs w:val="24"/>
+          <w:lang w:val="en-US"/>
+        </w:rPr>
+        <w:t>dapat</w:t>
+      </w:r>
+      <w:proofErr w:type="spellEnd"/>
+      <w:r>
+        <w:rPr>
+          <w:rFonts w:ascii="Times New Roman" w:hAnsi="Times New Roman" w:cs="Times New Roman"/>
+          <w:sz w:val="24"/>
+          <w:szCs w:val="24"/>
+          <w:lang w:val="en-US"/>
+        </w:rPr>
+        <w:t xml:space="preserve"> </w:t>
+      </w:r>
+      <w:proofErr w:type="spellStart"/>
+      <w:r>
+        <w:rPr>
+          <w:rFonts w:ascii="Times New Roman" w:hAnsi="Times New Roman" w:cs="Times New Roman"/>
+          <w:sz w:val="24"/>
+          <w:szCs w:val="24"/>
+          <w:lang w:val="en-US"/>
+        </w:rPr>
+        <w:t>ditemukan</w:t>
+      </w:r>
+      <w:proofErr w:type="spellEnd"/>
+      <w:r>
+        <w:rPr>
+          <w:rFonts w:ascii="Times New Roman" w:hAnsi="Times New Roman" w:cs="Times New Roman"/>
+          <w:sz w:val="24"/>
+          <w:szCs w:val="24"/>
+          <w:lang w:val="en-US"/>
+        </w:rPr>
+        <w:t xml:space="preserve">. </w:t>
+      </w:r>
+      <w:proofErr w:type="spellStart"/>
+      <w:r>
+        <w:rPr>
+          <w:rFonts w:ascii="Times New Roman" w:hAnsi="Times New Roman" w:cs="Times New Roman"/>
+          <w:sz w:val="24"/>
+          <w:szCs w:val="24"/>
+          <w:lang w:val="en-US"/>
+        </w:rPr>
+        <w:t>Namun</w:t>
+      </w:r>
+      <w:proofErr w:type="spellEnd"/>
+      <w:r>
+        <w:rPr>
+          <w:rFonts w:ascii="Times New Roman" w:hAnsi="Times New Roman" w:cs="Times New Roman"/>
+          <w:sz w:val="24"/>
+          <w:szCs w:val="24"/>
+          <w:lang w:val="en-US"/>
+        </w:rPr>
+        <w:t xml:space="preserve"> </w:t>
+      </w:r>
+      <w:proofErr w:type="spellStart"/>
+      <w:r>
+        <w:rPr>
+          <w:rFonts w:ascii="Times New Roman" w:hAnsi="Times New Roman" w:cs="Times New Roman"/>
+          <w:sz w:val="24"/>
+          <w:szCs w:val="24"/>
+          <w:lang w:val="en-US"/>
+        </w:rPr>
+        <w:t>setelah</w:t>
+      </w:r>
+      <w:proofErr w:type="spellEnd"/>
+      <w:r>
+        <w:rPr>
+          <w:rFonts w:ascii="Times New Roman" w:hAnsi="Times New Roman" w:cs="Times New Roman"/>
+          <w:sz w:val="24"/>
+          <w:szCs w:val="24"/>
+          <w:lang w:val="en-US"/>
+        </w:rPr>
+        <w:t xml:space="preserve"> </w:t>
+      </w:r>
+      <w:proofErr w:type="spellStart"/>
+      <w:r>
+        <w:rPr>
+          <w:rFonts w:ascii="Times New Roman" w:hAnsi="Times New Roman" w:cs="Times New Roman"/>
+          <w:sz w:val="24"/>
+          <w:szCs w:val="24"/>
+          <w:lang w:val="en-US"/>
+        </w:rPr>
+        <w:t>bencana</w:t>
+      </w:r>
+      <w:proofErr w:type="spellEnd"/>
+      <w:r>
+        <w:rPr>
+          <w:rFonts w:ascii="Times New Roman" w:hAnsi="Times New Roman" w:cs="Times New Roman"/>
+          <w:sz w:val="24"/>
+          <w:szCs w:val="24"/>
+          <w:lang w:val="en-US"/>
+        </w:rPr>
+        <w:t xml:space="preserve"> yang </w:t>
+      </w:r>
+      <w:proofErr w:type="spellStart"/>
+      <w:r>
+        <w:rPr>
+          <w:rFonts w:ascii="Times New Roman" w:hAnsi="Times New Roman" w:cs="Times New Roman"/>
+          <w:sz w:val="24"/>
+          <w:szCs w:val="24"/>
+          <w:lang w:val="en-US"/>
+        </w:rPr>
+        <w:t>menimpanya</w:t>
+      </w:r>
+      <w:proofErr w:type="spellEnd"/>
+      <w:r>
+        <w:rPr>
+          <w:rFonts w:ascii="Times New Roman" w:hAnsi="Times New Roman" w:cs="Times New Roman"/>
+          <w:sz w:val="24"/>
+          <w:szCs w:val="24"/>
+          <w:lang w:val="en-US"/>
+        </w:rPr>
+        <w:t xml:space="preserve">, Jack </w:t>
+      </w:r>
+      <w:proofErr w:type="spellStart"/>
+      <w:r>
+        <w:rPr>
+          <w:rFonts w:ascii="Times New Roman" w:hAnsi="Times New Roman" w:cs="Times New Roman"/>
+          <w:sz w:val="24"/>
+          <w:szCs w:val="24"/>
+          <w:lang w:val="en-US"/>
+        </w:rPr>
+        <w:t>berjiwa</w:t>
+      </w:r>
+      <w:proofErr w:type="spellEnd"/>
+      <w:r>
+        <w:rPr>
+          <w:rFonts w:ascii="Times New Roman" w:hAnsi="Times New Roman" w:cs="Times New Roman"/>
+          <w:sz w:val="24"/>
+          <w:szCs w:val="24"/>
+          <w:lang w:val="en-US"/>
+        </w:rPr>
+        <w:t xml:space="preserve"> </w:t>
+      </w:r>
+      <w:proofErr w:type="spellStart"/>
+      <w:r>
+        <w:rPr>
+          <w:rFonts w:ascii="Times New Roman" w:hAnsi="Times New Roman" w:cs="Times New Roman"/>
+          <w:sz w:val="24"/>
+          <w:szCs w:val="24"/>
+          <w:lang w:val="en-US"/>
+        </w:rPr>
+        <w:t>pantang</w:t>
+      </w:r>
+      <w:proofErr w:type="spellEnd"/>
+      <w:r>
+        <w:rPr>
+          <w:rFonts w:ascii="Times New Roman" w:hAnsi="Times New Roman" w:cs="Times New Roman"/>
+          <w:sz w:val="24"/>
+          <w:szCs w:val="24"/>
+          <w:lang w:val="en-US"/>
+        </w:rPr>
+        <w:t xml:space="preserve"> </w:t>
+      </w:r>
+      <w:proofErr w:type="spellStart"/>
+      <w:r>
+        <w:rPr>
+          <w:rFonts w:ascii="Times New Roman" w:hAnsi="Times New Roman" w:cs="Times New Roman"/>
+          <w:sz w:val="24"/>
+          <w:szCs w:val="24"/>
+          <w:lang w:val="en-US"/>
+        </w:rPr>
+        <w:t>menyerah</w:t>
+      </w:r>
+      <w:proofErr w:type="spellEnd"/>
+      <w:r>
+        <w:rPr>
+          <w:rFonts w:ascii="Times New Roman" w:hAnsi="Times New Roman" w:cs="Times New Roman"/>
+          <w:sz w:val="24"/>
+          <w:szCs w:val="24"/>
+          <w:lang w:val="en-US"/>
+        </w:rPr>
+        <w:t xml:space="preserve">, </w:t>
+      </w:r>
+      <w:proofErr w:type="spellStart"/>
+      <w:r>
+        <w:rPr>
+          <w:rFonts w:ascii="Times New Roman" w:hAnsi="Times New Roman" w:cs="Times New Roman"/>
+          <w:sz w:val="24"/>
+          <w:szCs w:val="24"/>
+          <w:lang w:val="en-US"/>
+        </w:rPr>
+        <w:t>menghadapi</w:t>
+      </w:r>
+      <w:proofErr w:type="spellEnd"/>
+      <w:r>
+        <w:rPr>
+          <w:rFonts w:ascii="Times New Roman" w:hAnsi="Times New Roman" w:cs="Times New Roman"/>
+          <w:sz w:val="24"/>
+          <w:szCs w:val="24"/>
+          <w:lang w:val="en-US"/>
+        </w:rPr>
+        <w:t xml:space="preserve"> </w:t>
+      </w:r>
+      <w:proofErr w:type="spellStart"/>
+      <w:r>
+        <w:rPr>
+          <w:rFonts w:ascii="Times New Roman" w:hAnsi="Times New Roman" w:cs="Times New Roman"/>
+          <w:sz w:val="24"/>
+          <w:szCs w:val="24"/>
+          <w:lang w:val="en-US"/>
+        </w:rPr>
+        <w:t>semua</w:t>
+      </w:r>
+      <w:proofErr w:type="spellEnd"/>
+      <w:r>
+        <w:rPr>
+          <w:rFonts w:ascii="Times New Roman" w:hAnsi="Times New Roman" w:cs="Times New Roman"/>
+          <w:sz w:val="24"/>
+          <w:szCs w:val="24"/>
+          <w:lang w:val="en-US"/>
+        </w:rPr>
+        <w:t xml:space="preserve"> </w:t>
+      </w:r>
+      <w:proofErr w:type="spellStart"/>
+      <w:r>
+        <w:rPr>
+          <w:rFonts w:ascii="Times New Roman" w:hAnsi="Times New Roman" w:cs="Times New Roman"/>
+          <w:sz w:val="24"/>
+          <w:szCs w:val="24"/>
+          <w:lang w:val="en-US"/>
+        </w:rPr>
+        <w:t>rintangan</w:t>
+      </w:r>
+      <w:proofErr w:type="spellEnd"/>
+      <w:r>
+        <w:rPr>
+          <w:rFonts w:ascii="Times New Roman" w:hAnsi="Times New Roman" w:cs="Times New Roman"/>
+          <w:sz w:val="24"/>
+          <w:szCs w:val="24"/>
+          <w:lang w:val="en-US"/>
+        </w:rPr>
+        <w:t xml:space="preserve">, </w:t>
+      </w:r>
+      <w:proofErr w:type="spellStart"/>
+      <w:r>
+        <w:rPr>
+          <w:rFonts w:ascii="Times New Roman" w:hAnsi="Times New Roman" w:cs="Times New Roman"/>
+          <w:sz w:val="24"/>
+          <w:szCs w:val="24"/>
+          <w:lang w:val="en-US"/>
+        </w:rPr>
+        <w:t>sabar</w:t>
+      </w:r>
+      <w:proofErr w:type="spellEnd"/>
+      <w:r>
+        <w:rPr>
+          <w:rFonts w:ascii="Times New Roman" w:hAnsi="Times New Roman" w:cs="Times New Roman"/>
+          <w:sz w:val="24"/>
+          <w:szCs w:val="24"/>
+          <w:lang w:val="en-US"/>
+        </w:rPr>
+        <w:t xml:space="preserve"> </w:t>
+      </w:r>
+      <w:proofErr w:type="spellStart"/>
       <w:proofErr w:type="gramStart"/>
       <w:r>
         <w:rPr>
@@ -323,9 +1452,10 @@
           <w:szCs w:val="24"/>
           <w:lang w:val="en-US"/>
         </w:rPr>
-        <w:t>Karena</w:t>
-      </w:r>
-      <w:proofErr w:type="spellEnd"/>
+        <w:t>akan</w:t>
+      </w:r>
+      <w:proofErr w:type="spellEnd"/>
+      <w:proofErr w:type="gramEnd"/>
       <w:r>
         <w:rPr>
           <w:rFonts w:ascii="Times New Roman" w:hAnsi="Times New Roman" w:cs="Times New Roman"/>
@@ -335,25 +1465,95 @@
         </w:rPr>
         <w:t xml:space="preserve"> </w:t>
       </w:r>
-      <w:r>
-        <w:rPr>
-          <w:rFonts w:ascii="Times New Roman" w:hAnsi="Times New Roman" w:cs="Times New Roman"/>
-          <w:i/>
-          <w:sz w:val="24"/>
-          <w:szCs w:val="24"/>
-          <w:lang w:val="en-US"/>
-        </w:rPr>
-        <w:t xml:space="preserve">background </w:t>
-      </w:r>
-      <w:proofErr w:type="spellStart"/>
-      <w:r>
-        <w:rPr>
-          <w:rFonts w:ascii="Times New Roman" w:hAnsi="Times New Roman" w:cs="Times New Roman"/>
-          <w:sz w:val="24"/>
-          <w:szCs w:val="24"/>
-          <w:lang w:val="en-US"/>
-        </w:rPr>
-        <w:t>tentara</w:t>
+      <w:proofErr w:type="spellStart"/>
+      <w:r>
+        <w:rPr>
+          <w:rFonts w:ascii="Times New Roman" w:hAnsi="Times New Roman" w:cs="Times New Roman"/>
+          <w:sz w:val="24"/>
+          <w:szCs w:val="24"/>
+          <w:lang w:val="en-US"/>
+        </w:rPr>
+        <w:t>kejadian</w:t>
+      </w:r>
+      <w:proofErr w:type="spellEnd"/>
+      <w:r>
+        <w:rPr>
+          <w:rFonts w:ascii="Times New Roman" w:hAnsi="Times New Roman" w:cs="Times New Roman"/>
+          <w:sz w:val="24"/>
+          <w:szCs w:val="24"/>
+          <w:lang w:val="en-US"/>
+        </w:rPr>
+        <w:t xml:space="preserve"> yang </w:t>
+      </w:r>
+      <w:proofErr w:type="spellStart"/>
+      <w:r>
+        <w:rPr>
+          <w:rFonts w:ascii="Times New Roman" w:hAnsi="Times New Roman" w:cs="Times New Roman"/>
+          <w:sz w:val="24"/>
+          <w:szCs w:val="24"/>
+          <w:lang w:val="en-US"/>
+        </w:rPr>
+        <w:t>tidak</w:t>
+      </w:r>
+      <w:proofErr w:type="spellEnd"/>
+      <w:r>
+        <w:rPr>
+          <w:rFonts w:ascii="Times New Roman" w:hAnsi="Times New Roman" w:cs="Times New Roman"/>
+          <w:sz w:val="24"/>
+          <w:szCs w:val="24"/>
+          <w:lang w:val="en-US"/>
+        </w:rPr>
+        <w:t xml:space="preserve"> </w:t>
+      </w:r>
+      <w:proofErr w:type="spellStart"/>
+      <w:r>
+        <w:rPr>
+          <w:rFonts w:ascii="Times New Roman" w:hAnsi="Times New Roman" w:cs="Times New Roman"/>
+          <w:sz w:val="24"/>
+          <w:szCs w:val="24"/>
+          <w:lang w:val="en-US"/>
+        </w:rPr>
+        <w:t>dapat</w:t>
+      </w:r>
+      <w:proofErr w:type="spellEnd"/>
+      <w:r>
+        <w:rPr>
+          <w:rFonts w:ascii="Times New Roman" w:hAnsi="Times New Roman" w:cs="Times New Roman"/>
+          <w:sz w:val="24"/>
+          <w:szCs w:val="24"/>
+          <w:lang w:val="en-US"/>
+        </w:rPr>
+        <w:t xml:space="preserve"> </w:t>
+      </w:r>
+      <w:proofErr w:type="spellStart"/>
+      <w:r>
+        <w:rPr>
+          <w:rFonts w:ascii="Times New Roman" w:hAnsi="Times New Roman" w:cs="Times New Roman"/>
+          <w:sz w:val="24"/>
+          <w:szCs w:val="24"/>
+          <w:lang w:val="en-US"/>
+        </w:rPr>
+        <w:t>ia</w:t>
+      </w:r>
+      <w:proofErr w:type="spellEnd"/>
+      <w:r>
+        <w:rPr>
+          <w:rFonts w:ascii="Times New Roman" w:hAnsi="Times New Roman" w:cs="Times New Roman"/>
+          <w:sz w:val="24"/>
+          <w:szCs w:val="24"/>
+          <w:lang w:val="en-US"/>
+        </w:rPr>
+        <w:t xml:space="preserve"> </w:t>
+      </w:r>
+      <w:proofErr w:type="spellStart"/>
+      <w:r>
+        <w:rPr>
+          <w:rFonts w:ascii="Times New Roman" w:hAnsi="Times New Roman" w:cs="Times New Roman"/>
+          <w:sz w:val="24"/>
+          <w:szCs w:val="24"/>
+          <w:lang w:val="en-US"/>
+        </w:rPr>
+        <w:t>mengerti</w:t>
       </w:r>
       <w:proofErr w:type="spellEnd"/>
       <w:r>
@@ -373,7 +1573,27 @@
           <w:szCs w:val="24"/>
           <w:lang w:val="en-US"/>
         </w:rPr>
-        <w:t>dia</w:t>
+        <w:t>namun</w:t>
+      </w:r>
+      <w:proofErr w:type="spellEnd"/>
+      <w:r>
+        <w:rPr>
+          <w:rFonts w:ascii="Times New Roman" w:hAnsi="Times New Roman" w:cs="Times New Roman"/>
+          <w:sz w:val="24"/>
+          <w:szCs w:val="24"/>
+          <w:lang w:val="en-US"/>
+        </w:rPr>
+        <w:t xml:space="preserve"> Jack </w:t>
+      </w:r>
+      <w:proofErr w:type="spellStart"/>
+      <w:r>
+        <w:rPr>
+          <w:rFonts w:ascii="Times New Roman" w:hAnsi="Times New Roman" w:cs="Times New Roman"/>
+          <w:sz w:val="24"/>
+          <w:szCs w:val="24"/>
+          <w:lang w:val="en-US"/>
+        </w:rPr>
+        <w:t>percaya</w:t>
       </w:r>
       <w:proofErr w:type="spellEnd"/>
       <w:r>
@@ -393,7 +1613,7 @@
           <w:szCs w:val="24"/>
           <w:lang w:val="en-US"/>
         </w:rPr>
-        <w:t>sudah</w:t>
+        <w:t>bahwa</w:t>
       </w:r>
       <w:proofErr w:type="spellEnd"/>
       <w:r>
@@ -413,7 +1633,7 @@
           <w:szCs w:val="24"/>
           <w:lang w:val="en-US"/>
         </w:rPr>
-        <w:t>terlatih</w:t>
+        <w:t>semua</w:t>
       </w:r>
       <w:proofErr w:type="spellEnd"/>
       <w:r>
@@ -433,7 +1653,7 @@
           <w:szCs w:val="24"/>
           <w:lang w:val="en-US"/>
         </w:rPr>
-        <w:t>untuk</w:t>
+        <w:t>kejadian</w:t>
       </w:r>
       <w:proofErr w:type="spellEnd"/>
       <w:r>
@@ -453,7 +1673,7 @@
           <w:szCs w:val="24"/>
           <w:lang w:val="en-US"/>
         </w:rPr>
-        <w:t>bertarung</w:t>
+        <w:t>ini</w:t>
       </w:r>
       <w:proofErr w:type="spellEnd"/>
       <w:r>
@@ -473,7 +1693,7 @@
           <w:szCs w:val="24"/>
           <w:lang w:val="en-US"/>
         </w:rPr>
-        <w:t>secara</w:t>
+        <w:t>ada</w:t>
       </w:r>
       <w:proofErr w:type="spellEnd"/>
       <w:r>
@@ -493,7 +1713,7 @@
           <w:szCs w:val="24"/>
           <w:lang w:val="en-US"/>
         </w:rPr>
-        <w:t>jarak</w:t>
+        <w:t>alasan</w:t>
       </w:r>
       <w:proofErr w:type="spellEnd"/>
       <w:r>
@@ -513,7 +1733,7 @@
           <w:szCs w:val="24"/>
           <w:lang w:val="en-US"/>
         </w:rPr>
-        <w:t>dekat</w:t>
+        <w:t>pada</w:t>
       </w:r>
       <w:proofErr w:type="spellEnd"/>
       <w:r>
@@ -533,47 +1753,7 @@
           <w:szCs w:val="24"/>
           <w:lang w:val="en-US"/>
         </w:rPr>
-        <w:t>maupun</w:t>
-      </w:r>
-      <w:proofErr w:type="spellEnd"/>
-      <w:r>
-        <w:rPr>
-          <w:rFonts w:ascii="Times New Roman" w:hAnsi="Times New Roman" w:cs="Times New Roman"/>
-          <w:sz w:val="24"/>
-          <w:szCs w:val="24"/>
-          <w:lang w:val="en-US"/>
-        </w:rPr>
-        <w:t xml:space="preserve"> </w:t>
-      </w:r>
-      <w:proofErr w:type="spellStart"/>
-      <w:r>
-        <w:rPr>
-          <w:rFonts w:ascii="Times New Roman" w:hAnsi="Times New Roman" w:cs="Times New Roman"/>
-          <w:sz w:val="24"/>
-          <w:szCs w:val="24"/>
-          <w:lang w:val="en-US"/>
-        </w:rPr>
-        <w:t>jarak</w:t>
-      </w:r>
-      <w:proofErr w:type="spellEnd"/>
-      <w:r>
-        <w:rPr>
-          <w:rFonts w:ascii="Times New Roman" w:hAnsi="Times New Roman" w:cs="Times New Roman"/>
-          <w:sz w:val="24"/>
-          <w:szCs w:val="24"/>
-          <w:lang w:val="en-US"/>
-        </w:rPr>
-        <w:t xml:space="preserve"> </w:t>
-      </w:r>
-      <w:proofErr w:type="spellStart"/>
-      <w:r>
-        <w:rPr>
-          <w:rFonts w:ascii="Times New Roman" w:hAnsi="Times New Roman" w:cs="Times New Roman"/>
-          <w:sz w:val="24"/>
-          <w:szCs w:val="24"/>
-          <w:lang w:val="en-US"/>
-        </w:rPr>
-        <w:t>jauh</w:t>
+        <w:t>akhirnya</w:t>
       </w:r>
       <w:proofErr w:type="spellEnd"/>
       <w:r>
@@ -585,1208 +1765,6 @@
         </w:rPr>
         <w:t>.</w:t>
       </w:r>
-      <w:proofErr w:type="gramEnd"/>
-      <w:r>
-        <w:rPr>
-          <w:rFonts w:ascii="Times New Roman" w:hAnsi="Times New Roman" w:cs="Times New Roman"/>
-          <w:sz w:val="24"/>
-          <w:szCs w:val="24"/>
-          <w:lang w:val="en-US"/>
-        </w:rPr>
-        <w:t xml:space="preserve"> Jack </w:t>
-      </w:r>
-      <w:proofErr w:type="spellStart"/>
-      <w:r>
-        <w:rPr>
-          <w:rFonts w:ascii="Times New Roman" w:hAnsi="Times New Roman" w:cs="Times New Roman"/>
-          <w:sz w:val="24"/>
-          <w:szCs w:val="24"/>
-          <w:lang w:val="en-US"/>
-        </w:rPr>
-        <w:t>juga</w:t>
-      </w:r>
-      <w:proofErr w:type="spellEnd"/>
-      <w:r>
-        <w:rPr>
-          <w:rFonts w:ascii="Times New Roman" w:hAnsi="Times New Roman" w:cs="Times New Roman"/>
-          <w:sz w:val="24"/>
-          <w:szCs w:val="24"/>
-          <w:lang w:val="en-US"/>
-        </w:rPr>
-        <w:t xml:space="preserve"> </w:t>
-      </w:r>
-      <w:proofErr w:type="spellStart"/>
-      <w:r>
-        <w:rPr>
-          <w:rFonts w:ascii="Times New Roman" w:hAnsi="Times New Roman" w:cs="Times New Roman"/>
-          <w:sz w:val="24"/>
-          <w:szCs w:val="24"/>
-          <w:lang w:val="en-US"/>
-        </w:rPr>
-        <w:t>mempunyai</w:t>
-      </w:r>
-      <w:proofErr w:type="spellEnd"/>
-      <w:r>
-        <w:rPr>
-          <w:rFonts w:ascii="Times New Roman" w:hAnsi="Times New Roman" w:cs="Times New Roman"/>
-          <w:sz w:val="24"/>
-          <w:szCs w:val="24"/>
-          <w:lang w:val="en-US"/>
-        </w:rPr>
-        <w:t xml:space="preserve"> </w:t>
-      </w:r>
-      <w:proofErr w:type="spellStart"/>
-      <w:r>
-        <w:rPr>
-          <w:rFonts w:ascii="Times New Roman" w:hAnsi="Times New Roman" w:cs="Times New Roman"/>
-          <w:sz w:val="24"/>
-          <w:szCs w:val="24"/>
-          <w:lang w:val="en-US"/>
-        </w:rPr>
-        <w:t>wawasan</w:t>
-      </w:r>
-      <w:proofErr w:type="spellEnd"/>
-      <w:r>
-        <w:rPr>
-          <w:rFonts w:ascii="Times New Roman" w:hAnsi="Times New Roman" w:cs="Times New Roman"/>
-          <w:sz w:val="24"/>
-          <w:szCs w:val="24"/>
-          <w:lang w:val="en-US"/>
-        </w:rPr>
-        <w:t xml:space="preserve"> yang </w:t>
-      </w:r>
-      <w:proofErr w:type="spellStart"/>
-      <w:r>
-        <w:rPr>
-          <w:rFonts w:ascii="Times New Roman" w:hAnsi="Times New Roman" w:cs="Times New Roman"/>
-          <w:sz w:val="24"/>
-          <w:szCs w:val="24"/>
-          <w:lang w:val="en-US"/>
-        </w:rPr>
-        <w:t>cukup</w:t>
-      </w:r>
-      <w:proofErr w:type="spellEnd"/>
-      <w:r>
-        <w:rPr>
-          <w:rFonts w:ascii="Times New Roman" w:hAnsi="Times New Roman" w:cs="Times New Roman"/>
-          <w:sz w:val="24"/>
-          <w:szCs w:val="24"/>
-          <w:lang w:val="en-US"/>
-        </w:rPr>
-        <w:t xml:space="preserve"> </w:t>
-      </w:r>
-      <w:proofErr w:type="spellStart"/>
-      <w:r>
-        <w:rPr>
-          <w:rFonts w:ascii="Times New Roman" w:hAnsi="Times New Roman" w:cs="Times New Roman"/>
-          <w:sz w:val="24"/>
-          <w:szCs w:val="24"/>
-          <w:lang w:val="en-US"/>
-        </w:rPr>
-        <w:t>luas</w:t>
-      </w:r>
-      <w:proofErr w:type="spellEnd"/>
-      <w:r>
-        <w:rPr>
-          <w:rFonts w:ascii="Times New Roman" w:hAnsi="Times New Roman" w:cs="Times New Roman"/>
-          <w:sz w:val="24"/>
-          <w:szCs w:val="24"/>
-          <w:lang w:val="en-US"/>
-        </w:rPr>
-        <w:t xml:space="preserve"> </w:t>
-      </w:r>
-      <w:proofErr w:type="spellStart"/>
-      <w:r>
-        <w:rPr>
-          <w:rFonts w:ascii="Times New Roman" w:hAnsi="Times New Roman" w:cs="Times New Roman"/>
-          <w:sz w:val="24"/>
-          <w:szCs w:val="24"/>
-          <w:lang w:val="en-US"/>
-        </w:rPr>
-        <w:t>untuk</w:t>
-      </w:r>
-      <w:proofErr w:type="spellEnd"/>
-      <w:r>
-        <w:rPr>
-          <w:rFonts w:ascii="Times New Roman" w:hAnsi="Times New Roman" w:cs="Times New Roman"/>
-          <w:sz w:val="24"/>
-          <w:szCs w:val="24"/>
-          <w:lang w:val="en-US"/>
-        </w:rPr>
-        <w:t xml:space="preserve"> </w:t>
-      </w:r>
-      <w:proofErr w:type="spellStart"/>
-      <w:r>
-        <w:rPr>
-          <w:rFonts w:ascii="Times New Roman" w:hAnsi="Times New Roman" w:cs="Times New Roman"/>
-          <w:sz w:val="24"/>
-          <w:szCs w:val="24"/>
-          <w:lang w:val="en-US"/>
-        </w:rPr>
-        <w:t>bertahan</w:t>
-      </w:r>
-      <w:proofErr w:type="spellEnd"/>
-      <w:r>
-        <w:rPr>
-          <w:rFonts w:ascii="Times New Roman" w:hAnsi="Times New Roman" w:cs="Times New Roman"/>
-          <w:sz w:val="24"/>
-          <w:szCs w:val="24"/>
-          <w:lang w:val="en-US"/>
-        </w:rPr>
-        <w:t xml:space="preserve"> </w:t>
-      </w:r>
-      <w:proofErr w:type="spellStart"/>
-      <w:r>
-        <w:rPr>
-          <w:rFonts w:ascii="Times New Roman" w:hAnsi="Times New Roman" w:cs="Times New Roman"/>
-          <w:sz w:val="24"/>
-          <w:szCs w:val="24"/>
-          <w:lang w:val="en-US"/>
-        </w:rPr>
-        <w:t>hidup</w:t>
-      </w:r>
-      <w:proofErr w:type="spellEnd"/>
-      <w:r>
-        <w:rPr>
-          <w:rFonts w:ascii="Times New Roman" w:hAnsi="Times New Roman" w:cs="Times New Roman"/>
-          <w:sz w:val="24"/>
-          <w:szCs w:val="24"/>
-          <w:lang w:val="en-US"/>
-        </w:rPr>
-        <w:t xml:space="preserve"> </w:t>
-      </w:r>
-      <w:proofErr w:type="spellStart"/>
-      <w:r>
-        <w:rPr>
-          <w:rFonts w:ascii="Times New Roman" w:hAnsi="Times New Roman" w:cs="Times New Roman"/>
-          <w:sz w:val="24"/>
-          <w:szCs w:val="24"/>
-          <w:lang w:val="en-US"/>
-        </w:rPr>
-        <w:t>dalam</w:t>
-      </w:r>
-      <w:proofErr w:type="spellEnd"/>
-      <w:r>
-        <w:rPr>
-          <w:rFonts w:ascii="Times New Roman" w:hAnsi="Times New Roman" w:cs="Times New Roman"/>
-          <w:sz w:val="24"/>
-          <w:szCs w:val="24"/>
-          <w:lang w:val="en-US"/>
-        </w:rPr>
-        <w:t xml:space="preserve"> </w:t>
-      </w:r>
-      <w:proofErr w:type="spellStart"/>
-      <w:r>
-        <w:rPr>
-          <w:rFonts w:ascii="Times New Roman" w:hAnsi="Times New Roman" w:cs="Times New Roman"/>
-          <w:sz w:val="24"/>
-          <w:szCs w:val="24"/>
-          <w:lang w:val="en-US"/>
-        </w:rPr>
-        <w:t>kondisi</w:t>
-      </w:r>
-      <w:proofErr w:type="spellEnd"/>
-      <w:r>
-        <w:rPr>
-          <w:rFonts w:ascii="Times New Roman" w:hAnsi="Times New Roman" w:cs="Times New Roman"/>
-          <w:sz w:val="24"/>
-          <w:szCs w:val="24"/>
-          <w:lang w:val="en-US"/>
-        </w:rPr>
-        <w:t xml:space="preserve"> </w:t>
-      </w:r>
-      <w:r>
-        <w:rPr>
-          <w:rFonts w:ascii="Times New Roman" w:hAnsi="Times New Roman" w:cs="Times New Roman"/>
-          <w:i/>
-          <w:sz w:val="24"/>
-          <w:szCs w:val="24"/>
-          <w:lang w:val="en-US"/>
-        </w:rPr>
-        <w:t>extreme</w:t>
-      </w:r>
-      <w:r>
-        <w:rPr>
-          <w:rFonts w:ascii="Times New Roman" w:hAnsi="Times New Roman" w:cs="Times New Roman"/>
-          <w:sz w:val="24"/>
-          <w:szCs w:val="24"/>
-          <w:lang w:val="en-US"/>
-        </w:rPr>
-        <w:t xml:space="preserve">. </w:t>
-      </w:r>
-      <w:proofErr w:type="spellStart"/>
-      <w:proofErr w:type="gramStart"/>
-      <w:r>
-        <w:rPr>
-          <w:rFonts w:ascii="Times New Roman" w:hAnsi="Times New Roman" w:cs="Times New Roman"/>
-          <w:sz w:val="24"/>
-          <w:szCs w:val="24"/>
-          <w:lang w:val="en-US"/>
-        </w:rPr>
-        <w:t>Dengan</w:t>
-      </w:r>
-      <w:proofErr w:type="spellEnd"/>
-      <w:r>
-        <w:rPr>
-          <w:rFonts w:ascii="Times New Roman" w:hAnsi="Times New Roman" w:cs="Times New Roman"/>
-          <w:sz w:val="24"/>
-          <w:szCs w:val="24"/>
-          <w:lang w:val="en-US"/>
-        </w:rPr>
-        <w:t xml:space="preserve"> skillset </w:t>
-      </w:r>
-      <w:proofErr w:type="spellStart"/>
-      <w:r>
-        <w:rPr>
-          <w:rFonts w:ascii="Times New Roman" w:hAnsi="Times New Roman" w:cs="Times New Roman"/>
-          <w:sz w:val="24"/>
-          <w:szCs w:val="24"/>
-          <w:lang w:val="en-US"/>
-        </w:rPr>
-        <w:t>ini</w:t>
-      </w:r>
-      <w:proofErr w:type="spellEnd"/>
-      <w:r>
-        <w:rPr>
-          <w:rFonts w:ascii="Times New Roman" w:hAnsi="Times New Roman" w:cs="Times New Roman"/>
-          <w:sz w:val="24"/>
-          <w:szCs w:val="24"/>
-          <w:lang w:val="en-US"/>
-        </w:rPr>
-        <w:t xml:space="preserve">, </w:t>
-      </w:r>
-      <w:proofErr w:type="spellStart"/>
-      <w:r>
-        <w:rPr>
-          <w:rFonts w:ascii="Times New Roman" w:hAnsi="Times New Roman" w:cs="Times New Roman"/>
-          <w:sz w:val="24"/>
-          <w:szCs w:val="24"/>
-          <w:lang w:val="en-US"/>
-        </w:rPr>
-        <w:t>alam</w:t>
-      </w:r>
-      <w:proofErr w:type="spellEnd"/>
-      <w:r>
-        <w:rPr>
-          <w:rFonts w:ascii="Times New Roman" w:hAnsi="Times New Roman" w:cs="Times New Roman"/>
-          <w:sz w:val="24"/>
-          <w:szCs w:val="24"/>
-          <w:lang w:val="en-US"/>
-        </w:rPr>
-        <w:t xml:space="preserve"> </w:t>
-      </w:r>
-      <w:proofErr w:type="spellStart"/>
-      <w:r>
-        <w:rPr>
-          <w:rFonts w:ascii="Times New Roman" w:hAnsi="Times New Roman" w:cs="Times New Roman"/>
-          <w:sz w:val="24"/>
-          <w:szCs w:val="24"/>
-          <w:lang w:val="en-US"/>
-        </w:rPr>
-        <w:t>seakan</w:t>
-      </w:r>
-      <w:proofErr w:type="spellEnd"/>
-      <w:r>
-        <w:rPr>
-          <w:rFonts w:ascii="Times New Roman" w:hAnsi="Times New Roman" w:cs="Times New Roman"/>
-          <w:sz w:val="24"/>
-          <w:szCs w:val="24"/>
-          <w:lang w:val="en-US"/>
-        </w:rPr>
-        <w:t xml:space="preserve"> </w:t>
-      </w:r>
-      <w:proofErr w:type="spellStart"/>
-      <w:r>
-        <w:rPr>
-          <w:rFonts w:ascii="Times New Roman" w:hAnsi="Times New Roman" w:cs="Times New Roman"/>
-          <w:sz w:val="24"/>
-          <w:szCs w:val="24"/>
-          <w:lang w:val="en-US"/>
-        </w:rPr>
-        <w:t>sedang</w:t>
-      </w:r>
-      <w:proofErr w:type="spellEnd"/>
-      <w:r>
-        <w:rPr>
-          <w:rFonts w:ascii="Times New Roman" w:hAnsi="Times New Roman" w:cs="Times New Roman"/>
-          <w:sz w:val="24"/>
-          <w:szCs w:val="24"/>
-          <w:lang w:val="en-US"/>
-        </w:rPr>
-        <w:t xml:space="preserve"> </w:t>
-      </w:r>
-      <w:proofErr w:type="spellStart"/>
-      <w:r>
-        <w:rPr>
-          <w:rFonts w:ascii="Times New Roman" w:hAnsi="Times New Roman" w:cs="Times New Roman"/>
-          <w:sz w:val="24"/>
-          <w:szCs w:val="24"/>
-          <w:lang w:val="en-US"/>
-        </w:rPr>
-        <w:t>menguji</w:t>
-      </w:r>
-      <w:proofErr w:type="spellEnd"/>
-      <w:r>
-        <w:rPr>
-          <w:rFonts w:ascii="Times New Roman" w:hAnsi="Times New Roman" w:cs="Times New Roman"/>
-          <w:sz w:val="24"/>
-          <w:szCs w:val="24"/>
-          <w:lang w:val="en-US"/>
-        </w:rPr>
-        <w:t xml:space="preserve"> </w:t>
-      </w:r>
-      <w:proofErr w:type="spellStart"/>
-      <w:r>
-        <w:rPr>
-          <w:rFonts w:ascii="Times New Roman" w:hAnsi="Times New Roman" w:cs="Times New Roman"/>
-          <w:sz w:val="24"/>
-          <w:szCs w:val="24"/>
-          <w:lang w:val="en-US"/>
-        </w:rPr>
-        <w:t>dia</w:t>
-      </w:r>
-      <w:proofErr w:type="spellEnd"/>
-      <w:r>
-        <w:rPr>
-          <w:rFonts w:ascii="Times New Roman" w:hAnsi="Times New Roman" w:cs="Times New Roman"/>
-          <w:sz w:val="24"/>
-          <w:szCs w:val="24"/>
-          <w:lang w:val="en-US"/>
-        </w:rPr>
-        <w:t xml:space="preserve"> </w:t>
-      </w:r>
-      <w:proofErr w:type="spellStart"/>
-      <w:r>
-        <w:rPr>
-          <w:rFonts w:ascii="Times New Roman" w:hAnsi="Times New Roman" w:cs="Times New Roman"/>
-          <w:sz w:val="24"/>
-          <w:szCs w:val="24"/>
-          <w:lang w:val="en-US"/>
-        </w:rPr>
-        <w:t>dengan</w:t>
-      </w:r>
-      <w:proofErr w:type="spellEnd"/>
-      <w:r>
-        <w:rPr>
-          <w:rFonts w:ascii="Times New Roman" w:hAnsi="Times New Roman" w:cs="Times New Roman"/>
-          <w:sz w:val="24"/>
-          <w:szCs w:val="24"/>
-          <w:lang w:val="en-US"/>
-        </w:rPr>
-        <w:t xml:space="preserve"> </w:t>
-      </w:r>
-      <w:proofErr w:type="spellStart"/>
-      <w:r>
-        <w:rPr>
-          <w:rFonts w:ascii="Times New Roman" w:hAnsi="Times New Roman" w:cs="Times New Roman"/>
-          <w:sz w:val="24"/>
-          <w:szCs w:val="24"/>
-          <w:lang w:val="en-US"/>
-        </w:rPr>
-        <w:t>mengadakan</w:t>
-      </w:r>
-      <w:proofErr w:type="spellEnd"/>
-      <w:r>
-        <w:rPr>
-          <w:rFonts w:ascii="Times New Roman" w:hAnsi="Times New Roman" w:cs="Times New Roman"/>
-          <w:sz w:val="24"/>
-          <w:szCs w:val="24"/>
-          <w:lang w:val="en-US"/>
-        </w:rPr>
-        <w:t xml:space="preserve"> </w:t>
-      </w:r>
-      <w:proofErr w:type="spellStart"/>
-      <w:r>
-        <w:rPr>
-          <w:rFonts w:ascii="Times New Roman" w:hAnsi="Times New Roman" w:cs="Times New Roman"/>
-          <w:sz w:val="24"/>
-          <w:szCs w:val="24"/>
-          <w:lang w:val="en-US"/>
-        </w:rPr>
-        <w:t>ombak-ombak</w:t>
-      </w:r>
-      <w:proofErr w:type="spellEnd"/>
-      <w:r>
-        <w:rPr>
-          <w:rFonts w:ascii="Times New Roman" w:hAnsi="Times New Roman" w:cs="Times New Roman"/>
-          <w:sz w:val="24"/>
-          <w:szCs w:val="24"/>
-          <w:lang w:val="en-US"/>
-        </w:rPr>
-        <w:t xml:space="preserve"> </w:t>
-      </w:r>
-      <w:proofErr w:type="spellStart"/>
-      <w:r>
-        <w:rPr>
-          <w:rFonts w:ascii="Times New Roman" w:hAnsi="Times New Roman" w:cs="Times New Roman"/>
-          <w:sz w:val="24"/>
-          <w:szCs w:val="24"/>
-          <w:lang w:val="en-US"/>
-        </w:rPr>
-        <w:t>tidak</w:t>
-      </w:r>
-      <w:proofErr w:type="spellEnd"/>
-      <w:r>
-        <w:rPr>
-          <w:rFonts w:ascii="Times New Roman" w:hAnsi="Times New Roman" w:cs="Times New Roman"/>
-          <w:sz w:val="24"/>
-          <w:szCs w:val="24"/>
-          <w:lang w:val="en-US"/>
-        </w:rPr>
-        <w:t xml:space="preserve"> </w:t>
-      </w:r>
-      <w:proofErr w:type="spellStart"/>
-      <w:r>
-        <w:rPr>
-          <w:rFonts w:ascii="Times New Roman" w:hAnsi="Times New Roman" w:cs="Times New Roman"/>
-          <w:sz w:val="24"/>
-          <w:szCs w:val="24"/>
-          <w:lang w:val="en-US"/>
-        </w:rPr>
-        <w:t>wajar</w:t>
-      </w:r>
-      <w:proofErr w:type="spellEnd"/>
-      <w:r>
-        <w:rPr>
-          <w:rFonts w:ascii="Times New Roman" w:hAnsi="Times New Roman" w:cs="Times New Roman"/>
-          <w:sz w:val="24"/>
-          <w:szCs w:val="24"/>
-          <w:lang w:val="en-US"/>
-        </w:rPr>
-        <w:t xml:space="preserve"> </w:t>
-      </w:r>
-      <w:proofErr w:type="spellStart"/>
-      <w:r>
-        <w:rPr>
-          <w:rFonts w:ascii="Times New Roman" w:hAnsi="Times New Roman" w:cs="Times New Roman"/>
-          <w:sz w:val="24"/>
-          <w:szCs w:val="24"/>
-          <w:lang w:val="en-US"/>
-        </w:rPr>
-        <w:t>dan</w:t>
-      </w:r>
-      <w:proofErr w:type="spellEnd"/>
-      <w:r>
-        <w:rPr>
-          <w:rFonts w:ascii="Times New Roman" w:hAnsi="Times New Roman" w:cs="Times New Roman"/>
-          <w:sz w:val="24"/>
-          <w:szCs w:val="24"/>
-          <w:lang w:val="en-US"/>
-        </w:rPr>
-        <w:t xml:space="preserve"> </w:t>
-      </w:r>
-      <w:proofErr w:type="spellStart"/>
-      <w:r>
-        <w:rPr>
-          <w:rFonts w:ascii="Times New Roman" w:hAnsi="Times New Roman" w:cs="Times New Roman"/>
-          <w:sz w:val="24"/>
-          <w:szCs w:val="24"/>
-          <w:lang w:val="en-US"/>
-        </w:rPr>
-        <w:t>membawa</w:t>
-      </w:r>
-      <w:proofErr w:type="spellEnd"/>
-      <w:r>
-        <w:rPr>
-          <w:rFonts w:ascii="Times New Roman" w:hAnsi="Times New Roman" w:cs="Times New Roman"/>
-          <w:sz w:val="24"/>
-          <w:szCs w:val="24"/>
-          <w:lang w:val="en-US"/>
-        </w:rPr>
-        <w:t xml:space="preserve"> </w:t>
-      </w:r>
-      <w:proofErr w:type="spellStart"/>
-      <w:r>
-        <w:rPr>
-          <w:rFonts w:ascii="Times New Roman" w:hAnsi="Times New Roman" w:cs="Times New Roman"/>
-          <w:sz w:val="24"/>
-          <w:szCs w:val="24"/>
-          <w:lang w:val="en-US"/>
-        </w:rPr>
-        <w:t>dia</w:t>
-      </w:r>
-      <w:proofErr w:type="spellEnd"/>
-      <w:r>
-        <w:rPr>
-          <w:rFonts w:ascii="Times New Roman" w:hAnsi="Times New Roman" w:cs="Times New Roman"/>
-          <w:sz w:val="24"/>
-          <w:szCs w:val="24"/>
-          <w:lang w:val="en-US"/>
-        </w:rPr>
-        <w:t xml:space="preserve"> </w:t>
-      </w:r>
-      <w:proofErr w:type="spellStart"/>
-      <w:r>
-        <w:rPr>
-          <w:rFonts w:ascii="Times New Roman" w:hAnsi="Times New Roman" w:cs="Times New Roman"/>
-          <w:sz w:val="24"/>
-          <w:szCs w:val="24"/>
-          <w:lang w:val="en-US"/>
-        </w:rPr>
-        <w:t>ke</w:t>
-      </w:r>
-      <w:proofErr w:type="spellEnd"/>
-      <w:r>
-        <w:rPr>
-          <w:rFonts w:ascii="Times New Roman" w:hAnsi="Times New Roman" w:cs="Times New Roman"/>
-          <w:sz w:val="24"/>
-          <w:szCs w:val="24"/>
-          <w:lang w:val="en-US"/>
-        </w:rPr>
-        <w:t xml:space="preserve"> </w:t>
-      </w:r>
-      <w:proofErr w:type="spellStart"/>
-      <w:r>
-        <w:rPr>
-          <w:rFonts w:ascii="Times New Roman" w:hAnsi="Times New Roman" w:cs="Times New Roman"/>
-          <w:sz w:val="24"/>
-          <w:szCs w:val="24"/>
-          <w:lang w:val="en-US"/>
-        </w:rPr>
-        <w:t>pulau</w:t>
-      </w:r>
-      <w:proofErr w:type="spellEnd"/>
-      <w:r>
-        <w:rPr>
-          <w:rFonts w:ascii="Times New Roman" w:hAnsi="Times New Roman" w:cs="Times New Roman"/>
-          <w:sz w:val="24"/>
-          <w:szCs w:val="24"/>
-          <w:lang w:val="en-US"/>
-        </w:rPr>
-        <w:t xml:space="preserve"> </w:t>
-      </w:r>
-      <w:proofErr w:type="spellStart"/>
-      <w:r>
-        <w:rPr>
-          <w:rFonts w:ascii="Times New Roman" w:hAnsi="Times New Roman" w:cs="Times New Roman"/>
-          <w:sz w:val="24"/>
-          <w:szCs w:val="24"/>
-          <w:lang w:val="en-US"/>
-        </w:rPr>
-        <w:t>misterius</w:t>
-      </w:r>
-      <w:proofErr w:type="spellEnd"/>
-      <w:r>
-        <w:rPr>
-          <w:rFonts w:ascii="Times New Roman" w:hAnsi="Times New Roman" w:cs="Times New Roman"/>
-          <w:sz w:val="24"/>
-          <w:szCs w:val="24"/>
-          <w:lang w:val="en-US"/>
-        </w:rPr>
-        <w:t xml:space="preserve"> yang </w:t>
-      </w:r>
-      <w:proofErr w:type="spellStart"/>
-      <w:r>
-        <w:rPr>
-          <w:rFonts w:ascii="Times New Roman" w:hAnsi="Times New Roman" w:cs="Times New Roman"/>
-          <w:sz w:val="24"/>
-          <w:szCs w:val="24"/>
-          <w:lang w:val="en-US"/>
-        </w:rPr>
-        <w:t>tidak</w:t>
-      </w:r>
-      <w:proofErr w:type="spellEnd"/>
-      <w:r>
-        <w:rPr>
-          <w:rFonts w:ascii="Times New Roman" w:hAnsi="Times New Roman" w:cs="Times New Roman"/>
-          <w:sz w:val="24"/>
-          <w:szCs w:val="24"/>
-          <w:lang w:val="en-US"/>
-        </w:rPr>
-        <w:t xml:space="preserve"> </w:t>
-      </w:r>
-      <w:proofErr w:type="spellStart"/>
-      <w:r>
-        <w:rPr>
-          <w:rFonts w:ascii="Times New Roman" w:hAnsi="Times New Roman" w:cs="Times New Roman"/>
-          <w:sz w:val="24"/>
-          <w:szCs w:val="24"/>
-          <w:lang w:val="en-US"/>
-        </w:rPr>
-        <w:t>dapat</w:t>
-      </w:r>
-      <w:proofErr w:type="spellEnd"/>
-      <w:r>
-        <w:rPr>
-          <w:rFonts w:ascii="Times New Roman" w:hAnsi="Times New Roman" w:cs="Times New Roman"/>
-          <w:sz w:val="24"/>
-          <w:szCs w:val="24"/>
-          <w:lang w:val="en-US"/>
-        </w:rPr>
-        <w:t xml:space="preserve"> </w:t>
-      </w:r>
-      <w:proofErr w:type="spellStart"/>
-      <w:r>
-        <w:rPr>
-          <w:rFonts w:ascii="Times New Roman" w:hAnsi="Times New Roman" w:cs="Times New Roman"/>
-          <w:sz w:val="24"/>
-          <w:szCs w:val="24"/>
-          <w:lang w:val="en-US"/>
-        </w:rPr>
-        <w:t>ditemukan</w:t>
-      </w:r>
-      <w:proofErr w:type="spellEnd"/>
-      <w:r>
-        <w:rPr>
-          <w:rFonts w:ascii="Times New Roman" w:hAnsi="Times New Roman" w:cs="Times New Roman"/>
-          <w:sz w:val="24"/>
-          <w:szCs w:val="24"/>
-          <w:lang w:val="en-US"/>
-        </w:rPr>
-        <w:t>.</w:t>
-      </w:r>
-      <w:proofErr w:type="gramEnd"/>
-      <w:r>
-        <w:rPr>
-          <w:rFonts w:ascii="Times New Roman" w:hAnsi="Times New Roman" w:cs="Times New Roman"/>
-          <w:sz w:val="24"/>
-          <w:szCs w:val="24"/>
-          <w:lang w:val="en-US"/>
-        </w:rPr>
-        <w:t xml:space="preserve"> </w:t>
-      </w:r>
-      <w:proofErr w:type="spellStart"/>
-      <w:r>
-        <w:rPr>
-          <w:rFonts w:ascii="Times New Roman" w:hAnsi="Times New Roman" w:cs="Times New Roman"/>
-          <w:sz w:val="24"/>
-          <w:szCs w:val="24"/>
-          <w:lang w:val="en-US"/>
-        </w:rPr>
-        <w:t>Namun</w:t>
-      </w:r>
-      <w:proofErr w:type="spellEnd"/>
-      <w:r>
-        <w:rPr>
-          <w:rFonts w:ascii="Times New Roman" w:hAnsi="Times New Roman" w:cs="Times New Roman"/>
-          <w:sz w:val="24"/>
-          <w:szCs w:val="24"/>
-          <w:lang w:val="en-US"/>
-        </w:rPr>
-        <w:t xml:space="preserve"> </w:t>
-      </w:r>
-      <w:proofErr w:type="spellStart"/>
-      <w:r>
-        <w:rPr>
-          <w:rFonts w:ascii="Times New Roman" w:hAnsi="Times New Roman" w:cs="Times New Roman"/>
-          <w:sz w:val="24"/>
-          <w:szCs w:val="24"/>
-          <w:lang w:val="en-US"/>
-        </w:rPr>
-        <w:t>setelah</w:t>
-      </w:r>
-      <w:proofErr w:type="spellEnd"/>
-      <w:r>
-        <w:rPr>
-          <w:rFonts w:ascii="Times New Roman" w:hAnsi="Times New Roman" w:cs="Times New Roman"/>
-          <w:sz w:val="24"/>
-          <w:szCs w:val="24"/>
-          <w:lang w:val="en-US"/>
-        </w:rPr>
-        <w:t xml:space="preserve"> </w:t>
-      </w:r>
-      <w:proofErr w:type="spellStart"/>
-      <w:r>
-        <w:rPr>
-          <w:rFonts w:ascii="Times New Roman" w:hAnsi="Times New Roman" w:cs="Times New Roman"/>
-          <w:sz w:val="24"/>
-          <w:szCs w:val="24"/>
-          <w:lang w:val="en-US"/>
-        </w:rPr>
-        <w:t>bencana</w:t>
-      </w:r>
-      <w:proofErr w:type="spellEnd"/>
-      <w:r>
-        <w:rPr>
-          <w:rFonts w:ascii="Times New Roman" w:hAnsi="Times New Roman" w:cs="Times New Roman"/>
-          <w:sz w:val="24"/>
-          <w:szCs w:val="24"/>
-          <w:lang w:val="en-US"/>
-        </w:rPr>
-        <w:t xml:space="preserve"> yang </w:t>
-      </w:r>
-      <w:proofErr w:type="spellStart"/>
-      <w:r>
-        <w:rPr>
-          <w:rFonts w:ascii="Times New Roman" w:hAnsi="Times New Roman" w:cs="Times New Roman"/>
-          <w:sz w:val="24"/>
-          <w:szCs w:val="24"/>
-          <w:lang w:val="en-US"/>
-        </w:rPr>
-        <w:t>menimpanya</w:t>
-      </w:r>
-      <w:proofErr w:type="spellEnd"/>
-      <w:r>
-        <w:rPr>
-          <w:rFonts w:ascii="Times New Roman" w:hAnsi="Times New Roman" w:cs="Times New Roman"/>
-          <w:sz w:val="24"/>
-          <w:szCs w:val="24"/>
-          <w:lang w:val="en-US"/>
-        </w:rPr>
-        <w:t xml:space="preserve">, Jack </w:t>
-      </w:r>
-      <w:proofErr w:type="spellStart"/>
-      <w:r>
-        <w:rPr>
-          <w:rFonts w:ascii="Times New Roman" w:hAnsi="Times New Roman" w:cs="Times New Roman"/>
-          <w:sz w:val="24"/>
-          <w:szCs w:val="24"/>
-          <w:lang w:val="en-US"/>
-        </w:rPr>
-        <w:t>berjiwa</w:t>
-      </w:r>
-      <w:proofErr w:type="spellEnd"/>
-      <w:r>
-        <w:rPr>
-          <w:rFonts w:ascii="Times New Roman" w:hAnsi="Times New Roman" w:cs="Times New Roman"/>
-          <w:sz w:val="24"/>
-          <w:szCs w:val="24"/>
-          <w:lang w:val="en-US"/>
-        </w:rPr>
-        <w:t xml:space="preserve"> </w:t>
-      </w:r>
-      <w:proofErr w:type="spellStart"/>
-      <w:r>
-        <w:rPr>
-          <w:rFonts w:ascii="Times New Roman" w:hAnsi="Times New Roman" w:cs="Times New Roman"/>
-          <w:sz w:val="24"/>
-          <w:szCs w:val="24"/>
-          <w:lang w:val="en-US"/>
-        </w:rPr>
-        <w:t>pantang</w:t>
-      </w:r>
-      <w:proofErr w:type="spellEnd"/>
-      <w:r>
-        <w:rPr>
-          <w:rFonts w:ascii="Times New Roman" w:hAnsi="Times New Roman" w:cs="Times New Roman"/>
-          <w:sz w:val="24"/>
-          <w:szCs w:val="24"/>
-          <w:lang w:val="en-US"/>
-        </w:rPr>
-        <w:t xml:space="preserve"> </w:t>
-      </w:r>
-      <w:proofErr w:type="spellStart"/>
-      <w:r>
-        <w:rPr>
-          <w:rFonts w:ascii="Times New Roman" w:hAnsi="Times New Roman" w:cs="Times New Roman"/>
-          <w:sz w:val="24"/>
-          <w:szCs w:val="24"/>
-          <w:lang w:val="en-US"/>
-        </w:rPr>
-        <w:t>menyerah</w:t>
-      </w:r>
-      <w:proofErr w:type="spellEnd"/>
-      <w:r>
-        <w:rPr>
-          <w:rFonts w:ascii="Times New Roman" w:hAnsi="Times New Roman" w:cs="Times New Roman"/>
-          <w:sz w:val="24"/>
-          <w:szCs w:val="24"/>
-          <w:lang w:val="en-US"/>
-        </w:rPr>
-        <w:t xml:space="preserve">, </w:t>
-      </w:r>
-      <w:proofErr w:type="spellStart"/>
-      <w:r>
-        <w:rPr>
-          <w:rFonts w:ascii="Times New Roman" w:hAnsi="Times New Roman" w:cs="Times New Roman"/>
-          <w:sz w:val="24"/>
-          <w:szCs w:val="24"/>
-          <w:lang w:val="en-US"/>
-        </w:rPr>
-        <w:t>menghadapi</w:t>
-      </w:r>
-      <w:proofErr w:type="spellEnd"/>
-      <w:r>
-        <w:rPr>
-          <w:rFonts w:ascii="Times New Roman" w:hAnsi="Times New Roman" w:cs="Times New Roman"/>
-          <w:sz w:val="24"/>
-          <w:szCs w:val="24"/>
-          <w:lang w:val="en-US"/>
-        </w:rPr>
-        <w:t xml:space="preserve"> </w:t>
-      </w:r>
-      <w:proofErr w:type="spellStart"/>
-      <w:r>
-        <w:rPr>
-          <w:rFonts w:ascii="Times New Roman" w:hAnsi="Times New Roman" w:cs="Times New Roman"/>
-          <w:sz w:val="24"/>
-          <w:szCs w:val="24"/>
-          <w:lang w:val="en-US"/>
-        </w:rPr>
-        <w:t>semua</w:t>
-      </w:r>
-      <w:proofErr w:type="spellEnd"/>
-      <w:r>
-        <w:rPr>
-          <w:rFonts w:ascii="Times New Roman" w:hAnsi="Times New Roman" w:cs="Times New Roman"/>
-          <w:sz w:val="24"/>
-          <w:szCs w:val="24"/>
-          <w:lang w:val="en-US"/>
-        </w:rPr>
-        <w:t xml:space="preserve"> </w:t>
-      </w:r>
-      <w:proofErr w:type="spellStart"/>
-      <w:r>
-        <w:rPr>
-          <w:rFonts w:ascii="Times New Roman" w:hAnsi="Times New Roman" w:cs="Times New Roman"/>
-          <w:sz w:val="24"/>
-          <w:szCs w:val="24"/>
-          <w:lang w:val="en-US"/>
-        </w:rPr>
-        <w:t>rintangan</w:t>
-      </w:r>
-      <w:proofErr w:type="spellEnd"/>
-      <w:r>
-        <w:rPr>
-          <w:rFonts w:ascii="Times New Roman" w:hAnsi="Times New Roman" w:cs="Times New Roman"/>
-          <w:sz w:val="24"/>
-          <w:szCs w:val="24"/>
-          <w:lang w:val="en-US"/>
-        </w:rPr>
-        <w:t xml:space="preserve">, </w:t>
-      </w:r>
-      <w:proofErr w:type="spellStart"/>
-      <w:r>
-        <w:rPr>
-          <w:rFonts w:ascii="Times New Roman" w:hAnsi="Times New Roman" w:cs="Times New Roman"/>
-          <w:sz w:val="24"/>
-          <w:szCs w:val="24"/>
-          <w:lang w:val="en-US"/>
-        </w:rPr>
-        <w:t>sabar</w:t>
-      </w:r>
-      <w:proofErr w:type="spellEnd"/>
-      <w:r>
-        <w:rPr>
-          <w:rFonts w:ascii="Times New Roman" w:hAnsi="Times New Roman" w:cs="Times New Roman"/>
-          <w:sz w:val="24"/>
-          <w:szCs w:val="24"/>
-          <w:lang w:val="en-US"/>
-        </w:rPr>
-        <w:t xml:space="preserve"> </w:t>
-      </w:r>
-      <w:proofErr w:type="spellStart"/>
-      <w:proofErr w:type="gramStart"/>
-      <w:r>
-        <w:rPr>
-          <w:rFonts w:ascii="Times New Roman" w:hAnsi="Times New Roman" w:cs="Times New Roman"/>
-          <w:sz w:val="24"/>
-          <w:szCs w:val="24"/>
-          <w:lang w:val="en-US"/>
-        </w:rPr>
-        <w:t>akan</w:t>
-      </w:r>
-      <w:proofErr w:type="spellEnd"/>
-      <w:proofErr w:type="gramEnd"/>
-      <w:r>
-        <w:rPr>
-          <w:rFonts w:ascii="Times New Roman" w:hAnsi="Times New Roman" w:cs="Times New Roman"/>
-          <w:sz w:val="24"/>
-          <w:szCs w:val="24"/>
-          <w:lang w:val="en-US"/>
-        </w:rPr>
-        <w:t xml:space="preserve"> </w:t>
-      </w:r>
-      <w:proofErr w:type="spellStart"/>
-      <w:r>
-        <w:rPr>
-          <w:rFonts w:ascii="Times New Roman" w:hAnsi="Times New Roman" w:cs="Times New Roman"/>
-          <w:sz w:val="24"/>
-          <w:szCs w:val="24"/>
-          <w:lang w:val="en-US"/>
-        </w:rPr>
-        <w:t>kejadian</w:t>
-      </w:r>
-      <w:proofErr w:type="spellEnd"/>
-      <w:r>
-        <w:rPr>
-          <w:rFonts w:ascii="Times New Roman" w:hAnsi="Times New Roman" w:cs="Times New Roman"/>
-          <w:sz w:val="24"/>
-          <w:szCs w:val="24"/>
-          <w:lang w:val="en-US"/>
-        </w:rPr>
-        <w:t xml:space="preserve"> yang </w:t>
-      </w:r>
-      <w:proofErr w:type="spellStart"/>
-      <w:r>
-        <w:rPr>
-          <w:rFonts w:ascii="Times New Roman" w:hAnsi="Times New Roman" w:cs="Times New Roman"/>
-          <w:sz w:val="24"/>
-          <w:szCs w:val="24"/>
-          <w:lang w:val="en-US"/>
-        </w:rPr>
-        <w:t>tidak</w:t>
-      </w:r>
-      <w:proofErr w:type="spellEnd"/>
-      <w:r>
-        <w:rPr>
-          <w:rFonts w:ascii="Times New Roman" w:hAnsi="Times New Roman" w:cs="Times New Roman"/>
-          <w:sz w:val="24"/>
-          <w:szCs w:val="24"/>
-          <w:lang w:val="en-US"/>
-        </w:rPr>
-        <w:t xml:space="preserve"> </w:t>
-      </w:r>
-      <w:proofErr w:type="spellStart"/>
-      <w:r>
-        <w:rPr>
-          <w:rFonts w:ascii="Times New Roman" w:hAnsi="Times New Roman" w:cs="Times New Roman"/>
-          <w:sz w:val="24"/>
-          <w:szCs w:val="24"/>
-          <w:lang w:val="en-US"/>
-        </w:rPr>
-        <w:t>dapat</w:t>
-      </w:r>
-      <w:proofErr w:type="spellEnd"/>
-      <w:r>
-        <w:rPr>
-          <w:rFonts w:ascii="Times New Roman" w:hAnsi="Times New Roman" w:cs="Times New Roman"/>
-          <w:sz w:val="24"/>
-          <w:szCs w:val="24"/>
-          <w:lang w:val="en-US"/>
-        </w:rPr>
-        <w:t xml:space="preserve"> </w:t>
-      </w:r>
-      <w:proofErr w:type="spellStart"/>
-      <w:r>
-        <w:rPr>
-          <w:rFonts w:ascii="Times New Roman" w:hAnsi="Times New Roman" w:cs="Times New Roman"/>
-          <w:sz w:val="24"/>
-          <w:szCs w:val="24"/>
-          <w:lang w:val="en-US"/>
-        </w:rPr>
-        <w:t>ia</w:t>
-      </w:r>
-      <w:proofErr w:type="spellEnd"/>
-      <w:r>
-        <w:rPr>
-          <w:rFonts w:ascii="Times New Roman" w:hAnsi="Times New Roman" w:cs="Times New Roman"/>
-          <w:sz w:val="24"/>
-          <w:szCs w:val="24"/>
-          <w:lang w:val="en-US"/>
-        </w:rPr>
-        <w:t xml:space="preserve"> </w:t>
-      </w:r>
-      <w:proofErr w:type="spellStart"/>
-      <w:r>
-        <w:rPr>
-          <w:rFonts w:ascii="Times New Roman" w:hAnsi="Times New Roman" w:cs="Times New Roman"/>
-          <w:sz w:val="24"/>
-          <w:szCs w:val="24"/>
-          <w:lang w:val="en-US"/>
-        </w:rPr>
-        <w:t>mengerti</w:t>
-      </w:r>
-      <w:proofErr w:type="spellEnd"/>
-      <w:r>
-        <w:rPr>
-          <w:rFonts w:ascii="Times New Roman" w:hAnsi="Times New Roman" w:cs="Times New Roman"/>
-          <w:sz w:val="24"/>
-          <w:szCs w:val="24"/>
-          <w:lang w:val="en-US"/>
-        </w:rPr>
-        <w:t xml:space="preserve">, </w:t>
-      </w:r>
-      <w:proofErr w:type="spellStart"/>
-      <w:r>
-        <w:rPr>
-          <w:rFonts w:ascii="Times New Roman" w:hAnsi="Times New Roman" w:cs="Times New Roman"/>
-          <w:sz w:val="24"/>
-          <w:szCs w:val="24"/>
-          <w:lang w:val="en-US"/>
-        </w:rPr>
-        <w:t>namun</w:t>
-      </w:r>
-      <w:proofErr w:type="spellEnd"/>
-      <w:r>
-        <w:rPr>
-          <w:rFonts w:ascii="Times New Roman" w:hAnsi="Times New Roman" w:cs="Times New Roman"/>
-          <w:sz w:val="24"/>
-          <w:szCs w:val="24"/>
-          <w:lang w:val="en-US"/>
-        </w:rPr>
-        <w:t xml:space="preserve"> Jack </w:t>
-      </w:r>
-      <w:proofErr w:type="spellStart"/>
-      <w:r>
-        <w:rPr>
-          <w:rFonts w:ascii="Times New Roman" w:hAnsi="Times New Roman" w:cs="Times New Roman"/>
-          <w:sz w:val="24"/>
-          <w:szCs w:val="24"/>
-          <w:lang w:val="en-US"/>
-        </w:rPr>
-        <w:t>percaya</w:t>
-      </w:r>
-      <w:proofErr w:type="spellEnd"/>
-      <w:r>
-        <w:rPr>
-          <w:rFonts w:ascii="Times New Roman" w:hAnsi="Times New Roman" w:cs="Times New Roman"/>
-          <w:sz w:val="24"/>
-          <w:szCs w:val="24"/>
-          <w:lang w:val="en-US"/>
-        </w:rPr>
-        <w:t xml:space="preserve"> </w:t>
-      </w:r>
-      <w:proofErr w:type="spellStart"/>
-      <w:r>
-        <w:rPr>
-          <w:rFonts w:ascii="Times New Roman" w:hAnsi="Times New Roman" w:cs="Times New Roman"/>
-          <w:sz w:val="24"/>
-          <w:szCs w:val="24"/>
-          <w:lang w:val="en-US"/>
-        </w:rPr>
-        <w:t>bahwa</w:t>
-      </w:r>
-      <w:proofErr w:type="spellEnd"/>
-      <w:r>
-        <w:rPr>
-          <w:rFonts w:ascii="Times New Roman" w:hAnsi="Times New Roman" w:cs="Times New Roman"/>
-          <w:sz w:val="24"/>
-          <w:szCs w:val="24"/>
-          <w:lang w:val="en-US"/>
-        </w:rPr>
-        <w:t xml:space="preserve"> </w:t>
-      </w:r>
-      <w:proofErr w:type="spellStart"/>
-      <w:r>
-        <w:rPr>
-          <w:rFonts w:ascii="Times New Roman" w:hAnsi="Times New Roman" w:cs="Times New Roman"/>
-          <w:sz w:val="24"/>
-          <w:szCs w:val="24"/>
-          <w:lang w:val="en-US"/>
-        </w:rPr>
-        <w:t>semua</w:t>
-      </w:r>
-      <w:proofErr w:type="spellEnd"/>
-      <w:r>
-        <w:rPr>
-          <w:rFonts w:ascii="Times New Roman" w:hAnsi="Times New Roman" w:cs="Times New Roman"/>
-          <w:sz w:val="24"/>
-          <w:szCs w:val="24"/>
-          <w:lang w:val="en-US"/>
-        </w:rPr>
-        <w:t xml:space="preserve"> </w:t>
-      </w:r>
-      <w:proofErr w:type="spellStart"/>
-      <w:r>
-        <w:rPr>
-          <w:rFonts w:ascii="Times New Roman" w:hAnsi="Times New Roman" w:cs="Times New Roman"/>
-          <w:sz w:val="24"/>
-          <w:szCs w:val="24"/>
-          <w:lang w:val="en-US"/>
-        </w:rPr>
-        <w:t>kejadian</w:t>
-      </w:r>
-      <w:proofErr w:type="spellEnd"/>
-      <w:r>
-        <w:rPr>
-          <w:rFonts w:ascii="Times New Roman" w:hAnsi="Times New Roman" w:cs="Times New Roman"/>
-          <w:sz w:val="24"/>
-          <w:szCs w:val="24"/>
-          <w:lang w:val="en-US"/>
-        </w:rPr>
-        <w:t xml:space="preserve"> </w:t>
-      </w:r>
-      <w:proofErr w:type="spellStart"/>
-      <w:r>
-        <w:rPr>
-          <w:rFonts w:ascii="Times New Roman" w:hAnsi="Times New Roman" w:cs="Times New Roman"/>
-          <w:sz w:val="24"/>
-          <w:szCs w:val="24"/>
-          <w:lang w:val="en-US"/>
-        </w:rPr>
-        <w:t>ini</w:t>
-      </w:r>
-      <w:proofErr w:type="spellEnd"/>
-      <w:r>
-        <w:rPr>
-          <w:rFonts w:ascii="Times New Roman" w:hAnsi="Times New Roman" w:cs="Times New Roman"/>
-          <w:sz w:val="24"/>
-          <w:szCs w:val="24"/>
-          <w:lang w:val="en-US"/>
-        </w:rPr>
-        <w:t xml:space="preserve"> </w:t>
-      </w:r>
-      <w:proofErr w:type="spellStart"/>
-      <w:r>
-        <w:rPr>
-          <w:rFonts w:ascii="Times New Roman" w:hAnsi="Times New Roman" w:cs="Times New Roman"/>
-          <w:sz w:val="24"/>
-          <w:szCs w:val="24"/>
-          <w:lang w:val="en-US"/>
-        </w:rPr>
-        <w:t>ada</w:t>
-      </w:r>
-      <w:proofErr w:type="spellEnd"/>
-      <w:r>
-        <w:rPr>
-          <w:rFonts w:ascii="Times New Roman" w:hAnsi="Times New Roman" w:cs="Times New Roman"/>
-          <w:sz w:val="24"/>
-          <w:szCs w:val="24"/>
-          <w:lang w:val="en-US"/>
-        </w:rPr>
-        <w:t xml:space="preserve"> </w:t>
-      </w:r>
-      <w:proofErr w:type="spellStart"/>
-      <w:r>
-        <w:rPr>
-          <w:rFonts w:ascii="Times New Roman" w:hAnsi="Times New Roman" w:cs="Times New Roman"/>
-          <w:sz w:val="24"/>
-          <w:szCs w:val="24"/>
-          <w:lang w:val="en-US"/>
-        </w:rPr>
-        <w:t>alasan</w:t>
-      </w:r>
-      <w:proofErr w:type="spellEnd"/>
-      <w:r>
-        <w:rPr>
-          <w:rFonts w:ascii="Times New Roman" w:hAnsi="Times New Roman" w:cs="Times New Roman"/>
-          <w:sz w:val="24"/>
-          <w:szCs w:val="24"/>
-          <w:lang w:val="en-US"/>
-        </w:rPr>
-        <w:t xml:space="preserve"> </w:t>
-      </w:r>
-      <w:proofErr w:type="spellStart"/>
-      <w:r>
-        <w:rPr>
-          <w:rFonts w:ascii="Times New Roman" w:hAnsi="Times New Roman" w:cs="Times New Roman"/>
-          <w:sz w:val="24"/>
-          <w:szCs w:val="24"/>
-          <w:lang w:val="en-US"/>
-        </w:rPr>
-        <w:t>pada</w:t>
-      </w:r>
-      <w:proofErr w:type="spellEnd"/>
-      <w:r>
-        <w:rPr>
-          <w:rFonts w:ascii="Times New Roman" w:hAnsi="Times New Roman" w:cs="Times New Roman"/>
-          <w:sz w:val="24"/>
-          <w:szCs w:val="24"/>
-          <w:lang w:val="en-US"/>
-        </w:rPr>
-        <w:t xml:space="preserve"> </w:t>
-      </w:r>
-      <w:proofErr w:type="spellStart"/>
-      <w:r>
-        <w:rPr>
-          <w:rFonts w:ascii="Times New Roman" w:hAnsi="Times New Roman" w:cs="Times New Roman"/>
-          <w:sz w:val="24"/>
-          <w:szCs w:val="24"/>
-          <w:lang w:val="en-US"/>
-        </w:rPr>
-        <w:t>akhirnya</w:t>
-      </w:r>
-      <w:proofErr w:type="spellEnd"/>
-      <w:r>
-        <w:rPr>
-          <w:rFonts w:ascii="Times New Roman" w:hAnsi="Times New Roman" w:cs="Times New Roman"/>
-          <w:sz w:val="24"/>
-          <w:szCs w:val="24"/>
-          <w:lang w:val="en-US"/>
-        </w:rPr>
-        <w:t>.</w:t>
-      </w:r>
     </w:p>
     <w:p>
       <w:pPr>
@@ -1797,6 +1775,33 @@
           <w:szCs w:val="24"/>
         </w:rPr>
       </w:pPr>
+      <w:r>
+        <w:rPr>
+          <w:rFonts w:ascii="Times New Roman" w:hAnsi="Times New Roman" w:cs="Times New Roman"/>
+          <w:b/>
+          <w:sz w:val="24"/>
+          <w:szCs w:val="24"/>
+        </w:rPr>
+        <w:t>Monster</w:t>
+      </w:r>
+    </w:p>
+    <w:p>
+      <w:pPr>
+        <w:rPr>
+          <w:rFonts w:ascii="Times New Roman" w:hAnsi="Times New Roman" w:cs="Times New Roman"/>
+          <w:b/>
+          <w:sz w:val="24"/>
+          <w:szCs w:val="24"/>
+        </w:rPr>
+      </w:pPr>
+      <w:r>
+        <w:rPr>
+          <w:rFonts w:ascii="Times New Roman" w:hAnsi="Times New Roman" w:cs="Times New Roman"/>
+          <w:sz w:val="24"/>
+          <w:szCs w:val="24"/>
+        </w:rPr>
+        <w:t>Makhluk-makhluk yang menghuni pulau Isla De Muerta. Belum jelas alasannya mengapa mereka tidak senang akan kedatangan manusia. Seakan mereka sedang melindungi sesuatu atau bertarung untuk “sesuatu”.</w:t>
+      </w:r>
       <w:r>
         <w:rPr>
           <w:rFonts w:ascii="Times New Roman" w:hAnsi="Times New Roman" w:cs="Times New Roman"/>
@@ -3431,7 +3436,7 @@
       <w:r>
         <w:rPr>
           <w:noProof/>
-          <w:lang w:val="en-US" w:eastAsia="zh-CN"/>
+          <w:lang w:eastAsia="id-ID"/>
         </w:rPr>
         <w:drawing>
           <wp:inline distT="0" distB="0" distL="0" distR="0">
@@ -3451,7 +3456,7 @@
                     </pic:cNvPicPr>
                   </pic:nvPicPr>
                   <pic:blipFill>
-                    <a:blip r:embed="rId6">
+                    <a:blip r:embed="rId5">
                       <a:extLst>
                         <a:ext uri="{28A0092B-C50C-407E-A947-70E740481C1C}">
                           <a14:useLocalDpi xmlns:a14="http://schemas.microsoft.com/office/drawing/2010/main" val="0"/>
@@ -3515,7 +3520,7 @@
       <w:r>
         <w:rPr>
           <w:noProof/>
-          <w:lang w:val="en-US" w:eastAsia="zh-CN"/>
+          <w:lang w:eastAsia="id-ID"/>
         </w:rPr>
         <w:drawing>
           <wp:inline distT="0" distB="0" distL="0" distR="0">
@@ -3535,7 +3540,7 @@
                     </pic:cNvPicPr>
                   </pic:nvPicPr>
                   <pic:blipFill>
-                    <a:blip r:embed="rId7">
+                    <a:blip r:embed="rId6">
                       <a:extLst>
                         <a:ext uri="{28A0092B-C50C-407E-A947-70E740481C1C}">
                           <a14:useLocalDpi xmlns:a14="http://schemas.microsoft.com/office/drawing/2010/main" val="0"/>
@@ -3599,7 +3604,7 @@
       <w:r>
         <w:rPr>
           <w:noProof/>
-          <w:lang w:val="en-US" w:eastAsia="zh-CN"/>
+          <w:lang w:eastAsia="id-ID"/>
         </w:rPr>
         <w:lastRenderedPageBreak/>
         <w:drawing>
@@ -3620,7 +3625,7 @@
                     </pic:cNvPicPr>
                   </pic:nvPicPr>
                   <pic:blipFill>
-                    <a:blip r:embed="rId8">
+                    <a:blip r:embed="rId7">
                       <a:extLst>
                         <a:ext uri="{28A0092B-C50C-407E-A947-70E740481C1C}">
                           <a14:useLocalDpi xmlns:a14="http://schemas.microsoft.com/office/drawing/2010/main" val="0"/>
@@ -3684,7 +3689,7 @@
       <w:r>
         <w:rPr>
           <w:noProof/>
-          <w:lang w:val="en-US" w:eastAsia="zh-CN"/>
+          <w:lang w:eastAsia="id-ID"/>
         </w:rPr>
         <w:drawing>
           <wp:inline distT="0" distB="0" distL="0" distR="0">
@@ -3704,7 +3709,7 @@
                     </pic:cNvPicPr>
                   </pic:nvPicPr>
                   <pic:blipFill>
-                    <a:blip r:embed="rId9">
+                    <a:blip r:embed="rId8">
                       <a:extLst>
                         <a:ext uri="{28A0092B-C50C-407E-A947-70E740481C1C}">
                           <a14:useLocalDpi xmlns:a14="http://schemas.microsoft.com/office/drawing/2010/main" val="0"/>
@@ -3779,7 +3784,7 @@
       <w:r>
         <w:rPr>
           <w:noProof/>
-          <w:lang w:val="en-US" w:eastAsia="zh-CN"/>
+          <w:lang w:eastAsia="id-ID"/>
         </w:rPr>
         <w:lastRenderedPageBreak/>
         <w:drawing>
@@ -3800,7 +3805,7 @@
                     </pic:cNvPicPr>
                   </pic:nvPicPr>
                   <pic:blipFill>
-                    <a:blip r:embed="rId10">
+                    <a:blip r:embed="rId9">
                       <a:extLst>
                         <a:ext uri="{28A0092B-C50C-407E-A947-70E740481C1C}">
                           <a14:useLocalDpi xmlns:a14="http://schemas.microsoft.com/office/drawing/2010/main" val="0"/>
@@ -3872,7 +3877,7 @@
       <w:r>
         <w:rPr>
           <w:noProof/>
-          <w:lang w:val="en-US" w:eastAsia="zh-CN"/>
+          <w:lang w:eastAsia="id-ID"/>
         </w:rPr>
         <w:drawing>
           <wp:inline distT="0" distB="0" distL="0" distR="0">
@@ -3892,7 +3897,7 @@
                     </pic:cNvPicPr>
                   </pic:nvPicPr>
                   <pic:blipFill>
-                    <a:blip r:embed="rId11">
+                    <a:blip r:embed="rId10">
                       <a:extLst>
                         <a:ext uri="{28A0092B-C50C-407E-A947-70E740481C1C}">
                           <a14:useLocalDpi xmlns:a14="http://schemas.microsoft.com/office/drawing/2010/main" val="0"/>
@@ -3956,7 +3961,7 @@
       <w:r>
         <w:rPr>
           <w:noProof/>
-          <w:lang w:val="en-US" w:eastAsia="zh-CN"/>
+          <w:lang w:eastAsia="id-ID"/>
         </w:rPr>
         <w:lastRenderedPageBreak/>
         <w:drawing>
@@ -3977,7 +3982,7 @@
                     </pic:cNvPicPr>
                   </pic:nvPicPr>
                   <pic:blipFill>
-                    <a:blip r:embed="rId12">
+                    <a:blip r:embed="rId11">
                       <a:extLst>
                         <a:ext uri="{28A0092B-C50C-407E-A947-70E740481C1C}">
                           <a14:useLocalDpi xmlns:a14="http://schemas.microsoft.com/office/drawing/2010/main" val="0"/>
@@ -4041,7 +4046,7 @@
       <w:r>
         <w:rPr>
           <w:noProof/>
-          <w:lang w:val="en-US" w:eastAsia="zh-CN"/>
+          <w:lang w:eastAsia="id-ID"/>
         </w:rPr>
         <w:lastRenderedPageBreak/>
         <w:drawing>
@@ -4057,6 +4062,91 @@
                 <pic:pic xmlns:pic="http://schemas.openxmlformats.org/drawingml/2006/picture">
                   <pic:nvPicPr>
                     <pic:cNvPr id="0" name="Picture 20" descr="http://thumbs.dreamstime.com/z/vector-fruits-cherry-banana-apple-strawberry-pe-seamless-background-fruit-35321725.jpg"/>
+                    <pic:cNvPicPr>
+                      <a:picLocks noChangeAspect="1" noChangeArrowheads="1"/>
+                    </pic:cNvPicPr>
+                  </pic:nvPicPr>
+                  <pic:blipFill>
+                    <a:blip r:embed="rId12">
+                      <a:extLst>
+                        <a:ext uri="{28A0092B-C50C-407E-A947-70E740481C1C}">
+                          <a14:useLocalDpi xmlns:a14="http://schemas.microsoft.com/office/drawing/2010/main" val="0"/>
+                        </a:ext>
+                      </a:extLst>
+                    </a:blip>
+                    <a:srcRect/>
+                    <a:stretch>
+                      <a:fillRect/>
+                    </a:stretch>
+                  </pic:blipFill>
+                  <pic:spPr bwMode="auto">
+                    <a:xfrm>
+                      <a:off x="0" y="0"/>
+                      <a:ext cx="5731510" cy="6129229"/>
+                    </a:xfrm>
+                    <a:prstGeom prst="rect">
+                      <a:avLst/>
+                    </a:prstGeom>
+                    <a:noFill/>
+                    <a:ln>
+                      <a:noFill/>
+                    </a:ln>
+                  </pic:spPr>
+                </pic:pic>
+              </a:graphicData>
+            </a:graphic>
+          </wp:inline>
+        </w:drawing>
+      </w:r>
+    </w:p>
+    <w:p>
+      <w:pPr>
+        <w:spacing w:line="360" w:lineRule="auto"/>
+        <w:jc w:val="center"/>
+        <w:rPr>
+          <w:rFonts w:ascii="Times New Roman" w:hAnsi="Times New Roman" w:cs="Times New Roman"/>
+          <w:sz w:val="24"/>
+          <w:szCs w:val="24"/>
+        </w:rPr>
+      </w:pPr>
+      <w:r>
+        <w:rPr>
+          <w:rFonts w:ascii="Times New Roman" w:hAnsi="Times New Roman" w:cs="Times New Roman"/>
+          <w:sz w:val="24"/>
+          <w:szCs w:val="24"/>
+        </w:rPr>
+        <w:t>Gambar 8. Referensi makanan-2</w:t>
+      </w:r>
+    </w:p>
+    <w:p>
+      <w:pPr>
+        <w:spacing w:line="360" w:lineRule="auto"/>
+        <w:jc w:val="center"/>
+        <w:rPr>
+          <w:rFonts w:ascii="Times New Roman" w:hAnsi="Times New Roman" w:cs="Times New Roman"/>
+          <w:sz w:val="24"/>
+          <w:szCs w:val="24"/>
+        </w:rPr>
+      </w:pPr>
+      <w:r>
+        <w:rPr>
+          <w:noProof/>
+          <w:lang w:eastAsia="id-ID"/>
+        </w:rPr>
+        <w:lastRenderedPageBreak/>
+        <w:drawing>
+          <wp:inline distT="0" distB="0" distL="0" distR="0">
+            <wp:extent cx="5731510" cy="6129229"/>
+            <wp:effectExtent l="0" t="0" r="2540" b="5080"/>
+            <wp:docPr id="10" name="Picture 10" descr="http://thumbs.dreamstime.com/z/worse-terror-horror-monster-eight-bit-pixel-art-nightmare-terrifying-monsters-41128593.jpg"/>
+            <wp:cNvGraphicFramePr>
+              <a:graphicFrameLocks xmlns:a="http://schemas.openxmlformats.org/drawingml/2006/main" noChangeAspect="1"/>
+            </wp:cNvGraphicFramePr>
+            <a:graphic xmlns:a="http://schemas.openxmlformats.org/drawingml/2006/main">
+              <a:graphicData uri="http://schemas.openxmlformats.org/drawingml/2006/picture">
+                <pic:pic xmlns:pic="http://schemas.openxmlformats.org/drawingml/2006/picture">
+                  <pic:nvPicPr>
+                    <pic:cNvPr id="0" name="Picture 22" descr="http://thumbs.dreamstime.com/z/worse-terror-horror-monster-eight-bit-pixel-art-nightmare-terrifying-monsters-41128593.jpg"/>
                     <pic:cNvPicPr>
                       <a:picLocks noChangeAspect="1" noChangeArrowheads="1"/>
                     </pic:cNvPicPr>
@@ -4110,91 +4200,6 @@
           <w:sz w:val="24"/>
           <w:szCs w:val="24"/>
         </w:rPr>
-        <w:t>Gambar 8. Referensi makanan-2</w:t>
-      </w:r>
-    </w:p>
-    <w:p>
-      <w:pPr>
-        <w:spacing w:line="360" w:lineRule="auto"/>
-        <w:jc w:val="center"/>
-        <w:rPr>
-          <w:rFonts w:ascii="Times New Roman" w:hAnsi="Times New Roman" w:cs="Times New Roman"/>
-          <w:sz w:val="24"/>
-          <w:szCs w:val="24"/>
-        </w:rPr>
-      </w:pPr>
-      <w:r>
-        <w:rPr>
-          <w:noProof/>
-          <w:lang w:val="en-US" w:eastAsia="zh-CN"/>
-        </w:rPr>
-        <w:lastRenderedPageBreak/>
-        <w:drawing>
-          <wp:inline distT="0" distB="0" distL="0" distR="0">
-            <wp:extent cx="5731510" cy="6129229"/>
-            <wp:effectExtent l="0" t="0" r="2540" b="5080"/>
-            <wp:docPr id="10" name="Picture 10" descr="http://thumbs.dreamstime.com/z/worse-terror-horror-monster-eight-bit-pixel-art-nightmare-terrifying-monsters-41128593.jpg"/>
-            <wp:cNvGraphicFramePr>
-              <a:graphicFrameLocks xmlns:a="http://schemas.openxmlformats.org/drawingml/2006/main" noChangeAspect="1"/>
-            </wp:cNvGraphicFramePr>
-            <a:graphic xmlns:a="http://schemas.openxmlformats.org/drawingml/2006/main">
-              <a:graphicData uri="http://schemas.openxmlformats.org/drawingml/2006/picture">
-                <pic:pic xmlns:pic="http://schemas.openxmlformats.org/drawingml/2006/picture">
-                  <pic:nvPicPr>
-                    <pic:cNvPr id="0" name="Picture 22" descr="http://thumbs.dreamstime.com/z/worse-terror-horror-monster-eight-bit-pixel-art-nightmare-terrifying-monsters-41128593.jpg"/>
-                    <pic:cNvPicPr>
-                      <a:picLocks noChangeAspect="1" noChangeArrowheads="1"/>
-                    </pic:cNvPicPr>
-                  </pic:nvPicPr>
-                  <pic:blipFill>
-                    <a:blip r:embed="rId14">
-                      <a:extLst>
-                        <a:ext uri="{28A0092B-C50C-407E-A947-70E740481C1C}">
-                          <a14:useLocalDpi xmlns:a14="http://schemas.microsoft.com/office/drawing/2010/main" val="0"/>
-                        </a:ext>
-                      </a:extLst>
-                    </a:blip>
-                    <a:srcRect/>
-                    <a:stretch>
-                      <a:fillRect/>
-                    </a:stretch>
-                  </pic:blipFill>
-                  <pic:spPr bwMode="auto">
-                    <a:xfrm>
-                      <a:off x="0" y="0"/>
-                      <a:ext cx="5731510" cy="6129229"/>
-                    </a:xfrm>
-                    <a:prstGeom prst="rect">
-                      <a:avLst/>
-                    </a:prstGeom>
-                    <a:noFill/>
-                    <a:ln>
-                      <a:noFill/>
-                    </a:ln>
-                  </pic:spPr>
-                </pic:pic>
-              </a:graphicData>
-            </a:graphic>
-          </wp:inline>
-        </w:drawing>
-      </w:r>
-    </w:p>
-    <w:p>
-      <w:pPr>
-        <w:spacing w:line="360" w:lineRule="auto"/>
-        <w:jc w:val="center"/>
-        <w:rPr>
-          <w:rFonts w:ascii="Times New Roman" w:hAnsi="Times New Roman" w:cs="Times New Roman"/>
-          <w:sz w:val="24"/>
-          <w:szCs w:val="24"/>
-        </w:rPr>
-      </w:pPr>
-      <w:r>
-        <w:rPr>
-          <w:rFonts w:ascii="Times New Roman" w:hAnsi="Times New Roman" w:cs="Times New Roman"/>
-          <w:sz w:val="24"/>
-          <w:szCs w:val="24"/>
-        </w:rPr>
         <w:t>Gambar 9. Referensi monster</w:t>
       </w:r>
     </w:p>
@@ -5540,7 +5545,7 @@
           <w:noProof/>
           <w:sz w:val="24"/>
           <w:szCs w:val="24"/>
-          <w:lang w:val="en-US" w:eastAsia="zh-CN"/>
+          <w:lang w:eastAsia="id-ID"/>
         </w:rPr>
         <w:drawing>
           <wp:inline distT="0" distB="0" distL="0" distR="0">
@@ -5560,7 +5565,7 @@
                     </pic:cNvPicPr>
                   </pic:nvPicPr>
                   <pic:blipFill>
-                    <a:blip r:embed="rId15">
+                    <a:blip r:embed="rId14">
                       <a:extLst>
                         <a:ext uri="{28A0092B-C50C-407E-A947-70E740481C1C}">
                           <a14:useLocalDpi xmlns:a14="http://schemas.microsoft.com/office/drawing/2010/main" val="0"/>
@@ -5631,7 +5636,7 @@
         <w:tblLook w:val="04A0" w:firstRow="1" w:lastRow="0" w:firstColumn="1" w:lastColumn="0" w:noHBand="0" w:noVBand="1"/>
       </w:tblPr>
       <w:tblGrid>
-        <w:gridCol w:w="723"/>
+        <w:gridCol w:w="893"/>
         <w:gridCol w:w="920"/>
         <w:gridCol w:w="920"/>
         <w:gridCol w:w="920"/>
@@ -5663,19 +5668,17 @@
               <w:rPr>
                 <w:rFonts w:ascii="Calibri" w:eastAsia="Times New Roman" w:hAnsi="Calibri" w:cs="Calibri"/>
                 <w:color w:val="000000"/>
-                <w:lang w:val="en-US" w:eastAsia="zh-CN"/>
+                <w:lang w:eastAsia="zh-CN"/>
               </w:rPr>
             </w:pPr>
-            <w:proofErr w:type="spellStart"/>
             <w:r>
               <w:rPr>
                 <w:rFonts w:ascii="Calibri" w:eastAsia="Times New Roman" w:hAnsi="Calibri" w:cs="Calibri"/>
                 <w:color w:val="000000"/>
-                <w:lang w:val="en-US" w:eastAsia="zh-CN"/>
-              </w:rPr>
-              <w:t>Bulan</w:t>
+                <w:lang w:eastAsia="zh-CN"/>
+              </w:rPr>
+              <w:t>Minggu</w:t>
             </w:r>
-            <w:proofErr w:type="spellEnd"/>
           </w:p>
         </w:tc>
         <w:tc>
@@ -7330,7 +7333,15 @@
                 <w:color w:val="000000"/>
                 <w:lang w:val="en-US" w:eastAsia="zh-CN"/>
               </w:rPr>
-              <w:t>telah</w:t>
+              <w:t>t</w:t>
+            </w:r>
+            <w:r>
+              <w:rPr>
+                <w:rFonts w:ascii="Calibri" w:eastAsia="Times New Roman" w:hAnsi="Calibri" w:cs="Calibri"/>
+                <w:color w:val="000000"/>
+                <w:lang w:val="en-US" w:eastAsia="zh-CN"/>
+              </w:rPr>
+              <w:t>elah</w:t>
             </w:r>
             <w:proofErr w:type="spellEnd"/>
             <w:r>
@@ -7375,18 +7386,8 @@
                 <w:color w:val="000000"/>
                 <w:lang w:val="en-US" w:eastAsia="zh-CN"/>
               </w:rPr>
-              <w:t xml:space="preserve"> game </w:t>
+              <w:t xml:space="preserve"> game kami</w:t>
             </w:r>
-            <w:proofErr w:type="spellStart"/>
-            <w:r>
-              <w:rPr>
-                <w:rFonts w:ascii="Calibri" w:eastAsia="Times New Roman" w:hAnsi="Calibri" w:cs="Calibri"/>
-                <w:color w:val="000000"/>
-                <w:lang w:val="en-US" w:eastAsia="zh-CN"/>
-              </w:rPr>
-              <w:t>kita</w:t>
-            </w:r>
-            <w:proofErr w:type="spellEnd"/>
           </w:p>
         </w:tc>
       </w:tr>
@@ -7767,18 +7768,7 @@
           <w:sz w:val="24"/>
           <w:szCs w:val="24"/>
         </w:rPr>
-        <w:t>Additional Id</w:t>
-      </w:r>
-      <w:bookmarkStart w:id="0" w:name="_GoBack"/>
-      <w:bookmarkEnd w:id="0"/>
-      <w:r>
-        <w:rPr>
-          <w:rFonts w:ascii="Times New Roman" w:hAnsi="Times New Roman" w:cs="Times New Roman"/>
-          <w:b/>
-          <w:sz w:val="24"/>
-          <w:szCs w:val="24"/>
-        </w:rPr>
-        <w:t xml:space="preserve">eas and </w:t>
+        <w:t xml:space="preserve">Additional Ideas and </w:t>
       </w:r>
       <w:r>
         <w:rPr>
@@ -8227,6 +8217,17 @@
           <w:lang w:val="en-US"/>
         </w:rPr>
       </w:pPr>
+      <w:r>
+        <w:rPr>
+          <w:rFonts w:ascii="Times New Roman" w:hAnsi="Times New Roman" w:cs="Times New Roman"/>
+          <w:b/>
+          <w:sz w:val="24"/>
+          <w:szCs w:val="24"/>
+        </w:rPr>
+        <w:t xml:space="preserve">Friendly </w:t>
+      </w:r>
+      <w:bookmarkStart w:id="0" w:name="_GoBack"/>
+      <w:bookmarkEnd w:id="0"/>
       <w:r>
         <w:rPr>
           <w:rFonts w:ascii="Times New Roman" w:hAnsi="Times New Roman" w:cs="Times New Roman"/>
@@ -8300,7 +8301,7 @@
 </file>
 
 <file path=word/numbering.xml><?xml version="1.0" encoding="utf-8"?>
-<w:numbering xmlns:wpc="http://schemas.microsoft.com/office/word/2010/wordprocessingCanvas" xmlns:mc="http://schemas.openxmlformats.org/markup-compatibility/2006" xmlns:o="urn:schemas-microsoft-com:office:office" xmlns:r="http://schemas.openxmlformats.org/officeDocument/2006/relationships" xmlns:m="http://schemas.openxmlformats.org/officeDocument/2006/math" xmlns:v="urn:schemas-microsoft-com:vml" xmlns:wp14="http://schemas.microsoft.com/office/word/2010/wordprocessingDrawing" xmlns:wp="http://schemas.openxmlformats.org/drawingml/2006/wordprocessingDrawing" xmlns:w10="urn:schemas-microsoft-com:office:word" xmlns:w="http://schemas.openxmlformats.org/wordprocessingml/2006/main" xmlns:w14="http://schemas.microsoft.com/office/word/2010/wordml" xmlns:wpg="http://schemas.microsoft.com/office/word/2010/wordprocessingGroup" xmlns:wpi="http://schemas.microsoft.com/office/word/2010/wordprocessingInk" xmlns:wne="http://schemas.microsoft.com/office/word/2006/wordml" xmlns:wps="http://schemas.microsoft.com/office/word/2010/wordprocessingShape" mc:Ignorable="w14 wp14">
+<w:numbering xmlns:wpc="http://schemas.microsoft.com/office/word/2010/wordprocessingCanvas" xmlns:mc="http://schemas.openxmlformats.org/markup-compatibility/2006" xmlns:o="urn:schemas-microsoft-com:office:office" xmlns:r="http://schemas.openxmlformats.org/officeDocument/2006/relationships" xmlns:m="http://schemas.openxmlformats.org/officeDocument/2006/math" xmlns:v="urn:schemas-microsoft-com:vml" xmlns:wp14="http://schemas.microsoft.com/office/word/2010/wordprocessingDrawing" xmlns:wp="http://schemas.openxmlformats.org/drawingml/2006/wordprocessingDrawing" xmlns:w10="urn:schemas-microsoft-com:office:word" xmlns:w="http://schemas.openxmlformats.org/wordprocessingml/2006/main" xmlns:w14="http://schemas.microsoft.com/office/word/2010/wordml" xmlns:w15="http://schemas.microsoft.com/office/word/2012/wordml" xmlns:wpg="http://schemas.microsoft.com/office/word/2010/wordprocessingGroup" xmlns:wpi="http://schemas.microsoft.com/office/word/2010/wordprocessingInk" xmlns:wne="http://schemas.microsoft.com/office/word/2006/wordml" xmlns:wps="http://schemas.microsoft.com/office/word/2010/wordprocessingShape" mc:Ignorable="w14 w15 wp14">
   <w:abstractNum w:abstractNumId="0">
     <w:nsid w:val="11FC32A7"/>
     <w:multiLevelType w:val="hybridMultilevel"/>
@@ -9777,7 +9778,7 @@
 </file>
 
 <file path=word/styles.xml><?xml version="1.0" encoding="utf-8"?>
-<w:styles xmlns:mc="http://schemas.openxmlformats.org/markup-compatibility/2006" xmlns:r="http://schemas.openxmlformats.org/officeDocument/2006/relationships" xmlns:w="http://schemas.openxmlformats.org/wordprocessingml/2006/main" xmlns:w14="http://schemas.microsoft.com/office/word/2010/wordml" mc:Ignorable="w14">
+<w:styles xmlns:mc="http://schemas.openxmlformats.org/markup-compatibility/2006" xmlns:r="http://schemas.openxmlformats.org/officeDocument/2006/relationships" xmlns:w="http://schemas.openxmlformats.org/wordprocessingml/2006/main" xmlns:w14="http://schemas.microsoft.com/office/word/2010/wordml" xmlns:w15="http://schemas.microsoft.com/office/word/2012/wordml" mc:Ignorable="w14 w15">
   <w:docDefaults>
     <w:rPrDefault>
       <w:rPr>
@@ -9793,381 +9794,378 @@
       </w:pPr>
     </w:pPrDefault>
   </w:docDefaults>
-  <w:latentStyles w:defLockedState="0" w:defUIPriority="99" w:defSemiHidden="1" w:defUnhideWhenUsed="1" w:defQFormat="0" w:count="267">
-    <w:lsdException w:name="Normal" w:semiHidden="0" w:uiPriority="0" w:unhideWhenUsed="0" w:qFormat="1"/>
-    <w:lsdException w:name="heading 1" w:semiHidden="0" w:uiPriority="9" w:unhideWhenUsed="0" w:qFormat="1"/>
-    <w:lsdException w:name="heading 2" w:uiPriority="9" w:qFormat="1"/>
-    <w:lsdException w:name="heading 3" w:uiPriority="9" w:qFormat="1"/>
-    <w:lsdException w:name="heading 4" w:uiPriority="9" w:qFormat="1"/>
-    <w:lsdException w:name="heading 5" w:uiPriority="9" w:qFormat="1"/>
-    <w:lsdException w:name="heading 6" w:uiPriority="9" w:qFormat="1"/>
-    <w:lsdException w:name="heading 7" w:uiPriority="9" w:qFormat="1"/>
-    <w:lsdException w:name="heading 8" w:uiPriority="9" w:qFormat="1"/>
-    <w:lsdException w:name="heading 9" w:uiPriority="9" w:qFormat="1"/>
-    <w:lsdException w:name="toc 1" w:uiPriority="39"/>
-    <w:lsdException w:name="toc 2" w:uiPriority="39"/>
-    <w:lsdException w:name="toc 3" w:uiPriority="39"/>
-    <w:lsdException w:name="toc 4" w:uiPriority="39"/>
-    <w:lsdException w:name="toc 5" w:uiPriority="39"/>
-    <w:lsdException w:name="toc 6" w:uiPriority="39"/>
-    <w:lsdException w:name="toc 7" w:uiPriority="39"/>
-    <w:lsdException w:name="toc 8" w:uiPriority="39"/>
-    <w:lsdException w:name="toc 9" w:uiPriority="39"/>
-    <w:lsdException w:name="caption" w:uiPriority="35" w:qFormat="1"/>
-    <w:lsdException w:name="Title" w:semiHidden="0" w:uiPriority="10" w:unhideWhenUsed="0" w:qFormat="1"/>
-    <w:lsdException w:name="Default Paragraph Font" w:uiPriority="1"/>
-    <w:lsdException w:name="Subtitle" w:semiHidden="0" w:uiPriority="11" w:unhideWhenUsed="0" w:qFormat="1"/>
-    <w:lsdException w:name="Strong" w:semiHidden="0" w:uiPriority="22" w:unhideWhenUsed="0" w:qFormat="1"/>
-    <w:lsdException w:name="Emphasis" w:semiHidden="0" w:uiPriority="20" w:unhideWhenUsed="0" w:qFormat="1"/>
-    <w:lsdException w:name="Normal Table" w:semiHidden="0" w:unhideWhenUsed="0"/>
-    <w:lsdException w:name="Table Web 3" w:semiHidden="0" w:unhideWhenUsed="0"/>
-    <w:lsdException w:name="Table Grid" w:semiHidden="0" w:uiPriority="39" w:unhideWhenUsed="0"/>
-    <w:lsdException w:name="Table Theme" w:semiHidden="0" w:unhideWhenUsed="0"/>
-    <w:lsdException w:name="Placeholder Text" w:unhideWhenUsed="0"/>
-    <w:lsdException w:name="No Spacing" w:semiHidden="0" w:uiPriority="1" w:unhideWhenUsed="0" w:qFormat="1"/>
-    <w:lsdException w:name="Light Shading" w:semiHidden="0" w:uiPriority="60" w:unhideWhenUsed="0"/>
-    <w:lsdException w:name="Light List" w:semiHidden="0" w:uiPriority="61" w:unhideWhenUsed="0"/>
-    <w:lsdException w:name="Light Grid" w:semiHidden="0" w:uiPriority="62" w:unhideWhenUsed="0"/>
-    <w:lsdException w:name="Medium Shading 1" w:semiHidden="0" w:uiPriority="63" w:unhideWhenUsed="0"/>
-    <w:lsdException w:name="Medium Shading 2" w:semiHidden="0" w:uiPriority="64" w:unhideWhenUsed="0"/>
-    <w:lsdException w:name="Medium List 1" w:semiHidden="0" w:uiPriority="65" w:unhideWhenUsed="0"/>
-    <w:lsdException w:name="Medium List 2" w:semiHidden="0" w:uiPriority="66" w:unhideWhenUsed="0"/>
-    <w:lsdException w:name="Medium Grid 1" w:semiHidden="0" w:uiPriority="67" w:unhideWhenUsed="0"/>
-    <w:lsdException w:name="Medium Grid 2" w:semiHidden="0" w:uiPriority="68" w:unhideWhenUsed="0"/>
-    <w:lsdException w:name="Medium Grid 3" w:semiHidden="0" w:uiPriority="69" w:unhideWhenUsed="0"/>
-    <w:lsdException w:name="Dark List" w:semiHidden="0" w:uiPriority="70" w:unhideWhenUsed="0"/>
-    <w:lsdException w:name="Colorful Shading" w:semiHidden="0" w:uiPriority="71" w:unhideWhenUsed="0"/>
-    <w:lsdException w:name="Colorful List" w:semiHidden="0" w:uiPriority="72" w:unhideWhenUsed="0"/>
-    <w:lsdException w:name="Colorful Grid" w:semiHidden="0" w:uiPriority="73" w:unhideWhenUsed="0"/>
-    <w:lsdException w:name="Light Shading Accent 1" w:semiHidden="0" w:uiPriority="60" w:unhideWhenUsed="0"/>
-    <w:lsdException w:name="Light List Accent 1" w:semiHidden="0" w:uiPriority="61" w:unhideWhenUsed="0"/>
-    <w:lsdException w:name="Light Grid Accent 1" w:semiHidden="0" w:uiPriority="62" w:unhideWhenUsed="0"/>
-    <w:lsdException w:name="Medium Shading 1 Accent 1" w:semiHidden="0" w:uiPriority="63" w:unhideWhenUsed="0"/>
-    <w:lsdException w:name="Medium Shading 2 Accent 1" w:semiHidden="0" w:uiPriority="64" w:unhideWhenUsed="0"/>
-    <w:lsdException w:name="Medium List 1 Accent 1" w:semiHidden="0" w:uiPriority="65" w:unhideWhenUsed="0"/>
-    <w:lsdException w:name="Revision" w:unhideWhenUsed="0"/>
-    <w:lsdException w:name="List Paragraph" w:semiHidden="0" w:uiPriority="34" w:unhideWhenUsed="0" w:qFormat="1"/>
-    <w:lsdException w:name="Quote" w:semiHidden="0" w:uiPriority="29" w:unhideWhenUsed="0" w:qFormat="1"/>
-    <w:lsdException w:name="Intense Quote" w:semiHidden="0" w:uiPriority="30" w:unhideWhenUsed="0" w:qFormat="1"/>
-    <w:lsdException w:name="Medium List 2 Accent 1" w:semiHidden="0" w:uiPriority="66" w:unhideWhenUsed="0"/>
-    <w:lsdException w:name="Medium Grid 1 Accent 1" w:semiHidden="0" w:uiPriority="67" w:unhideWhenUsed="0"/>
-    <w:lsdException w:name="Medium Grid 2 Accent 1" w:semiHidden="0" w:uiPriority="68" w:unhideWhenUsed="0"/>
-    <w:lsdException w:name="Medium Grid 3 Accent 1" w:semiHidden="0" w:uiPriority="69" w:unhideWhenUsed="0"/>
-    <w:lsdException w:name="Dark List Accent 1" w:semiHidden="0" w:uiPriority="70" w:unhideWhenUsed="0"/>
-    <w:lsdException w:name="Colorful Shading Accent 1" w:semiHidden="0" w:uiPriority="71" w:unhideWhenUsed="0"/>
-    <w:lsdException w:name="Colorful List Accent 1" w:semiHidden="0" w:uiPriority="72" w:unhideWhenUsed="0"/>
-    <w:lsdException w:name="Colorful Grid Accent 1" w:semiHidden="0" w:uiPriority="73" w:unhideWhenUsed="0"/>
-    <w:lsdException w:name="Light Shading Accent 2" w:semiHidden="0" w:uiPriority="60" w:unhideWhenUsed="0"/>
-    <w:lsdException w:name="Light List Accent 2" w:semiHidden="0" w:uiPriority="61" w:unhideWhenUsed="0"/>
-    <w:lsdException w:name="Light Grid Accent 2" w:semiHidden="0" w:uiPriority="62" w:unhideWhenUsed="0"/>
-    <w:lsdException w:name="Medium Shading 1 Accent 2" w:semiHidden="0" w:uiPriority="63" w:unhideWhenUsed="0"/>
-    <w:lsdException w:name="Medium Shading 2 Accent 2" w:semiHidden="0" w:uiPriority="64" w:unhideWhenUsed="0"/>
-    <w:lsdException w:name="Medium List 1 Accent 2" w:semiHidden="0" w:uiPriority="65" w:unhideWhenUsed="0"/>
-    <w:lsdException w:name="Medium List 2 Accent 2" w:semiHidden="0" w:uiPriority="66" w:unhideWhenUsed="0"/>
-    <w:lsdException w:name="Medium Grid 1 Accent 2" w:semiHidden="0" w:uiPriority="67" w:unhideWhenUsed="0"/>
-    <w:lsdException w:name="Medium Grid 2 Accent 2" w:semiHidden="0" w:uiPriority="68" w:unhideWhenUsed="0"/>
-    <w:lsdException w:name="Medium Grid 3 Accent 2" w:semiHidden="0" w:uiPriority="69" w:unhideWhenUsed="0"/>
-    <w:lsdException w:name="Dark List Accent 2" w:semiHidden="0" w:uiPriority="70" w:unhideWhenUsed="0"/>
-    <w:lsdException w:name="Colorful Shading Accent 2" w:semiHidden="0" w:uiPriority="71" w:unhideWhenUsed="0"/>
-    <w:lsdException w:name="Colorful List Accent 2" w:semiHidden="0" w:uiPriority="72" w:unhideWhenUsed="0"/>
-    <w:lsdException w:name="Colorful Grid Accent 2" w:semiHidden="0" w:uiPriority="73" w:unhideWhenUsed="0"/>
-    <w:lsdException w:name="Light Shading Accent 3" w:semiHidden="0" w:uiPriority="60" w:unhideWhenUsed="0"/>
-    <w:lsdException w:name="Light List Accent 3" w:semiHidden="0" w:uiPriority="61" w:unhideWhenUsed="0"/>
-    <w:lsdException w:name="Light Grid Accent 3" w:semiHidden="0" w:uiPriority="62" w:unhideWhenUsed="0"/>
-    <w:lsdException w:name="Medium Shading 1 Accent 3" w:semiHidden="0" w:uiPriority="63" w:unhideWhenUsed="0"/>
-    <w:lsdException w:name="Medium Shading 2 Accent 3" w:semiHidden="0" w:uiPriority="64" w:unhideWhenUsed="0"/>
-    <w:lsdException w:name="Medium List 1 Accent 3" w:semiHidden="0" w:uiPriority="65" w:unhideWhenUsed="0"/>
-    <w:lsdException w:name="Medium List 2 Accent 3" w:semiHidden="0" w:uiPriority="66" w:unhideWhenUsed="0"/>
-    <w:lsdException w:name="Medium Grid 1 Accent 3" w:semiHidden="0" w:uiPriority="67" w:unhideWhenUsed="0"/>
-    <w:lsdException w:name="Medium Grid 2 Accent 3" w:semiHidden="0" w:uiPriority="68" w:unhideWhenUsed="0"/>
-    <w:lsdException w:name="Medium Grid 3 Accent 3" w:semiHidden="0" w:uiPriority="69" w:unhideWhenUsed="0"/>
-    <w:lsdException w:name="Dark List Accent 3" w:semiHidden="0" w:uiPriority="70" w:unhideWhenUsed="0"/>
-    <w:lsdException w:name="Colorful Shading Accent 3" w:semiHidden="0" w:uiPriority="71" w:unhideWhenUsed="0"/>
-    <w:lsdException w:name="Colorful List Accent 3" w:semiHidden="0" w:uiPriority="72" w:unhideWhenUsed="0"/>
-    <w:lsdException w:name="Colorful Grid Accent 3" w:semiHidden="0" w:uiPriority="73" w:unhideWhenUsed="0"/>
-    <w:lsdException w:name="Light Shading Accent 4" w:semiHidden="0" w:uiPriority="60" w:unhideWhenUsed="0"/>
-    <w:lsdException w:name="Light List Accent 4" w:semiHidden="0" w:uiPriority="61" w:unhideWhenUsed="0"/>
-    <w:lsdException w:name="Light Grid Accent 4" w:semiHidden="0" w:uiPriority="62" w:unhideWhenUsed="0"/>
-    <w:lsdException w:name="Medium Shading 1 Accent 4" w:semiHidden="0" w:uiPriority="63" w:unhideWhenUsed="0"/>
-    <w:lsdException w:name="Medium Shading 2 Accent 4" w:semiHidden="0" w:uiPriority="64" w:unhideWhenUsed="0"/>
-    <w:lsdException w:name="Medium List 1 Accent 4" w:semiHidden="0" w:uiPriority="65" w:unhideWhenUsed="0"/>
-    <w:lsdException w:name="Medium List 2 Accent 4" w:semiHidden="0" w:uiPriority="66" w:unhideWhenUsed="0"/>
-    <w:lsdException w:name="Medium Grid 1 Accent 4" w:semiHidden="0" w:uiPriority="67" w:unhideWhenUsed="0"/>
-    <w:lsdException w:name="Medium Grid 2 Accent 4" w:semiHidden="0" w:uiPriority="68" w:unhideWhenUsed="0"/>
-    <w:lsdException w:name="Medium Grid 3 Accent 4" w:semiHidden="0" w:uiPriority="69" w:unhideWhenUsed="0"/>
-    <w:lsdException w:name="Dark List Accent 4" w:semiHidden="0" w:uiPriority="70" w:unhideWhenUsed="0"/>
-    <w:lsdException w:name="Colorful Shading Accent 4" w:semiHidden="0" w:uiPriority="71" w:unhideWhenUsed="0"/>
-    <w:lsdException w:name="Colorful List Accent 4" w:semiHidden="0" w:uiPriority="72" w:unhideWhenUsed="0"/>
-    <w:lsdException w:name="Colorful Grid Accent 4" w:semiHidden="0" w:uiPriority="73" w:unhideWhenUsed="0"/>
-    <w:lsdException w:name="Light Shading Accent 5" w:semiHidden="0" w:uiPriority="60" w:unhideWhenUsed="0"/>
-    <w:lsdException w:name="Light List Accent 5" w:semiHidden="0" w:uiPriority="61" w:unhideWhenUsed="0"/>
-    <w:lsdException w:name="Light Grid Accent 5" w:semiHidden="0" w:uiPriority="62" w:unhideWhenUsed="0"/>
-    <w:lsdException w:name="Medium Shading 1 Accent 5" w:semiHidden="0" w:uiPriority="63" w:unhideWhenUsed="0"/>
-    <w:lsdException w:name="Medium Shading 2 Accent 5" w:semiHidden="0" w:uiPriority="64" w:unhideWhenUsed="0"/>
-    <w:lsdException w:name="Medium List 1 Accent 5" w:semiHidden="0" w:uiPriority="65" w:unhideWhenUsed="0"/>
-    <w:lsdException w:name="Medium List 2 Accent 5" w:semiHidden="0" w:uiPriority="66" w:unhideWhenUsed="0"/>
-    <w:lsdException w:name="Medium Grid 1 Accent 5" w:semiHidden="0" w:uiPriority="67" w:unhideWhenUsed="0"/>
-    <w:lsdException w:name="Medium Grid 2 Accent 5" w:semiHidden="0" w:uiPriority="68" w:unhideWhenUsed="0"/>
-    <w:lsdException w:name="Medium Grid 3 Accent 5" w:semiHidden="0" w:uiPriority="69" w:unhideWhenUsed="0"/>
-    <w:lsdException w:name="Dark List Accent 5" w:semiHidden="0" w:uiPriority="70" w:unhideWhenUsed="0"/>
-    <w:lsdException w:name="Colorful Shading Accent 5" w:semiHidden="0" w:uiPriority="71" w:unhideWhenUsed="0"/>
-    <w:lsdException w:name="Colorful List Accent 5" w:semiHidden="0" w:uiPriority="72" w:unhideWhenUsed="0"/>
-    <w:lsdException w:name="Colorful Grid Accent 5" w:semiHidden="0" w:uiPriority="73" w:unhideWhenUsed="0"/>
-    <w:lsdException w:name="Light Shading Accent 6" w:semiHidden="0" w:uiPriority="60" w:unhideWhenUsed="0"/>
-    <w:lsdException w:name="Light List Accent 6" w:semiHidden="0" w:uiPriority="61" w:unhideWhenUsed="0"/>
-    <w:lsdException w:name="Light Grid Accent 6" w:semiHidden="0" w:uiPriority="62" w:unhideWhenUsed="0"/>
-    <w:lsdException w:name="Medium Shading 1 Accent 6" w:semiHidden="0" w:uiPriority="63" w:unhideWhenUsed="0"/>
-    <w:lsdException w:name="Medium Shading 2 Accent 6" w:semiHidden="0" w:uiPriority="64" w:unhideWhenUsed="0"/>
-    <w:lsdException w:name="Medium List 1 Accent 6" w:semiHidden="0" w:uiPriority="65" w:unhideWhenUsed="0"/>
-    <w:lsdException w:name="Medium List 2 Accent 6" w:semiHidden="0" w:uiPriority="66" w:unhideWhenUsed="0"/>
-    <w:lsdException w:name="Medium Grid 1 Accent 6" w:semiHidden="0" w:uiPriority="67" w:unhideWhenUsed="0"/>
-    <w:lsdException w:name="Medium Grid 2 Accent 6" w:semiHidden="0" w:uiPriority="68" w:unhideWhenUsed="0"/>
-    <w:lsdException w:name="Medium Grid 3 Accent 6" w:semiHidden="0" w:uiPriority="69" w:unhideWhenUsed="0"/>
-    <w:lsdException w:name="Dark List Accent 6" w:semiHidden="0" w:uiPriority="70" w:unhideWhenUsed="0"/>
-    <w:lsdException w:name="Colorful Shading Accent 6" w:semiHidden="0" w:uiPriority="71" w:unhideWhenUsed="0"/>
-    <w:lsdException w:name="Colorful List Accent 6" w:semiHidden="0" w:uiPriority="72" w:unhideWhenUsed="0"/>
-    <w:lsdException w:name="Colorful Grid Accent 6" w:semiHidden="0" w:uiPriority="73" w:unhideWhenUsed="0"/>
-    <w:lsdException w:name="Subtle Emphasis" w:semiHidden="0" w:uiPriority="19" w:unhideWhenUsed="0" w:qFormat="1"/>
-    <w:lsdException w:name="Intense Emphasis" w:semiHidden="0" w:uiPriority="21" w:unhideWhenUsed="0" w:qFormat="1"/>
-    <w:lsdException w:name="Subtle Reference" w:semiHidden="0" w:uiPriority="31" w:unhideWhenUsed="0" w:qFormat="1"/>
-    <w:lsdException w:name="Intense Reference" w:semiHidden="0" w:uiPriority="32" w:unhideWhenUsed="0" w:qFormat="1"/>
-    <w:lsdException w:name="Book Title" w:semiHidden="0" w:uiPriority="33" w:unhideWhenUsed="0" w:qFormat="1"/>
-    <w:lsdException w:name="Bibliography" w:uiPriority="37"/>
-    <w:lsdException w:name="TOC Heading" w:uiPriority="39" w:qFormat="1"/>
-  </w:latentStyles>
-  <w:style w:type="paragraph" w:default="1" w:styleId="Normal">
-    <w:name w:val="Normal"/>
-    <w:qFormat/>
-  </w:style>
-  <w:style w:type="character" w:default="1" w:styleId="DefaultParagraphFont">
-    <w:name w:val="Default Paragraph Font"/>
-    <w:uiPriority w:val="1"/>
-    <w:semiHidden/>
-    <w:unhideWhenUsed/>
-  </w:style>
-  <w:style w:type="table" w:default="1" w:styleId="TableNormal">
-    <w:name w:val="Normal Table"/>
-    <w:uiPriority w:val="99"/>
-    <w:semiHidden/>
-    <w:unhideWhenUsed/>
-    <w:tblPr>
-      <w:tblInd w:w="0" w:type="dxa"/>
-      <w:tblCellMar>
-        <w:top w:w="0" w:type="dxa"/>
-        <w:left w:w="108" w:type="dxa"/>
-        <w:bottom w:w="0" w:type="dxa"/>
-        <w:right w:w="108" w:type="dxa"/>
-      </w:tblCellMar>
-    </w:tblPr>
-  </w:style>
-  <w:style w:type="numbering" w:default="1" w:styleId="NoList">
-    <w:name w:val="No List"/>
-    <w:uiPriority w:val="99"/>
-    <w:semiHidden/>
-    <w:unhideWhenUsed/>
-  </w:style>
-  <w:style w:type="paragraph" w:styleId="ListParagraph">
-    <w:name w:val="List Paragraph"/>
-    <w:basedOn w:val="Normal"/>
-    <w:uiPriority w:val="34"/>
-    <w:qFormat/>
-    <w:rsid w:val="00F558A0"/>
-    <w:pPr>
-      <w:ind w:left="720"/>
-      <w:contextualSpacing/>
-    </w:pPr>
-  </w:style>
-  <w:style w:type="paragraph" w:styleId="BalloonText">
-    <w:name w:val="Balloon Text"/>
-    <w:basedOn w:val="Normal"/>
-    <w:link w:val="BalloonTextChar"/>
-    <w:uiPriority w:val="99"/>
-    <w:semiHidden/>
-    <w:unhideWhenUsed/>
-    <w:rsid w:val="00634AEE"/>
-    <w:pPr>
-      <w:spacing w:after="0" w:line="240" w:lineRule="auto"/>
-    </w:pPr>
-    <w:rPr>
-      <w:rFonts w:ascii="Tahoma" w:hAnsi="Tahoma" w:cs="Tahoma"/>
-      <w:sz w:val="16"/>
-      <w:szCs w:val="16"/>
-    </w:rPr>
-  </w:style>
-  <w:style w:type="character" w:customStyle="1" w:styleId="BalloonTextChar">
-    <w:name w:val="Balloon Text Char"/>
-    <w:basedOn w:val="DefaultParagraphFont"/>
-    <w:link w:val="BalloonText"/>
-    <w:uiPriority w:val="99"/>
-    <w:semiHidden/>
-    <w:rsid w:val="00634AEE"/>
-    <w:rPr>
-      <w:rFonts w:ascii="Tahoma" w:hAnsi="Tahoma" w:cs="Tahoma"/>
-      <w:sz w:val="16"/>
-      <w:szCs w:val="16"/>
-    </w:rPr>
-  </w:style>
-</w:styles>
-</file>
-
-<file path=word/stylesWithEffects.xml><?xml version="1.0" encoding="utf-8"?>
-<w:styles xmlns:wpc="http://schemas.microsoft.com/office/word/2010/wordprocessingCanvas" xmlns:mc="http://schemas.openxmlformats.org/markup-compatibility/2006" xmlns:o="urn:schemas-microsoft-com:office:office" xmlns:r="http://schemas.openxmlformats.org/officeDocument/2006/relationships" xmlns:m="http://schemas.openxmlformats.org/officeDocument/2006/math" xmlns:v="urn:schemas-microsoft-com:vml" xmlns:wp14="http://schemas.microsoft.com/office/word/2010/wordprocessingDrawing" xmlns:wp="http://schemas.openxmlformats.org/drawingml/2006/wordprocessingDrawing" xmlns:w10="urn:schemas-microsoft-com:office:word" xmlns:w="http://schemas.openxmlformats.org/wordprocessingml/2006/main" xmlns:w14="http://schemas.microsoft.com/office/word/2010/wordml" xmlns:wpg="http://schemas.microsoft.com/office/word/2010/wordprocessingGroup" xmlns:wpi="http://schemas.microsoft.com/office/word/2010/wordprocessingInk" xmlns:wne="http://schemas.microsoft.com/office/word/2006/wordml" xmlns:wps="http://schemas.microsoft.com/office/word/2010/wordprocessingShape" mc:Ignorable="w14 wp14">
-  <w:docDefaults>
-    <w:rPrDefault>
-      <w:rPr>
-        <w:rFonts w:asciiTheme="minorHAnsi" w:eastAsiaTheme="minorHAnsi" w:hAnsiTheme="minorHAnsi" w:cstheme="minorBidi"/>
-        <w:sz w:val="22"/>
-        <w:szCs w:val="22"/>
-        <w:lang w:val="id-ID" w:eastAsia="en-US" w:bidi="ar-SA"/>
-      </w:rPr>
-    </w:rPrDefault>
-    <w:pPrDefault>
-      <w:pPr>
-        <w:spacing w:after="160" w:line="259" w:lineRule="auto"/>
-      </w:pPr>
-    </w:pPrDefault>
-  </w:docDefaults>
-  <w:latentStyles w:defLockedState="0" w:defUIPriority="99" w:defSemiHidden="1" w:defUnhideWhenUsed="1" w:defQFormat="0" w:count="267">
-    <w:lsdException w:name="Normal" w:semiHidden="0" w:uiPriority="0" w:unhideWhenUsed="0" w:qFormat="1"/>
-    <w:lsdException w:name="heading 1" w:semiHidden="0" w:uiPriority="9" w:unhideWhenUsed="0" w:qFormat="1"/>
-    <w:lsdException w:name="heading 2" w:uiPriority="9" w:qFormat="1"/>
-    <w:lsdException w:name="heading 3" w:uiPriority="9" w:qFormat="1"/>
-    <w:lsdException w:name="heading 4" w:uiPriority="9" w:qFormat="1"/>
-    <w:lsdException w:name="heading 5" w:uiPriority="9" w:qFormat="1"/>
-    <w:lsdException w:name="heading 6" w:uiPriority="9" w:qFormat="1"/>
-    <w:lsdException w:name="heading 7" w:uiPriority="9" w:qFormat="1"/>
-    <w:lsdException w:name="heading 8" w:uiPriority="9" w:qFormat="1"/>
-    <w:lsdException w:name="heading 9" w:uiPriority="9" w:qFormat="1"/>
-    <w:lsdException w:name="toc 1" w:uiPriority="39"/>
-    <w:lsdException w:name="toc 2" w:uiPriority="39"/>
-    <w:lsdException w:name="toc 3" w:uiPriority="39"/>
-    <w:lsdException w:name="toc 4" w:uiPriority="39"/>
-    <w:lsdException w:name="toc 5" w:uiPriority="39"/>
-    <w:lsdException w:name="toc 6" w:uiPriority="39"/>
-    <w:lsdException w:name="toc 7" w:uiPriority="39"/>
-    <w:lsdException w:name="toc 8" w:uiPriority="39"/>
-    <w:lsdException w:name="toc 9" w:uiPriority="39"/>
-    <w:lsdException w:name="caption" w:uiPriority="35" w:qFormat="1"/>
-    <w:lsdException w:name="Title" w:semiHidden="0" w:uiPriority="10" w:unhideWhenUsed="0" w:qFormat="1"/>
-    <w:lsdException w:name="Default Paragraph Font" w:uiPriority="1"/>
-    <w:lsdException w:name="Subtitle" w:semiHidden="0" w:uiPriority="11" w:unhideWhenUsed="0" w:qFormat="1"/>
-    <w:lsdException w:name="Strong" w:semiHidden="0" w:uiPriority="22" w:unhideWhenUsed="0" w:qFormat="1"/>
-    <w:lsdException w:name="Emphasis" w:semiHidden="0" w:uiPriority="20" w:unhideWhenUsed="0" w:qFormat="1"/>
-    <w:lsdException w:name="Normal Table" w:semiHidden="0" w:unhideWhenUsed="0"/>
-    <w:lsdException w:name="Table Web 3" w:semiHidden="0" w:unhideWhenUsed="0"/>
-    <w:lsdException w:name="Table Grid" w:semiHidden="0" w:uiPriority="39" w:unhideWhenUsed="0"/>
-    <w:lsdException w:name="Table Theme" w:semiHidden="0" w:unhideWhenUsed="0"/>
-    <w:lsdException w:name="Placeholder Text" w:unhideWhenUsed="0"/>
-    <w:lsdException w:name="No Spacing" w:semiHidden="0" w:uiPriority="1" w:unhideWhenUsed="0" w:qFormat="1"/>
-    <w:lsdException w:name="Light Shading" w:semiHidden="0" w:uiPriority="60" w:unhideWhenUsed="0"/>
-    <w:lsdException w:name="Light List" w:semiHidden="0" w:uiPriority="61" w:unhideWhenUsed="0"/>
-    <w:lsdException w:name="Light Grid" w:semiHidden="0" w:uiPriority="62" w:unhideWhenUsed="0"/>
-    <w:lsdException w:name="Medium Shading 1" w:semiHidden="0" w:uiPriority="63" w:unhideWhenUsed="0"/>
-    <w:lsdException w:name="Medium Shading 2" w:semiHidden="0" w:uiPriority="64" w:unhideWhenUsed="0"/>
-    <w:lsdException w:name="Medium List 1" w:semiHidden="0" w:uiPriority="65" w:unhideWhenUsed="0"/>
-    <w:lsdException w:name="Medium List 2" w:semiHidden="0" w:uiPriority="66" w:unhideWhenUsed="0"/>
-    <w:lsdException w:name="Medium Grid 1" w:semiHidden="0" w:uiPriority="67" w:unhideWhenUsed="0"/>
-    <w:lsdException w:name="Medium Grid 2" w:semiHidden="0" w:uiPriority="68" w:unhideWhenUsed="0"/>
-    <w:lsdException w:name="Medium Grid 3" w:semiHidden="0" w:uiPriority="69" w:unhideWhenUsed="0"/>
-    <w:lsdException w:name="Dark List" w:semiHidden="0" w:uiPriority="70" w:unhideWhenUsed="0"/>
-    <w:lsdException w:name="Colorful Shading" w:semiHidden="0" w:uiPriority="71" w:unhideWhenUsed="0"/>
-    <w:lsdException w:name="Colorful List" w:semiHidden="0" w:uiPriority="72" w:unhideWhenUsed="0"/>
-    <w:lsdException w:name="Colorful Grid" w:semiHidden="0" w:uiPriority="73" w:unhideWhenUsed="0"/>
-    <w:lsdException w:name="Light Shading Accent 1" w:semiHidden="0" w:uiPriority="60" w:unhideWhenUsed="0"/>
-    <w:lsdException w:name="Light List Accent 1" w:semiHidden="0" w:uiPriority="61" w:unhideWhenUsed="0"/>
-    <w:lsdException w:name="Light Grid Accent 1" w:semiHidden="0" w:uiPriority="62" w:unhideWhenUsed="0"/>
-    <w:lsdException w:name="Medium Shading 1 Accent 1" w:semiHidden="0" w:uiPriority="63" w:unhideWhenUsed="0"/>
-    <w:lsdException w:name="Medium Shading 2 Accent 1" w:semiHidden="0" w:uiPriority="64" w:unhideWhenUsed="0"/>
-    <w:lsdException w:name="Medium List 1 Accent 1" w:semiHidden="0" w:uiPriority="65" w:unhideWhenUsed="0"/>
-    <w:lsdException w:name="Revision" w:unhideWhenUsed="0"/>
-    <w:lsdException w:name="List Paragraph" w:semiHidden="0" w:uiPriority="34" w:unhideWhenUsed="0" w:qFormat="1"/>
-    <w:lsdException w:name="Quote" w:semiHidden="0" w:uiPriority="29" w:unhideWhenUsed="0" w:qFormat="1"/>
-    <w:lsdException w:name="Intense Quote" w:semiHidden="0" w:uiPriority="30" w:unhideWhenUsed="0" w:qFormat="1"/>
-    <w:lsdException w:name="Medium List 2 Accent 1" w:semiHidden="0" w:uiPriority="66" w:unhideWhenUsed="0"/>
-    <w:lsdException w:name="Medium Grid 1 Accent 1" w:semiHidden="0" w:uiPriority="67" w:unhideWhenUsed="0"/>
-    <w:lsdException w:name="Medium Grid 2 Accent 1" w:semiHidden="0" w:uiPriority="68" w:unhideWhenUsed="0"/>
-    <w:lsdException w:name="Medium Grid 3 Accent 1" w:semiHidden="0" w:uiPriority="69" w:unhideWhenUsed="0"/>
-    <w:lsdException w:name="Dark List Accent 1" w:semiHidden="0" w:uiPriority="70" w:unhideWhenUsed="0"/>
-    <w:lsdException w:name="Colorful Shading Accent 1" w:semiHidden="0" w:uiPriority="71" w:unhideWhenUsed="0"/>
-    <w:lsdException w:name="Colorful List Accent 1" w:semiHidden="0" w:uiPriority="72" w:unhideWhenUsed="0"/>
-    <w:lsdException w:name="Colorful Grid Accent 1" w:semiHidden="0" w:uiPriority="73" w:unhideWhenUsed="0"/>
-    <w:lsdException w:name="Light Shading Accent 2" w:semiHidden="0" w:uiPriority="60" w:unhideWhenUsed="0"/>
-    <w:lsdException w:name="Light List Accent 2" w:semiHidden="0" w:uiPriority="61" w:unhideWhenUsed="0"/>
-    <w:lsdException w:name="Light Grid Accent 2" w:semiHidden="0" w:uiPriority="62" w:unhideWhenUsed="0"/>
-    <w:lsdException w:name="Medium Shading 1 Accent 2" w:semiHidden="0" w:uiPriority="63" w:unhideWhenUsed="0"/>
-    <w:lsdException w:name="Medium Shading 2 Accent 2" w:semiHidden="0" w:uiPriority="64" w:unhideWhenUsed="0"/>
-    <w:lsdException w:name="Medium List 1 Accent 2" w:semiHidden="0" w:uiPriority="65" w:unhideWhenUsed="0"/>
-    <w:lsdException w:name="Medium List 2 Accent 2" w:semiHidden="0" w:uiPriority="66" w:unhideWhenUsed="0"/>
-    <w:lsdException w:name="Medium Grid 1 Accent 2" w:semiHidden="0" w:uiPriority="67" w:unhideWhenUsed="0"/>
-    <w:lsdException w:name="Medium Grid 2 Accent 2" w:semiHidden="0" w:uiPriority="68" w:unhideWhenUsed="0"/>
-    <w:lsdException w:name="Medium Grid 3 Accent 2" w:semiHidden="0" w:uiPriority="69" w:unhideWhenUsed="0"/>
-    <w:lsdException w:name="Dark List Accent 2" w:semiHidden="0" w:uiPriority="70" w:unhideWhenUsed="0"/>
-    <w:lsdException w:name="Colorful Shading Accent 2" w:semiHidden="0" w:uiPriority="71" w:unhideWhenUsed="0"/>
-    <w:lsdException w:name="Colorful List Accent 2" w:semiHidden="0" w:uiPriority="72" w:unhideWhenUsed="0"/>
-    <w:lsdException w:name="Colorful Grid Accent 2" w:semiHidden="0" w:uiPriority="73" w:unhideWhenUsed="0"/>
-    <w:lsdException w:name="Light Shading Accent 3" w:semiHidden="0" w:uiPriority="60" w:unhideWhenUsed="0"/>
-    <w:lsdException w:name="Light List Accent 3" w:semiHidden="0" w:uiPriority="61" w:unhideWhenUsed="0"/>
-    <w:lsdException w:name="Light Grid Accent 3" w:semiHidden="0" w:uiPriority="62" w:unhideWhenUsed="0"/>
-    <w:lsdException w:name="Medium Shading 1 Accent 3" w:semiHidden="0" w:uiPriority="63" w:unhideWhenUsed="0"/>
-    <w:lsdException w:name="Medium Shading 2 Accent 3" w:semiHidden="0" w:uiPriority="64" w:unhideWhenUsed="0"/>
-    <w:lsdException w:name="Medium List 1 Accent 3" w:semiHidden="0" w:uiPriority="65" w:unhideWhenUsed="0"/>
-    <w:lsdException w:name="Medium List 2 Accent 3" w:semiHidden="0" w:uiPriority="66" w:unhideWhenUsed="0"/>
-    <w:lsdException w:name="Medium Grid 1 Accent 3" w:semiHidden="0" w:uiPriority="67" w:unhideWhenUsed="0"/>
-    <w:lsdException w:name="Medium Grid 2 Accent 3" w:semiHidden="0" w:uiPriority="68" w:unhideWhenUsed="0"/>
-    <w:lsdException w:name="Medium Grid 3 Accent 3" w:semiHidden="0" w:uiPriority="69" w:unhideWhenUsed="0"/>
-    <w:lsdException w:name="Dark List Accent 3" w:semiHidden="0" w:uiPriority="70" w:unhideWhenUsed="0"/>
-    <w:lsdException w:name="Colorful Shading Accent 3" w:semiHidden="0" w:uiPriority="71" w:unhideWhenUsed="0"/>
-    <w:lsdException w:name="Colorful List Accent 3" w:semiHidden="0" w:uiPriority="72" w:unhideWhenUsed="0"/>
-    <w:lsdException w:name="Colorful Grid Accent 3" w:semiHidden="0" w:uiPriority="73" w:unhideWhenUsed="0"/>
-    <w:lsdException w:name="Light Shading Accent 4" w:semiHidden="0" w:uiPriority="60" w:unhideWhenUsed="0"/>
-    <w:lsdException w:name="Light List Accent 4" w:semiHidden="0" w:uiPriority="61" w:unhideWhenUsed="0"/>
-    <w:lsdException w:name="Light Grid Accent 4" w:semiHidden="0" w:uiPriority="62" w:unhideWhenUsed="0"/>
-    <w:lsdException w:name="Medium Shading 1 Accent 4" w:semiHidden="0" w:uiPriority="63" w:unhideWhenUsed="0"/>
-    <w:lsdException w:name="Medium Shading 2 Accent 4" w:semiHidden="0" w:uiPriority="64" w:unhideWhenUsed="0"/>
-    <w:lsdException w:name="Medium List 1 Accent 4" w:semiHidden="0" w:uiPriority="65" w:unhideWhenUsed="0"/>
-    <w:lsdException w:name="Medium List 2 Accent 4" w:semiHidden="0" w:uiPriority="66" w:unhideWhenUsed="0"/>
-    <w:lsdException w:name="Medium Grid 1 Accent 4" w:semiHidden="0" w:uiPriority="67" w:unhideWhenUsed="0"/>
-    <w:lsdException w:name="Medium Grid 2 Accent 4" w:semiHidden="0" w:uiPriority="68" w:unhideWhenUsed="0"/>
-    <w:lsdException w:name="Medium Grid 3 Accent 4" w:semiHidden="0" w:uiPriority="69" w:unhideWhenUsed="0"/>
-    <w:lsdException w:name="Dark List Accent 4" w:semiHidden="0" w:uiPriority="70" w:unhideWhenUsed="0"/>
-    <w:lsdException w:name="Colorful Shading Accent 4" w:semiHidden="0" w:uiPriority="71" w:unhideWhenUsed="0"/>
-    <w:lsdException w:name="Colorful List Accent 4" w:semiHidden="0" w:uiPriority="72" w:unhideWhenUsed="0"/>
-    <w:lsdException w:name="Colorful Grid Accent 4" w:semiHidden="0" w:uiPriority="73" w:unhideWhenUsed="0"/>
-    <w:lsdException w:name="Light Shading Accent 5" w:semiHidden="0" w:uiPriority="60" w:unhideWhenUsed="0"/>
-    <w:lsdException w:name="Light List Accent 5" w:semiHidden="0" w:uiPriority="61" w:unhideWhenUsed="0"/>
-    <w:lsdException w:name="Light Grid Accent 5" w:semiHidden="0" w:uiPriority="62" w:unhideWhenUsed="0"/>
-    <w:lsdException w:name="Medium Shading 1 Accent 5" w:semiHidden="0" w:uiPriority="63" w:unhideWhenUsed="0"/>
-    <w:lsdException w:name="Medium Shading 2 Accent 5" w:semiHidden="0" w:uiPriority="64" w:unhideWhenUsed="0"/>
-    <w:lsdException w:name="Medium List 1 Accent 5" w:semiHidden="0" w:uiPriority="65" w:unhideWhenUsed="0"/>
-    <w:lsdException w:name="Medium List 2 Accent 5" w:semiHidden="0" w:uiPriority="66" w:unhideWhenUsed="0"/>
-    <w:lsdException w:name="Medium Grid 1 Accent 5" w:semiHidden="0" w:uiPriority="67" w:unhideWhenUsed="0"/>
-    <w:lsdException w:name="Medium Grid 2 Accent 5" w:semiHidden="0" w:uiPriority="68" w:unhideWhenUsed="0"/>
-    <w:lsdException w:name="Medium Grid 3 Accent 5" w:semiHidden="0" w:uiPriority="69" w:unhideWhenUsed="0"/>
-    <w:lsdException w:name="Dark List Accent 5" w:semiHidden="0" w:uiPriority="70" w:unhideWhenUsed="0"/>
-    <w:lsdException w:name="Colorful Shading Accent 5" w:semiHidden="0" w:uiPriority="71" w:unhideWhenUsed="0"/>
-    <w:lsdException w:name="Colorful List Accent 5" w:semiHidden="0" w:uiPriority="72" w:unhideWhenUsed="0"/>
-    <w:lsdException w:name="Colorful Grid Accent 5" w:semiHidden="0" w:uiPriority="73" w:unhideWhenUsed="0"/>
-    <w:lsdException w:name="Light Shading Accent 6" w:semiHidden="0" w:uiPriority="60" w:unhideWhenUsed="0"/>
-    <w:lsdException w:name="Light List Accent 6" w:semiHidden="0" w:uiPriority="61" w:unhideWhenUsed="0"/>
-    <w:lsdException w:name="Light Grid Accent 6" w:semiHidden="0" w:uiPriority="62" w:unhideWhenUsed="0"/>
-    <w:lsdException w:name="Medium Shading 1 Accent 6" w:semiHidden="0" w:uiPriority="63" w:unhideWhenUsed="0"/>
-    <w:lsdException w:name="Medium Shading 2 Accent 6" w:semiHidden="0" w:uiPriority="64" w:unhideWhenUsed="0"/>
-    <w:lsdException w:name="Medium List 1 Accent 6" w:semiHidden="0" w:uiPriority="65" w:unhideWhenUsed="0"/>
-    <w:lsdException w:name="Medium List 2 Accent 6" w:semiHidden="0" w:uiPriority="66" w:unhideWhenUsed="0"/>
-    <w:lsdException w:name="Medium Grid 1 Accent 6" w:semiHidden="0" w:uiPriority="67" w:unhideWhenUsed="0"/>
-    <w:lsdException w:name="Medium Grid 2 Accent 6" w:semiHidden="0" w:uiPriority="68" w:unhideWhenUsed="0"/>
-    <w:lsdException w:name="Medium Grid 3 Accent 6" w:semiHidden="0" w:uiPriority="69" w:unhideWhenUsed="0"/>
-    <w:lsdException w:name="Dark List Accent 6" w:semiHidden="0" w:uiPriority="70" w:unhideWhenUsed="0"/>
-    <w:lsdException w:name="Colorful Shading Accent 6" w:semiHidden="0" w:uiPriority="71" w:unhideWhenUsed="0"/>
-    <w:lsdException w:name="Colorful List Accent 6" w:semiHidden="0" w:uiPriority="72" w:unhideWhenUsed="0"/>
-    <w:lsdException w:name="Colorful Grid Accent 6" w:semiHidden="0" w:uiPriority="73" w:unhideWhenUsed="0"/>
-    <w:lsdException w:name="Subtle Emphasis" w:semiHidden="0" w:uiPriority="19" w:unhideWhenUsed="0" w:qFormat="1"/>
-    <w:lsdException w:name="Intense Emphasis" w:semiHidden="0" w:uiPriority="21" w:unhideWhenUsed="0" w:qFormat="1"/>
-    <w:lsdException w:name="Subtle Reference" w:semiHidden="0" w:uiPriority="31" w:unhideWhenUsed="0" w:qFormat="1"/>
-    <w:lsdException w:name="Intense Reference" w:semiHidden="0" w:uiPriority="32" w:unhideWhenUsed="0" w:qFormat="1"/>
-    <w:lsdException w:name="Book Title" w:semiHidden="0" w:uiPriority="33" w:unhideWhenUsed="0" w:qFormat="1"/>
-    <w:lsdException w:name="Bibliography" w:uiPriority="37"/>
-    <w:lsdException w:name="TOC Heading" w:uiPriority="39" w:qFormat="1"/>
+  <w:latentStyles w:defLockedState="0" w:defUIPriority="99" w:defSemiHidden="0" w:defUnhideWhenUsed="0" w:defQFormat="0" w:count="371">
+    <w:lsdException w:name="Normal" w:uiPriority="0" w:qFormat="1"/>
+    <w:lsdException w:name="heading 1" w:uiPriority="9" w:qFormat="1"/>
+    <w:lsdException w:name="heading 2" w:semiHidden="1" w:uiPriority="9" w:unhideWhenUsed="1" w:qFormat="1"/>
+    <w:lsdException w:name="heading 3" w:semiHidden="1" w:uiPriority="9" w:unhideWhenUsed="1" w:qFormat="1"/>
+    <w:lsdException w:name="heading 4" w:semiHidden="1" w:uiPriority="9" w:unhideWhenUsed="1" w:qFormat="1"/>
+    <w:lsdException w:name="heading 5" w:semiHidden="1" w:uiPriority="9" w:unhideWhenUsed="1" w:qFormat="1"/>
+    <w:lsdException w:name="heading 6" w:semiHidden="1" w:uiPriority="9" w:unhideWhenUsed="1" w:qFormat="1"/>
+    <w:lsdException w:name="heading 7" w:semiHidden="1" w:uiPriority="9" w:unhideWhenUsed="1" w:qFormat="1"/>
+    <w:lsdException w:name="heading 8" w:semiHidden="1" w:uiPriority="9" w:unhideWhenUsed="1" w:qFormat="1"/>
+    <w:lsdException w:name="heading 9" w:semiHidden="1" w:uiPriority="9" w:unhideWhenUsed="1" w:qFormat="1"/>
+    <w:lsdException w:name="index 1" w:semiHidden="1" w:unhideWhenUsed="1"/>
+    <w:lsdException w:name="index 2" w:semiHidden="1" w:unhideWhenUsed="1"/>
+    <w:lsdException w:name="index 3" w:semiHidden="1" w:unhideWhenUsed="1"/>
+    <w:lsdException w:name="index 4" w:semiHidden="1" w:unhideWhenUsed="1"/>
+    <w:lsdException w:name="index 5" w:semiHidden="1" w:unhideWhenUsed="1"/>
+    <w:lsdException w:name="index 6" w:semiHidden="1" w:unhideWhenUsed="1"/>
+    <w:lsdException w:name="index 7" w:semiHidden="1" w:unhideWhenUsed="1"/>
+    <w:lsdException w:name="index 8" w:semiHidden="1" w:unhideWhenUsed="1"/>
+    <w:lsdException w:name="index 9" w:semiHidden="1" w:unhideWhenUsed="1"/>
+    <w:lsdException w:name="toc 1" w:semiHidden="1" w:uiPriority="39" w:unhideWhenUsed="1"/>
+    <w:lsdException w:name="toc 2" w:semiHidden="1" w:uiPriority="39" w:unhideWhenUsed="1"/>
+    <w:lsdException w:name="toc 3" w:semiHidden="1" w:uiPriority="39" w:unhideWhenUsed="1"/>
+    <w:lsdException w:name="toc 4" w:semiHidden="1" w:uiPriority="39" w:unhideWhenUsed="1"/>
+    <w:lsdException w:name="toc 5" w:semiHidden="1" w:uiPriority="39" w:unhideWhenUsed="1"/>
+    <w:lsdException w:name="toc 6" w:semiHidden="1" w:uiPriority="39" w:unhideWhenUsed="1"/>
+    <w:lsdException w:name="toc 7" w:semiHidden="1" w:uiPriority="39" w:unhideWhenUsed="1"/>
+    <w:lsdException w:name="toc 8" w:semiHidden="1" w:uiPriority="39" w:unhideWhenUsed="1"/>
+    <w:lsdException w:name="toc 9" w:semiHidden="1" w:uiPriority="39" w:unhideWhenUsed="1"/>
+    <w:lsdException w:name="Normal Indent" w:semiHidden="1" w:unhideWhenUsed="1"/>
+    <w:lsdException w:name="footnote text" w:semiHidden="1" w:unhideWhenUsed="1"/>
+    <w:lsdException w:name="annotation text" w:semiHidden="1" w:unhideWhenUsed="1"/>
+    <w:lsdException w:name="header" w:semiHidden="1" w:unhideWhenUsed="1"/>
+    <w:lsdException w:name="footer" w:semiHidden="1" w:unhideWhenUsed="1"/>
+    <w:lsdException w:name="index heading" w:semiHidden="1" w:unhideWhenUsed="1"/>
+    <w:lsdException w:name="caption" w:semiHidden="1" w:uiPriority="35" w:unhideWhenUsed="1" w:qFormat="1"/>
+    <w:lsdException w:name="table of figures" w:semiHidden="1" w:unhideWhenUsed="1"/>
+    <w:lsdException w:name="envelope address" w:semiHidden="1" w:unhideWhenUsed="1"/>
+    <w:lsdException w:name="envelope return" w:semiHidden="1" w:unhideWhenUsed="1"/>
+    <w:lsdException w:name="footnote reference" w:semiHidden="1" w:unhideWhenUsed="1"/>
+    <w:lsdException w:name="annotation reference" w:semiHidden="1" w:unhideWhenUsed="1"/>
+    <w:lsdException w:name="line number" w:semiHidden="1" w:unhideWhenUsed="1"/>
+    <w:lsdException w:name="page number" w:semiHidden="1" w:unhideWhenUsed="1"/>
+    <w:lsdException w:name="endnote reference" w:semiHidden="1" w:unhideWhenUsed="1"/>
+    <w:lsdException w:name="endnote text" w:semiHidden="1" w:unhideWhenUsed="1"/>
+    <w:lsdException w:name="table of authorities" w:semiHidden="1" w:unhideWhenUsed="1"/>
+    <w:lsdException w:name="macro" w:semiHidden="1" w:unhideWhenUsed="1"/>
+    <w:lsdException w:name="toa heading" w:semiHidden="1" w:unhideWhenUsed="1"/>
+    <w:lsdException w:name="List" w:semiHidden="1" w:unhideWhenUsed="1"/>
+    <w:lsdException w:name="List Bullet" w:semiHidden="1" w:unhideWhenUsed="1"/>
+    <w:lsdException w:name="List Number" w:semiHidden="1" w:unhideWhenUsed="1"/>
+    <w:lsdException w:name="List 2" w:semiHidden="1" w:unhideWhenUsed="1"/>
+    <w:lsdException w:name="List 3" w:semiHidden="1" w:unhideWhenUsed="1"/>
+    <w:lsdException w:name="List 4" w:semiHidden="1" w:unhideWhenUsed="1"/>
+    <w:lsdException w:name="List 5" w:semiHidden="1" w:unhideWhenUsed="1"/>
+    <w:lsdException w:name="List Bullet 2" w:semiHidden="1" w:unhideWhenUsed="1"/>
+    <w:lsdException w:name="List Bullet 3" w:semiHidden="1" w:unhideWhenUsed="1"/>
+    <w:lsdException w:name="List Bullet 4" w:semiHidden="1" w:unhideWhenUsed="1"/>
+    <w:lsdException w:name="List Bullet 5" w:semiHidden="1" w:unhideWhenUsed="1"/>
+    <w:lsdException w:name="List Number 2" w:semiHidden="1" w:unhideWhenUsed="1"/>
+    <w:lsdException w:name="List Number 3" w:semiHidden="1" w:unhideWhenUsed="1"/>
+    <w:lsdException w:name="List Number 4" w:semiHidden="1" w:unhideWhenUsed="1"/>
+    <w:lsdException w:name="List Number 5" w:semiHidden="1" w:unhideWhenUsed="1"/>
+    <w:lsdException w:name="Title" w:uiPriority="10" w:qFormat="1"/>
+    <w:lsdException w:name="Closing" w:semiHidden="1" w:unhideWhenUsed="1"/>
+    <w:lsdException w:name="Signature" w:semiHidden="1" w:unhideWhenUsed="1"/>
+    <w:lsdException w:name="Default Paragraph Font" w:semiHidden="1" w:uiPriority="1" w:unhideWhenUsed="1"/>
+    <w:lsdException w:name="Body Text" w:semiHidden="1" w:unhideWhenUsed="1"/>
+    <w:lsdException w:name="Body Text Indent" w:semiHidden="1" w:unhideWhenUsed="1"/>
+    <w:lsdException w:name="List Continue" w:semiHidden="1" w:unhideWhenUsed="1"/>
+    <w:lsdException w:name="List Continue 2" w:semiHidden="1" w:unhideWhenUsed="1"/>
+    <w:lsdException w:name="List Continue 3" w:semiHidden="1" w:unhideWhenUsed="1"/>
+    <w:lsdException w:name="List Continue 4" w:semiHidden="1" w:unhideWhenUsed="1"/>
+    <w:lsdException w:name="List Continue 5" w:semiHidden="1" w:unhideWhenUsed="1"/>
+    <w:lsdException w:name="Message Header" w:semiHidden="1" w:unhideWhenUsed="1"/>
+    <w:lsdException w:name="Subtitle" w:uiPriority="11" w:qFormat="1"/>
+    <w:lsdException w:name="Salutation" w:semiHidden="1" w:unhideWhenUsed="1"/>
+    <w:lsdException w:name="Date" w:semiHidden="1" w:unhideWhenUsed="1"/>
+    <w:lsdException w:name="Body Text First Indent" w:semiHidden="1" w:unhideWhenUsed="1"/>
+    <w:lsdException w:name="Body Text First Indent 2" w:semiHidden="1" w:unhideWhenUsed="1"/>
+    <w:lsdException w:name="Note Heading" w:semiHidden="1" w:unhideWhenUsed="1"/>
+    <w:lsdException w:name="Body Text 2" w:semiHidden="1" w:unhideWhenUsed="1"/>
+    <w:lsdException w:name="Body Text 3" w:semiHidden="1" w:unhideWhenUsed="1"/>
+    <w:lsdException w:name="Body Text Indent 2" w:semiHidden="1" w:unhideWhenUsed="1"/>
+    <w:lsdException w:name="Body Text Indent 3" w:semiHidden="1" w:unhideWhenUsed="1"/>
+    <w:lsdException w:name="Block Text" w:semiHidden="1" w:unhideWhenUsed="1"/>
+    <w:lsdException w:name="Hyperlink" w:semiHidden="1" w:unhideWhenUsed="1"/>
+    <w:lsdException w:name="FollowedHyperlink" w:semiHidden="1" w:unhideWhenUsed="1"/>
+    <w:lsdException w:name="Strong" w:uiPriority="22" w:qFormat="1"/>
+    <w:lsdException w:name="Emphasis" w:uiPriority="20" w:qFormat="1"/>
+    <w:lsdException w:name="Document Map" w:semiHidden="1" w:unhideWhenUsed="1"/>
+    <w:lsdException w:name="Plain Text" w:semiHidden="1" w:unhideWhenUsed="1"/>
+    <w:lsdException w:name="E-mail Signature" w:semiHidden="1" w:unhideWhenUsed="1"/>
+    <w:lsdException w:name="HTML Top of Form" w:semiHidden="1" w:unhideWhenUsed="1"/>
+    <w:lsdException w:name="HTML Bottom of Form" w:semiHidden="1" w:unhideWhenUsed="1"/>
+    <w:lsdException w:name="Normal (Web)" w:semiHidden="1" w:unhideWhenUsed="1"/>
+    <w:lsdException w:name="HTML Acronym" w:semiHidden="1" w:unhideWhenUsed="1"/>
+    <w:lsdException w:name="HTML Address" w:semiHidden="1" w:unhideWhenUsed="1"/>
+    <w:lsdException w:name="HTML Cite" w:semiHidden="1" w:unhideWhenUsed="1"/>
+    <w:lsdException w:name="HTML Code" w:semiHidden="1" w:unhideWhenUsed="1"/>
+    <w:lsdException w:name="HTML Definition" w:semiHidden="1" w:unhideWhenUsed="1"/>
+    <w:lsdException w:name="HTML Keyboard" w:semiHidden="1" w:unhideWhenUsed="1"/>
+    <w:lsdException w:name="HTML Preformatted" w:semiHidden="1" w:unhideWhenUsed="1"/>
+    <w:lsdException w:name="HTML Sample" w:semiHidden="1" w:unhideWhenUsed="1"/>
+    <w:lsdException w:name="HTML Typewriter" w:semiHidden="1" w:unhideWhenUsed="1"/>
+    <w:lsdException w:name="HTML Variable" w:semiHidden="1" w:unhideWhenUsed="1"/>
+    <w:lsdException w:name="Normal Table" w:semiHidden="1" w:unhideWhenUsed="1"/>
+    <w:lsdException w:name="annotation subject" w:semiHidden="1" w:unhideWhenUsed="1"/>
+    <w:lsdException w:name="No List" w:semiHidden="1" w:unhideWhenUsed="1"/>
+    <w:lsdException w:name="Outline List 1" w:semiHidden="1" w:unhideWhenUsed="1"/>
+    <w:lsdException w:name="Outline List 2" w:semiHidden="1" w:unhideWhenUsed="1"/>
+    <w:lsdException w:name="Outline List 3" w:semiHidden="1" w:unhideWhenUsed="1"/>
+    <w:lsdException w:name="Table Simple 1" w:semiHidden="1" w:unhideWhenUsed="1"/>
+    <w:lsdException w:name="Table Simple 2" w:semiHidden="1" w:unhideWhenUsed="1"/>
+    <w:lsdException w:name="Table Simple 3" w:semiHidden="1" w:unhideWhenUsed="1"/>
+    <w:lsdException w:name="Table Classic 1" w:semiHidden="1" w:unhideWhenUsed="1"/>
+    <w:lsdException w:name="Table Classic 2" w:semiHidden="1" w:unhideWhenUsed="1"/>
+    <w:lsdException w:name="Table Classic 3" w:semiHidden="1" w:unhideWhenUsed="1"/>
+    <w:lsdException w:name="Table Classic 4" w:semiHidden="1" w:unhideWhenUsed="1"/>
+    <w:lsdException w:name="Table Colorful 1" w:semiHidden="1" w:unhideWhenUsed="1"/>
+    <w:lsdException w:name="Table Colorful 2" w:semiHidden="1" w:unhideWhenUsed="1"/>
+    <w:lsdException w:name="Table Colorful 3" w:semiHidden="1" w:unhideWhenUsed="1"/>
+    <w:lsdException w:name="Table Columns 1" w:semiHidden="1" w:unhideWhenUsed="1"/>
+    <w:lsdException w:name="Table Columns 2" w:semiHidden="1" w:unhideWhenUsed="1"/>
+    <w:lsdException w:name="Table Columns 3" w:semiHidden="1" w:unhideWhenUsed="1"/>
+    <w:lsdException w:name="Table Columns 4" w:semiHidden="1" w:unhideWhenUsed="1"/>
+    <w:lsdException w:name="Table Columns 5" w:semiHidden="1" w:unhideWhenUsed="1"/>
+    <w:lsdException w:name="Table Grid 1" w:semiHidden="1" w:unhideWhenUsed="1"/>
+    <w:lsdException w:name="Table Grid 2" w:semiHidden="1" w:unhideWhenUsed="1"/>
+    <w:lsdException w:name="Table Grid 3" w:semiHidden="1" w:unhideWhenUsed="1"/>
+    <w:lsdException w:name="Table Grid 4" w:semiHidden="1" w:unhideWhenUsed="1"/>
+    <w:lsdException w:name="Table Grid 5" w:semiHidden="1" w:unhideWhenUsed="1"/>
+    <w:lsdException w:name="Table Grid 6" w:semiHidden="1" w:unhideWhenUsed="1"/>
+    <w:lsdException w:name="Table Grid 7" w:semiHidden="1" w:unhideWhenUsed="1"/>
+    <w:lsdException w:name="Table Grid 8" w:semiHidden="1" w:unhideWhenUsed="1"/>
+    <w:lsdException w:name="Table List 1" w:semiHidden="1" w:unhideWhenUsed="1"/>
+    <w:lsdException w:name="Table List 2" w:semiHidden="1" w:unhideWhenUsed="1"/>
+    <w:lsdException w:name="Table List 3" w:semiHidden="1" w:unhideWhenUsed="1"/>
+    <w:lsdException w:name="Table List 4" w:semiHidden="1" w:unhideWhenUsed="1"/>
+    <w:lsdException w:name="Table List 5" w:semiHidden="1" w:unhideWhenUsed="1"/>
+    <w:lsdException w:name="Table List 6" w:semiHidden="1" w:unhideWhenUsed="1"/>
+    <w:lsdException w:name="Table List 7" w:semiHidden="1" w:unhideWhenUsed="1"/>
+    <w:lsdException w:name="Table List 8" w:semiHidden="1" w:unhideWhenUsed="1"/>
+    <w:lsdException w:name="Table 3D effects 1" w:semiHidden="1" w:unhideWhenUsed="1"/>
+    <w:lsdException w:name="Table 3D effects 2" w:semiHidden="1" w:unhideWhenUsed="1"/>
+    <w:lsdException w:name="Table 3D effects 3" w:semiHidden="1" w:unhideWhenUsed="1"/>
+    <w:lsdException w:name="Table Contemporary" w:semiHidden="1" w:unhideWhenUsed="1"/>
+    <w:lsdException w:name="Table Elegant" w:semiHidden="1" w:unhideWhenUsed="1"/>
+    <w:lsdException w:name="Table Professional" w:semiHidden="1" w:unhideWhenUsed="1"/>
+    <w:lsdException w:name="Table Subtle 1" w:semiHidden="1" w:unhideWhenUsed="1"/>
+    <w:lsdException w:name="Table Subtle 2" w:semiHidden="1" w:unhideWhenUsed="1"/>
+    <w:lsdException w:name="Table Web 1" w:semiHidden="1" w:unhideWhenUsed="1"/>
+    <w:lsdException w:name="Table Web 2" w:semiHidden="1" w:unhideWhenUsed="1"/>
+    <w:lsdException w:name="Table Web 3" w:semiHidden="1" w:unhideWhenUsed="1"/>
+    <w:lsdException w:name="Balloon Text" w:semiHidden="1" w:unhideWhenUsed="1"/>
+    <w:lsdException w:name="Table Grid" w:uiPriority="39"/>
+    <w:lsdException w:name="Table Theme" w:semiHidden="1" w:unhideWhenUsed="1"/>
+    <w:lsdException w:name="Placeholder Text" w:semiHidden="1"/>
+    <w:lsdException w:name="No Spacing" w:uiPriority="1" w:qFormat="1"/>
+    <w:lsdException w:name="Light Shading" w:uiPriority="60"/>
+    <w:lsdException w:name="Light List" w:uiPriority="61"/>
+    <w:lsdException w:name="Light Grid" w:uiPriority="62"/>
+    <w:lsdException w:name="Medium Shading 1" w:uiPriority="63"/>
+    <w:lsdException w:name="Medium Shading 2" w:uiPriority="64"/>
+    <w:lsdException w:name="Medium List 1" w:uiPriority="65"/>
+    <w:lsdException w:name="Medium List 2" w:uiPriority="66"/>
+    <w:lsdException w:name="Medium Grid 1" w:uiPriority="67"/>
+    <w:lsdException w:name="Medium Grid 2" w:uiPriority="68"/>
+    <w:lsdException w:name="Medium Grid 3" w:uiPriority="69"/>
+    <w:lsdException w:name="Dark List" w:uiPriority="70"/>
+    <w:lsdException w:name="Colorful Shading" w:uiPriority="71"/>
+    <w:lsdException w:name="Colorful List" w:uiPriority="72"/>
+    <w:lsdException w:name="Colorful Grid" w:uiPriority="73"/>
+    <w:lsdException w:name="Light Shading Accent 1" w:uiPriority="60"/>
+    <w:lsdException w:name="Light List Accent 1" w:uiPriority="61"/>
+    <w:lsdException w:name="Light Grid Accent 1" w:uiPriority="62"/>
+    <w:lsdException w:name="Medium Shading 1 Accent 1" w:uiPriority="63"/>
+    <w:lsdException w:name="Medium Shading 2 Accent 1" w:uiPriority="64"/>
+    <w:lsdException w:name="Medium List 1 Accent 1" w:uiPriority="65"/>
+    <w:lsdException w:name="Revision" w:semiHidden="1"/>
+    <w:lsdException w:name="List Paragraph" w:uiPriority="34" w:qFormat="1"/>
+    <w:lsdException w:name="Quote" w:uiPriority="29" w:qFormat="1"/>
+    <w:lsdException w:name="Intense Quote" w:uiPriority="30" w:qFormat="1"/>
+    <w:lsdException w:name="Medium List 2 Accent 1" w:uiPriority="66"/>
+    <w:lsdException w:name="Medium Grid 1 Accent 1" w:uiPriority="67"/>
+    <w:lsdException w:name="Medium Grid 2 Accent 1" w:uiPriority="68"/>
+    <w:lsdException w:name="Medium Grid 3 Accent 1" w:uiPriority="69"/>
+    <w:lsdException w:name="Dark List Accent 1" w:uiPriority="70"/>
+    <w:lsdException w:name="Colorful Shading Accent 1" w:uiPriority="71"/>
+    <w:lsdException w:name="Colorful List Accent 1" w:uiPriority="72"/>
+    <w:lsdException w:name="Colorful Grid Accent 1" w:uiPriority="73"/>
+    <w:lsdException w:name="Light Shading Accent 2" w:uiPriority="60"/>
+    <w:lsdException w:name="Light List Accent 2" w:uiPriority="61"/>
+    <w:lsdException w:name="Light Grid Accent 2" w:uiPriority="62"/>
+    <w:lsdException w:name="Medium Shading 1 Accent 2" w:uiPriority="63"/>
+    <w:lsdException w:name="Medium Shading 2 Accent 2" w:uiPriority="64"/>
+    <w:lsdException w:name="Medium List 1 Accent 2" w:uiPriority="65"/>
+    <w:lsdException w:name="Medium List 2 Accent 2" w:uiPriority="66"/>
+    <w:lsdException w:name="Medium Grid 1 Accent 2" w:uiPriority="67"/>
+    <w:lsdException w:name="Medium Grid 2 Accent 2" w:uiPriority="68"/>
+    <w:lsdException w:name="Medium Grid 3 Accent 2" w:uiPriority="69"/>
+    <w:lsdException w:name="Dark List Accent 2" w:uiPriority="70"/>
+    <w:lsdException w:name="Colorful Shading Accent 2" w:uiPriority="71"/>
+    <w:lsdException w:name="Colorful List Accent 2" w:uiPriority="72"/>
+    <w:lsdException w:name="Colorful Grid Accent 2" w:uiPriority="73"/>
+    <w:lsdException w:name="Light Shading Accent 3" w:uiPriority="60"/>
+    <w:lsdException w:name="Light List Accent 3" w:uiPriority="61"/>
+    <w:lsdException w:name="Light Grid Accent 3" w:uiPriority="62"/>
+    <w:lsdException w:name="Medium Shading 1 Accent 3" w:uiPriority="63"/>
+    <w:lsdException w:name="Medium Shading 2 Accent 3" w:uiPriority="64"/>
+    <w:lsdException w:name="Medium List 1 Accent 3" w:uiPriority="65"/>
+    <w:lsdException w:name="Medium List 2 Accent 3" w:uiPriority="66"/>
+    <w:lsdException w:name="Medium Grid 1 Accent 3" w:uiPriority="67"/>
+    <w:lsdException w:name="Medium Grid 2 Accent 3" w:uiPriority="68"/>
+    <w:lsdException w:name="Medium Grid 3 Accent 3" w:uiPriority="69"/>
+    <w:lsdException w:name="Dark List Accent 3" w:uiPriority="70"/>
+    <w:lsdException w:name="Colorful Shading Accent 3" w:uiPriority="71"/>
+    <w:lsdException w:name="Colorful List Accent 3" w:uiPriority="72"/>
+    <w:lsdException w:name="Colorful Grid Accent 3" w:uiPriority="73"/>
+    <w:lsdException w:name="Light Shading Accent 4" w:uiPriority="60"/>
+    <w:lsdException w:name="Light List Accent 4" w:uiPriority="61"/>
+    <w:lsdException w:name="Light Grid Accent 4" w:uiPriority="62"/>
+    <w:lsdException w:name="Medium Shading 1 Accent 4" w:uiPriority="63"/>
+    <w:lsdException w:name="Medium Shading 2 Accent 4" w:uiPriority="64"/>
+    <w:lsdException w:name="Medium List 1 Accent 4" w:uiPriority="65"/>
+    <w:lsdException w:name="Medium List 2 Accent 4" w:uiPriority="66"/>
+    <w:lsdException w:name="Medium Grid 1 Accent 4" w:uiPriority="67"/>
+    <w:lsdException w:name="Medium Grid 2 Accent 4" w:uiPriority="68"/>
+    <w:lsdException w:name="Medium Grid 3 Accent 4" w:uiPriority="69"/>
+    <w:lsdException w:name="Dark List Accent 4" w:uiPriority="70"/>
+    <w:lsdException w:name="Colorful Shading Accent 4" w:uiPriority="71"/>
+    <w:lsdException w:name="Colorful List Accent 4" w:uiPriority="72"/>
+    <w:lsdException w:name="Colorful Grid Accent 4" w:uiPriority="73"/>
+    <w:lsdException w:name="Light Shading Accent 5" w:uiPriority="60"/>
+    <w:lsdException w:name="Light List Accent 5" w:uiPriority="61"/>
+    <w:lsdException w:name="Light Grid Accent 5" w:uiPriority="62"/>
+    <w:lsdException w:name="Medium Shading 1 Accent 5" w:uiPriority="63"/>
+    <w:lsdException w:name="Medium Shading 2 Accent 5" w:uiPriority="64"/>
+    <w:lsdException w:name="Medium List 1 Accent 5" w:uiPriority="65"/>
+    <w:lsdException w:name="Medium List 2 Accent 5" w:uiPriority="66"/>
+    <w:lsdException w:name="Medium Grid 1 Accent 5" w:uiPriority="67"/>
+    <w:lsdException w:name="Medium Grid 2 Accent 5" w:uiPriority="68"/>
+    <w:lsdException w:name="Medium Grid 3 Accent 5" w:uiPriority="69"/>
+    <w:lsdException w:name="Dark List Accent 5" w:uiPriority="70"/>
+    <w:lsdException w:name="Colorful Shading Accent 5" w:uiPriority="71"/>
+    <w:lsdException w:name="Colorful List Accent 5" w:uiPriority="72"/>
+    <w:lsdException w:name="Colorful Grid Accent 5" w:uiPriority="73"/>
+    <w:lsdException w:name="Light Shading Accent 6" w:uiPriority="60"/>
+    <w:lsdException w:name="Light List Accent 6" w:uiPriority="61"/>
+    <w:lsdException w:name="Light Grid Accent 6" w:uiPriority="62"/>
+    <w:lsdException w:name="Medium Shading 1 Accent 6" w:uiPriority="63"/>
+    <w:lsdException w:name="Medium Shading 2 Accent 6" w:uiPriority="64"/>
+    <w:lsdException w:name="Medium List 1 Accent 6" w:uiPriority="65"/>
+    <w:lsdException w:name="Medium List 2 Accent 6" w:uiPriority="66"/>
+    <w:lsdException w:name="Medium Grid 1 Accent 6" w:uiPriority="67"/>
+    <w:lsdException w:name="Medium Grid 2 Accent 6" w:uiPriority="68"/>
+    <w:lsdException w:name="Medium Grid 3 Accent 6" w:uiPriority="69"/>
+    <w:lsdException w:name="Dark List Accent 6" w:uiPriority="70"/>
+    <w:lsdException w:name="Colorful Shading Accent 6" w:uiPriority="71"/>
+    <w:lsdException w:name="Colorful List Accent 6" w:uiPriority="72"/>
+    <w:lsdException w:name="Colorful Grid Accent 6" w:uiPriority="73"/>
+    <w:lsdException w:name="Subtle Emphasis" w:uiPriority="19" w:qFormat="1"/>
+    <w:lsdException w:name="Intense Emphasis" w:uiPriority="21" w:qFormat="1"/>
+    <w:lsdException w:name="Subtle Reference" w:uiPriority="31" w:qFormat="1"/>
+    <w:lsdException w:name="Intense Reference" w:uiPriority="32" w:qFormat="1"/>
+    <w:lsdException w:name="Book Title" w:uiPriority="33" w:qFormat="1"/>
+    <w:lsdException w:name="Bibliography" w:semiHidden="1" w:uiPriority="37" w:unhideWhenUsed="1"/>
+    <w:lsdException w:name="TOC Heading" w:semiHidden="1" w:uiPriority="39" w:unhideWhenUsed="1" w:qFormat="1"/>
+    <w:lsdException w:name="Plain Table 1" w:uiPriority="41"/>
+    <w:lsdException w:name="Plain Table 2" w:uiPriority="42"/>
+    <w:lsdException w:name="Plain Table 3" w:uiPriority="43"/>
+    <w:lsdException w:name="Plain Table 4" w:uiPriority="44"/>
+    <w:lsdException w:name="Plain Table 5" w:uiPriority="45"/>
+    <w:lsdException w:name="Grid Table Light" w:uiPriority="40"/>
+    <w:lsdException w:name="Grid Table 1 Light" w:uiPriority="46"/>
+    <w:lsdException w:name="Grid Table 2" w:uiPriority="47"/>
+    <w:lsdException w:name="Grid Table 3" w:uiPriority="48"/>
+    <w:lsdException w:name="Grid Table 4" w:uiPriority="49"/>
+    <w:lsdException w:name="Grid Table 5 Dark" w:uiPriority="50"/>
+    <w:lsdException w:name="Grid Table 6 Colorful" w:uiPriority="51"/>
+    <w:lsdException w:name="Grid Table 7 Colorful" w:uiPriority="52"/>
+    <w:lsdException w:name="Grid Table 1 Light Accent 1" w:uiPriority="46"/>
+    <w:lsdException w:name="Grid Table 2 Accent 1" w:uiPriority="47"/>
+    <w:lsdException w:name="Grid Table 3 Accent 1" w:uiPriority="48"/>
+    <w:lsdException w:name="Grid Table 4 Accent 1" w:uiPriority="49"/>
+    <w:lsdException w:name="Grid Table 5 Dark Accent 1" w:uiPriority="50"/>
+    <w:lsdException w:name="Grid Table 6 Colorful Accent 1" w:uiPriority="51"/>
+    <w:lsdException w:name="Grid Table 7 Colorful Accent 1" w:uiPriority="52"/>
+    <w:lsdException w:name="Grid Table 1 Light Accent 2" w:uiPriority="46"/>
+    <w:lsdException w:name="Grid Table 2 Accent 2" w:uiPriority="47"/>
+    <w:lsdException w:name="Grid Table 3 Accent 2" w:uiPriority="48"/>
+    <w:lsdException w:name="Grid Table 4 Accent 2" w:uiPriority="49"/>
+    <w:lsdException w:name="Grid Table 5 Dark Accent 2" w:uiPriority="50"/>
+    <w:lsdException w:name="Grid Table 6 Colorful Accent 2" w:uiPriority="51"/>
+    <w:lsdException w:name="Grid Table 7 Colorful Accent 2" w:uiPriority="52"/>
+    <w:lsdException w:name="Grid Table 1 Light Accent 3" w:uiPriority="46"/>
+    <w:lsdException w:name="Grid Table 2 Accent 3" w:uiPriority="47"/>
+    <w:lsdException w:name="Grid Table 3 Accent 3" w:uiPriority="48"/>
+    <w:lsdException w:name="Grid Table 4 Accent 3" w:uiPriority="49"/>
+    <w:lsdException w:name="Grid Table 5 Dark Accent 3" w:uiPriority="50"/>
+    <w:lsdException w:name="Grid Table 6 Colorful Accent 3" w:uiPriority="51"/>
+    <w:lsdException w:name="Grid Table 7 Colorful Accent 3" w:uiPriority="52"/>
+    <w:lsdException w:name="Grid Table 1 Light Accent 4" w:uiPriority="46"/>
+    <w:lsdException w:name="Grid Table 2 Accent 4" w:uiPriority="47"/>
+    <w:lsdException w:name="Grid Table 3 Accent 4" w:uiPriority="48"/>
+    <w:lsdException w:name="Grid Table 4 Accent 4" w:uiPriority="49"/>
+    <w:lsdException w:name="Grid Table 5 Dark Accent 4" w:uiPriority="50"/>
+    <w:lsdException w:name="Grid Table 6 Colorful Accent 4" w:uiPriority="51"/>
+    <w:lsdException w:name="Grid Table 7 Colorful Accent 4" w:uiPriority="52"/>
+    <w:lsdException w:name="Grid Table 1 Light Accent 5" w:uiPriority="46"/>
+    <w:lsdException w:name="Grid Table 2 Accent 5" w:uiPriority="47"/>
+    <w:lsdException w:name="Grid Table 3 Accent 5" w:uiPriority="48"/>
+    <w:lsdException w:name="Grid Table 4 Accent 5" w:uiPriority="49"/>
+    <w:lsdException w:name="Grid Table 5 Dark Accent 5" w:uiPriority="50"/>
+    <w:lsdException w:name="Grid Table 6 Colorful Accent 5" w:uiPriority="51"/>
+    <w:lsdException w:name="Grid Table 7 Colorful Accent 5" w:uiPriority="52"/>
+    <w:lsdException w:name="Grid Table 1 Light Accent 6" w:uiPriority="46"/>
+    <w:lsdException w:name="Grid Table 2 Accent 6" w:uiPriority="47"/>
+    <w:lsdException w:name="Grid Table 3 Accent 6" w:uiPriority="48"/>
+    <w:lsdException w:name="Grid Table 4 Accent 6" w:uiPriority="49"/>
+    <w:lsdException w:name="Grid Table 5 Dark Accent 6" w:uiPriority="50"/>
+    <w:lsdException w:name="Grid Table 6 Colorful Accent 6" w:uiPriority="51"/>
+    <w:lsdException w:name="Grid Table 7 Colorful Accent 6" w:uiPriority="52"/>
+    <w:lsdException w:name="List Table 1 Light" w:uiPriority="46"/>
+    <w:lsdException w:name="List Table 2" w:uiPriority="47"/>
+    <w:lsdException w:name="List Table 3" w:uiPriority="48"/>
+    <w:lsdException w:name="List Table 4" w:uiPriority="49"/>
+    <w:lsdException w:name="List Table 5 Dark" w:uiPriority="50"/>
+    <w:lsdException w:name="List Table 6 Colorful" w:uiPriority="51"/>
+    <w:lsdException w:name="List Table 7 Colorful" w:uiPriority="52"/>
+    <w:lsdException w:name="List Table 1 Light Accent 1" w:uiPriority="46"/>
+    <w:lsdException w:name="List Table 2 Accent 1" w:uiPriority="47"/>
+    <w:lsdException w:name="List Table 3 Accent 1" w:uiPriority="48"/>
+    <w:lsdException w:name="List Table 4 Accent 1" w:uiPriority="49"/>
+    <w:lsdException w:name="List Table 5 Dark Accent 1" w:uiPriority="50"/>
+    <w:lsdException w:name="List Table 6 Colorful Accent 1" w:uiPriority="51"/>
+    <w:lsdException w:name="List Table 7 Colorful Accent 1" w:uiPriority="52"/>
+    <w:lsdException w:name="List Table 1 Light Accent 2" w:uiPriority="46"/>
+    <w:lsdException w:name="List Table 2 Accent 2" w:uiPriority="47"/>
+    <w:lsdException w:name="List Table 3 Accent 2" w:uiPriority="48"/>
+    <w:lsdException w:name="List Table 4 Accent 2" w:uiPriority="49"/>
+    <w:lsdException w:name="List Table 5 Dark Accent 2" w:uiPriority="50"/>
+    <w:lsdException w:name="List Table 6 Colorful Accent 2" w:uiPriority="51"/>
+    <w:lsdException w:name="List Table 7 Colorful Accent 2" w:uiPriority="52"/>
+    <w:lsdException w:name="List Table 1 Light Accent 3" w:uiPriority="46"/>
+    <w:lsdException w:name="List Table 2 Accent 3" w:uiPriority="47"/>
+    <w:lsdException w:name="List Table 3 Accent 3" w:uiPriority="48"/>
+    <w:lsdException w:name="List Table 4 Accent 3" w:uiPriority="49"/>
+    <w:lsdException w:name="List Table 5 Dark Accent 3" w:uiPriority="50"/>
+    <w:lsdException w:name="List Table 6 Colorful Accent 3" w:uiPriority="51"/>
+    <w:lsdException w:name="List Table 7 Colorful Accent 3" w:uiPriority="52"/>
+    <w:lsdException w:name="List Table 1 Light Accent 4" w:uiPriority="46"/>
+    <w:lsdException w:name="List Table 2 Accent 4" w:uiPriority="47"/>
+    <w:lsdException w:name="List Table 3 Accent 4" w:uiPriority="48"/>
+    <w:lsdException w:name="List Table 4 Accent 4" w:uiPriority="49"/>
+    <w:lsdException w:name="List Table 5 Dark Accent 4" w:uiPriority="50"/>
+    <w:lsdException w:name="List Table 6 Colorful Accent 4" w:uiPriority="51"/>
+    <w:lsdException w:name="List Table 7 Colorful Accent 4" w:uiPriority="52"/>
+    <w:lsdException w:name="List Table 1 Light Accent 5" w:uiPriority="46"/>
+    <w:lsdException w:name="List Table 2 Accent 5" w:uiPriority="47"/>
+    <w:lsdException w:name="List Table 3 Accent 5" w:uiPriority="48"/>
+    <w:lsdException w:name="List Table 4 Accent 5" w:uiPriority="49"/>
+    <w:lsdException w:name="List Table 5 Dark Accent 5" w:uiPriority="50"/>
+    <w:lsdException w:name="List Table 6 Colorful Accent 5" w:uiPriority="51"/>
+    <w:lsdException w:name="List Table 7 Colorful Accent 5" w:uiPriority="52"/>
+    <w:lsdException w:name="List Table 1 Light Accent 6" w:uiPriority="46"/>
+    <w:lsdException w:name="List Table 2 Accent 6" w:uiPriority="47"/>
+    <w:lsdException w:name="List Table 3 Accent 6" w:uiPriority="48"/>
+    <w:lsdException w:name="List Table 4 Accent 6" w:uiPriority="49"/>
+    <w:lsdException w:name="List Table 5 Dark Accent 6" w:uiPriority="50"/>
+    <w:lsdException w:name="List Table 6 Colorful Accent 6" w:uiPriority="51"/>
+    <w:lsdException w:name="List Table 7 Colorful Accent 6" w:uiPriority="52"/>
   </w:latentStyles>
   <w:style w:type="paragraph" w:default="1" w:styleId="Normal">
     <w:name w:val="Normal"/>
@@ -10499,7 +10497,7 @@
   <a:extraClrSchemeLst/>
   <a:extLst>
     <a:ext uri="{05A4C25C-085E-4340-85A3-A5531E510DB2}">
-      <thm15:themeFamily xmlns:thm15="http://schemas.microsoft.com/office/thememl/2012/main" xmlns="" name="Office Theme" id="{62F939B6-93AF-4DB8-9C6B-D6C7DFDC589F}" vid="{4A3C46E8-61CC-4603-A589-7422A47A8E4A}"/>
+      <thm15:themeFamily xmlns:thm15="http://schemas.microsoft.com/office/thememl/2012/main" name="Office Theme" id="{62F939B6-93AF-4DB8-9C6B-D6C7DFDC589F}" vid="{4A3C46E8-61CC-4603-A589-7422A47A8E4A}"/>
     </a:ext>
   </a:extLst>
 </a:theme>

--- a/Game Design Document Lost Isla De Muerta.docx
+++ b/Game Design Document Lost Isla De Muerta.docx
@@ -2199,17 +2199,237 @@
           <w:szCs w:val="24"/>
           <w:lang w:val="en-US"/>
         </w:rPr>
-        <w:t>Jika</w:t>
-      </w:r>
-      <w:proofErr w:type="spellEnd"/>
-      <w:r>
-        <w:rPr>
-          <w:rFonts w:ascii="Times New Roman" w:hAnsi="Times New Roman" w:cs="Times New Roman"/>
-          <w:sz w:val="24"/>
-          <w:szCs w:val="24"/>
-          <w:lang w:val="en-US"/>
-        </w:rPr>
-        <w:t xml:space="preserve"> character </w:t>
+        <w:t>Pemain</w:t>
+      </w:r>
+      <w:proofErr w:type="spellEnd"/>
+      <w:r>
+        <w:rPr>
+          <w:rFonts w:ascii="Times New Roman" w:hAnsi="Times New Roman" w:cs="Times New Roman"/>
+          <w:sz w:val="24"/>
+          <w:szCs w:val="24"/>
+          <w:lang w:val="en-US"/>
+        </w:rPr>
+        <w:t xml:space="preserve"> </w:t>
+      </w:r>
+      <w:proofErr w:type="spellStart"/>
+      <w:r>
+        <w:rPr>
+          <w:rFonts w:ascii="Times New Roman" w:hAnsi="Times New Roman" w:cs="Times New Roman"/>
+          <w:sz w:val="24"/>
+          <w:szCs w:val="24"/>
+          <w:lang w:val="en-US"/>
+        </w:rPr>
+        <w:t>dapat</w:t>
+      </w:r>
+      <w:proofErr w:type="spellEnd"/>
+      <w:r>
+        <w:rPr>
+          <w:rFonts w:ascii="Times New Roman" w:hAnsi="Times New Roman" w:cs="Times New Roman"/>
+          <w:sz w:val="24"/>
+          <w:szCs w:val="24"/>
+          <w:lang w:val="en-US"/>
+        </w:rPr>
+        <w:t xml:space="preserve"> </w:t>
+      </w:r>
+      <w:proofErr w:type="spellStart"/>
+      <w:r>
+        <w:rPr>
+          <w:rFonts w:ascii="Times New Roman" w:hAnsi="Times New Roman" w:cs="Times New Roman"/>
+          <w:sz w:val="24"/>
+          <w:szCs w:val="24"/>
+          <w:lang w:val="en-US"/>
+        </w:rPr>
+        <w:t>berjalan</w:t>
+      </w:r>
+      <w:proofErr w:type="spellEnd"/>
+      <w:r>
+        <w:rPr>
+          <w:rFonts w:ascii="Times New Roman" w:hAnsi="Times New Roman" w:cs="Times New Roman"/>
+          <w:sz w:val="24"/>
+          <w:szCs w:val="24"/>
+          <w:lang w:val="en-US"/>
+        </w:rPr>
+        <w:t xml:space="preserve"> di </w:t>
+      </w:r>
+      <w:proofErr w:type="spellStart"/>
+      <w:r>
+        <w:rPr>
+          <w:rFonts w:ascii="Times New Roman" w:hAnsi="Times New Roman" w:cs="Times New Roman"/>
+          <w:sz w:val="24"/>
+          <w:szCs w:val="24"/>
+          <w:lang w:val="en-US"/>
+        </w:rPr>
+        <w:t>semua</w:t>
+      </w:r>
+      <w:proofErr w:type="spellEnd"/>
+      <w:r>
+        <w:rPr>
+          <w:rFonts w:ascii="Times New Roman" w:hAnsi="Times New Roman" w:cs="Times New Roman"/>
+          <w:sz w:val="24"/>
+          <w:szCs w:val="24"/>
+          <w:lang w:val="en-US"/>
+        </w:rPr>
+        <w:t xml:space="preserve"> area </w:t>
+      </w:r>
+      <w:proofErr w:type="spellStart"/>
+      <w:r>
+        <w:rPr>
+          <w:rFonts w:ascii="Times New Roman" w:hAnsi="Times New Roman" w:cs="Times New Roman"/>
+          <w:sz w:val="24"/>
+          <w:szCs w:val="24"/>
+          <w:lang w:val="en-US"/>
+        </w:rPr>
+        <w:t>daratan</w:t>
+      </w:r>
+      <w:proofErr w:type="spellEnd"/>
+      <w:r>
+        <w:rPr>
+          <w:rFonts w:ascii="Times New Roman" w:hAnsi="Times New Roman" w:cs="Times New Roman"/>
+          <w:sz w:val="24"/>
+          <w:szCs w:val="24"/>
+          <w:lang w:val="en-US"/>
+        </w:rPr>
+        <w:t xml:space="preserve">, </w:t>
+      </w:r>
+      <w:proofErr w:type="spellStart"/>
+      <w:r>
+        <w:rPr>
+          <w:rFonts w:ascii="Times New Roman" w:hAnsi="Times New Roman" w:cs="Times New Roman"/>
+          <w:sz w:val="24"/>
+          <w:szCs w:val="24"/>
+          <w:lang w:val="en-US"/>
+        </w:rPr>
+        <w:t>jika</w:t>
+      </w:r>
+      <w:proofErr w:type="spellEnd"/>
+      <w:r>
+        <w:rPr>
+          <w:rFonts w:ascii="Times New Roman" w:hAnsi="Times New Roman" w:cs="Times New Roman"/>
+          <w:sz w:val="24"/>
+          <w:szCs w:val="24"/>
+          <w:lang w:val="en-US"/>
+        </w:rPr>
+        <w:t xml:space="preserve"> </w:t>
+      </w:r>
+      <w:proofErr w:type="spellStart"/>
+      <w:r>
+        <w:rPr>
+          <w:rFonts w:ascii="Times New Roman" w:hAnsi="Times New Roman" w:cs="Times New Roman"/>
+          <w:sz w:val="24"/>
+          <w:szCs w:val="24"/>
+          <w:lang w:val="en-US"/>
+        </w:rPr>
+        <w:t>ingin</w:t>
+      </w:r>
+      <w:proofErr w:type="spellEnd"/>
+      <w:r>
+        <w:rPr>
+          <w:rFonts w:ascii="Times New Roman" w:hAnsi="Times New Roman" w:cs="Times New Roman"/>
+          <w:sz w:val="24"/>
+          <w:szCs w:val="24"/>
+          <w:lang w:val="en-US"/>
+        </w:rPr>
+        <w:t xml:space="preserve"> </w:t>
+      </w:r>
+      <w:proofErr w:type="spellStart"/>
+      <w:r>
+        <w:rPr>
+          <w:rFonts w:ascii="Times New Roman" w:hAnsi="Times New Roman" w:cs="Times New Roman"/>
+          <w:sz w:val="24"/>
+          <w:szCs w:val="24"/>
+          <w:lang w:val="en-US"/>
+        </w:rPr>
+        <w:t>berjalan</w:t>
+      </w:r>
+      <w:proofErr w:type="spellEnd"/>
+      <w:r>
+        <w:rPr>
+          <w:rFonts w:ascii="Times New Roman" w:hAnsi="Times New Roman" w:cs="Times New Roman"/>
+          <w:sz w:val="24"/>
+          <w:szCs w:val="24"/>
+          <w:lang w:val="en-US"/>
+        </w:rPr>
+        <w:t xml:space="preserve"> di </w:t>
+      </w:r>
+      <w:proofErr w:type="spellStart"/>
+      <w:r>
+        <w:rPr>
+          <w:rFonts w:ascii="Times New Roman" w:hAnsi="Times New Roman" w:cs="Times New Roman"/>
+          <w:sz w:val="24"/>
+          <w:szCs w:val="24"/>
+          <w:lang w:val="en-US"/>
+        </w:rPr>
+        <w:t>beberapa</w:t>
+      </w:r>
+      <w:proofErr w:type="spellEnd"/>
+      <w:r>
+        <w:rPr>
+          <w:rFonts w:ascii="Times New Roman" w:hAnsi="Times New Roman" w:cs="Times New Roman"/>
+          <w:sz w:val="24"/>
+          <w:szCs w:val="24"/>
+          <w:lang w:val="en-US"/>
+        </w:rPr>
+        <w:t xml:space="preserve"> </w:t>
+      </w:r>
+      <w:proofErr w:type="spellStart"/>
+      <w:r>
+        <w:rPr>
+          <w:rFonts w:ascii="Times New Roman" w:hAnsi="Times New Roman" w:cs="Times New Roman"/>
+          <w:sz w:val="24"/>
+          <w:szCs w:val="24"/>
+          <w:lang w:val="en-US"/>
+        </w:rPr>
+        <w:t>tempat</w:t>
+      </w:r>
+      <w:proofErr w:type="spellEnd"/>
+      <w:r>
+        <w:rPr>
+          <w:rFonts w:ascii="Times New Roman" w:hAnsi="Times New Roman" w:cs="Times New Roman"/>
+          <w:sz w:val="24"/>
+          <w:szCs w:val="24"/>
+          <w:lang w:val="en-US"/>
+        </w:rPr>
+        <w:t xml:space="preserve"> </w:t>
+      </w:r>
+      <w:proofErr w:type="spellStart"/>
+      <w:r>
+        <w:rPr>
+          <w:rFonts w:ascii="Times New Roman" w:hAnsi="Times New Roman" w:cs="Times New Roman"/>
+          <w:sz w:val="24"/>
+          <w:szCs w:val="24"/>
+          <w:lang w:val="en-US"/>
+        </w:rPr>
+        <w:t>tertentu</w:t>
+      </w:r>
+      <w:proofErr w:type="spellEnd"/>
+      <w:r>
+        <w:rPr>
+          <w:rFonts w:ascii="Times New Roman" w:hAnsi="Times New Roman" w:cs="Times New Roman"/>
+          <w:sz w:val="24"/>
+          <w:szCs w:val="24"/>
+          <w:lang w:val="en-US"/>
+        </w:rPr>
+        <w:t xml:space="preserve"> </w:t>
+      </w:r>
+      <w:proofErr w:type="spellStart"/>
+      <w:r>
+        <w:rPr>
+          <w:rFonts w:ascii="Times New Roman" w:hAnsi="Times New Roman" w:cs="Times New Roman"/>
+          <w:sz w:val="24"/>
+          <w:szCs w:val="24"/>
+          <w:lang w:val="en-US"/>
+        </w:rPr>
+        <w:t>seperti</w:t>
+      </w:r>
+      <w:proofErr w:type="spellEnd"/>
+      <w:r>
+        <w:rPr>
+          <w:rFonts w:ascii="Times New Roman" w:hAnsi="Times New Roman" w:cs="Times New Roman"/>
+          <w:sz w:val="24"/>
+          <w:szCs w:val="24"/>
+          <w:lang w:val="en-US"/>
+        </w:rPr>
+        <w:t xml:space="preserve"> air </w:t>
       </w:r>
       <w:proofErr w:type="spellStart"/>
       <w:r>
@@ -2239,27 +2459,7 @@
           <w:szCs w:val="24"/>
           <w:lang w:val="en-US"/>
         </w:rPr>
-        <w:t>mati</w:t>
-      </w:r>
-      <w:proofErr w:type="spellEnd"/>
-      <w:r>
-        <w:rPr>
-          <w:rFonts w:ascii="Times New Roman" w:hAnsi="Times New Roman" w:cs="Times New Roman"/>
-          <w:sz w:val="24"/>
-          <w:szCs w:val="24"/>
-          <w:lang w:val="en-US"/>
-        </w:rPr>
-        <w:t xml:space="preserve">, </w:t>
-      </w:r>
-      <w:proofErr w:type="spellStart"/>
-      <w:r>
-        <w:rPr>
-          <w:rFonts w:ascii="Times New Roman" w:hAnsi="Times New Roman" w:cs="Times New Roman"/>
-          <w:sz w:val="24"/>
-          <w:szCs w:val="24"/>
-          <w:lang w:val="en-US"/>
-        </w:rPr>
-        <w:t>pemain</w:t>
+        <w:t>harus</w:t>
       </w:r>
       <w:proofErr w:type="spellEnd"/>
       <w:r>
@@ -2272,18 +2472,16 @@
         <w:t xml:space="preserve"> </w:t>
       </w:r>
       <w:proofErr w:type="spellStart"/>
-      <w:proofErr w:type="gramStart"/>
-      <w:r>
-        <w:rPr>
-          <w:rFonts w:ascii="Times New Roman" w:hAnsi="Times New Roman" w:cs="Times New Roman"/>
-          <w:sz w:val="24"/>
-          <w:szCs w:val="24"/>
-          <w:lang w:val="en-US"/>
-        </w:rPr>
-        <w:t>akan</w:t>
-      </w:r>
-      <w:proofErr w:type="spellEnd"/>
-      <w:proofErr w:type="gramEnd"/>
+      <w:r>
+        <w:rPr>
+          <w:rFonts w:ascii="Times New Roman" w:hAnsi="Times New Roman" w:cs="Times New Roman"/>
+          <w:sz w:val="24"/>
+          <w:szCs w:val="24"/>
+          <w:lang w:val="en-US"/>
+        </w:rPr>
+        <w:t>membuat</w:t>
+      </w:r>
+      <w:proofErr w:type="spellEnd"/>
       <w:r>
         <w:rPr>
           <w:rFonts w:ascii="Times New Roman" w:hAnsi="Times New Roman" w:cs="Times New Roman"/>
@@ -2301,247 +2499,7 @@
           <w:szCs w:val="24"/>
           <w:lang w:val="en-US"/>
         </w:rPr>
-        <w:t>kembali</w:t>
-      </w:r>
-      <w:proofErr w:type="spellEnd"/>
-      <w:r>
-        <w:rPr>
-          <w:rFonts w:ascii="Times New Roman" w:hAnsi="Times New Roman" w:cs="Times New Roman"/>
-          <w:sz w:val="24"/>
-          <w:szCs w:val="24"/>
-          <w:lang w:val="en-US"/>
-        </w:rPr>
-        <w:t xml:space="preserve"> spawn di </w:t>
-      </w:r>
-      <w:proofErr w:type="spellStart"/>
-      <w:r>
-        <w:rPr>
-          <w:rFonts w:ascii="Times New Roman" w:hAnsi="Times New Roman" w:cs="Times New Roman"/>
-          <w:sz w:val="24"/>
-          <w:szCs w:val="24"/>
-          <w:lang w:val="en-US"/>
-        </w:rPr>
-        <w:t>tempat</w:t>
-      </w:r>
-      <w:proofErr w:type="spellEnd"/>
-      <w:r>
-        <w:rPr>
-          <w:rFonts w:ascii="Times New Roman" w:hAnsi="Times New Roman" w:cs="Times New Roman"/>
-          <w:sz w:val="24"/>
-          <w:szCs w:val="24"/>
-          <w:lang w:val="en-US"/>
-        </w:rPr>
-        <w:t xml:space="preserve"> </w:t>
-      </w:r>
-      <w:proofErr w:type="spellStart"/>
-      <w:r>
-        <w:rPr>
-          <w:rFonts w:ascii="Times New Roman" w:hAnsi="Times New Roman" w:cs="Times New Roman"/>
-          <w:sz w:val="24"/>
-          <w:szCs w:val="24"/>
-          <w:lang w:val="en-US"/>
-        </w:rPr>
-        <w:t>ia</w:t>
-      </w:r>
-      <w:proofErr w:type="spellEnd"/>
-      <w:r>
-        <w:rPr>
-          <w:rFonts w:ascii="Times New Roman" w:hAnsi="Times New Roman" w:cs="Times New Roman"/>
-          <w:sz w:val="24"/>
-          <w:szCs w:val="24"/>
-          <w:lang w:val="en-US"/>
-        </w:rPr>
-        <w:t xml:space="preserve"> </w:t>
-      </w:r>
-      <w:proofErr w:type="spellStart"/>
-      <w:r>
-        <w:rPr>
-          <w:rFonts w:ascii="Times New Roman" w:hAnsi="Times New Roman" w:cs="Times New Roman"/>
-          <w:sz w:val="24"/>
-          <w:szCs w:val="24"/>
-          <w:lang w:val="en-US"/>
-        </w:rPr>
-        <w:t>menyimpan</w:t>
-      </w:r>
-      <w:proofErr w:type="spellEnd"/>
-      <w:r>
-        <w:rPr>
-          <w:rFonts w:ascii="Times New Roman" w:hAnsi="Times New Roman" w:cs="Times New Roman"/>
-          <w:sz w:val="24"/>
-          <w:szCs w:val="24"/>
-          <w:lang w:val="en-US"/>
-        </w:rPr>
-        <w:t xml:space="preserve"> save point </w:t>
-      </w:r>
-      <w:proofErr w:type="spellStart"/>
-      <w:r>
-        <w:rPr>
-          <w:rFonts w:ascii="Times New Roman" w:hAnsi="Times New Roman" w:cs="Times New Roman"/>
-          <w:sz w:val="24"/>
-          <w:szCs w:val="24"/>
-          <w:lang w:val="en-US"/>
-        </w:rPr>
-        <w:t>tapi</w:t>
-      </w:r>
-      <w:proofErr w:type="spellEnd"/>
-      <w:r>
-        <w:rPr>
-          <w:rFonts w:ascii="Times New Roman" w:hAnsi="Times New Roman" w:cs="Times New Roman"/>
-          <w:sz w:val="24"/>
-          <w:szCs w:val="24"/>
-          <w:lang w:val="en-US"/>
-        </w:rPr>
-        <w:t xml:space="preserve"> </w:t>
-      </w:r>
-      <w:proofErr w:type="spellStart"/>
-      <w:r>
-        <w:rPr>
-          <w:rFonts w:ascii="Times New Roman" w:hAnsi="Times New Roman" w:cs="Times New Roman"/>
-          <w:sz w:val="24"/>
-          <w:szCs w:val="24"/>
-          <w:lang w:val="en-US"/>
-        </w:rPr>
-        <w:t>dengan</w:t>
-      </w:r>
-      <w:proofErr w:type="spellEnd"/>
-      <w:r>
-        <w:rPr>
-          <w:rFonts w:ascii="Times New Roman" w:hAnsi="Times New Roman" w:cs="Times New Roman"/>
-          <w:sz w:val="24"/>
-          <w:szCs w:val="24"/>
-          <w:lang w:val="en-US"/>
-        </w:rPr>
-        <w:t xml:space="preserve"> penalty </w:t>
-      </w:r>
-      <w:proofErr w:type="spellStart"/>
-      <w:r>
-        <w:rPr>
-          <w:rFonts w:ascii="Times New Roman" w:hAnsi="Times New Roman" w:cs="Times New Roman"/>
-          <w:sz w:val="24"/>
-          <w:szCs w:val="24"/>
-          <w:lang w:val="en-US"/>
-        </w:rPr>
-        <w:t>semua</w:t>
-      </w:r>
-      <w:proofErr w:type="spellEnd"/>
-      <w:r>
-        <w:rPr>
-          <w:rFonts w:ascii="Times New Roman" w:hAnsi="Times New Roman" w:cs="Times New Roman"/>
-          <w:sz w:val="24"/>
-          <w:szCs w:val="24"/>
-          <w:lang w:val="en-US"/>
-        </w:rPr>
-        <w:t xml:space="preserve"> </w:t>
-      </w:r>
-      <w:proofErr w:type="spellStart"/>
-      <w:r>
-        <w:rPr>
-          <w:rFonts w:ascii="Times New Roman" w:hAnsi="Times New Roman" w:cs="Times New Roman"/>
-          <w:sz w:val="24"/>
-          <w:szCs w:val="24"/>
-          <w:lang w:val="en-US"/>
-        </w:rPr>
-        <w:t>barang</w:t>
-      </w:r>
-      <w:proofErr w:type="spellEnd"/>
-      <w:r>
-        <w:rPr>
-          <w:rFonts w:ascii="Times New Roman" w:hAnsi="Times New Roman" w:cs="Times New Roman"/>
-          <w:sz w:val="24"/>
-          <w:szCs w:val="24"/>
-          <w:lang w:val="en-US"/>
-        </w:rPr>
-        <w:t xml:space="preserve"> yang </w:t>
-      </w:r>
-      <w:proofErr w:type="spellStart"/>
-      <w:r>
-        <w:rPr>
-          <w:rFonts w:ascii="Times New Roman" w:hAnsi="Times New Roman" w:cs="Times New Roman"/>
-          <w:sz w:val="24"/>
-          <w:szCs w:val="24"/>
-          <w:lang w:val="en-US"/>
-        </w:rPr>
-        <w:t>berada</w:t>
-      </w:r>
-      <w:proofErr w:type="spellEnd"/>
-      <w:r>
-        <w:rPr>
-          <w:rFonts w:ascii="Times New Roman" w:hAnsi="Times New Roman" w:cs="Times New Roman"/>
-          <w:sz w:val="24"/>
-          <w:szCs w:val="24"/>
-          <w:lang w:val="en-US"/>
-        </w:rPr>
-        <w:t xml:space="preserve"> di inventory </w:t>
-      </w:r>
-      <w:proofErr w:type="spellStart"/>
-      <w:r>
-        <w:rPr>
-          <w:rFonts w:ascii="Times New Roman" w:hAnsi="Times New Roman" w:cs="Times New Roman"/>
-          <w:sz w:val="24"/>
-          <w:szCs w:val="24"/>
-          <w:lang w:val="en-US"/>
-        </w:rPr>
-        <w:t>nya</w:t>
-      </w:r>
-      <w:proofErr w:type="spellEnd"/>
-      <w:r>
-        <w:rPr>
-          <w:rFonts w:ascii="Times New Roman" w:hAnsi="Times New Roman" w:cs="Times New Roman"/>
-          <w:sz w:val="24"/>
-          <w:szCs w:val="24"/>
-          <w:lang w:val="en-US"/>
-        </w:rPr>
-        <w:t xml:space="preserve"> </w:t>
-      </w:r>
-      <w:proofErr w:type="spellStart"/>
-      <w:r>
-        <w:rPr>
-          <w:rFonts w:ascii="Times New Roman" w:hAnsi="Times New Roman" w:cs="Times New Roman"/>
-          <w:sz w:val="24"/>
-          <w:szCs w:val="24"/>
-          <w:lang w:val="en-US"/>
-        </w:rPr>
-        <w:t>akan</w:t>
-      </w:r>
-      <w:proofErr w:type="spellEnd"/>
-      <w:r>
-        <w:rPr>
-          <w:rFonts w:ascii="Times New Roman" w:hAnsi="Times New Roman" w:cs="Times New Roman"/>
-          <w:sz w:val="24"/>
-          <w:szCs w:val="24"/>
-          <w:lang w:val="en-US"/>
-        </w:rPr>
-        <w:t xml:space="preserve"> </w:t>
-      </w:r>
-      <w:proofErr w:type="spellStart"/>
-      <w:r>
-        <w:rPr>
-          <w:rFonts w:ascii="Times New Roman" w:hAnsi="Times New Roman" w:cs="Times New Roman"/>
-          <w:sz w:val="24"/>
-          <w:szCs w:val="24"/>
-          <w:lang w:val="en-US"/>
-        </w:rPr>
-        <w:t>jatuh</w:t>
-      </w:r>
-      <w:proofErr w:type="spellEnd"/>
-      <w:r>
-        <w:rPr>
-          <w:rFonts w:ascii="Times New Roman" w:hAnsi="Times New Roman" w:cs="Times New Roman"/>
-          <w:sz w:val="24"/>
-          <w:szCs w:val="24"/>
-          <w:lang w:val="en-US"/>
-        </w:rPr>
-        <w:t xml:space="preserve"> di </w:t>
-      </w:r>
-      <w:proofErr w:type="spellStart"/>
-      <w:r>
-        <w:rPr>
-          <w:rFonts w:ascii="Times New Roman" w:hAnsi="Times New Roman" w:cs="Times New Roman"/>
-          <w:sz w:val="24"/>
-          <w:szCs w:val="24"/>
-          <w:lang w:val="en-US"/>
-        </w:rPr>
-        <w:t>tanah</w:t>
+        <w:t>sesuatu</w:t>
       </w:r>
       <w:proofErr w:type="spellEnd"/>
       <w:r>
@@ -2587,7 +2545,7 @@
           <w:szCs w:val="24"/>
           <w:lang w:val="en-US"/>
         </w:rPr>
-        <w:t>Pemain</w:t>
+        <w:t>Waktu</w:t>
       </w:r>
       <w:proofErr w:type="spellEnd"/>
       <w:r>
@@ -2607,7 +2565,27 @@
           <w:szCs w:val="24"/>
           <w:lang w:val="en-US"/>
         </w:rPr>
-        <w:t>dapat</w:t>
+        <w:t>setiap</w:t>
+      </w:r>
+      <w:proofErr w:type="spellEnd"/>
+      <w:r>
+        <w:rPr>
+          <w:rFonts w:ascii="Times New Roman" w:hAnsi="Times New Roman" w:cs="Times New Roman"/>
+          <w:sz w:val="24"/>
+          <w:szCs w:val="24"/>
+          <w:lang w:val="en-US"/>
+        </w:rPr>
+        <w:t xml:space="preserve"> player </w:t>
+      </w:r>
+      <w:proofErr w:type="spellStart"/>
+      <w:r>
+        <w:rPr>
+          <w:rFonts w:ascii="Times New Roman" w:hAnsi="Times New Roman" w:cs="Times New Roman"/>
+          <w:sz w:val="24"/>
+          <w:szCs w:val="24"/>
+          <w:lang w:val="en-US"/>
+        </w:rPr>
+        <w:t>melangkah</w:t>
       </w:r>
       <w:proofErr w:type="spellEnd"/>
       <w:r>
@@ -2620,54 +2598,96 @@
         <w:t xml:space="preserve"> </w:t>
       </w:r>
       <w:proofErr w:type="spellStart"/>
-      <w:r>
-        <w:rPr>
-          <w:rFonts w:ascii="Times New Roman" w:hAnsi="Times New Roman" w:cs="Times New Roman"/>
-          <w:sz w:val="24"/>
-          <w:szCs w:val="24"/>
-          <w:lang w:val="en-US"/>
-        </w:rPr>
-        <w:t>berjalan</w:t>
-      </w:r>
-      <w:proofErr w:type="spellEnd"/>
-      <w:r>
-        <w:rPr>
-          <w:rFonts w:ascii="Times New Roman" w:hAnsi="Times New Roman" w:cs="Times New Roman"/>
-          <w:sz w:val="24"/>
-          <w:szCs w:val="24"/>
-          <w:lang w:val="en-US"/>
-        </w:rPr>
-        <w:t xml:space="preserve"> di </w:t>
-      </w:r>
-      <w:proofErr w:type="spellStart"/>
-      <w:r>
-        <w:rPr>
-          <w:rFonts w:ascii="Times New Roman" w:hAnsi="Times New Roman" w:cs="Times New Roman"/>
-          <w:sz w:val="24"/>
-          <w:szCs w:val="24"/>
-          <w:lang w:val="en-US"/>
-        </w:rPr>
-        <w:t>semua</w:t>
-      </w:r>
-      <w:proofErr w:type="spellEnd"/>
-      <w:r>
-        <w:rPr>
-          <w:rFonts w:ascii="Times New Roman" w:hAnsi="Times New Roman" w:cs="Times New Roman"/>
-          <w:sz w:val="24"/>
-          <w:szCs w:val="24"/>
-          <w:lang w:val="en-US"/>
-        </w:rPr>
-        <w:t xml:space="preserve"> area </w:t>
-      </w:r>
-      <w:proofErr w:type="spellStart"/>
-      <w:r>
-        <w:rPr>
-          <w:rFonts w:ascii="Times New Roman" w:hAnsi="Times New Roman" w:cs="Times New Roman"/>
-          <w:sz w:val="24"/>
-          <w:szCs w:val="24"/>
-          <w:lang w:val="en-US"/>
-        </w:rPr>
-        <w:t>daratan</w:t>
+      <w:proofErr w:type="gramStart"/>
+      <w:r>
+        <w:rPr>
+          <w:rFonts w:ascii="Times New Roman" w:hAnsi="Times New Roman" w:cs="Times New Roman"/>
+          <w:sz w:val="24"/>
+          <w:szCs w:val="24"/>
+          <w:lang w:val="en-US"/>
+        </w:rPr>
+        <w:t>akan</w:t>
+      </w:r>
+      <w:proofErr w:type="spellEnd"/>
+      <w:proofErr w:type="gramEnd"/>
+      <w:r>
+        <w:rPr>
+          <w:rFonts w:ascii="Times New Roman" w:hAnsi="Times New Roman" w:cs="Times New Roman"/>
+          <w:sz w:val="24"/>
+          <w:szCs w:val="24"/>
+          <w:lang w:val="en-US"/>
+        </w:rPr>
+        <w:t xml:space="preserve"> </w:t>
+      </w:r>
+      <w:proofErr w:type="spellStart"/>
+      <w:r>
+        <w:rPr>
+          <w:rFonts w:ascii="Times New Roman" w:hAnsi="Times New Roman" w:cs="Times New Roman"/>
+          <w:sz w:val="24"/>
+          <w:szCs w:val="24"/>
+          <w:lang w:val="en-US"/>
+        </w:rPr>
+        <w:t>bertambah</w:t>
+      </w:r>
+      <w:proofErr w:type="spellEnd"/>
+      <w:r>
+        <w:rPr>
+          <w:rFonts w:ascii="Times New Roman" w:hAnsi="Times New Roman" w:cs="Times New Roman"/>
+          <w:sz w:val="24"/>
+          <w:szCs w:val="24"/>
+          <w:lang w:val="en-US"/>
+        </w:rPr>
+        <w:t xml:space="preserve"> 5 </w:t>
+      </w:r>
+      <w:proofErr w:type="spellStart"/>
+      <w:r>
+        <w:rPr>
+          <w:rFonts w:ascii="Times New Roman" w:hAnsi="Times New Roman" w:cs="Times New Roman"/>
+          <w:sz w:val="24"/>
+          <w:szCs w:val="24"/>
+          <w:lang w:val="en-US"/>
+        </w:rPr>
+        <w:t>menit</w:t>
+      </w:r>
+      <w:proofErr w:type="spellEnd"/>
+      <w:r>
+        <w:rPr>
+          <w:rFonts w:ascii="Times New Roman" w:hAnsi="Times New Roman" w:cs="Times New Roman"/>
+          <w:sz w:val="24"/>
+          <w:szCs w:val="24"/>
+          <w:lang w:val="en-US"/>
+        </w:rPr>
+        <w:t xml:space="preserve">. Kita </w:t>
+      </w:r>
+      <w:proofErr w:type="spellStart"/>
+      <w:r>
+        <w:rPr>
+          <w:rFonts w:ascii="Times New Roman" w:hAnsi="Times New Roman" w:cs="Times New Roman"/>
+          <w:sz w:val="24"/>
+          <w:szCs w:val="24"/>
+          <w:lang w:val="en-US"/>
+        </w:rPr>
+        <w:t>membagi</w:t>
+      </w:r>
+      <w:proofErr w:type="spellEnd"/>
+      <w:r>
+        <w:rPr>
+          <w:rFonts w:ascii="Times New Roman" w:hAnsi="Times New Roman" w:cs="Times New Roman"/>
+          <w:sz w:val="24"/>
+          <w:szCs w:val="24"/>
+          <w:lang w:val="en-US"/>
+        </w:rPr>
+        <w:t xml:space="preserve"> 2 cycle </w:t>
+      </w:r>
+      <w:proofErr w:type="spellStart"/>
+      <w:r>
+        <w:rPr>
+          <w:rFonts w:ascii="Times New Roman" w:hAnsi="Times New Roman" w:cs="Times New Roman"/>
+          <w:sz w:val="24"/>
+          <w:szCs w:val="24"/>
+          <w:lang w:val="en-US"/>
+        </w:rPr>
+        <w:t>waktu</w:t>
       </w:r>
       <w:proofErr w:type="spellEnd"/>
       <w:r>
@@ -2687,7 +2707,7 @@
           <w:szCs w:val="24"/>
           <w:lang w:val="en-US"/>
         </w:rPr>
-        <w:t>jika</w:t>
+        <w:t>pagi</w:t>
       </w:r>
       <w:proofErr w:type="spellEnd"/>
       <w:r>
@@ -2707,7 +2727,27 @@
           <w:szCs w:val="24"/>
           <w:lang w:val="en-US"/>
         </w:rPr>
-        <w:t>ingin</w:t>
+        <w:t>mulai</w:t>
+      </w:r>
+      <w:proofErr w:type="spellEnd"/>
+      <w:r>
+        <w:rPr>
+          <w:rFonts w:ascii="Times New Roman" w:hAnsi="Times New Roman" w:cs="Times New Roman"/>
+          <w:sz w:val="24"/>
+          <w:szCs w:val="24"/>
+          <w:lang w:val="en-US"/>
+        </w:rPr>
+        <w:t xml:space="preserve"> jam 6.00 AM </w:t>
+      </w:r>
+      <w:proofErr w:type="spellStart"/>
+      <w:r>
+        <w:rPr>
+          <w:rFonts w:ascii="Times New Roman" w:hAnsi="Times New Roman" w:cs="Times New Roman"/>
+          <w:sz w:val="24"/>
+          <w:szCs w:val="24"/>
+          <w:lang w:val="en-US"/>
+        </w:rPr>
+        <w:t>dan</w:t>
       </w:r>
       <w:proofErr w:type="spellEnd"/>
       <w:r>
@@ -2727,27 +2767,7 @@
           <w:szCs w:val="24"/>
           <w:lang w:val="en-US"/>
         </w:rPr>
-        <w:t>berjalan</w:t>
-      </w:r>
-      <w:proofErr w:type="spellEnd"/>
-      <w:r>
-        <w:rPr>
-          <w:rFonts w:ascii="Times New Roman" w:hAnsi="Times New Roman" w:cs="Times New Roman"/>
-          <w:sz w:val="24"/>
-          <w:szCs w:val="24"/>
-          <w:lang w:val="en-US"/>
-        </w:rPr>
-        <w:t xml:space="preserve"> di </w:t>
-      </w:r>
-      <w:proofErr w:type="spellStart"/>
-      <w:r>
-        <w:rPr>
-          <w:rFonts w:ascii="Times New Roman" w:hAnsi="Times New Roman" w:cs="Times New Roman"/>
-          <w:sz w:val="24"/>
-          <w:szCs w:val="24"/>
-          <w:lang w:val="en-US"/>
-        </w:rPr>
-        <w:t>beberapa</w:t>
+        <w:t>malam</w:t>
       </w:r>
       <w:proofErr w:type="spellEnd"/>
       <w:r>
@@ -2767,137 +2787,17 @@
           <w:szCs w:val="24"/>
           <w:lang w:val="en-US"/>
         </w:rPr>
-        <w:t>tempat</w:t>
-      </w:r>
-      <w:proofErr w:type="spellEnd"/>
-      <w:r>
-        <w:rPr>
-          <w:rFonts w:ascii="Times New Roman" w:hAnsi="Times New Roman" w:cs="Times New Roman"/>
-          <w:sz w:val="24"/>
-          <w:szCs w:val="24"/>
-          <w:lang w:val="en-US"/>
-        </w:rPr>
-        <w:t xml:space="preserve"> </w:t>
-      </w:r>
-      <w:proofErr w:type="spellStart"/>
-      <w:r>
-        <w:rPr>
-          <w:rFonts w:ascii="Times New Roman" w:hAnsi="Times New Roman" w:cs="Times New Roman"/>
-          <w:sz w:val="24"/>
-          <w:szCs w:val="24"/>
-          <w:lang w:val="en-US"/>
-        </w:rPr>
-        <w:t>tertentu</w:t>
-      </w:r>
-      <w:proofErr w:type="spellEnd"/>
-      <w:r>
-        <w:rPr>
-          <w:rFonts w:ascii="Times New Roman" w:hAnsi="Times New Roman" w:cs="Times New Roman"/>
-          <w:sz w:val="24"/>
-          <w:szCs w:val="24"/>
-          <w:lang w:val="en-US"/>
-        </w:rPr>
-        <w:t xml:space="preserve"> </w:t>
-      </w:r>
-      <w:proofErr w:type="spellStart"/>
-      <w:r>
-        <w:rPr>
-          <w:rFonts w:ascii="Times New Roman" w:hAnsi="Times New Roman" w:cs="Times New Roman"/>
-          <w:sz w:val="24"/>
-          <w:szCs w:val="24"/>
-          <w:lang w:val="en-US"/>
-        </w:rPr>
-        <w:t>seperti</w:t>
-      </w:r>
-      <w:proofErr w:type="spellEnd"/>
-      <w:r>
-        <w:rPr>
-          <w:rFonts w:ascii="Times New Roman" w:hAnsi="Times New Roman" w:cs="Times New Roman"/>
-          <w:sz w:val="24"/>
-          <w:szCs w:val="24"/>
-          <w:lang w:val="en-US"/>
-        </w:rPr>
-        <w:t xml:space="preserve"> air </w:t>
-      </w:r>
-      <w:proofErr w:type="spellStart"/>
-      <w:r>
-        <w:rPr>
-          <w:rFonts w:ascii="Times New Roman" w:hAnsi="Times New Roman" w:cs="Times New Roman"/>
-          <w:sz w:val="24"/>
-          <w:szCs w:val="24"/>
-          <w:lang w:val="en-US"/>
-        </w:rPr>
-        <w:t>pemain</w:t>
-      </w:r>
-      <w:proofErr w:type="spellEnd"/>
-      <w:r>
-        <w:rPr>
-          <w:rFonts w:ascii="Times New Roman" w:hAnsi="Times New Roman" w:cs="Times New Roman"/>
-          <w:sz w:val="24"/>
-          <w:szCs w:val="24"/>
-          <w:lang w:val="en-US"/>
-        </w:rPr>
-        <w:t xml:space="preserve"> </w:t>
-      </w:r>
-      <w:proofErr w:type="spellStart"/>
-      <w:r>
-        <w:rPr>
-          <w:rFonts w:ascii="Times New Roman" w:hAnsi="Times New Roman" w:cs="Times New Roman"/>
-          <w:sz w:val="24"/>
-          <w:szCs w:val="24"/>
-          <w:lang w:val="en-US"/>
-        </w:rPr>
-        <w:t>harus</w:t>
-      </w:r>
-      <w:proofErr w:type="spellEnd"/>
-      <w:r>
-        <w:rPr>
-          <w:rFonts w:ascii="Times New Roman" w:hAnsi="Times New Roman" w:cs="Times New Roman"/>
-          <w:sz w:val="24"/>
-          <w:szCs w:val="24"/>
-          <w:lang w:val="en-US"/>
-        </w:rPr>
-        <w:t xml:space="preserve"> </w:t>
-      </w:r>
-      <w:proofErr w:type="spellStart"/>
-      <w:r>
-        <w:rPr>
-          <w:rFonts w:ascii="Times New Roman" w:hAnsi="Times New Roman" w:cs="Times New Roman"/>
-          <w:sz w:val="24"/>
-          <w:szCs w:val="24"/>
-          <w:lang w:val="en-US"/>
-        </w:rPr>
-        <w:t>membuat</w:t>
-      </w:r>
-      <w:proofErr w:type="spellEnd"/>
-      <w:r>
-        <w:rPr>
-          <w:rFonts w:ascii="Times New Roman" w:hAnsi="Times New Roman" w:cs="Times New Roman"/>
-          <w:sz w:val="24"/>
-          <w:szCs w:val="24"/>
-          <w:lang w:val="en-US"/>
-        </w:rPr>
-        <w:t xml:space="preserve"> </w:t>
-      </w:r>
-      <w:proofErr w:type="spellStart"/>
-      <w:r>
-        <w:rPr>
-          <w:rFonts w:ascii="Times New Roman" w:hAnsi="Times New Roman" w:cs="Times New Roman"/>
-          <w:sz w:val="24"/>
-          <w:szCs w:val="24"/>
-          <w:lang w:val="en-US"/>
-        </w:rPr>
-        <w:t>sesuatu</w:t>
-      </w:r>
-      <w:proofErr w:type="spellEnd"/>
-      <w:r>
-        <w:rPr>
-          <w:rFonts w:ascii="Times New Roman" w:hAnsi="Times New Roman" w:cs="Times New Roman"/>
-          <w:sz w:val="24"/>
-          <w:szCs w:val="24"/>
-          <w:lang w:val="en-US"/>
-        </w:rPr>
-        <w:t>.</w:t>
+        <w:t>mulai</w:t>
+      </w:r>
+      <w:proofErr w:type="spellEnd"/>
+      <w:r>
+        <w:rPr>
+          <w:rFonts w:ascii="Times New Roman" w:hAnsi="Times New Roman" w:cs="Times New Roman"/>
+          <w:sz w:val="24"/>
+          <w:szCs w:val="24"/>
+          <w:lang w:val="en-US"/>
+        </w:rPr>
+        <w:t xml:space="preserve"> 7.00 PM.</w:t>
       </w:r>
     </w:p>
     <w:p>
@@ -2933,7 +2833,27 @@
           <w:szCs w:val="24"/>
           <w:lang w:val="en-US"/>
         </w:rPr>
-        <w:t>Waktu</w:t>
+        <w:t>Peta</w:t>
+      </w:r>
+      <w:proofErr w:type="spellEnd"/>
+      <w:r>
+        <w:rPr>
+          <w:rFonts w:ascii="Times New Roman" w:hAnsi="Times New Roman" w:cs="Times New Roman"/>
+          <w:sz w:val="24"/>
+          <w:szCs w:val="24"/>
+          <w:lang w:val="en-US"/>
+        </w:rPr>
+        <w:t xml:space="preserve"> yang </w:t>
+      </w:r>
+      <w:proofErr w:type="spellStart"/>
+      <w:r>
+        <w:rPr>
+          <w:rFonts w:ascii="Times New Roman" w:hAnsi="Times New Roman" w:cs="Times New Roman"/>
+          <w:sz w:val="24"/>
+          <w:szCs w:val="24"/>
+          <w:lang w:val="en-US"/>
+        </w:rPr>
+        <w:t>digunakan</w:t>
       </w:r>
       <w:proofErr w:type="spellEnd"/>
       <w:r>
@@ -2953,27 +2873,7 @@
           <w:szCs w:val="24"/>
           <w:lang w:val="en-US"/>
         </w:rPr>
-        <w:t>setiap</w:t>
-      </w:r>
-      <w:proofErr w:type="spellEnd"/>
-      <w:r>
-        <w:rPr>
-          <w:rFonts w:ascii="Times New Roman" w:hAnsi="Times New Roman" w:cs="Times New Roman"/>
-          <w:sz w:val="24"/>
-          <w:szCs w:val="24"/>
-          <w:lang w:val="en-US"/>
-        </w:rPr>
-        <w:t xml:space="preserve"> player </w:t>
-      </w:r>
-      <w:proofErr w:type="spellStart"/>
-      <w:r>
-        <w:rPr>
-          <w:rFonts w:ascii="Times New Roman" w:hAnsi="Times New Roman" w:cs="Times New Roman"/>
-          <w:sz w:val="24"/>
-          <w:szCs w:val="24"/>
-          <w:lang w:val="en-US"/>
-        </w:rPr>
-        <w:t>melangkah</w:t>
+        <w:t>pemain</w:t>
       </w:r>
       <w:proofErr w:type="spellEnd"/>
       <w:r>
@@ -2986,7 +2886,6 @@
         <w:t xml:space="preserve"> </w:t>
       </w:r>
       <w:proofErr w:type="spellStart"/>
-      <w:proofErr w:type="gramStart"/>
       <w:r>
         <w:rPr>
           <w:rFonts w:ascii="Times New Roman" w:hAnsi="Times New Roman" w:cs="Times New Roman"/>
@@ -2997,7 +2896,6 @@
         <w:t>akan</w:t>
       </w:r>
       <w:proofErr w:type="spellEnd"/>
-      <w:proofErr w:type="gramEnd"/>
       <w:r>
         <w:rPr>
           <w:rFonts w:ascii="Times New Roman" w:hAnsi="Times New Roman" w:cs="Times New Roman"/>
@@ -3015,87 +2913,27 @@
           <w:szCs w:val="24"/>
           <w:lang w:val="en-US"/>
         </w:rPr>
-        <w:t>bertambah</w:t>
-      </w:r>
-      <w:proofErr w:type="spellEnd"/>
-      <w:r>
-        <w:rPr>
-          <w:rFonts w:ascii="Times New Roman" w:hAnsi="Times New Roman" w:cs="Times New Roman"/>
-          <w:sz w:val="24"/>
-          <w:szCs w:val="24"/>
-          <w:lang w:val="en-US"/>
-        </w:rPr>
-        <w:t xml:space="preserve"> 5 </w:t>
-      </w:r>
-      <w:proofErr w:type="spellStart"/>
-      <w:r>
-        <w:rPr>
-          <w:rFonts w:ascii="Times New Roman" w:hAnsi="Times New Roman" w:cs="Times New Roman"/>
-          <w:sz w:val="24"/>
-          <w:szCs w:val="24"/>
-          <w:lang w:val="en-US"/>
-        </w:rPr>
-        <w:t>menit</w:t>
-      </w:r>
-      <w:proofErr w:type="spellEnd"/>
-      <w:r>
-        <w:rPr>
-          <w:rFonts w:ascii="Times New Roman" w:hAnsi="Times New Roman" w:cs="Times New Roman"/>
-          <w:sz w:val="24"/>
-          <w:szCs w:val="24"/>
-          <w:lang w:val="en-US"/>
-        </w:rPr>
-        <w:t xml:space="preserve">. Kita </w:t>
-      </w:r>
-      <w:proofErr w:type="spellStart"/>
-      <w:r>
-        <w:rPr>
-          <w:rFonts w:ascii="Times New Roman" w:hAnsi="Times New Roman" w:cs="Times New Roman"/>
-          <w:sz w:val="24"/>
-          <w:szCs w:val="24"/>
-          <w:lang w:val="en-US"/>
-        </w:rPr>
-        <w:t>membagi</w:t>
-      </w:r>
-      <w:proofErr w:type="spellEnd"/>
-      <w:r>
-        <w:rPr>
-          <w:rFonts w:ascii="Times New Roman" w:hAnsi="Times New Roman" w:cs="Times New Roman"/>
-          <w:sz w:val="24"/>
-          <w:szCs w:val="24"/>
-          <w:lang w:val="en-US"/>
-        </w:rPr>
-        <w:t xml:space="preserve"> 2 cycle </w:t>
-      </w:r>
-      <w:proofErr w:type="spellStart"/>
-      <w:r>
-        <w:rPr>
-          <w:rFonts w:ascii="Times New Roman" w:hAnsi="Times New Roman" w:cs="Times New Roman"/>
-          <w:sz w:val="24"/>
-          <w:szCs w:val="24"/>
-          <w:lang w:val="en-US"/>
-        </w:rPr>
-        <w:t>waktu</w:t>
-      </w:r>
-      <w:proofErr w:type="spellEnd"/>
-      <w:r>
-        <w:rPr>
-          <w:rFonts w:ascii="Times New Roman" w:hAnsi="Times New Roman" w:cs="Times New Roman"/>
-          <w:sz w:val="24"/>
-          <w:szCs w:val="24"/>
-          <w:lang w:val="en-US"/>
-        </w:rPr>
-        <w:t xml:space="preserve">, </w:t>
-      </w:r>
-      <w:proofErr w:type="spellStart"/>
-      <w:r>
-        <w:rPr>
-          <w:rFonts w:ascii="Times New Roman" w:hAnsi="Times New Roman" w:cs="Times New Roman"/>
-          <w:sz w:val="24"/>
-          <w:szCs w:val="24"/>
-          <w:lang w:val="en-US"/>
-        </w:rPr>
-        <w:t>pagi</w:t>
+        <w:t>selalu</w:t>
+      </w:r>
+      <w:proofErr w:type="spellEnd"/>
+      <w:r>
+        <w:rPr>
+          <w:rFonts w:ascii="Times New Roman" w:hAnsi="Times New Roman" w:cs="Times New Roman"/>
+          <w:sz w:val="24"/>
+          <w:szCs w:val="24"/>
+          <w:lang w:val="en-US"/>
+        </w:rPr>
+        <w:t xml:space="preserve"> random generate </w:t>
+      </w:r>
+      <w:proofErr w:type="spellStart"/>
+      <w:r>
+        <w:rPr>
+          <w:rFonts w:ascii="Times New Roman" w:hAnsi="Times New Roman" w:cs="Times New Roman"/>
+          <w:sz w:val="24"/>
+          <w:szCs w:val="24"/>
+          <w:lang w:val="en-US"/>
+        </w:rPr>
+        <w:t>bersamaan</w:t>
       </w:r>
       <w:proofErr w:type="spellEnd"/>
       <w:r>
@@ -3115,232 +2953,6 @@
           <w:szCs w:val="24"/>
           <w:lang w:val="en-US"/>
         </w:rPr>
-        <w:t>mulai</w:t>
-      </w:r>
-      <w:proofErr w:type="spellEnd"/>
-      <w:r>
-        <w:rPr>
-          <w:rFonts w:ascii="Times New Roman" w:hAnsi="Times New Roman" w:cs="Times New Roman"/>
-          <w:sz w:val="24"/>
-          <w:szCs w:val="24"/>
-          <w:lang w:val="en-US"/>
-        </w:rPr>
-        <w:t xml:space="preserve"> jam 6.00 AM </w:t>
-      </w:r>
-      <w:proofErr w:type="spellStart"/>
-      <w:r>
-        <w:rPr>
-          <w:rFonts w:ascii="Times New Roman" w:hAnsi="Times New Roman" w:cs="Times New Roman"/>
-          <w:sz w:val="24"/>
-          <w:szCs w:val="24"/>
-          <w:lang w:val="en-US"/>
-        </w:rPr>
-        <w:t>dan</w:t>
-      </w:r>
-      <w:proofErr w:type="spellEnd"/>
-      <w:r>
-        <w:rPr>
-          <w:rFonts w:ascii="Times New Roman" w:hAnsi="Times New Roman" w:cs="Times New Roman"/>
-          <w:sz w:val="24"/>
-          <w:szCs w:val="24"/>
-          <w:lang w:val="en-US"/>
-        </w:rPr>
-        <w:t xml:space="preserve"> </w:t>
-      </w:r>
-      <w:proofErr w:type="spellStart"/>
-      <w:r>
-        <w:rPr>
-          <w:rFonts w:ascii="Times New Roman" w:hAnsi="Times New Roman" w:cs="Times New Roman"/>
-          <w:sz w:val="24"/>
-          <w:szCs w:val="24"/>
-          <w:lang w:val="en-US"/>
-        </w:rPr>
-        <w:t>malam</w:t>
-      </w:r>
-      <w:proofErr w:type="spellEnd"/>
-      <w:r>
-        <w:rPr>
-          <w:rFonts w:ascii="Times New Roman" w:hAnsi="Times New Roman" w:cs="Times New Roman"/>
-          <w:sz w:val="24"/>
-          <w:szCs w:val="24"/>
-          <w:lang w:val="en-US"/>
-        </w:rPr>
-        <w:t xml:space="preserve"> </w:t>
-      </w:r>
-      <w:proofErr w:type="spellStart"/>
-      <w:r>
-        <w:rPr>
-          <w:rFonts w:ascii="Times New Roman" w:hAnsi="Times New Roman" w:cs="Times New Roman"/>
-          <w:sz w:val="24"/>
-          <w:szCs w:val="24"/>
-          <w:lang w:val="en-US"/>
-        </w:rPr>
-        <w:t>mulai</w:t>
-      </w:r>
-      <w:proofErr w:type="spellEnd"/>
-      <w:r>
-        <w:rPr>
-          <w:rFonts w:ascii="Times New Roman" w:hAnsi="Times New Roman" w:cs="Times New Roman"/>
-          <w:sz w:val="24"/>
-          <w:szCs w:val="24"/>
-          <w:lang w:val="en-US"/>
-        </w:rPr>
-        <w:t xml:space="preserve"> 7.00 PM.</w:t>
-      </w:r>
-    </w:p>
-    <w:p>
-      <w:pPr>
-        <w:pStyle w:val="ListParagraph"/>
-        <w:rPr>
-          <w:rFonts w:ascii="Times New Roman" w:hAnsi="Times New Roman" w:cs="Times New Roman"/>
-          <w:sz w:val="24"/>
-          <w:szCs w:val="24"/>
-        </w:rPr>
-      </w:pPr>
-    </w:p>
-    <w:p>
-      <w:pPr>
-        <w:pStyle w:val="ListParagraph"/>
-        <w:numPr>
-          <w:ilvl w:val="0"/>
-          <w:numId w:val="1"/>
-        </w:numPr>
-        <w:spacing w:line="360" w:lineRule="auto"/>
-        <w:jc w:val="both"/>
-        <w:rPr>
-          <w:rFonts w:ascii="Times New Roman" w:hAnsi="Times New Roman" w:cs="Times New Roman"/>
-          <w:sz w:val="24"/>
-          <w:szCs w:val="24"/>
-        </w:rPr>
-      </w:pPr>
-      <w:proofErr w:type="spellStart"/>
-      <w:r>
-        <w:rPr>
-          <w:rFonts w:ascii="Times New Roman" w:hAnsi="Times New Roman" w:cs="Times New Roman"/>
-          <w:sz w:val="24"/>
-          <w:szCs w:val="24"/>
-          <w:lang w:val="en-US"/>
-        </w:rPr>
-        <w:t>Peta</w:t>
-      </w:r>
-      <w:proofErr w:type="spellEnd"/>
-      <w:r>
-        <w:rPr>
-          <w:rFonts w:ascii="Times New Roman" w:hAnsi="Times New Roman" w:cs="Times New Roman"/>
-          <w:sz w:val="24"/>
-          <w:szCs w:val="24"/>
-          <w:lang w:val="en-US"/>
-        </w:rPr>
-        <w:t xml:space="preserve"> yang </w:t>
-      </w:r>
-      <w:proofErr w:type="spellStart"/>
-      <w:r>
-        <w:rPr>
-          <w:rFonts w:ascii="Times New Roman" w:hAnsi="Times New Roman" w:cs="Times New Roman"/>
-          <w:sz w:val="24"/>
-          <w:szCs w:val="24"/>
-          <w:lang w:val="en-US"/>
-        </w:rPr>
-        <w:t>digunakan</w:t>
-      </w:r>
-      <w:proofErr w:type="spellEnd"/>
-      <w:r>
-        <w:rPr>
-          <w:rFonts w:ascii="Times New Roman" w:hAnsi="Times New Roman" w:cs="Times New Roman"/>
-          <w:sz w:val="24"/>
-          <w:szCs w:val="24"/>
-          <w:lang w:val="en-US"/>
-        </w:rPr>
-        <w:t xml:space="preserve"> </w:t>
-      </w:r>
-      <w:proofErr w:type="spellStart"/>
-      <w:r>
-        <w:rPr>
-          <w:rFonts w:ascii="Times New Roman" w:hAnsi="Times New Roman" w:cs="Times New Roman"/>
-          <w:sz w:val="24"/>
-          <w:szCs w:val="24"/>
-          <w:lang w:val="en-US"/>
-        </w:rPr>
-        <w:t>pemain</w:t>
-      </w:r>
-      <w:proofErr w:type="spellEnd"/>
-      <w:r>
-        <w:rPr>
-          <w:rFonts w:ascii="Times New Roman" w:hAnsi="Times New Roman" w:cs="Times New Roman"/>
-          <w:sz w:val="24"/>
-          <w:szCs w:val="24"/>
-          <w:lang w:val="en-US"/>
-        </w:rPr>
-        <w:t xml:space="preserve"> </w:t>
-      </w:r>
-      <w:proofErr w:type="spellStart"/>
-      <w:r>
-        <w:rPr>
-          <w:rFonts w:ascii="Times New Roman" w:hAnsi="Times New Roman" w:cs="Times New Roman"/>
-          <w:sz w:val="24"/>
-          <w:szCs w:val="24"/>
-          <w:lang w:val="en-US"/>
-        </w:rPr>
-        <w:t>akan</w:t>
-      </w:r>
-      <w:proofErr w:type="spellEnd"/>
-      <w:r>
-        <w:rPr>
-          <w:rFonts w:ascii="Times New Roman" w:hAnsi="Times New Roman" w:cs="Times New Roman"/>
-          <w:sz w:val="24"/>
-          <w:szCs w:val="24"/>
-          <w:lang w:val="en-US"/>
-        </w:rPr>
-        <w:t xml:space="preserve"> </w:t>
-      </w:r>
-      <w:proofErr w:type="spellStart"/>
-      <w:r>
-        <w:rPr>
-          <w:rFonts w:ascii="Times New Roman" w:hAnsi="Times New Roman" w:cs="Times New Roman"/>
-          <w:sz w:val="24"/>
-          <w:szCs w:val="24"/>
-          <w:lang w:val="en-US"/>
-        </w:rPr>
-        <w:t>selalu</w:t>
-      </w:r>
-      <w:proofErr w:type="spellEnd"/>
-      <w:r>
-        <w:rPr>
-          <w:rFonts w:ascii="Times New Roman" w:hAnsi="Times New Roman" w:cs="Times New Roman"/>
-          <w:sz w:val="24"/>
-          <w:szCs w:val="24"/>
-          <w:lang w:val="en-US"/>
-        </w:rPr>
-        <w:t xml:space="preserve"> random generate </w:t>
-      </w:r>
-      <w:proofErr w:type="spellStart"/>
-      <w:r>
-        <w:rPr>
-          <w:rFonts w:ascii="Times New Roman" w:hAnsi="Times New Roman" w:cs="Times New Roman"/>
-          <w:sz w:val="24"/>
-          <w:szCs w:val="24"/>
-          <w:lang w:val="en-US"/>
-        </w:rPr>
-        <w:t>bersamaan</w:t>
-      </w:r>
-      <w:proofErr w:type="spellEnd"/>
-      <w:r>
-        <w:rPr>
-          <w:rFonts w:ascii="Times New Roman" w:hAnsi="Times New Roman" w:cs="Times New Roman"/>
-          <w:sz w:val="24"/>
-          <w:szCs w:val="24"/>
-          <w:lang w:val="en-US"/>
-        </w:rPr>
-        <w:t xml:space="preserve"> </w:t>
-      </w:r>
-      <w:proofErr w:type="spellStart"/>
-      <w:r>
-        <w:rPr>
-          <w:rFonts w:ascii="Times New Roman" w:hAnsi="Times New Roman" w:cs="Times New Roman"/>
-          <w:sz w:val="24"/>
-          <w:szCs w:val="24"/>
-          <w:lang w:val="en-US"/>
-        </w:rPr>
         <w:t>dengan</w:t>
       </w:r>
       <w:proofErr w:type="spellEnd"/>
@@ -3381,6 +2993,8 @@
         </w:rPr>
         <w:br w:type="page"/>
       </w:r>
+      <w:bookmarkStart w:id="0" w:name="_GoBack"/>
+      <w:bookmarkEnd w:id="0"/>
     </w:p>
     <w:p>
       <w:pPr>
@@ -8226,8 +7840,6 @@
         </w:rPr>
         <w:t xml:space="preserve">Friendly </w:t>
       </w:r>
-      <w:bookmarkStart w:id="0" w:name="_GoBack"/>
-      <w:bookmarkEnd w:id="0"/>
       <w:r>
         <w:rPr>
           <w:rFonts w:ascii="Times New Roman" w:hAnsi="Times New Roman" w:cs="Times New Roman"/>
